--- a/软件调试记录.docx
+++ b/软件调试记录.docx
@@ -19,6 +19,72 @@
     </w:p>
     <w:p>
       <w:pPr>
+        <w:rPr>
+          <w:rFonts w:hint="eastAsia"/>
+          <w:lang w:val="en-US" w:eastAsia="zh-CN"/>
+        </w:rPr>
+      </w:pPr>
+      <w:r>
+        <w:rPr>
+          <w:rFonts w:hint="eastAsia"/>
+          <w:lang w:val="en-US" w:eastAsia="zh-CN"/>
+        </w:rPr>
+        <w:t>1.警告</w:t>
+      </w:r>
+      <w:r>
+        <w:rPr>
+          <w:rFonts w:hint="eastAsia"/>
+          <w:lang w:val="en-US" w:eastAsia="zh-CN"/>
+        </w:rPr>
+        <w:tab/>
+      </w:r>
+      <w:r>
+        <w:rPr>
+          <w:rFonts w:hint="eastAsia"/>
+          <w:lang w:val="en-US" w:eastAsia="zh-CN"/>
+        </w:rPr>
+        <w:t>所生成项目的处理器架构“MSIL”与引用“System.Data.SQLite”的处理器架构“AMD64”不匹配。这种不匹配可能会导致运行时失败。请考虑通过配置管理器更改您的项目的目标处理器架构，以使您的项目与引用间的处理器架构保持一致，或者为引用关联一个与您的项目的目标处理器架构相符的处理器架构。</w:t>
+      </w:r>
+      <w:r>
+        <w:rPr>
+          <w:rFonts w:hint="eastAsia"/>
+          <w:lang w:val="en-US" w:eastAsia="zh-CN"/>
+        </w:rPr>
+        <w:tab/>
+      </w:r>
+      <w:r>
+        <w:rPr>
+          <w:rFonts w:hint="eastAsia"/>
+          <w:lang w:val="en-US" w:eastAsia="zh-CN"/>
+        </w:rPr>
+        <w:t>ZFreeGo.Monitor.Test</w:t>
+      </w:r>
+    </w:p>
+    <w:p>
+      <w:pPr>
+        <w:rPr>
+          <w:rFonts w:hint="eastAsia"/>
+          <w:lang w:val="en-US" w:eastAsia="zh-CN"/>
+        </w:rPr>
+      </w:pPr>
+      <w:r>
+        <w:rPr>
+          <w:rFonts w:hint="eastAsia"/>
+          <w:lang w:val="en-US" w:eastAsia="zh-CN"/>
+        </w:rPr>
+        <w:t>需要变更框架</w:t>
+      </w:r>
+    </w:p>
+    <w:p>
+      <w:pPr>
+        <w:rPr>
+          <w:rFonts w:hint="eastAsia"/>
+          <w:lang w:val="en-US" w:eastAsia="zh-CN"/>
+        </w:rPr>
+      </w:pPr>
+    </w:p>
+    <w:p>
+      <w:pPr>
         <w:numPr>
           <w:ilvl w:val="0"/>
           <w:numId w:val="1"/>
@@ -33,7 +99,110 @@
           <w:rFonts w:hint="eastAsia"/>
           <w:lang w:val="en-US" w:eastAsia="zh-CN"/>
         </w:rPr>
-        <w:t>关于权限控制</w:t>
+        <w:t>C# 数字强制转化成枚举有风险</w:t>
+      </w:r>
+    </w:p>
+    <w:p>
+      <w:pPr>
+        <w:numPr>
+          <w:ilvl w:val="0"/>
+          <w:numId w:val="1"/>
+        </w:numPr>
+        <w:rPr>
+          <w:rFonts w:hint="eastAsia"/>
+          <w:lang w:val="en-US" w:eastAsia="zh-CN"/>
+        </w:rPr>
+      </w:pPr>
+      <w:r>
+        <w:rPr>
+          <w:rFonts w:hint="eastAsia"/>
+          <w:lang w:val="en-US" w:eastAsia="zh-CN"/>
+        </w:rPr>
+        <w:t xml:space="preserve"> C#权限控制与实际应用相冲突，前后问题，更改权限以后应该重新初始化。</w:t>
+      </w:r>
+    </w:p>
+    <w:p>
+      <w:pPr>
+        <w:numPr>
+          <w:numId w:val="0"/>
+        </w:numPr>
+        <w:rPr>
+          <w:rFonts w:hint="eastAsia"/>
+          <w:lang w:val="en-US" w:eastAsia="zh-CN"/>
+        </w:rPr>
+      </w:pPr>
+      <w:r>
+        <w:rPr>
+          <w:rFonts w:hint="eastAsia"/>
+          <w:lang w:val="en-US" w:eastAsia="zh-CN"/>
+        </w:rPr>
+        <w:t>应该注意之前的状态如果属于false就不应该再置为true。</w:t>
+      </w:r>
+      <w:bookmarkStart w:id="0" w:name="_GoBack"/>
+      <w:bookmarkEnd w:id="0"/>
+    </w:p>
+    <w:p>
+      <w:pPr>
+        <w:numPr>
+          <w:ilvl w:val="0"/>
+          <w:numId w:val="1"/>
+        </w:numPr>
+        <w:rPr>
+          <w:rFonts w:hint="eastAsia"/>
+          <w:lang w:val="en-US" w:eastAsia="zh-CN"/>
+        </w:rPr>
+      </w:pPr>
+      <w:r>
+        <w:rPr>
+          <w:rFonts w:hint="eastAsia"/>
+          <w:lang w:val="en-US" w:eastAsia="zh-CN"/>
+        </w:rPr>
+        <w:t>软件调试带有时间控制功能的，非正常操作，退出耗时较长</w:t>
+      </w:r>
+    </w:p>
+    <w:p>
+      <w:pPr>
+        <w:numPr>
+          <w:ilvl w:val="0"/>
+          <w:numId w:val="1"/>
+        </w:numPr>
+        <w:rPr>
+          <w:rFonts w:hint="eastAsia"/>
+          <w:lang w:val="en-US" w:eastAsia="zh-CN"/>
+        </w:rPr>
+      </w:pPr>
+    </w:p>
+    <w:p>
+      <w:pPr>
+        <w:numPr>
+          <w:numId w:val="0"/>
+        </w:numPr>
+        <w:rPr>
+          <w:rFonts w:hint="eastAsia"/>
+          <w:lang w:val="en-US" w:eastAsia="zh-CN"/>
+        </w:rPr>
+      </w:pPr>
+      <w:r>
+        <w:rPr>
+          <w:rFonts w:hint="eastAsia"/>
+          <w:lang w:val="en-US" w:eastAsia="zh-CN"/>
+        </w:rPr>
+        <w:t>。</w:t>
+      </w:r>
+    </w:p>
+    <w:p>
+      <w:pPr>
+        <w:rPr>
+          <w:rFonts w:hint="eastAsia"/>
+          <w:lang w:val="en-US" w:eastAsia="zh-CN"/>
+        </w:rPr>
+      </w:pPr>
+      <w:r>
+        <w:rPr>
+          <w:rFonts w:hint="eastAsia"/>
+          <w:lang w:val="en-US" w:eastAsia="zh-CN"/>
+        </w:rPr>
+        <w:t>2017/2/5</w:t>
       </w:r>
     </w:p>
     <w:p>
@@ -52,14 +221,14 @@
           <w:rFonts w:hint="eastAsia"/>
           <w:lang w:val="en-US" w:eastAsia="zh-CN"/>
         </w:rPr>
-        <w:t>针对所有的（消息）控制函数进行权限验证。</w:t>
+        <w:t>关于权限控制</w:t>
       </w:r>
     </w:p>
     <w:p>
       <w:pPr>
         <w:numPr>
           <w:ilvl w:val="0"/>
-          <w:numId w:val="2"/>
+          <w:numId w:val="3"/>
         </w:numPr>
         <w:rPr>
           <w:rFonts w:hint="eastAsia"/>
@@ -71,14 +240,14 @@
           <w:rFonts w:hint="eastAsia"/>
           <w:lang w:val="en-US" w:eastAsia="zh-CN"/>
         </w:rPr>
-        <w:t>将相应权限的函数指针存储到不同的权限级别列表</w:t>
+        <w:t>针对所有的（消息）控制函数进行权限验证。</w:t>
       </w:r>
     </w:p>
     <w:p>
       <w:pPr>
         <w:numPr>
           <w:ilvl w:val="0"/>
-          <w:numId w:val="2"/>
+          <w:numId w:val="3"/>
         </w:numPr>
         <w:rPr>
           <w:rFonts w:hint="eastAsia"/>
@@ -90,6 +259,25 @@
           <w:rFonts w:hint="eastAsia"/>
           <w:lang w:val="en-US" w:eastAsia="zh-CN"/>
         </w:rPr>
+        <w:t>将相应权限的函数指针存储到不同的权限级别列表</w:t>
+      </w:r>
+    </w:p>
+    <w:p>
+      <w:pPr>
+        <w:numPr>
+          <w:ilvl w:val="0"/>
+          <w:numId w:val="3"/>
+        </w:numPr>
+        <w:rPr>
+          <w:rFonts w:hint="eastAsia"/>
+          <w:lang w:val="en-US" w:eastAsia="zh-CN"/>
+        </w:rPr>
+      </w:pPr>
+      <w:r>
+        <w:rPr>
+          <w:rFonts w:hint="eastAsia"/>
+          <w:lang w:val="en-US" w:eastAsia="zh-CN"/>
+        </w:rPr>
         <w:t>只能调用相应的列表。进行控制。</w:t>
       </w:r>
     </w:p>
@@ -130,8 +318,6 @@
         </w:rPr>
         <w:t>5）权限配置表，手动修改权限。</w:t>
       </w:r>
-      <w:bookmarkStart w:id="0" w:name="_GoBack"/>
-      <w:bookmarkEnd w:id="0"/>
     </w:p>
     <w:p>
       <w:pPr>
@@ -741,25 +927,6 @@
       <w:pPr>
         <w:numPr>
           <w:ilvl w:val="0"/>
-          <w:numId w:val="3"/>
-        </w:numPr>
-        <w:rPr>
-          <w:rFonts w:hint="eastAsia"/>
-          <w:lang w:val="en-US" w:eastAsia="zh-CN"/>
-        </w:rPr>
-      </w:pPr>
-      <w:r>
-        <w:rPr>
-          <w:rFonts w:hint="eastAsia"/>
-          <w:lang w:val="en-US" w:eastAsia="zh-CN"/>
-        </w:rPr>
-        <w:t>关于解析一帧的两个思路</w:t>
-      </w:r>
-    </w:p>
-    <w:p>
-      <w:pPr>
-        <w:numPr>
-          <w:ilvl w:val="0"/>
           <w:numId w:val="4"/>
         </w:numPr>
         <w:rPr>
@@ -772,125 +939,7 @@
           <w:rFonts w:hint="eastAsia"/>
           <w:lang w:val="en-US" w:eastAsia="zh-CN"/>
         </w:rPr>
-        <w:t>循环等待，记录当前位置,是一种扫描方式</w:t>
-      </w:r>
-    </w:p>
-    <w:p>
-      <w:pPr>
-        <w:numPr>
-          <w:ilvl w:val="0"/>
-          <w:numId w:val="4"/>
-        </w:numPr>
-        <w:rPr>
-          <w:rFonts w:hint="eastAsia"/>
-          <w:lang w:val="en-US" w:eastAsia="zh-CN"/>
-        </w:rPr>
-      </w:pPr>
-      <w:r>
-        <w:rPr>
-          <w:rFonts w:hint="eastAsia"/>
-          <w:lang w:val="en-US" w:eastAsia="zh-CN"/>
-        </w:rPr>
-        <w:t>新建线程使用信号量同步机制,等待数据长度满足要求</w:t>
-      </w:r>
-    </w:p>
-    <w:p>
-      <w:pPr>
-        <w:rPr>
-          <w:rFonts w:hint="eastAsia"/>
-          <w:lang w:val="en-US" w:eastAsia="zh-CN"/>
-        </w:rPr>
-      </w:pPr>
-    </w:p>
-    <w:p>
-      <w:pPr>
-        <w:rPr>
-          <w:rFonts w:hint="eastAsia"/>
-          <w:lang w:val="en-US" w:eastAsia="zh-CN"/>
-        </w:rPr>
-      </w:pPr>
-      <w:r>
-        <w:rPr>
-          <w:rFonts w:hint="eastAsia"/>
-          <w:lang w:val="en-US" w:eastAsia="zh-CN"/>
-        </w:rPr>
-        <w:t>2016/11/26</w:t>
-      </w:r>
-    </w:p>
-    <w:p>
-      <w:pPr>
-        <w:rPr>
-          <w:rFonts w:hint="eastAsia"/>
-          <w:lang w:val="en-US" w:eastAsia="zh-CN"/>
-        </w:rPr>
-      </w:pPr>
-      <w:r>
-        <w:rPr>
-          <w:rFonts w:hint="eastAsia"/>
-          <w:lang w:val="en-US" w:eastAsia="zh-CN"/>
-        </w:rPr>
-        <w:t>1.关于推动采用线程中控制进程模式，</w:t>
-      </w:r>
-    </w:p>
-    <w:p>
-      <w:pPr>
-        <w:rPr>
-          <w:rFonts w:hint="eastAsia"/>
-          <w:lang w:val="en-US" w:eastAsia="zh-CN"/>
-        </w:rPr>
-      </w:pPr>
-    </w:p>
-    <w:p>
-      <w:pPr>
-        <w:rPr>
-          <w:rFonts w:hint="eastAsia"/>
-          <w:lang w:val="en-US" w:eastAsia="zh-CN"/>
-        </w:rPr>
-      </w:pPr>
-      <w:r>
-        <w:rPr>
-          <w:rFonts w:hint="eastAsia"/>
-          <w:lang w:val="en-US" w:eastAsia="zh-CN"/>
-        </w:rPr>
-        <w:t>2016/11/24</w:t>
-      </w:r>
-    </w:p>
-    <w:p>
-      <w:pPr>
-        <w:rPr>
-          <w:rFonts w:hint="eastAsia"/>
-          <w:lang w:val="en-US" w:eastAsia="zh-CN"/>
-        </w:rPr>
-      </w:pPr>
-      <w:r>
-        <w:rPr>
-          <w:rFonts w:hint="eastAsia"/>
-          <w:lang w:val="en-US" w:eastAsia="zh-CN"/>
-        </w:rPr>
-        <w:t>1.作为服务器，当客户端关闭时，应该继续保持监听连接状态。</w:t>
-      </w:r>
-    </w:p>
-    <w:p>
-      <w:pPr>
-        <w:rPr>
-          <w:rFonts w:hint="eastAsia"/>
-          <w:lang w:val="en-US" w:eastAsia="zh-CN"/>
-        </w:rPr>
-      </w:pPr>
-    </w:p>
-    <w:p>
-      <w:pPr>
-        <w:rPr>
-          <w:rFonts w:hint="eastAsia"/>
-          <w:lang w:val="en-US" w:eastAsia="zh-CN"/>
-        </w:rPr>
-      </w:pPr>
-      <w:r>
-        <w:rPr>
-          <w:rFonts w:hint="eastAsia"/>
-          <w:lang w:val="en-US" w:eastAsia="zh-CN"/>
-        </w:rPr>
-        <w:t>2016/11/23</w:t>
+        <w:t>关于解析一帧的两个思路</w:t>
       </w:r>
     </w:p>
     <w:p>
@@ -909,6 +958,143 @@
           <w:rFonts w:hint="eastAsia"/>
           <w:lang w:val="en-US" w:eastAsia="zh-CN"/>
         </w:rPr>
+        <w:t>循环等待，记录当前位置,是一种扫描方式</w:t>
+      </w:r>
+    </w:p>
+    <w:p>
+      <w:pPr>
+        <w:numPr>
+          <w:ilvl w:val="0"/>
+          <w:numId w:val="5"/>
+        </w:numPr>
+        <w:rPr>
+          <w:rFonts w:hint="eastAsia"/>
+          <w:lang w:val="en-US" w:eastAsia="zh-CN"/>
+        </w:rPr>
+      </w:pPr>
+      <w:r>
+        <w:rPr>
+          <w:rFonts w:hint="eastAsia"/>
+          <w:lang w:val="en-US" w:eastAsia="zh-CN"/>
+        </w:rPr>
+        <w:t>新建线程使用信号量同步机制,等待数据长度满足要求</w:t>
+      </w:r>
+    </w:p>
+    <w:p>
+      <w:pPr>
+        <w:rPr>
+          <w:rFonts w:hint="eastAsia"/>
+          <w:lang w:val="en-US" w:eastAsia="zh-CN"/>
+        </w:rPr>
+      </w:pPr>
+    </w:p>
+    <w:p>
+      <w:pPr>
+        <w:rPr>
+          <w:rFonts w:hint="eastAsia"/>
+          <w:lang w:val="en-US" w:eastAsia="zh-CN"/>
+        </w:rPr>
+      </w:pPr>
+      <w:r>
+        <w:rPr>
+          <w:rFonts w:hint="eastAsia"/>
+          <w:lang w:val="en-US" w:eastAsia="zh-CN"/>
+        </w:rPr>
+        <w:t>2016/11/26</w:t>
+      </w:r>
+    </w:p>
+    <w:p>
+      <w:pPr>
+        <w:rPr>
+          <w:rFonts w:hint="eastAsia"/>
+          <w:lang w:val="en-US" w:eastAsia="zh-CN"/>
+        </w:rPr>
+      </w:pPr>
+      <w:r>
+        <w:rPr>
+          <w:rFonts w:hint="eastAsia"/>
+          <w:lang w:val="en-US" w:eastAsia="zh-CN"/>
+        </w:rPr>
+        <w:t>1.关于推动采用线程中控制进程模式，</w:t>
+      </w:r>
+    </w:p>
+    <w:p>
+      <w:pPr>
+        <w:rPr>
+          <w:rFonts w:hint="eastAsia"/>
+          <w:lang w:val="en-US" w:eastAsia="zh-CN"/>
+        </w:rPr>
+      </w:pPr>
+    </w:p>
+    <w:p>
+      <w:pPr>
+        <w:rPr>
+          <w:rFonts w:hint="eastAsia"/>
+          <w:lang w:val="en-US" w:eastAsia="zh-CN"/>
+        </w:rPr>
+      </w:pPr>
+      <w:r>
+        <w:rPr>
+          <w:rFonts w:hint="eastAsia"/>
+          <w:lang w:val="en-US" w:eastAsia="zh-CN"/>
+        </w:rPr>
+        <w:t>2016/11/24</w:t>
+      </w:r>
+    </w:p>
+    <w:p>
+      <w:pPr>
+        <w:rPr>
+          <w:rFonts w:hint="eastAsia"/>
+          <w:lang w:val="en-US" w:eastAsia="zh-CN"/>
+        </w:rPr>
+      </w:pPr>
+      <w:r>
+        <w:rPr>
+          <w:rFonts w:hint="eastAsia"/>
+          <w:lang w:val="en-US" w:eastAsia="zh-CN"/>
+        </w:rPr>
+        <w:t>1.作为服务器，当客户端关闭时，应该继续保持监听连接状态。</w:t>
+      </w:r>
+    </w:p>
+    <w:p>
+      <w:pPr>
+        <w:rPr>
+          <w:rFonts w:hint="eastAsia"/>
+          <w:lang w:val="en-US" w:eastAsia="zh-CN"/>
+        </w:rPr>
+      </w:pPr>
+    </w:p>
+    <w:p>
+      <w:pPr>
+        <w:rPr>
+          <w:rFonts w:hint="eastAsia"/>
+          <w:lang w:val="en-US" w:eastAsia="zh-CN"/>
+        </w:rPr>
+      </w:pPr>
+      <w:r>
+        <w:rPr>
+          <w:rFonts w:hint="eastAsia"/>
+          <w:lang w:val="en-US" w:eastAsia="zh-CN"/>
+        </w:rPr>
+        <w:t>2016/11/23</w:t>
+      </w:r>
+    </w:p>
+    <w:p>
+      <w:pPr>
+        <w:numPr>
+          <w:ilvl w:val="0"/>
+          <w:numId w:val="6"/>
+        </w:numPr>
+        <w:rPr>
+          <w:rFonts w:hint="eastAsia"/>
+          <w:lang w:val="en-US" w:eastAsia="zh-CN"/>
+        </w:rPr>
+      </w:pPr>
+      <w:r>
+        <w:rPr>
+          <w:rFonts w:hint="eastAsia"/>
+          <w:lang w:val="en-US" w:eastAsia="zh-CN"/>
+        </w:rPr>
         <w:t>根据TypeID，产生事件，到相应的处理程序。</w:t>
       </w:r>
     </w:p>
@@ -947,7 +1133,7 @@
       <w:pPr>
         <w:numPr>
           <w:ilvl w:val="0"/>
-          <w:numId w:val="5"/>
+          <w:numId w:val="6"/>
         </w:numPr>
         <w:rPr>
           <w:rFonts w:hint="eastAsia"/>
@@ -1001,7 +1187,7 @@
       <w:pPr>
         <w:numPr>
           <w:ilvl w:val="0"/>
-          <w:numId w:val="6"/>
+          <w:numId w:val="7"/>
         </w:numPr>
         <w:rPr>
           <w:rFonts w:hint="eastAsia" w:eastAsiaTheme="minorEastAsia"/>
@@ -1014,48 +1200,6 @@
           <w:lang w:val="en-US" w:eastAsia="zh-CN"/>
         </w:rPr>
         <w:t>COT 两字节，只用低字节</w:t>
-      </w:r>
-    </w:p>
-    <w:p>
-      <w:pPr>
-        <w:numPr>
-          <w:ilvl w:val="0"/>
-          <w:numId w:val="6"/>
-        </w:numPr>
-        <w:rPr>
-          <w:rFonts w:hint="eastAsia" w:eastAsiaTheme="minorEastAsia"/>
-          <w:lang w:val="en-US" w:eastAsia="zh-CN"/>
-        </w:rPr>
-      </w:pPr>
-      <w:r>
-        <w:rPr>
-          <w:rFonts w:hint="eastAsia"/>
-          <w:lang w:val="en-US" w:eastAsia="zh-CN"/>
-        </w:rPr>
-        <w:t>SR 非遥信遥信 01</w:t>
-      </w:r>
-    </w:p>
-    <w:p>
-      <w:pPr>
-        <w:rPr>
-          <w:rFonts w:hint="eastAsia"/>
-          <w:lang w:val="en-US" w:eastAsia="zh-CN"/>
-        </w:rPr>
-      </w:pPr>
-    </w:p>
-    <w:p>
-      <w:pPr>
-        <w:rPr>
-          <w:rFonts w:hint="eastAsia"/>
-          <w:lang w:val="en-US" w:eastAsia="zh-CN"/>
-        </w:rPr>
-      </w:pPr>
-      <w:r>
-        <w:rPr>
-          <w:rFonts w:hint="eastAsia"/>
-          <w:lang w:val="en-US" w:eastAsia="zh-CN"/>
-        </w:rPr>
-        <w:t>2016/11/21</w:t>
       </w:r>
     </w:p>
     <w:p>
@@ -1065,23 +1209,65 @@
           <w:numId w:val="7"/>
         </w:numPr>
         <w:rPr>
-          <w:rFonts w:hint="eastAsia"/>
-          <w:lang w:val="en-US" w:eastAsia="zh-CN"/>
-        </w:rPr>
-      </w:pPr>
-      <w:r>
-        <w:rPr>
-          <w:rFonts w:hint="eastAsia"/>
-          <w:lang w:val="en-US" w:eastAsia="zh-CN"/>
-        </w:rPr>
-        <w:t>广西104所列不全，</w:t>
+          <w:rFonts w:hint="eastAsia" w:eastAsiaTheme="minorEastAsia"/>
+          <w:lang w:val="en-US" w:eastAsia="zh-CN"/>
+        </w:rPr>
+      </w:pPr>
+      <w:r>
+        <w:rPr>
+          <w:rFonts w:hint="eastAsia"/>
+          <w:lang w:val="en-US" w:eastAsia="zh-CN"/>
+        </w:rPr>
+        <w:t>SR 非遥信遥信 01</w:t>
+      </w:r>
+    </w:p>
+    <w:p>
+      <w:pPr>
+        <w:rPr>
+          <w:rFonts w:hint="eastAsia"/>
+          <w:lang w:val="en-US" w:eastAsia="zh-CN"/>
+        </w:rPr>
+      </w:pPr>
+    </w:p>
+    <w:p>
+      <w:pPr>
+        <w:rPr>
+          <w:rFonts w:hint="eastAsia"/>
+          <w:lang w:val="en-US" w:eastAsia="zh-CN"/>
+        </w:rPr>
+      </w:pPr>
+      <w:r>
+        <w:rPr>
+          <w:rFonts w:hint="eastAsia"/>
+          <w:lang w:val="en-US" w:eastAsia="zh-CN"/>
+        </w:rPr>
+        <w:t>2016/11/21</w:t>
       </w:r>
     </w:p>
     <w:p>
       <w:pPr>
         <w:numPr>
           <w:ilvl w:val="0"/>
-          <w:numId w:val="7"/>
+          <w:numId w:val="8"/>
+        </w:numPr>
+        <w:rPr>
+          <w:rFonts w:hint="eastAsia"/>
+          <w:lang w:val="en-US" w:eastAsia="zh-CN"/>
+        </w:rPr>
+      </w:pPr>
+      <w:r>
+        <w:rPr>
+          <w:rFonts w:hint="eastAsia"/>
+          <w:lang w:val="en-US" w:eastAsia="zh-CN"/>
+        </w:rPr>
+        <w:t>广西104所列不全，</w:t>
+      </w:r>
+    </w:p>
+    <w:p>
+      <w:pPr>
+        <w:numPr>
+          <w:ilvl w:val="0"/>
+          <w:numId w:val="8"/>
         </w:numPr>
         <w:rPr>
           <w:rFonts w:hint="eastAsia"/>
@@ -1131,6 +1317,117 @@
           <w:lang w:val="en-US" w:eastAsia="zh-CN"/>
         </w:rPr>
         <w:t>QOI，</w:t>
+      </w:r>
+    </w:p>
+    <w:tbl>
+      <w:tblPr>
+        <w:tblStyle w:val="3"/>
+        <w:tblW w:w="3000" w:type="dxa"/>
+        <w:tblInd w:w="0" w:type="dxa"/>
+        <w:tblBorders>
+          <w:top w:val="single" w:color="auto" w:sz="6" w:space="0"/>
+          <w:left w:val="single" w:color="auto" w:sz="6" w:space="0"/>
+          <w:bottom w:val="single" w:color="auto" w:sz="6" w:space="0"/>
+          <w:right w:val="single" w:color="auto" w:sz="6" w:space="0"/>
+          <w:insideH w:val="single" w:color="auto" w:sz="6" w:space="0"/>
+          <w:insideV w:val="single" w:color="auto" w:sz="6" w:space="0"/>
+        </w:tblBorders>
+        <w:shd w:val="clear" w:color="auto" w:fill="auto"/>
+        <w:tblLayout w:type="fixed"/>
+        <w:tblCellMar>
+          <w:top w:w="0" w:type="dxa"/>
+          <w:left w:w="108" w:type="dxa"/>
+          <w:bottom w:w="0" w:type="dxa"/>
+          <w:right w:w="108" w:type="dxa"/>
+        </w:tblCellMar>
+      </w:tblPr>
+      <w:tblGrid>
+        <w:gridCol w:w="3000"/>
+      </w:tblGrid>
+      <w:tr>
+        <w:tblPrEx>
+          <w:tblBorders>
+            <w:top w:val="single" w:color="auto" w:sz="6" w:space="0"/>
+            <w:left w:val="single" w:color="auto" w:sz="6" w:space="0"/>
+            <w:bottom w:val="single" w:color="auto" w:sz="6" w:space="0"/>
+            <w:right w:val="single" w:color="auto" w:sz="6" w:space="0"/>
+            <w:insideH w:val="single" w:color="auto" w:sz="6" w:space="0"/>
+            <w:insideV w:val="single" w:color="auto" w:sz="6" w:space="0"/>
+          </w:tblBorders>
+          <w:tblLayout w:type="fixed"/>
+          <w:tblCellMar>
+            <w:top w:w="0" w:type="dxa"/>
+            <w:left w:w="108" w:type="dxa"/>
+            <w:bottom w:w="0" w:type="dxa"/>
+            <w:right w:w="108" w:type="dxa"/>
+          </w:tblCellMar>
+        </w:tblPrEx>
+        <w:tc>
+          <w:tcPr>
+            <w:tcW w:w="3000" w:type="dxa"/>
+            <w:tcBorders>
+              <w:top w:val="single" w:color="auto" w:sz="4" w:space="0"/>
+              <w:left w:val="single" w:color="auto" w:sz="4" w:space="0"/>
+              <w:bottom w:val="single" w:color="auto" w:sz="4" w:space="0"/>
+              <w:right w:val="single" w:color="auto" w:sz="4" w:space="0"/>
+            </w:tcBorders>
+            <w:shd w:val="clear" w:color="auto" w:fill="auto"/>
+            <w:vAlign w:val="center"/>
+          </w:tcPr>
+          <w:p>
+            <w:pPr>
+              <w:keepNext w:val="0"/>
+              <w:keepLines w:val="0"/>
+              <w:widowControl/>
+              <w:suppressLineNumbers w:val="0"/>
+              <w:jc w:val="left"/>
+            </w:pPr>
+            <w:r>
+              <w:rPr>
+                <w:rFonts w:hint="eastAsia" w:ascii="宋体" w:hAnsi="宋体" w:eastAsia="宋体" w:cs="宋体"/>
+                <w:b w:val="0"/>
+                <w:i w:val="0"/>
+                <w:color w:val="000000"/>
+                <w:kern w:val="0"/>
+                <w:sz w:val="22"/>
+                <w:szCs w:val="22"/>
+                <w:lang w:val="en-US" w:eastAsia="zh-CN" w:bidi="ar"/>
+              </w:rPr>
+              <w:t>QRP</w:t>
+            </w:r>
+          </w:p>
+        </w:tc>
+      </w:tr>
+    </w:tbl>
+    <w:p>
+      <w:pPr>
+        <w:keepNext w:val="0"/>
+        <w:keepLines w:val="0"/>
+        <w:widowControl/>
+        <w:suppressLineNumbers w:val="0"/>
+        <w:spacing w:after="240" w:afterAutospacing="0"/>
+        <w:jc w:val="left"/>
+      </w:pPr>
+    </w:p>
+    <w:p>
+      <w:pPr>
+        <w:keepNext w:val="0"/>
+        <w:keepLines w:val="0"/>
+        <w:widowControl/>
+        <w:suppressLineNumbers w:val="0"/>
+        <w:spacing w:after="240" w:afterAutospacing="0"/>
+        <w:jc w:val="left"/>
+        <w:rPr>
+          <w:rFonts w:hint="eastAsia"/>
+          <w:lang w:val="en-US" w:eastAsia="zh-CN"/>
+        </w:rPr>
+      </w:pPr>
+      <w:r>
+        <w:rPr>
+          <w:rFonts w:hint="eastAsia"/>
+          <w:lang w:val="en-US" w:eastAsia="zh-CN"/>
+        </w:rPr>
+        <w:t>4.</w:t>
       </w:r>
     </w:p>
     <w:tbl>
@@ -1208,7 +1505,7 @@
                 <w:szCs w:val="22"/>
                 <w:lang w:val="en-US" w:eastAsia="zh-CN" w:bidi="ar"/>
               </w:rPr>
-              <w:t>QRP</w:t>
+              <w:t>时标 CP56Time2a</w:t>
             </w:r>
           </w:p>
         </w:tc>
@@ -1233,16 +1530,16 @@
         <w:spacing w:after="240" w:afterAutospacing="0"/>
         <w:jc w:val="left"/>
         <w:rPr>
-          <w:rFonts w:hint="eastAsia"/>
-          <w:lang w:val="en-US" w:eastAsia="zh-CN"/>
-        </w:rPr>
-      </w:pPr>
-      <w:r>
-        <w:rPr>
-          <w:rFonts w:hint="eastAsia"/>
-          <w:lang w:val="en-US" w:eastAsia="zh-CN"/>
-        </w:rPr>
-        <w:t>4.</w:t>
+          <w:rFonts w:hint="eastAsia" w:eastAsiaTheme="minorEastAsia"/>
+          <w:lang w:val="en-US" w:eastAsia="zh-CN"/>
+        </w:rPr>
+      </w:pPr>
+      <w:r>
+        <w:rPr>
+          <w:rFonts w:hint="eastAsia"/>
+          <w:lang w:val="en-US" w:eastAsia="zh-CN"/>
+        </w:rPr>
+        <w:t>5.  SQ 顺序 与数量</w:t>
       </w:r>
     </w:p>
     <w:tbl>
@@ -1320,7 +1617,7 @@
                 <w:szCs w:val="22"/>
                 <w:lang w:val="en-US" w:eastAsia="zh-CN" w:bidi="ar"/>
               </w:rPr>
-              <w:t>时标 CP56Time2a</w:t>
+              <w:t>品质描述词 QDS</w:t>
             </w:r>
           </w:p>
         </w:tc>
@@ -1341,121 +1638,9 @@
         <w:keepNext w:val="0"/>
         <w:keepLines w:val="0"/>
         <w:widowControl/>
-        <w:suppressLineNumbers w:val="0"/>
-        <w:spacing w:after="240" w:afterAutospacing="0"/>
-        <w:jc w:val="left"/>
-        <w:rPr>
-          <w:rFonts w:hint="eastAsia" w:eastAsiaTheme="minorEastAsia"/>
-          <w:lang w:val="en-US" w:eastAsia="zh-CN"/>
-        </w:rPr>
-      </w:pPr>
-      <w:r>
-        <w:rPr>
-          <w:rFonts w:hint="eastAsia"/>
-          <w:lang w:val="en-US" w:eastAsia="zh-CN"/>
-        </w:rPr>
-        <w:t>5.  SQ 顺序 与数量</w:t>
-      </w:r>
-    </w:p>
-    <w:tbl>
-      <w:tblPr>
-        <w:tblStyle w:val="3"/>
-        <w:tblW w:w="3000" w:type="dxa"/>
-        <w:tblInd w:w="0" w:type="dxa"/>
-        <w:tblBorders>
-          <w:top w:val="single" w:color="auto" w:sz="6" w:space="0"/>
-          <w:left w:val="single" w:color="auto" w:sz="6" w:space="0"/>
-          <w:bottom w:val="single" w:color="auto" w:sz="6" w:space="0"/>
-          <w:right w:val="single" w:color="auto" w:sz="6" w:space="0"/>
-          <w:insideH w:val="single" w:color="auto" w:sz="6" w:space="0"/>
-          <w:insideV w:val="single" w:color="auto" w:sz="6" w:space="0"/>
-        </w:tblBorders>
-        <w:shd w:val="clear" w:color="auto" w:fill="auto"/>
-        <w:tblLayout w:type="fixed"/>
-        <w:tblCellMar>
-          <w:top w:w="0" w:type="dxa"/>
-          <w:left w:w="108" w:type="dxa"/>
-          <w:bottom w:w="0" w:type="dxa"/>
-          <w:right w:w="108" w:type="dxa"/>
-        </w:tblCellMar>
-      </w:tblPr>
-      <w:tblGrid>
-        <w:gridCol w:w="3000"/>
-      </w:tblGrid>
-      <w:tr>
-        <w:tblPrEx>
-          <w:tblBorders>
-            <w:top w:val="single" w:color="auto" w:sz="6" w:space="0"/>
-            <w:left w:val="single" w:color="auto" w:sz="6" w:space="0"/>
-            <w:bottom w:val="single" w:color="auto" w:sz="6" w:space="0"/>
-            <w:right w:val="single" w:color="auto" w:sz="6" w:space="0"/>
-            <w:insideH w:val="single" w:color="auto" w:sz="6" w:space="0"/>
-            <w:insideV w:val="single" w:color="auto" w:sz="6" w:space="0"/>
-          </w:tblBorders>
-          <w:shd w:val="clear" w:color="auto" w:fill="auto"/>
-          <w:tblLayout w:type="fixed"/>
-          <w:tblCellMar>
-            <w:top w:w="0" w:type="dxa"/>
-            <w:left w:w="108" w:type="dxa"/>
-            <w:bottom w:w="0" w:type="dxa"/>
-            <w:right w:w="108" w:type="dxa"/>
-          </w:tblCellMar>
-        </w:tblPrEx>
-        <w:tc>
-          <w:tcPr>
-            <w:tcW w:w="3000" w:type="dxa"/>
-            <w:tcBorders>
-              <w:top w:val="single" w:color="auto" w:sz="4" w:space="0"/>
-              <w:left w:val="single" w:color="auto" w:sz="4" w:space="0"/>
-              <w:bottom w:val="single" w:color="auto" w:sz="4" w:space="0"/>
-              <w:right w:val="single" w:color="auto" w:sz="4" w:space="0"/>
-            </w:tcBorders>
-            <w:shd w:val="clear" w:color="auto" w:fill="auto"/>
-            <w:vAlign w:val="center"/>
-          </w:tcPr>
-          <w:p>
-            <w:pPr>
-              <w:keepNext w:val="0"/>
-              <w:keepLines w:val="0"/>
-              <w:widowControl/>
-              <w:suppressLineNumbers w:val="0"/>
-              <w:jc w:val="left"/>
-            </w:pPr>
-            <w:r>
-              <w:rPr>
-                <w:rFonts w:hint="eastAsia" w:ascii="宋体" w:hAnsi="宋体" w:eastAsia="宋体" w:cs="宋体"/>
-                <w:b w:val="0"/>
-                <w:i w:val="0"/>
-                <w:color w:val="000000"/>
-                <w:kern w:val="0"/>
-                <w:sz w:val="22"/>
-                <w:szCs w:val="22"/>
-                <w:lang w:val="en-US" w:eastAsia="zh-CN" w:bidi="ar"/>
-              </w:rPr>
-              <w:t>品质描述词 QDS</w:t>
-            </w:r>
-          </w:p>
-        </w:tc>
-      </w:tr>
-    </w:tbl>
-    <w:p>
-      <w:pPr>
-        <w:keepNext w:val="0"/>
-        <w:keepLines w:val="0"/>
-        <w:widowControl/>
-        <w:suppressLineNumbers w:val="0"/>
-        <w:spacing w:after="240" w:afterAutospacing="0"/>
-        <w:jc w:val="left"/>
-      </w:pPr>
-    </w:p>
-    <w:p>
-      <w:pPr>
-        <w:keepNext w:val="0"/>
-        <w:keepLines w:val="0"/>
-        <w:widowControl/>
         <w:numPr>
           <w:ilvl w:val="0"/>
-          <w:numId w:val="8"/>
+          <w:numId w:val="9"/>
         </w:numPr>
         <w:suppressLineNumbers w:val="0"/>
         <w:spacing w:after="240" w:afterAutospacing="0"/>
@@ -1498,7 +1683,7 @@
         <w:widowControl/>
         <w:numPr>
           <w:ilvl w:val="0"/>
-          <w:numId w:val="8"/>
+          <w:numId w:val="9"/>
         </w:numPr>
         <w:suppressLineNumbers w:val="0"/>
         <w:spacing w:after="240" w:afterAutospacing="0"/>
@@ -1523,7 +1708,7 @@
         <w:widowControl/>
         <w:numPr>
           <w:ilvl w:val="0"/>
-          <w:numId w:val="8"/>
+          <w:numId w:val="9"/>
         </w:numPr>
         <w:suppressLineNumbers w:val="0"/>
         <w:spacing w:after="240" w:afterAutospacing="0"/>
@@ -1610,7 +1795,7 @@
       <w:pPr>
         <w:numPr>
           <w:ilvl w:val="0"/>
-          <w:numId w:val="9"/>
+          <w:numId w:val="10"/>
         </w:numPr>
         <w:rPr>
           <w:rFonts w:hint="eastAsia"/>
@@ -2653,31 +2838,46 @@
       <w:lvlJc w:val="left"/>
     </w:lvl>
   </w:abstractNum>
+  <w:abstractNum w:abstractNumId="9">
+    <w:nsid w:val="58981864"/>
+    <w:multiLevelType w:val="singleLevel"/>
+    <w:tmpl w:val="58981864"/>
+    <w:lvl w:ilvl="0" w:tentative="0">
+      <w:start w:val="2"/>
+      <w:numFmt w:val="decimal"/>
+      <w:suff w:val="space"/>
+      <w:lvlText w:val="%1."/>
+      <w:lvlJc w:val="left"/>
+    </w:lvl>
+  </w:abstractNum>
   <w:num w:numId="1">
+    <w:abstractNumId w:val="9"/>
+  </w:num>
+  <w:num w:numId="2">
     <w:abstractNumId w:val="7"/>
   </w:num>
-  <w:num w:numId="2">
+  <w:num w:numId="3">
     <w:abstractNumId w:val="8"/>
   </w:num>
-  <w:num w:numId="3">
+  <w:num w:numId="4">
     <w:abstractNumId w:val="5"/>
   </w:num>
-  <w:num w:numId="4">
+  <w:num w:numId="5">
     <w:abstractNumId w:val="6"/>
   </w:num>
-  <w:num w:numId="5">
+  <w:num w:numId="6">
     <w:abstractNumId w:val="4"/>
   </w:num>
-  <w:num w:numId="6">
+  <w:num w:numId="7">
     <w:abstractNumId w:val="3"/>
   </w:num>
-  <w:num w:numId="7">
+  <w:num w:numId="8">
     <w:abstractNumId w:val="1"/>
   </w:num>
-  <w:num w:numId="8">
+  <w:num w:numId="9">
     <w:abstractNumId w:val="2"/>
   </w:num>
-  <w:num w:numId="9">
+  <w:num w:numId="10">
     <w:abstractNumId w:val="0"/>
   </w:num>
 </w:numbering>

--- a/软件调试记录.docx
+++ b/软件调试记录.docx
@@ -14,6 +14,627 @@
           <w:rFonts w:hint="eastAsia"/>
           <w:lang w:val="en-US" w:eastAsia="zh-CN"/>
         </w:rPr>
+        <w:t>2017/2/7</w:t>
+      </w:r>
+    </w:p>
+    <w:p>
+      <w:pPr>
+        <w:rPr>
+          <w:rFonts w:hint="eastAsia"/>
+          <w:lang w:val="en-US" w:eastAsia="zh-CN"/>
+        </w:rPr>
+      </w:pPr>
+      <w:r>
+        <w:rPr>
+          <w:rFonts w:hint="eastAsia"/>
+          <w:lang w:val="en-US" w:eastAsia="zh-CN"/>
+        </w:rPr>
+        <w:t>1.</w:t>
+      </w:r>
+    </w:p>
+    <w:tbl>
+      <w:tblPr>
+        <w:tblStyle w:val="4"/>
+        <w:tblW w:w="6468" w:type="dxa"/>
+        <w:jc w:val="center"/>
+        <w:tblInd w:w="0" w:type="dxa"/>
+        <w:tblBorders>
+          <w:top w:val="single" w:color="auto" w:sz="4" w:space="0"/>
+          <w:left w:val="single" w:color="auto" w:sz="4" w:space="0"/>
+          <w:bottom w:val="single" w:color="auto" w:sz="4" w:space="0"/>
+          <w:right w:val="single" w:color="auto" w:sz="4" w:space="0"/>
+          <w:insideH w:val="single" w:color="auto" w:sz="4" w:space="0"/>
+          <w:insideV w:val="single" w:color="auto" w:sz="4" w:space="0"/>
+        </w:tblBorders>
+        <w:tblLayout w:type="fixed"/>
+        <w:tblCellMar>
+          <w:left w:w="108" w:type="dxa"/>
+          <w:right w:w="108" w:type="dxa"/>
+        </w:tblCellMar>
+      </w:tblPr>
+      <w:tblGrid>
+        <w:gridCol w:w="971"/>
+        <w:gridCol w:w="2443"/>
+        <w:gridCol w:w="3054"/>
+      </w:tblGrid>
+      <w:tr>
+        <w:tblPrEx>
+          <w:tblBorders>
+            <w:top w:val="single" w:color="auto" w:sz="4" w:space="0"/>
+            <w:left w:val="single" w:color="auto" w:sz="4" w:space="0"/>
+            <w:bottom w:val="single" w:color="auto" w:sz="4" w:space="0"/>
+            <w:right w:val="single" w:color="auto" w:sz="4" w:space="0"/>
+            <w:insideH w:val="single" w:color="auto" w:sz="4" w:space="0"/>
+            <w:insideV w:val="single" w:color="auto" w:sz="4" w:space="0"/>
+          </w:tblBorders>
+          <w:tblLayout w:type="fixed"/>
+          <w:tblCellMar>
+            <w:left w:w="108" w:type="dxa"/>
+            <w:right w:w="108" w:type="dxa"/>
+          </w:tblCellMar>
+        </w:tblPrEx>
+        <w:trPr>
+          <w:jc w:val="center"/>
+        </w:trPr>
+        <w:tc>
+          <w:tcPr>
+            <w:tcW w:w="971" w:type="dxa"/>
+          </w:tcPr>
+          <w:p>
+            <w:r>
+              <w:rPr>
+                <w:rFonts w:hint="eastAsia"/>
+              </w:rPr>
+              <w:t>（1）</w:t>
+            </w:r>
+          </w:p>
+        </w:tc>
+        <w:tc>
+          <w:tcPr>
+            <w:tcW w:w="2443" w:type="dxa"/>
+          </w:tcPr>
+          <w:p>
+            <w:r>
+              <w:rPr>
+                <w:rFonts w:hint="eastAsia"/>
+              </w:rPr>
+              <w:t>强制修改</w:t>
+            </w:r>
+          </w:p>
+        </w:tc>
+        <w:tc>
+          <w:tcPr>
+            <w:tcW w:w="3054" w:type="dxa"/>
+          </w:tcPr>
+          <w:p>
+            <w:pPr>
+              <w:rPr>
+                <w:rFonts w:hint="eastAsia"/>
+                <w:lang w:val="en-US" w:eastAsia="zh-CN"/>
+              </w:rPr>
+            </w:pPr>
+            <w:r>
+              <w:rPr>
+                <w:rFonts w:hint="eastAsia"/>
+                <w:lang w:val="en-US" w:eastAsia="zh-CN"/>
+              </w:rPr>
+              <w:t>遥控</w:t>
+            </w:r>
+          </w:p>
+          <w:p>
+            <w:pPr>
+              <w:rPr>
+                <w:rFonts w:hint="eastAsia"/>
+                <w:lang w:val="en-US" w:eastAsia="zh-CN"/>
+              </w:rPr>
+            </w:pPr>
+            <w:r>
+              <w:rPr>
+                <w:rFonts w:hint="eastAsia"/>
+                <w:lang w:val="en-US" w:eastAsia="zh-CN"/>
+              </w:rPr>
+              <w:t>定值</w:t>
+            </w:r>
+          </w:p>
+          <w:p>
+            <w:pPr>
+              <w:rPr>
+                <w:rFonts w:hint="eastAsia"/>
+                <w:lang w:val="en-US" w:eastAsia="zh-CN"/>
+              </w:rPr>
+            </w:pPr>
+            <w:r>
+              <w:rPr>
+                <w:rFonts w:hint="eastAsia"/>
+                <w:lang w:val="en-US" w:eastAsia="zh-CN"/>
+              </w:rPr>
+              <w:t>网络</w:t>
+            </w:r>
+          </w:p>
+        </w:tc>
+      </w:tr>
+      <w:tr>
+        <w:tblPrEx>
+          <w:tblBorders>
+            <w:top w:val="single" w:color="auto" w:sz="4" w:space="0"/>
+            <w:left w:val="single" w:color="auto" w:sz="4" w:space="0"/>
+            <w:bottom w:val="single" w:color="auto" w:sz="4" w:space="0"/>
+            <w:right w:val="single" w:color="auto" w:sz="4" w:space="0"/>
+            <w:insideH w:val="single" w:color="auto" w:sz="4" w:space="0"/>
+            <w:insideV w:val="single" w:color="auto" w:sz="4" w:space="0"/>
+          </w:tblBorders>
+          <w:tblLayout w:type="fixed"/>
+          <w:tblCellMar>
+            <w:left w:w="108" w:type="dxa"/>
+            <w:right w:w="108" w:type="dxa"/>
+          </w:tblCellMar>
+        </w:tblPrEx>
+        <w:trPr>
+          <w:jc w:val="center"/>
+        </w:trPr>
+        <w:tc>
+          <w:tcPr>
+            <w:tcW w:w="971" w:type="dxa"/>
+          </w:tcPr>
+          <w:p>
+            <w:r>
+              <w:rPr>
+                <w:rFonts w:hint="eastAsia"/>
+              </w:rPr>
+              <w:t>（2）</w:t>
+            </w:r>
+          </w:p>
+        </w:tc>
+        <w:tc>
+          <w:tcPr>
+            <w:tcW w:w="2443" w:type="dxa"/>
+          </w:tcPr>
+          <w:p>
+            <w:r>
+              <w:rPr>
+                <w:rFonts w:hint="eastAsia"/>
+              </w:rPr>
+              <w:t>访问配置</w:t>
+            </w:r>
+          </w:p>
+        </w:tc>
+        <w:tc>
+          <w:tcPr>
+            <w:tcW w:w="3054" w:type="dxa"/>
+          </w:tcPr>
+          <w:p>
+            <w:pPr>
+              <w:rPr>
+                <w:rFonts w:hint="eastAsia" w:eastAsiaTheme="minorEastAsia"/>
+                <w:lang w:eastAsia="zh-CN"/>
+              </w:rPr>
+            </w:pPr>
+            <w:r>
+              <w:rPr>
+                <w:rFonts w:hint="eastAsia"/>
+                <w:lang w:eastAsia="zh-CN"/>
+              </w:rPr>
+              <w:t>定值</w:t>
+            </w:r>
+          </w:p>
+        </w:tc>
+      </w:tr>
+      <w:tr>
+        <w:tblPrEx>
+          <w:tblBorders>
+            <w:top w:val="single" w:color="auto" w:sz="4" w:space="0"/>
+            <w:left w:val="single" w:color="auto" w:sz="4" w:space="0"/>
+            <w:bottom w:val="single" w:color="auto" w:sz="4" w:space="0"/>
+            <w:right w:val="single" w:color="auto" w:sz="4" w:space="0"/>
+            <w:insideH w:val="single" w:color="auto" w:sz="4" w:space="0"/>
+            <w:insideV w:val="single" w:color="auto" w:sz="4" w:space="0"/>
+          </w:tblBorders>
+          <w:tblLayout w:type="fixed"/>
+          <w:tblCellMar>
+            <w:left w:w="108" w:type="dxa"/>
+            <w:right w:w="108" w:type="dxa"/>
+          </w:tblCellMar>
+        </w:tblPrEx>
+        <w:trPr>
+          <w:jc w:val="center"/>
+        </w:trPr>
+        <w:tc>
+          <w:tcPr>
+            <w:tcW w:w="971" w:type="dxa"/>
+          </w:tcPr>
+          <w:p>
+            <w:r>
+              <w:rPr>
+                <w:rFonts w:hint="eastAsia"/>
+              </w:rPr>
+              <w:t>（3）</w:t>
+            </w:r>
+          </w:p>
+        </w:tc>
+        <w:tc>
+          <w:tcPr>
+            <w:tcW w:w="2443" w:type="dxa"/>
+          </w:tcPr>
+          <w:p>
+            <w:r>
+              <w:rPr>
+                <w:rFonts w:hint="eastAsia"/>
+              </w:rPr>
+              <w:t>配置更改</w:t>
+            </w:r>
+          </w:p>
+        </w:tc>
+        <w:tc>
+          <w:tcPr>
+            <w:tcW w:w="3054" w:type="dxa"/>
+          </w:tcPr>
+          <w:p>
+            <w:pPr>
+              <w:rPr>
+                <w:rFonts w:hint="eastAsia" w:eastAsiaTheme="minorEastAsia"/>
+                <w:lang w:eastAsia="zh-CN"/>
+              </w:rPr>
+            </w:pPr>
+            <w:r>
+              <w:rPr>
+                <w:rFonts w:hint="eastAsia"/>
+                <w:lang w:eastAsia="zh-CN"/>
+              </w:rPr>
+              <w:t>定值</w:t>
+            </w:r>
+            <w:r>
+              <w:rPr>
+                <w:rFonts w:hint="eastAsia"/>
+                <w:lang w:val="en-US" w:eastAsia="zh-CN"/>
+              </w:rPr>
+              <w:t>,</w:t>
+            </w:r>
+            <w:r>
+              <w:rPr>
+                <w:rFonts w:hint="eastAsia"/>
+                <w:lang w:eastAsia="zh-CN"/>
+              </w:rPr>
+              <w:t>校</w:t>
+            </w:r>
+            <w:bookmarkStart w:id="0" w:name="_GoBack"/>
+            <w:bookmarkEnd w:id="0"/>
+            <w:r>
+              <w:rPr>
+                <w:rFonts w:hint="eastAsia"/>
+                <w:lang w:eastAsia="zh-CN"/>
+              </w:rPr>
+              <w:t>准</w:t>
+            </w:r>
+          </w:p>
+        </w:tc>
+      </w:tr>
+      <w:tr>
+        <w:tblPrEx>
+          <w:tblBorders>
+            <w:top w:val="single" w:color="auto" w:sz="4" w:space="0"/>
+            <w:left w:val="single" w:color="auto" w:sz="4" w:space="0"/>
+            <w:bottom w:val="single" w:color="auto" w:sz="4" w:space="0"/>
+            <w:right w:val="single" w:color="auto" w:sz="4" w:space="0"/>
+            <w:insideH w:val="single" w:color="auto" w:sz="4" w:space="0"/>
+            <w:insideV w:val="single" w:color="auto" w:sz="4" w:space="0"/>
+          </w:tblBorders>
+          <w:tblLayout w:type="fixed"/>
+          <w:tblCellMar>
+            <w:left w:w="108" w:type="dxa"/>
+            <w:right w:w="108" w:type="dxa"/>
+          </w:tblCellMar>
+        </w:tblPrEx>
+        <w:trPr>
+          <w:jc w:val="center"/>
+        </w:trPr>
+        <w:tc>
+          <w:tcPr>
+            <w:tcW w:w="971" w:type="dxa"/>
+          </w:tcPr>
+          <w:p>
+            <w:r>
+              <w:rPr>
+                <w:rFonts w:hint="eastAsia"/>
+              </w:rPr>
+              <w:t>（4）</w:t>
+            </w:r>
+          </w:p>
+        </w:tc>
+        <w:tc>
+          <w:tcPr>
+            <w:tcW w:w="2443" w:type="dxa"/>
+          </w:tcPr>
+          <w:p>
+            <w:r>
+              <w:rPr>
+                <w:rFonts w:hint="eastAsia"/>
+              </w:rPr>
+              <w:t>创建用户口令或更改</w:t>
+            </w:r>
+          </w:p>
+        </w:tc>
+        <w:tc>
+          <w:tcPr>
+            <w:tcW w:w="3054" w:type="dxa"/>
+          </w:tcPr>
+          <w:p>
+            <w:pPr>
+              <w:rPr>
+                <w:rFonts w:hint="eastAsia"/>
+              </w:rPr>
+            </w:pPr>
+          </w:p>
+        </w:tc>
+      </w:tr>
+      <w:tr>
+        <w:tblPrEx>
+          <w:tblBorders>
+            <w:top w:val="single" w:color="auto" w:sz="4" w:space="0"/>
+            <w:left w:val="single" w:color="auto" w:sz="4" w:space="0"/>
+            <w:bottom w:val="single" w:color="auto" w:sz="4" w:space="0"/>
+            <w:right w:val="single" w:color="auto" w:sz="4" w:space="0"/>
+            <w:insideH w:val="single" w:color="auto" w:sz="4" w:space="0"/>
+            <w:insideV w:val="single" w:color="auto" w:sz="4" w:space="0"/>
+          </w:tblBorders>
+          <w:tblLayout w:type="fixed"/>
+          <w:tblCellMar>
+            <w:left w:w="108" w:type="dxa"/>
+            <w:right w:w="108" w:type="dxa"/>
+          </w:tblCellMar>
+        </w:tblPrEx>
+        <w:trPr>
+          <w:jc w:val="center"/>
+        </w:trPr>
+        <w:tc>
+          <w:tcPr>
+            <w:tcW w:w="971" w:type="dxa"/>
+          </w:tcPr>
+          <w:p>
+            <w:r>
+              <w:rPr>
+                <w:rFonts w:hint="eastAsia"/>
+              </w:rPr>
+              <w:t>（5）</w:t>
+            </w:r>
+          </w:p>
+        </w:tc>
+        <w:tc>
+          <w:tcPr>
+            <w:tcW w:w="2443" w:type="dxa"/>
+          </w:tcPr>
+          <w:p>
+            <w:r>
+              <w:rPr>
+                <w:rFonts w:hint="eastAsia"/>
+              </w:rPr>
+              <w:t>删除用户口令</w:t>
+            </w:r>
+          </w:p>
+        </w:tc>
+        <w:tc>
+          <w:tcPr>
+            <w:tcW w:w="3054" w:type="dxa"/>
+          </w:tcPr>
+          <w:p>
+            <w:pPr>
+              <w:rPr>
+                <w:rFonts w:hint="eastAsia"/>
+              </w:rPr>
+            </w:pPr>
+          </w:p>
+        </w:tc>
+      </w:tr>
+      <w:tr>
+        <w:tblPrEx>
+          <w:tblBorders>
+            <w:top w:val="single" w:color="auto" w:sz="4" w:space="0"/>
+            <w:left w:val="single" w:color="auto" w:sz="4" w:space="0"/>
+            <w:bottom w:val="single" w:color="auto" w:sz="4" w:space="0"/>
+            <w:right w:val="single" w:color="auto" w:sz="4" w:space="0"/>
+            <w:insideH w:val="single" w:color="auto" w:sz="4" w:space="0"/>
+            <w:insideV w:val="single" w:color="auto" w:sz="4" w:space="0"/>
+          </w:tblBorders>
+          <w:tblLayout w:type="fixed"/>
+          <w:tblCellMar>
+            <w:left w:w="108" w:type="dxa"/>
+            <w:right w:w="108" w:type="dxa"/>
+          </w:tblCellMar>
+        </w:tblPrEx>
+        <w:trPr>
+          <w:jc w:val="center"/>
+        </w:trPr>
+        <w:tc>
+          <w:tcPr>
+            <w:tcW w:w="971" w:type="dxa"/>
+          </w:tcPr>
+          <w:p>
+            <w:r>
+              <w:rPr>
+                <w:rFonts w:hint="eastAsia"/>
+              </w:rPr>
+              <w:t>（6）</w:t>
+            </w:r>
+          </w:p>
+        </w:tc>
+        <w:tc>
+          <w:tcPr>
+            <w:tcW w:w="2443" w:type="dxa"/>
+          </w:tcPr>
+          <w:p>
+            <w:r>
+              <w:rPr>
+                <w:rFonts w:hint="eastAsia"/>
+              </w:rPr>
+              <w:t>访问审计记录</w:t>
+            </w:r>
+          </w:p>
+        </w:tc>
+        <w:tc>
+          <w:tcPr>
+            <w:tcW w:w="3054" w:type="dxa"/>
+          </w:tcPr>
+          <w:p>
+            <w:pPr>
+              <w:rPr>
+                <w:rFonts w:hint="eastAsia"/>
+              </w:rPr>
+            </w:pPr>
+          </w:p>
+        </w:tc>
+      </w:tr>
+      <w:tr>
+        <w:tblPrEx>
+          <w:tblBorders>
+            <w:top w:val="single" w:color="auto" w:sz="4" w:space="0"/>
+            <w:left w:val="single" w:color="auto" w:sz="4" w:space="0"/>
+            <w:bottom w:val="single" w:color="auto" w:sz="4" w:space="0"/>
+            <w:right w:val="single" w:color="auto" w:sz="4" w:space="0"/>
+            <w:insideH w:val="single" w:color="auto" w:sz="4" w:space="0"/>
+            <w:insideV w:val="single" w:color="auto" w:sz="4" w:space="0"/>
+          </w:tblBorders>
+          <w:tblLayout w:type="fixed"/>
+          <w:tblCellMar>
+            <w:left w:w="108" w:type="dxa"/>
+            <w:right w:w="108" w:type="dxa"/>
+          </w:tblCellMar>
+        </w:tblPrEx>
+        <w:trPr>
+          <w:jc w:val="center"/>
+        </w:trPr>
+        <w:tc>
+          <w:tcPr>
+            <w:tcW w:w="971" w:type="dxa"/>
+          </w:tcPr>
+          <w:p>
+            <w:r>
+              <w:rPr>
+                <w:rFonts w:hint="eastAsia"/>
+              </w:rPr>
+              <w:t>（7）</w:t>
+            </w:r>
+          </w:p>
+        </w:tc>
+        <w:tc>
+          <w:tcPr>
+            <w:tcW w:w="2443" w:type="dxa"/>
+          </w:tcPr>
+          <w:p>
+            <w:r>
+              <w:rPr>
+                <w:rFonts w:hint="eastAsia"/>
+              </w:rPr>
+              <w:t>修改时间、日期</w:t>
+            </w:r>
+          </w:p>
+        </w:tc>
+        <w:tc>
+          <w:tcPr>
+            <w:tcW w:w="3054" w:type="dxa"/>
+          </w:tcPr>
+          <w:p>
+            <w:pPr>
+              <w:rPr>
+                <w:rFonts w:hint="eastAsia"/>
+              </w:rPr>
+            </w:pPr>
+          </w:p>
+        </w:tc>
+      </w:tr>
+      <w:tr>
+        <w:tblPrEx>
+          <w:tblBorders>
+            <w:top w:val="single" w:color="auto" w:sz="4" w:space="0"/>
+            <w:left w:val="single" w:color="auto" w:sz="4" w:space="0"/>
+            <w:bottom w:val="single" w:color="auto" w:sz="4" w:space="0"/>
+            <w:right w:val="single" w:color="auto" w:sz="4" w:space="0"/>
+            <w:insideH w:val="single" w:color="auto" w:sz="4" w:space="0"/>
+            <w:insideV w:val="single" w:color="auto" w:sz="4" w:space="0"/>
+          </w:tblBorders>
+          <w:tblLayout w:type="fixed"/>
+          <w:tblCellMar>
+            <w:left w:w="108" w:type="dxa"/>
+            <w:right w:w="108" w:type="dxa"/>
+          </w:tblCellMar>
+        </w:tblPrEx>
+        <w:trPr>
+          <w:jc w:val="center"/>
+        </w:trPr>
+        <w:tc>
+          <w:tcPr>
+            <w:tcW w:w="971" w:type="dxa"/>
+          </w:tcPr>
+          <w:p>
+            <w:r>
+              <w:rPr>
+                <w:rFonts w:hint="eastAsia"/>
+              </w:rPr>
+              <w:t>（8）</w:t>
+            </w:r>
+          </w:p>
+        </w:tc>
+        <w:tc>
+          <w:tcPr>
+            <w:tcW w:w="2443" w:type="dxa"/>
+          </w:tcPr>
+          <w:p>
+            <w:r>
+              <w:rPr>
+                <w:rFonts w:hint="eastAsia"/>
+              </w:rPr>
+              <w:t>报警事故</w:t>
+            </w:r>
+          </w:p>
+        </w:tc>
+        <w:tc>
+          <w:tcPr>
+            <w:tcW w:w="3054" w:type="dxa"/>
+          </w:tcPr>
+          <w:p>
+            <w:pPr>
+              <w:rPr>
+                <w:rFonts w:hint="eastAsia" w:eastAsiaTheme="minorEastAsia"/>
+                <w:lang w:val="en-US" w:eastAsia="zh-CN"/>
+              </w:rPr>
+            </w:pPr>
+            <w:r>
+              <w:rPr>
+                <w:rFonts w:hint="eastAsia"/>
+                <w:lang w:val="en-US" w:eastAsia="zh-CN"/>
+              </w:rPr>
+              <w:t>SOE</w:t>
+            </w:r>
+          </w:p>
+        </w:tc>
+      </w:tr>
+    </w:tbl>
+    <w:p>
+      <w:pPr>
+        <w:rPr>
+          <w:rFonts w:hint="eastAsia"/>
+          <w:lang w:val="en-US" w:eastAsia="zh-CN"/>
+        </w:rPr>
+      </w:pPr>
+    </w:p>
+    <w:p>
+      <w:pPr>
+        <w:rPr>
+          <w:rFonts w:hint="eastAsia"/>
+          <w:lang w:val="en-US" w:eastAsia="zh-CN"/>
+        </w:rPr>
+      </w:pPr>
+    </w:p>
+    <w:p>
+      <w:pPr>
+        <w:rPr>
+          <w:rFonts w:hint="eastAsia"/>
+          <w:lang w:val="en-US" w:eastAsia="zh-CN"/>
+        </w:rPr>
+      </w:pPr>
+      <w:r>
+        <w:rPr>
+          <w:rFonts w:hint="eastAsia"/>
+          <w:lang w:val="en-US" w:eastAsia="zh-CN"/>
+        </w:rPr>
         <w:t>2017/2/6</w:t>
       </w:r>
     </w:p>
@@ -124,6 +745,7 @@
     <w:p>
       <w:pPr>
         <w:numPr>
+          <w:ilvl w:val="0"/>
           <w:numId w:val="0"/>
         </w:numPr>
         <w:rPr>
@@ -138,8 +760,6 @@
         </w:rPr>
         <w:t>应该注意之前的状态如果属于false就不应该再置为true。</w:t>
       </w:r>
-      <w:bookmarkStart w:id="0" w:name="_GoBack"/>
-      <w:bookmarkEnd w:id="0"/>
     </w:p>
     <w:p>
       <w:pPr>
@@ -175,6 +795,7 @@
     <w:p>
       <w:pPr>
         <w:numPr>
+          <w:ilvl w:val="0"/>
           <w:numId w:val="0"/>
         </w:numPr>
         <w:rPr>
@@ -1354,6 +1975,7 @@
             <w:insideH w:val="single" w:color="auto" w:sz="6" w:space="0"/>
             <w:insideV w:val="single" w:color="auto" w:sz="6" w:space="0"/>
           </w:tblBorders>
+          <w:shd w:val="clear" w:color="auto" w:fill="auto"/>
           <w:tblLayout w:type="fixed"/>
           <w:tblCellMar>
             <w:top w:w="0" w:type="dxa"/>

--- a/软件调试记录.docx
+++ b/软件调试记录.docx
@@ -294,16 +294,7 @@
                 <w:rFonts w:hint="eastAsia"/>
                 <w:lang w:eastAsia="zh-CN"/>
               </w:rPr>
-              <w:t>校</w:t>
-            </w:r>
-            <w:bookmarkStart w:id="0" w:name="_GoBack"/>
-            <w:bookmarkEnd w:id="0"/>
-            <w:r>
-              <w:rPr>
-                <w:rFonts w:hint="eastAsia"/>
-                <w:lang w:eastAsia="zh-CN"/>
-              </w:rPr>
-              <w:t>准</w:t>
+              <w:t>校准</w:t>
             </w:r>
           </w:p>
         </w:tc>
@@ -534,9 +525,17 @@
           <w:p>
             <w:pPr>
               <w:rPr>
-                <w:rFonts w:hint="eastAsia"/>
-              </w:rPr>
-            </w:pPr>
+                <w:rFonts w:hint="eastAsia" w:eastAsiaTheme="minorEastAsia"/>
+                <w:lang w:eastAsia="zh-CN"/>
+              </w:rPr>
+            </w:pPr>
+            <w:r>
+              <w:rPr>
+                <w:rFonts w:hint="eastAsia"/>
+                <w:lang w:eastAsia="zh-CN"/>
+              </w:rPr>
+              <w:t>时间同步</w:t>
+            </w:r>
           </w:p>
         </w:tc>
       </w:tr>
@@ -617,95 +616,6 @@
     </w:p>
     <w:p>
       <w:pPr>
-        <w:rPr>
-          <w:rFonts w:hint="eastAsia"/>
-          <w:lang w:val="en-US" w:eastAsia="zh-CN"/>
-        </w:rPr>
-      </w:pPr>
-    </w:p>
-    <w:p>
-      <w:pPr>
-        <w:rPr>
-          <w:rFonts w:hint="eastAsia"/>
-          <w:lang w:val="en-US" w:eastAsia="zh-CN"/>
-        </w:rPr>
-      </w:pPr>
-      <w:r>
-        <w:rPr>
-          <w:rFonts w:hint="eastAsia"/>
-          <w:lang w:val="en-US" w:eastAsia="zh-CN"/>
-        </w:rPr>
-        <w:t>2017/2/6</w:t>
-      </w:r>
-    </w:p>
-    <w:p>
-      <w:pPr>
-        <w:rPr>
-          <w:rFonts w:hint="eastAsia"/>
-          <w:lang w:val="en-US" w:eastAsia="zh-CN"/>
-        </w:rPr>
-      </w:pPr>
-      <w:r>
-        <w:rPr>
-          <w:rFonts w:hint="eastAsia"/>
-          <w:lang w:val="en-US" w:eastAsia="zh-CN"/>
-        </w:rPr>
-        <w:t>1.警告</w:t>
-      </w:r>
-      <w:r>
-        <w:rPr>
-          <w:rFonts w:hint="eastAsia"/>
-          <w:lang w:val="en-US" w:eastAsia="zh-CN"/>
-        </w:rPr>
-        <w:tab/>
-      </w:r>
-      <w:r>
-        <w:rPr>
-          <w:rFonts w:hint="eastAsia"/>
-          <w:lang w:val="en-US" w:eastAsia="zh-CN"/>
-        </w:rPr>
-        <w:t>所生成项目的处理器架构“MSIL”与引用“System.Data.SQLite”的处理器架构“AMD64”不匹配。这种不匹配可能会导致运行时失败。请考虑通过配置管理器更改您的项目的目标处理器架构，以使您的项目与引用间的处理器架构保持一致，或者为引用关联一个与您的项目的目标处理器架构相符的处理器架构。</w:t>
-      </w:r>
-      <w:r>
-        <w:rPr>
-          <w:rFonts w:hint="eastAsia"/>
-          <w:lang w:val="en-US" w:eastAsia="zh-CN"/>
-        </w:rPr>
-        <w:tab/>
-      </w:r>
-      <w:r>
-        <w:rPr>
-          <w:rFonts w:hint="eastAsia"/>
-          <w:lang w:val="en-US" w:eastAsia="zh-CN"/>
-        </w:rPr>
-        <w:t>ZFreeGo.Monitor.Test</w:t>
-      </w:r>
-    </w:p>
-    <w:p>
-      <w:pPr>
-        <w:rPr>
-          <w:rFonts w:hint="eastAsia"/>
-          <w:lang w:val="en-US" w:eastAsia="zh-CN"/>
-        </w:rPr>
-      </w:pPr>
-      <w:r>
-        <w:rPr>
-          <w:rFonts w:hint="eastAsia"/>
-          <w:lang w:val="en-US" w:eastAsia="zh-CN"/>
-        </w:rPr>
-        <w:t>需要变更框架</w:t>
-      </w:r>
-    </w:p>
-    <w:p>
-      <w:pPr>
-        <w:rPr>
-          <w:rFonts w:hint="eastAsia"/>
-          <w:lang w:val="en-US" w:eastAsia="zh-CN"/>
-        </w:rPr>
-      </w:pPr>
-    </w:p>
-    <w:p>
-      <w:pPr>
         <w:numPr>
           <w:ilvl w:val="0"/>
           <w:numId w:val="1"/>
@@ -720,14 +630,142 @@
           <w:rFonts w:hint="eastAsia"/>
           <w:lang w:val="en-US" w:eastAsia="zh-CN"/>
         </w:rPr>
-        <w:t>C# 数字强制转化成枚举有风险</w:t>
-      </w:r>
+        <w:t>Data.SQLlite混合库，需要混合库。详见解决方案。</w:t>
+      </w:r>
+    </w:p>
+    <w:p>
+      <w:pPr>
+        <w:numPr>
+          <w:numId w:val="0"/>
+        </w:numPr>
+        <w:rPr>
+          <w:rFonts w:hint="eastAsia"/>
+          <w:lang w:val="en-US" w:eastAsia="zh-CN"/>
+        </w:rPr>
+      </w:pPr>
+      <w:r>
+        <w:rPr>
+          <w:rFonts w:hint="eastAsia"/>
+          <w:lang w:val="en-US" w:eastAsia="zh-CN"/>
+        </w:rPr>
+        <w:t>先按照此方式解决，经过测试好后看效果。</w:t>
+      </w:r>
+      <w:bookmarkStart w:id="0" w:name="_GoBack"/>
+      <w:bookmarkEnd w:id="0"/>
+    </w:p>
+    <w:p>
+      <w:pPr>
+        <w:rPr>
+          <w:rFonts w:hint="eastAsia"/>
+          <w:lang w:val="en-US" w:eastAsia="zh-CN"/>
+        </w:rPr>
+      </w:pPr>
+    </w:p>
+    <w:p>
+      <w:pPr>
+        <w:rPr>
+          <w:rFonts w:hint="eastAsia"/>
+          <w:lang w:val="en-US" w:eastAsia="zh-CN"/>
+        </w:rPr>
+      </w:pPr>
+      <w:r>
+        <w:rPr>
+          <w:rFonts w:hint="eastAsia"/>
+          <w:lang w:val="en-US" w:eastAsia="zh-CN"/>
+        </w:rPr>
+        <w:t>2017/2/6</w:t>
+      </w:r>
+    </w:p>
+    <w:p>
+      <w:pPr>
+        <w:rPr>
+          <w:rFonts w:hint="eastAsia"/>
+          <w:lang w:val="en-US" w:eastAsia="zh-CN"/>
+        </w:rPr>
+      </w:pPr>
+      <w:r>
+        <w:rPr>
+          <w:rFonts w:hint="eastAsia"/>
+          <w:lang w:val="en-US" w:eastAsia="zh-CN"/>
+        </w:rPr>
+        <w:t>1.警告</w:t>
+      </w:r>
+      <w:r>
+        <w:rPr>
+          <w:rFonts w:hint="eastAsia"/>
+          <w:lang w:val="en-US" w:eastAsia="zh-CN"/>
+        </w:rPr>
+        <w:tab/>
+      </w:r>
+      <w:r>
+        <w:rPr>
+          <w:rFonts w:hint="eastAsia"/>
+          <w:lang w:val="en-US" w:eastAsia="zh-CN"/>
+        </w:rPr>
+        <w:t>所生成项目的处理器架构“MSIL”与引用“System.Data.SQLite”的处理器架构“AMD64”不匹配。这种不匹配可能会导致运行时失败。请考虑通过配置管理器更改您的项目的目标处理器架构，以使您的项目与引用间的处理器架构保持一致，或者为引用关联一个与您的项目的目标处理器架构相符的处理器架构。</w:t>
+      </w:r>
+      <w:r>
+        <w:rPr>
+          <w:rFonts w:hint="eastAsia"/>
+          <w:lang w:val="en-US" w:eastAsia="zh-CN"/>
+        </w:rPr>
+        <w:tab/>
+      </w:r>
+      <w:r>
+        <w:rPr>
+          <w:rFonts w:hint="eastAsia"/>
+          <w:lang w:val="en-US" w:eastAsia="zh-CN"/>
+        </w:rPr>
+        <w:t>ZFreeGo.Monitor.Test</w:t>
+      </w:r>
+    </w:p>
+    <w:p>
+      <w:pPr>
+        <w:rPr>
+          <w:rFonts w:hint="eastAsia"/>
+          <w:lang w:val="en-US" w:eastAsia="zh-CN"/>
+        </w:rPr>
+      </w:pPr>
+      <w:r>
+        <w:rPr>
+          <w:rFonts w:hint="eastAsia"/>
+          <w:lang w:val="en-US" w:eastAsia="zh-CN"/>
+        </w:rPr>
+        <w:t>需要变更框架</w:t>
+      </w:r>
+    </w:p>
+    <w:p>
+      <w:pPr>
+        <w:rPr>
+          <w:rFonts w:hint="eastAsia"/>
+          <w:lang w:val="en-US" w:eastAsia="zh-CN"/>
+        </w:rPr>
+      </w:pPr>
     </w:p>
     <w:p>
       <w:pPr>
         <w:numPr>
           <w:ilvl w:val="0"/>
-          <w:numId w:val="1"/>
+          <w:numId w:val="2"/>
+        </w:numPr>
+        <w:rPr>
+          <w:rFonts w:hint="eastAsia"/>
+          <w:lang w:val="en-US" w:eastAsia="zh-CN"/>
+        </w:rPr>
+      </w:pPr>
+      <w:r>
+        <w:rPr>
+          <w:rFonts w:hint="eastAsia"/>
+          <w:lang w:val="en-US" w:eastAsia="zh-CN"/>
+        </w:rPr>
+        <w:t>C# 数字强制转化成枚举有风险</w:t>
+      </w:r>
+    </w:p>
+    <w:p>
+      <w:pPr>
+        <w:numPr>
+          <w:ilvl w:val="0"/>
+          <w:numId w:val="2"/>
         </w:numPr>
         <w:rPr>
           <w:rFonts w:hint="eastAsia"/>
@@ -765,7 +803,7 @@
       <w:pPr>
         <w:numPr>
           <w:ilvl w:val="0"/>
-          <w:numId w:val="1"/>
+          <w:numId w:val="2"/>
         </w:numPr>
         <w:rPr>
           <w:rFonts w:hint="eastAsia"/>
@@ -784,7 +822,7 @@
       <w:pPr>
         <w:numPr>
           <w:ilvl w:val="0"/>
-          <w:numId w:val="1"/>
+          <w:numId w:val="2"/>
         </w:numPr>
         <w:rPr>
           <w:rFonts w:hint="eastAsia"/>
@@ -830,7 +868,7 @@
       <w:pPr>
         <w:numPr>
           <w:ilvl w:val="0"/>
-          <w:numId w:val="2"/>
+          <w:numId w:val="3"/>
         </w:numPr>
         <w:rPr>
           <w:rFonts w:hint="eastAsia"/>
@@ -849,7 +887,7 @@
       <w:pPr>
         <w:numPr>
           <w:ilvl w:val="0"/>
-          <w:numId w:val="3"/>
+          <w:numId w:val="4"/>
         </w:numPr>
         <w:rPr>
           <w:rFonts w:hint="eastAsia"/>
@@ -868,7 +906,7 @@
       <w:pPr>
         <w:numPr>
           <w:ilvl w:val="0"/>
-          <w:numId w:val="3"/>
+          <w:numId w:val="4"/>
         </w:numPr>
         <w:rPr>
           <w:rFonts w:hint="eastAsia"/>
@@ -887,7 +925,7 @@
       <w:pPr>
         <w:numPr>
           <w:ilvl w:val="0"/>
-          <w:numId w:val="3"/>
+          <w:numId w:val="4"/>
         </w:numPr>
         <w:rPr>
           <w:rFonts w:hint="eastAsia"/>
@@ -1548,25 +1586,6 @@
       <w:pPr>
         <w:numPr>
           <w:ilvl w:val="0"/>
-          <w:numId w:val="4"/>
-        </w:numPr>
-        <w:rPr>
-          <w:rFonts w:hint="eastAsia"/>
-          <w:lang w:val="en-US" w:eastAsia="zh-CN"/>
-        </w:rPr>
-      </w:pPr>
-      <w:r>
-        <w:rPr>
-          <w:rFonts w:hint="eastAsia"/>
-          <w:lang w:val="en-US" w:eastAsia="zh-CN"/>
-        </w:rPr>
-        <w:t>关于解析一帧的两个思路</w:t>
-      </w:r>
-    </w:p>
-    <w:p>
-      <w:pPr>
-        <w:numPr>
-          <w:ilvl w:val="0"/>
           <w:numId w:val="5"/>
         </w:numPr>
         <w:rPr>
@@ -1579,125 +1598,7 @@
           <w:rFonts w:hint="eastAsia"/>
           <w:lang w:val="en-US" w:eastAsia="zh-CN"/>
         </w:rPr>
-        <w:t>循环等待，记录当前位置,是一种扫描方式</w:t>
-      </w:r>
-    </w:p>
-    <w:p>
-      <w:pPr>
-        <w:numPr>
-          <w:ilvl w:val="0"/>
-          <w:numId w:val="5"/>
-        </w:numPr>
-        <w:rPr>
-          <w:rFonts w:hint="eastAsia"/>
-          <w:lang w:val="en-US" w:eastAsia="zh-CN"/>
-        </w:rPr>
-      </w:pPr>
-      <w:r>
-        <w:rPr>
-          <w:rFonts w:hint="eastAsia"/>
-          <w:lang w:val="en-US" w:eastAsia="zh-CN"/>
-        </w:rPr>
-        <w:t>新建线程使用信号量同步机制,等待数据长度满足要求</w:t>
-      </w:r>
-    </w:p>
-    <w:p>
-      <w:pPr>
-        <w:rPr>
-          <w:rFonts w:hint="eastAsia"/>
-          <w:lang w:val="en-US" w:eastAsia="zh-CN"/>
-        </w:rPr>
-      </w:pPr>
-    </w:p>
-    <w:p>
-      <w:pPr>
-        <w:rPr>
-          <w:rFonts w:hint="eastAsia"/>
-          <w:lang w:val="en-US" w:eastAsia="zh-CN"/>
-        </w:rPr>
-      </w:pPr>
-      <w:r>
-        <w:rPr>
-          <w:rFonts w:hint="eastAsia"/>
-          <w:lang w:val="en-US" w:eastAsia="zh-CN"/>
-        </w:rPr>
-        <w:t>2016/11/26</w:t>
-      </w:r>
-    </w:p>
-    <w:p>
-      <w:pPr>
-        <w:rPr>
-          <w:rFonts w:hint="eastAsia"/>
-          <w:lang w:val="en-US" w:eastAsia="zh-CN"/>
-        </w:rPr>
-      </w:pPr>
-      <w:r>
-        <w:rPr>
-          <w:rFonts w:hint="eastAsia"/>
-          <w:lang w:val="en-US" w:eastAsia="zh-CN"/>
-        </w:rPr>
-        <w:t>1.关于推动采用线程中控制进程模式，</w:t>
-      </w:r>
-    </w:p>
-    <w:p>
-      <w:pPr>
-        <w:rPr>
-          <w:rFonts w:hint="eastAsia"/>
-          <w:lang w:val="en-US" w:eastAsia="zh-CN"/>
-        </w:rPr>
-      </w:pPr>
-    </w:p>
-    <w:p>
-      <w:pPr>
-        <w:rPr>
-          <w:rFonts w:hint="eastAsia"/>
-          <w:lang w:val="en-US" w:eastAsia="zh-CN"/>
-        </w:rPr>
-      </w:pPr>
-      <w:r>
-        <w:rPr>
-          <w:rFonts w:hint="eastAsia"/>
-          <w:lang w:val="en-US" w:eastAsia="zh-CN"/>
-        </w:rPr>
-        <w:t>2016/11/24</w:t>
-      </w:r>
-    </w:p>
-    <w:p>
-      <w:pPr>
-        <w:rPr>
-          <w:rFonts w:hint="eastAsia"/>
-          <w:lang w:val="en-US" w:eastAsia="zh-CN"/>
-        </w:rPr>
-      </w:pPr>
-      <w:r>
-        <w:rPr>
-          <w:rFonts w:hint="eastAsia"/>
-          <w:lang w:val="en-US" w:eastAsia="zh-CN"/>
-        </w:rPr>
-        <w:t>1.作为服务器，当客户端关闭时，应该继续保持监听连接状态。</w:t>
-      </w:r>
-    </w:p>
-    <w:p>
-      <w:pPr>
-        <w:rPr>
-          <w:rFonts w:hint="eastAsia"/>
-          <w:lang w:val="en-US" w:eastAsia="zh-CN"/>
-        </w:rPr>
-      </w:pPr>
-    </w:p>
-    <w:p>
-      <w:pPr>
-        <w:rPr>
-          <w:rFonts w:hint="eastAsia"/>
-          <w:lang w:val="en-US" w:eastAsia="zh-CN"/>
-        </w:rPr>
-      </w:pPr>
-      <w:r>
-        <w:rPr>
-          <w:rFonts w:hint="eastAsia"/>
-          <w:lang w:val="en-US" w:eastAsia="zh-CN"/>
-        </w:rPr>
-        <w:t>2016/11/23</w:t>
+        <w:t>关于解析一帧的两个思路</w:t>
       </w:r>
     </w:p>
     <w:p>
@@ -1716,6 +1617,143 @@
           <w:rFonts w:hint="eastAsia"/>
           <w:lang w:val="en-US" w:eastAsia="zh-CN"/>
         </w:rPr>
+        <w:t>循环等待，记录当前位置,是一种扫描方式</w:t>
+      </w:r>
+    </w:p>
+    <w:p>
+      <w:pPr>
+        <w:numPr>
+          <w:ilvl w:val="0"/>
+          <w:numId w:val="6"/>
+        </w:numPr>
+        <w:rPr>
+          <w:rFonts w:hint="eastAsia"/>
+          <w:lang w:val="en-US" w:eastAsia="zh-CN"/>
+        </w:rPr>
+      </w:pPr>
+      <w:r>
+        <w:rPr>
+          <w:rFonts w:hint="eastAsia"/>
+          <w:lang w:val="en-US" w:eastAsia="zh-CN"/>
+        </w:rPr>
+        <w:t>新建线程使用信号量同步机制,等待数据长度满足要求</w:t>
+      </w:r>
+    </w:p>
+    <w:p>
+      <w:pPr>
+        <w:rPr>
+          <w:rFonts w:hint="eastAsia"/>
+          <w:lang w:val="en-US" w:eastAsia="zh-CN"/>
+        </w:rPr>
+      </w:pPr>
+    </w:p>
+    <w:p>
+      <w:pPr>
+        <w:rPr>
+          <w:rFonts w:hint="eastAsia"/>
+          <w:lang w:val="en-US" w:eastAsia="zh-CN"/>
+        </w:rPr>
+      </w:pPr>
+      <w:r>
+        <w:rPr>
+          <w:rFonts w:hint="eastAsia"/>
+          <w:lang w:val="en-US" w:eastAsia="zh-CN"/>
+        </w:rPr>
+        <w:t>2016/11/26</w:t>
+      </w:r>
+    </w:p>
+    <w:p>
+      <w:pPr>
+        <w:rPr>
+          <w:rFonts w:hint="eastAsia"/>
+          <w:lang w:val="en-US" w:eastAsia="zh-CN"/>
+        </w:rPr>
+      </w:pPr>
+      <w:r>
+        <w:rPr>
+          <w:rFonts w:hint="eastAsia"/>
+          <w:lang w:val="en-US" w:eastAsia="zh-CN"/>
+        </w:rPr>
+        <w:t>1.关于推动采用线程中控制进程模式，</w:t>
+      </w:r>
+    </w:p>
+    <w:p>
+      <w:pPr>
+        <w:rPr>
+          <w:rFonts w:hint="eastAsia"/>
+          <w:lang w:val="en-US" w:eastAsia="zh-CN"/>
+        </w:rPr>
+      </w:pPr>
+    </w:p>
+    <w:p>
+      <w:pPr>
+        <w:rPr>
+          <w:rFonts w:hint="eastAsia"/>
+          <w:lang w:val="en-US" w:eastAsia="zh-CN"/>
+        </w:rPr>
+      </w:pPr>
+      <w:r>
+        <w:rPr>
+          <w:rFonts w:hint="eastAsia"/>
+          <w:lang w:val="en-US" w:eastAsia="zh-CN"/>
+        </w:rPr>
+        <w:t>2016/11/24</w:t>
+      </w:r>
+    </w:p>
+    <w:p>
+      <w:pPr>
+        <w:rPr>
+          <w:rFonts w:hint="eastAsia"/>
+          <w:lang w:val="en-US" w:eastAsia="zh-CN"/>
+        </w:rPr>
+      </w:pPr>
+      <w:r>
+        <w:rPr>
+          <w:rFonts w:hint="eastAsia"/>
+          <w:lang w:val="en-US" w:eastAsia="zh-CN"/>
+        </w:rPr>
+        <w:t>1.作为服务器，当客户端关闭时，应该继续保持监听连接状态。</w:t>
+      </w:r>
+    </w:p>
+    <w:p>
+      <w:pPr>
+        <w:rPr>
+          <w:rFonts w:hint="eastAsia"/>
+          <w:lang w:val="en-US" w:eastAsia="zh-CN"/>
+        </w:rPr>
+      </w:pPr>
+    </w:p>
+    <w:p>
+      <w:pPr>
+        <w:rPr>
+          <w:rFonts w:hint="eastAsia"/>
+          <w:lang w:val="en-US" w:eastAsia="zh-CN"/>
+        </w:rPr>
+      </w:pPr>
+      <w:r>
+        <w:rPr>
+          <w:rFonts w:hint="eastAsia"/>
+          <w:lang w:val="en-US" w:eastAsia="zh-CN"/>
+        </w:rPr>
+        <w:t>2016/11/23</w:t>
+      </w:r>
+    </w:p>
+    <w:p>
+      <w:pPr>
+        <w:numPr>
+          <w:ilvl w:val="0"/>
+          <w:numId w:val="7"/>
+        </w:numPr>
+        <w:rPr>
+          <w:rFonts w:hint="eastAsia"/>
+          <w:lang w:val="en-US" w:eastAsia="zh-CN"/>
+        </w:rPr>
+      </w:pPr>
+      <w:r>
+        <w:rPr>
+          <w:rFonts w:hint="eastAsia"/>
+          <w:lang w:val="en-US" w:eastAsia="zh-CN"/>
+        </w:rPr>
         <w:t>根据TypeID，产生事件，到相应的处理程序。</w:t>
       </w:r>
     </w:p>
@@ -1754,7 +1792,7 @@
       <w:pPr>
         <w:numPr>
           <w:ilvl w:val="0"/>
-          <w:numId w:val="6"/>
+          <w:numId w:val="7"/>
         </w:numPr>
         <w:rPr>
           <w:rFonts w:hint="eastAsia"/>
@@ -1808,7 +1846,7 @@
       <w:pPr>
         <w:numPr>
           <w:ilvl w:val="0"/>
-          <w:numId w:val="7"/>
+          <w:numId w:val="8"/>
         </w:numPr>
         <w:rPr>
           <w:rFonts w:hint="eastAsia" w:eastAsiaTheme="minorEastAsia"/>
@@ -1821,48 +1859,6 @@
           <w:lang w:val="en-US" w:eastAsia="zh-CN"/>
         </w:rPr>
         <w:t>COT 两字节，只用低字节</w:t>
-      </w:r>
-    </w:p>
-    <w:p>
-      <w:pPr>
-        <w:numPr>
-          <w:ilvl w:val="0"/>
-          <w:numId w:val="7"/>
-        </w:numPr>
-        <w:rPr>
-          <w:rFonts w:hint="eastAsia" w:eastAsiaTheme="minorEastAsia"/>
-          <w:lang w:val="en-US" w:eastAsia="zh-CN"/>
-        </w:rPr>
-      </w:pPr>
-      <w:r>
-        <w:rPr>
-          <w:rFonts w:hint="eastAsia"/>
-          <w:lang w:val="en-US" w:eastAsia="zh-CN"/>
-        </w:rPr>
-        <w:t>SR 非遥信遥信 01</w:t>
-      </w:r>
-    </w:p>
-    <w:p>
-      <w:pPr>
-        <w:rPr>
-          <w:rFonts w:hint="eastAsia"/>
-          <w:lang w:val="en-US" w:eastAsia="zh-CN"/>
-        </w:rPr>
-      </w:pPr>
-    </w:p>
-    <w:p>
-      <w:pPr>
-        <w:rPr>
-          <w:rFonts w:hint="eastAsia"/>
-          <w:lang w:val="en-US" w:eastAsia="zh-CN"/>
-        </w:rPr>
-      </w:pPr>
-      <w:r>
-        <w:rPr>
-          <w:rFonts w:hint="eastAsia"/>
-          <w:lang w:val="en-US" w:eastAsia="zh-CN"/>
-        </w:rPr>
-        <w:t>2016/11/21</w:t>
       </w:r>
     </w:p>
     <w:p>
@@ -1872,23 +1868,65 @@
           <w:numId w:val="8"/>
         </w:numPr>
         <w:rPr>
-          <w:rFonts w:hint="eastAsia"/>
-          <w:lang w:val="en-US" w:eastAsia="zh-CN"/>
-        </w:rPr>
-      </w:pPr>
-      <w:r>
-        <w:rPr>
-          <w:rFonts w:hint="eastAsia"/>
-          <w:lang w:val="en-US" w:eastAsia="zh-CN"/>
-        </w:rPr>
-        <w:t>广西104所列不全，</w:t>
+          <w:rFonts w:hint="eastAsia" w:eastAsiaTheme="minorEastAsia"/>
+          <w:lang w:val="en-US" w:eastAsia="zh-CN"/>
+        </w:rPr>
+      </w:pPr>
+      <w:r>
+        <w:rPr>
+          <w:rFonts w:hint="eastAsia"/>
+          <w:lang w:val="en-US" w:eastAsia="zh-CN"/>
+        </w:rPr>
+        <w:t>SR 非遥信遥信 01</w:t>
+      </w:r>
+    </w:p>
+    <w:p>
+      <w:pPr>
+        <w:rPr>
+          <w:rFonts w:hint="eastAsia"/>
+          <w:lang w:val="en-US" w:eastAsia="zh-CN"/>
+        </w:rPr>
+      </w:pPr>
+    </w:p>
+    <w:p>
+      <w:pPr>
+        <w:rPr>
+          <w:rFonts w:hint="eastAsia"/>
+          <w:lang w:val="en-US" w:eastAsia="zh-CN"/>
+        </w:rPr>
+      </w:pPr>
+      <w:r>
+        <w:rPr>
+          <w:rFonts w:hint="eastAsia"/>
+          <w:lang w:val="en-US" w:eastAsia="zh-CN"/>
+        </w:rPr>
+        <w:t>2016/11/21</w:t>
       </w:r>
     </w:p>
     <w:p>
       <w:pPr>
         <w:numPr>
           <w:ilvl w:val="0"/>
-          <w:numId w:val="8"/>
+          <w:numId w:val="9"/>
+        </w:numPr>
+        <w:rPr>
+          <w:rFonts w:hint="eastAsia"/>
+          <w:lang w:val="en-US" w:eastAsia="zh-CN"/>
+        </w:rPr>
+      </w:pPr>
+      <w:r>
+        <w:rPr>
+          <w:rFonts w:hint="eastAsia"/>
+          <w:lang w:val="en-US" w:eastAsia="zh-CN"/>
+        </w:rPr>
+        <w:t>广西104所列不全，</w:t>
+      </w:r>
+    </w:p>
+    <w:p>
+      <w:pPr>
+        <w:numPr>
+          <w:ilvl w:val="0"/>
+          <w:numId w:val="9"/>
         </w:numPr>
         <w:rPr>
           <w:rFonts w:hint="eastAsia"/>
@@ -2262,7 +2300,7 @@
         <w:widowControl/>
         <w:numPr>
           <w:ilvl w:val="0"/>
-          <w:numId w:val="9"/>
+          <w:numId w:val="10"/>
         </w:numPr>
         <w:suppressLineNumbers w:val="0"/>
         <w:spacing w:after="240" w:afterAutospacing="0"/>
@@ -2305,7 +2343,7 @@
         <w:widowControl/>
         <w:numPr>
           <w:ilvl w:val="0"/>
-          <w:numId w:val="9"/>
+          <w:numId w:val="10"/>
         </w:numPr>
         <w:suppressLineNumbers w:val="0"/>
         <w:spacing w:after="240" w:afterAutospacing="0"/>
@@ -2330,7 +2368,7 @@
         <w:widowControl/>
         <w:numPr>
           <w:ilvl w:val="0"/>
-          <w:numId w:val="9"/>
+          <w:numId w:val="10"/>
         </w:numPr>
         <w:suppressLineNumbers w:val="0"/>
         <w:spacing w:after="240" w:afterAutospacing="0"/>
@@ -2417,7 +2455,7 @@
       <w:pPr>
         <w:numPr>
           <w:ilvl w:val="0"/>
-          <w:numId w:val="10"/>
+          <w:numId w:val="11"/>
         </w:numPr>
         <w:rPr>
           <w:rFonts w:hint="eastAsia"/>
@@ -3472,34 +3510,49 @@
       <w:lvlJc w:val="left"/>
     </w:lvl>
   </w:abstractNum>
+  <w:abstractNum w:abstractNumId="10">
+    <w:nsid w:val="58996126"/>
+    <w:multiLevelType w:val="singleLevel"/>
+    <w:tmpl w:val="58996126"/>
+    <w:lvl w:ilvl="0" w:tentative="0">
+      <w:start w:val="2"/>
+      <w:numFmt w:val="decimal"/>
+      <w:suff w:val="space"/>
+      <w:lvlText w:val="%1."/>
+      <w:lvlJc w:val="left"/>
+    </w:lvl>
+  </w:abstractNum>
   <w:num w:numId="1">
+    <w:abstractNumId w:val="10"/>
+  </w:num>
+  <w:num w:numId="2">
     <w:abstractNumId w:val="9"/>
   </w:num>
-  <w:num w:numId="2">
+  <w:num w:numId="3">
     <w:abstractNumId w:val="7"/>
   </w:num>
-  <w:num w:numId="3">
+  <w:num w:numId="4">
     <w:abstractNumId w:val="8"/>
   </w:num>
-  <w:num w:numId="4">
+  <w:num w:numId="5">
     <w:abstractNumId w:val="5"/>
   </w:num>
-  <w:num w:numId="5">
+  <w:num w:numId="6">
     <w:abstractNumId w:val="6"/>
   </w:num>
-  <w:num w:numId="6">
+  <w:num w:numId="7">
     <w:abstractNumId w:val="4"/>
   </w:num>
-  <w:num w:numId="7">
+  <w:num w:numId="8">
     <w:abstractNumId w:val="3"/>
   </w:num>
-  <w:num w:numId="8">
+  <w:num w:numId="9">
     <w:abstractNumId w:val="1"/>
   </w:num>
-  <w:num w:numId="9">
+  <w:num w:numId="10">
     <w:abstractNumId w:val="2"/>
   </w:num>
-  <w:num w:numId="10">
+  <w:num w:numId="11">
     <w:abstractNumId w:val="0"/>
   </w:num>
 </w:numbering>

--- a/软件调试记录.docx
+++ b/软件调试记录.docx
@@ -2,6 +2,136 @@
 <file path=word/document.xml><?xml version="1.0" encoding="utf-8"?>
 <w:document xmlns:wpc="http://schemas.microsoft.com/office/word/2010/wordprocessingCanvas" xmlns:mc="http://schemas.openxmlformats.org/markup-compatibility/2006" xmlns:o="urn:schemas-microsoft-com:office:office" xmlns:r="http://schemas.openxmlformats.org/officeDocument/2006/relationships" xmlns:m="http://schemas.openxmlformats.org/officeDocument/2006/math" xmlns:v="urn:schemas-microsoft-com:vml" xmlns:wp14="http://schemas.microsoft.com/office/word/2010/wordprocessingDrawing" xmlns:wp="http://schemas.openxmlformats.org/drawingml/2006/wordprocessingDrawing" xmlns:w="http://schemas.openxmlformats.org/wordprocessingml/2006/main" xmlns:w14="http://schemas.microsoft.com/office/word/2010/wordml" xmlns:w10="urn:schemas-microsoft-com:office:word" xmlns:w15="http://schemas.microsoft.com/office/word/2012/wordml" xmlns:wpg="http://schemas.microsoft.com/office/word/2010/wordprocessingGroup" xmlns:wpi="http://schemas.microsoft.com/office/word/2010/wordprocessingInk" xmlns:wne="http://schemas.microsoft.com/office/word/2006/wordml" xmlns:wps="http://schemas.microsoft.com/office/word/2010/wordprocessingShape" xmlns:wpsCustomData="http://www.wps.cn/officeDocument/2013/wpsCustomData" mc:Ignorable="w14 w15 wp14">
   <w:body>
+    <w:p>
+      <w:pPr>
+        <w:rPr>
+          <w:rFonts w:hint="eastAsia"/>
+          <w:lang w:val="en-US" w:eastAsia="zh-CN"/>
+        </w:rPr>
+      </w:pPr>
+      <w:r>
+        <w:rPr>
+          <w:rFonts w:hint="eastAsia"/>
+          <w:lang w:val="en-US" w:eastAsia="zh-CN"/>
+        </w:rPr>
+        <w:t>2017/2/8</w:t>
+      </w:r>
+    </w:p>
+    <w:p>
+      <w:pPr>
+        <w:numPr>
+          <w:ilvl w:val="0"/>
+          <w:numId w:val="1"/>
+        </w:numPr>
+        <w:rPr>
+          <w:rFonts w:hint="eastAsia"/>
+          <w:lang w:val="en-US" w:eastAsia="zh-CN"/>
+        </w:rPr>
+      </w:pPr>
+      <w:r>
+        <w:rPr>
+          <w:rFonts w:hint="eastAsia"/>
+          <w:lang w:val="en-US" w:eastAsia="zh-CN"/>
+        </w:rPr>
+        <w:t>实现等待任务完成，继续下一步</w:t>
+      </w:r>
+    </w:p>
+    <w:p>
+      <w:pPr>
+        <w:numPr>
+          <w:ilvl w:val="0"/>
+          <w:numId w:val="2"/>
+        </w:numPr>
+        <w:rPr>
+          <w:rFonts w:hint="eastAsia"/>
+          <w:lang w:val="en-US" w:eastAsia="zh-CN"/>
+        </w:rPr>
+      </w:pPr>
+      <w:r>
+        <w:rPr>
+          <w:rFonts w:hint="eastAsia"/>
+          <w:lang w:val="en-US" w:eastAsia="zh-CN"/>
+        </w:rPr>
+        <w:t>采用定时器，动作后启动延时定时器，计算延时。检测结果若出现则暂停。</w:t>
+      </w:r>
+    </w:p>
+    <w:p>
+      <w:pPr>
+        <w:widowControl w:val="0"/>
+        <w:numPr>
+          <w:ilvl w:val="0"/>
+          <w:numId w:val="2"/>
+        </w:numPr>
+        <w:jc w:val="both"/>
+        <w:rPr>
+          <w:rFonts w:hint="eastAsia"/>
+          <w:lang w:val="en-US" w:eastAsia="zh-CN"/>
+        </w:rPr>
+      </w:pPr>
+      <w:r>
+        <w:rPr>
+          <w:rFonts w:hint="eastAsia"/>
+          <w:lang w:val="en-US" w:eastAsia="zh-CN"/>
+        </w:rPr>
+        <w:t>异步委托</w:t>
+      </w:r>
+    </w:p>
+    <w:p>
+      <w:pPr>
+        <w:widowControl w:val="0"/>
+        <w:numPr>
+          <w:numId w:val="0"/>
+        </w:numPr>
+        <w:jc w:val="both"/>
+        <w:rPr>
+          <w:rFonts w:hint="eastAsia"/>
+          <w:lang w:val="en-US" w:eastAsia="zh-CN"/>
+        </w:rPr>
+      </w:pPr>
+    </w:p>
+    <w:p>
+      <w:pPr>
+        <w:widowControl w:val="0"/>
+        <w:numPr>
+          <w:numId w:val="0"/>
+        </w:numPr>
+        <w:jc w:val="both"/>
+        <w:rPr>
+          <w:rFonts w:hint="eastAsia"/>
+          <w:lang w:val="en-US" w:eastAsia="zh-CN"/>
+        </w:rPr>
+      </w:pPr>
+      <w:bookmarkStart w:id="0" w:name="_GoBack"/>
+      <w:bookmarkEnd w:id="0"/>
+    </w:p>
+    <w:p>
+      <w:pPr>
+        <w:widowControl w:val="0"/>
+        <w:numPr>
+          <w:numId w:val="0"/>
+        </w:numPr>
+        <w:jc w:val="both"/>
+        <w:rPr>
+          <w:rFonts w:hint="eastAsia"/>
+          <w:lang w:val="en-US" w:eastAsia="zh-CN"/>
+        </w:rPr>
+      </w:pPr>
+      <w:r>
+        <w:rPr>
+          <w:rFonts w:hint="eastAsia"/>
+          <w:lang w:val="en-US" w:eastAsia="zh-CN"/>
+        </w:rPr>
+        <w:t>2.仔细注意多线程并发同步问题，极可能引入错误。</w:t>
+      </w:r>
+    </w:p>
+    <w:p>
+      <w:pPr>
+        <w:rPr>
+          <w:rFonts w:hint="eastAsia"/>
+          <w:lang w:val="en-US" w:eastAsia="zh-CN"/>
+        </w:rPr>
+      </w:pPr>
+    </w:p>
     <w:p>
       <w:pPr>
         <w:rPr>
@@ -48,7 +178,9 @@
         </w:tblBorders>
         <w:tblLayout w:type="fixed"/>
         <w:tblCellMar>
+          <w:top w:w="0" w:type="dxa"/>
           <w:left w:w="108" w:type="dxa"/>
+          <w:bottom w:w="0" w:type="dxa"/>
           <w:right w:w="108" w:type="dxa"/>
         </w:tblCellMar>
       </w:tblPr>
@@ -69,7 +201,9 @@
           </w:tblBorders>
           <w:tblLayout w:type="fixed"/>
           <w:tblCellMar>
+            <w:top w:w="0" w:type="dxa"/>
             <w:left w:w="108" w:type="dxa"/>
+            <w:bottom w:w="0" w:type="dxa"/>
             <w:right w:w="108" w:type="dxa"/>
           </w:tblCellMar>
         </w:tblPrEx>
@@ -165,7 +299,9 @@
           </w:tblBorders>
           <w:tblLayout w:type="fixed"/>
           <w:tblCellMar>
+            <w:top w:w="0" w:type="dxa"/>
             <w:left w:w="108" w:type="dxa"/>
+            <w:bottom w:w="0" w:type="dxa"/>
             <w:right w:w="108" w:type="dxa"/>
           </w:tblCellMar>
         </w:tblPrEx>
@@ -231,7 +367,9 @@
           </w:tblBorders>
           <w:tblLayout w:type="fixed"/>
           <w:tblCellMar>
+            <w:top w:w="0" w:type="dxa"/>
             <w:left w:w="108" w:type="dxa"/>
+            <w:bottom w:w="0" w:type="dxa"/>
             <w:right w:w="108" w:type="dxa"/>
           </w:tblCellMar>
         </w:tblPrEx>
@@ -311,7 +449,9 @@
           </w:tblBorders>
           <w:tblLayout w:type="fixed"/>
           <w:tblCellMar>
+            <w:top w:w="0" w:type="dxa"/>
             <w:left w:w="108" w:type="dxa"/>
+            <w:bottom w:w="0" w:type="dxa"/>
             <w:right w:w="108" w:type="dxa"/>
           </w:tblCellMar>
         </w:tblPrEx>
@@ -369,7 +509,9 @@
           </w:tblBorders>
           <w:tblLayout w:type="fixed"/>
           <w:tblCellMar>
+            <w:top w:w="0" w:type="dxa"/>
             <w:left w:w="108" w:type="dxa"/>
+            <w:bottom w:w="0" w:type="dxa"/>
             <w:right w:w="108" w:type="dxa"/>
           </w:tblCellMar>
         </w:tblPrEx>
@@ -427,7 +569,9 @@
           </w:tblBorders>
           <w:tblLayout w:type="fixed"/>
           <w:tblCellMar>
+            <w:top w:w="0" w:type="dxa"/>
             <w:left w:w="108" w:type="dxa"/>
+            <w:bottom w:w="0" w:type="dxa"/>
             <w:right w:w="108" w:type="dxa"/>
           </w:tblCellMar>
         </w:tblPrEx>
@@ -485,7 +629,9 @@
           </w:tblBorders>
           <w:tblLayout w:type="fixed"/>
           <w:tblCellMar>
+            <w:top w:w="0" w:type="dxa"/>
             <w:left w:w="108" w:type="dxa"/>
+            <w:bottom w:w="0" w:type="dxa"/>
             <w:right w:w="108" w:type="dxa"/>
           </w:tblCellMar>
         </w:tblPrEx>
@@ -551,7 +697,9 @@
           </w:tblBorders>
           <w:tblLayout w:type="fixed"/>
           <w:tblCellMar>
+            <w:top w:w="0" w:type="dxa"/>
             <w:left w:w="108" w:type="dxa"/>
+            <w:bottom w:w="0" w:type="dxa"/>
             <w:right w:w="108" w:type="dxa"/>
           </w:tblCellMar>
         </w:tblPrEx>
@@ -618,7 +766,7 @@
       <w:pPr>
         <w:numPr>
           <w:ilvl w:val="0"/>
-          <w:numId w:val="1"/>
+          <w:numId w:val="3"/>
         </w:numPr>
         <w:rPr>
           <w:rFonts w:hint="eastAsia"/>
@@ -631,153 +779,6 @@
           <w:lang w:val="en-US" w:eastAsia="zh-CN"/>
         </w:rPr>
         <w:t>Data.SQLlite混合库，需要混合库。详见解决方案。</w:t>
-      </w:r>
-    </w:p>
-    <w:p>
-      <w:pPr>
-        <w:numPr>
-          <w:numId w:val="0"/>
-        </w:numPr>
-        <w:rPr>
-          <w:rFonts w:hint="eastAsia"/>
-          <w:lang w:val="en-US" w:eastAsia="zh-CN"/>
-        </w:rPr>
-      </w:pPr>
-      <w:r>
-        <w:rPr>
-          <w:rFonts w:hint="eastAsia"/>
-          <w:lang w:val="en-US" w:eastAsia="zh-CN"/>
-        </w:rPr>
-        <w:t>先按照此方式解决，经过测试好后看效果。</w:t>
-      </w:r>
-      <w:bookmarkStart w:id="0" w:name="_GoBack"/>
-      <w:bookmarkEnd w:id="0"/>
-    </w:p>
-    <w:p>
-      <w:pPr>
-        <w:rPr>
-          <w:rFonts w:hint="eastAsia"/>
-          <w:lang w:val="en-US" w:eastAsia="zh-CN"/>
-        </w:rPr>
-      </w:pPr>
-    </w:p>
-    <w:p>
-      <w:pPr>
-        <w:rPr>
-          <w:rFonts w:hint="eastAsia"/>
-          <w:lang w:val="en-US" w:eastAsia="zh-CN"/>
-        </w:rPr>
-      </w:pPr>
-      <w:r>
-        <w:rPr>
-          <w:rFonts w:hint="eastAsia"/>
-          <w:lang w:val="en-US" w:eastAsia="zh-CN"/>
-        </w:rPr>
-        <w:t>2017/2/6</w:t>
-      </w:r>
-    </w:p>
-    <w:p>
-      <w:pPr>
-        <w:rPr>
-          <w:rFonts w:hint="eastAsia"/>
-          <w:lang w:val="en-US" w:eastAsia="zh-CN"/>
-        </w:rPr>
-      </w:pPr>
-      <w:r>
-        <w:rPr>
-          <w:rFonts w:hint="eastAsia"/>
-          <w:lang w:val="en-US" w:eastAsia="zh-CN"/>
-        </w:rPr>
-        <w:t>1.警告</w:t>
-      </w:r>
-      <w:r>
-        <w:rPr>
-          <w:rFonts w:hint="eastAsia"/>
-          <w:lang w:val="en-US" w:eastAsia="zh-CN"/>
-        </w:rPr>
-        <w:tab/>
-      </w:r>
-      <w:r>
-        <w:rPr>
-          <w:rFonts w:hint="eastAsia"/>
-          <w:lang w:val="en-US" w:eastAsia="zh-CN"/>
-        </w:rPr>
-        <w:t>所生成项目的处理器架构“MSIL”与引用“System.Data.SQLite”的处理器架构“AMD64”不匹配。这种不匹配可能会导致运行时失败。请考虑通过配置管理器更改您的项目的目标处理器架构，以使您的项目与引用间的处理器架构保持一致，或者为引用关联一个与您的项目的目标处理器架构相符的处理器架构。</w:t>
-      </w:r>
-      <w:r>
-        <w:rPr>
-          <w:rFonts w:hint="eastAsia"/>
-          <w:lang w:val="en-US" w:eastAsia="zh-CN"/>
-        </w:rPr>
-        <w:tab/>
-      </w:r>
-      <w:r>
-        <w:rPr>
-          <w:rFonts w:hint="eastAsia"/>
-          <w:lang w:val="en-US" w:eastAsia="zh-CN"/>
-        </w:rPr>
-        <w:t>ZFreeGo.Monitor.Test</w:t>
-      </w:r>
-    </w:p>
-    <w:p>
-      <w:pPr>
-        <w:rPr>
-          <w:rFonts w:hint="eastAsia"/>
-          <w:lang w:val="en-US" w:eastAsia="zh-CN"/>
-        </w:rPr>
-      </w:pPr>
-      <w:r>
-        <w:rPr>
-          <w:rFonts w:hint="eastAsia"/>
-          <w:lang w:val="en-US" w:eastAsia="zh-CN"/>
-        </w:rPr>
-        <w:t>需要变更框架</w:t>
-      </w:r>
-    </w:p>
-    <w:p>
-      <w:pPr>
-        <w:rPr>
-          <w:rFonts w:hint="eastAsia"/>
-          <w:lang w:val="en-US" w:eastAsia="zh-CN"/>
-        </w:rPr>
-      </w:pPr>
-    </w:p>
-    <w:p>
-      <w:pPr>
-        <w:numPr>
-          <w:ilvl w:val="0"/>
-          <w:numId w:val="2"/>
-        </w:numPr>
-        <w:rPr>
-          <w:rFonts w:hint="eastAsia"/>
-          <w:lang w:val="en-US" w:eastAsia="zh-CN"/>
-        </w:rPr>
-      </w:pPr>
-      <w:r>
-        <w:rPr>
-          <w:rFonts w:hint="eastAsia"/>
-          <w:lang w:val="en-US" w:eastAsia="zh-CN"/>
-        </w:rPr>
-        <w:t>C# 数字强制转化成枚举有风险</w:t>
-      </w:r>
-    </w:p>
-    <w:p>
-      <w:pPr>
-        <w:numPr>
-          <w:ilvl w:val="0"/>
-          <w:numId w:val="2"/>
-        </w:numPr>
-        <w:rPr>
-          <w:rFonts w:hint="eastAsia"/>
-          <w:lang w:val="en-US" w:eastAsia="zh-CN"/>
-        </w:rPr>
-      </w:pPr>
-      <w:r>
-        <w:rPr>
-          <w:rFonts w:hint="eastAsia"/>
-          <w:lang w:val="en-US" w:eastAsia="zh-CN"/>
-        </w:rPr>
-        <w:t xml:space="preserve"> C#权限控制与实际应用相冲突，前后问题，更改权限以后应该重新初始化。</w:t>
       </w:r>
     </w:p>
     <w:p>
@@ -796,14 +797,126 @@
           <w:rFonts w:hint="eastAsia"/>
           <w:lang w:val="en-US" w:eastAsia="zh-CN"/>
         </w:rPr>
-        <w:t>应该注意之前的状态如果属于false就不应该再置为true。</w:t>
-      </w:r>
+        <w:t>先按照此方式解决，经过测试好后看效果。</w:t>
+      </w:r>
+    </w:p>
+    <w:p>
+      <w:pPr>
+        <w:rPr>
+          <w:rFonts w:hint="eastAsia"/>
+          <w:lang w:val="en-US" w:eastAsia="zh-CN"/>
+        </w:rPr>
+      </w:pPr>
+      <w:r>
+        <w:rPr>
+          <w:rFonts w:hint="eastAsia"/>
+          <w:lang w:val="en-US" w:eastAsia="zh-CN"/>
+        </w:rPr>
+        <w:t>3. 排出page退出关闭线程问题</w:t>
+      </w:r>
+    </w:p>
+    <w:p>
+      <w:pPr>
+        <w:rPr>
+          <w:rFonts w:hint="eastAsia"/>
+          <w:lang w:val="en-US" w:eastAsia="zh-CN"/>
+        </w:rPr>
+      </w:pPr>
+    </w:p>
+    <w:p>
+      <w:pPr>
+        <w:rPr>
+          <w:rFonts w:hint="eastAsia"/>
+          <w:lang w:val="en-US" w:eastAsia="zh-CN"/>
+        </w:rPr>
+      </w:pPr>
+    </w:p>
+    <w:p>
+      <w:pPr>
+        <w:rPr>
+          <w:rFonts w:hint="eastAsia"/>
+          <w:lang w:val="en-US" w:eastAsia="zh-CN"/>
+        </w:rPr>
+      </w:pPr>
+      <w:r>
+        <w:rPr>
+          <w:rFonts w:hint="eastAsia"/>
+          <w:lang w:val="en-US" w:eastAsia="zh-CN"/>
+        </w:rPr>
+        <w:t>2017/2/6</w:t>
+      </w:r>
+    </w:p>
+    <w:p>
+      <w:pPr>
+        <w:rPr>
+          <w:rFonts w:hint="eastAsia"/>
+          <w:lang w:val="en-US" w:eastAsia="zh-CN"/>
+        </w:rPr>
+      </w:pPr>
+      <w:r>
+        <w:rPr>
+          <w:rFonts w:hint="eastAsia"/>
+          <w:lang w:val="en-US" w:eastAsia="zh-CN"/>
+        </w:rPr>
+        <w:t>1.警告</w:t>
+      </w:r>
+      <w:r>
+        <w:rPr>
+          <w:rFonts w:hint="eastAsia"/>
+          <w:lang w:val="en-US" w:eastAsia="zh-CN"/>
+        </w:rPr>
+        <w:tab/>
+      </w:r>
+      <w:r>
+        <w:rPr>
+          <w:rFonts w:hint="eastAsia"/>
+          <w:lang w:val="en-US" w:eastAsia="zh-CN"/>
+        </w:rPr>
+        <w:t>所生成项目的处理器架构“MSIL”与引用“System.Data.SQLite”的处理器架构“AMD64”不匹配。这种不匹配可能会导致运行时失败。请考虑通过配置管理器更改您的项目的目标处理器架构，以使您的项目与引用间的处理器架构保持一致，或者为引用关联一个与您的项目的目标处理器架构相符的处理器架构。</w:t>
+      </w:r>
+      <w:r>
+        <w:rPr>
+          <w:rFonts w:hint="eastAsia"/>
+          <w:lang w:val="en-US" w:eastAsia="zh-CN"/>
+        </w:rPr>
+        <w:tab/>
+      </w:r>
+      <w:r>
+        <w:rPr>
+          <w:rFonts w:hint="eastAsia"/>
+          <w:lang w:val="en-US" w:eastAsia="zh-CN"/>
+        </w:rPr>
+        <w:t>ZFreeGo.Monitor.Test</w:t>
+      </w:r>
+    </w:p>
+    <w:p>
+      <w:pPr>
+        <w:rPr>
+          <w:rFonts w:hint="eastAsia"/>
+          <w:lang w:val="en-US" w:eastAsia="zh-CN"/>
+        </w:rPr>
+      </w:pPr>
+      <w:r>
+        <w:rPr>
+          <w:rFonts w:hint="eastAsia"/>
+          <w:lang w:val="en-US" w:eastAsia="zh-CN"/>
+        </w:rPr>
+        <w:t>需要变更框架</w:t>
+      </w:r>
+    </w:p>
+    <w:p>
+      <w:pPr>
+        <w:rPr>
+          <w:rFonts w:hint="eastAsia"/>
+          <w:lang w:val="en-US" w:eastAsia="zh-CN"/>
+        </w:rPr>
+      </w:pPr>
     </w:p>
     <w:p>
       <w:pPr>
         <w:numPr>
           <w:ilvl w:val="0"/>
-          <w:numId w:val="2"/>
+          <w:numId w:val="4"/>
         </w:numPr>
         <w:rPr>
           <w:rFonts w:hint="eastAsia"/>
@@ -815,20 +928,27 @@
           <w:rFonts w:hint="eastAsia"/>
           <w:lang w:val="en-US" w:eastAsia="zh-CN"/>
         </w:rPr>
-        <w:t>软件调试带有时间控制功能的，非正常操作，退出耗时较长</w:t>
+        <w:t>C# 数字强制转化成枚举有风险</w:t>
       </w:r>
     </w:p>
     <w:p>
       <w:pPr>
         <w:numPr>
           <w:ilvl w:val="0"/>
-          <w:numId w:val="2"/>
+          <w:numId w:val="4"/>
         </w:numPr>
         <w:rPr>
           <w:rFonts w:hint="eastAsia"/>
           <w:lang w:val="en-US" w:eastAsia="zh-CN"/>
         </w:rPr>
       </w:pPr>
+      <w:r>
+        <w:rPr>
+          <w:rFonts w:hint="eastAsia"/>
+          <w:lang w:val="en-US" w:eastAsia="zh-CN"/>
+        </w:rPr>
+        <w:t xml:space="preserve"> C#权限控制与实际应用相冲突，前后问题，更改权限以后应该重新初始化。</w:t>
+      </w:r>
     </w:p>
     <w:p>
       <w:pPr>
@@ -846,41 +966,7 @@
           <w:rFonts w:hint="eastAsia"/>
           <w:lang w:val="en-US" w:eastAsia="zh-CN"/>
         </w:rPr>
-        <w:t>。</w:t>
-      </w:r>
-    </w:p>
-    <w:p>
-      <w:pPr>
-        <w:rPr>
-          <w:rFonts w:hint="eastAsia"/>
-          <w:lang w:val="en-US" w:eastAsia="zh-CN"/>
-        </w:rPr>
-      </w:pPr>
-      <w:r>
-        <w:rPr>
-          <w:rFonts w:hint="eastAsia"/>
-          <w:lang w:val="en-US" w:eastAsia="zh-CN"/>
-        </w:rPr>
-        <w:t>2017/2/5</w:t>
-      </w:r>
-    </w:p>
-    <w:p>
-      <w:pPr>
-        <w:numPr>
-          <w:ilvl w:val="0"/>
-          <w:numId w:val="3"/>
-        </w:numPr>
-        <w:rPr>
-          <w:rFonts w:hint="eastAsia"/>
-          <w:lang w:val="en-US" w:eastAsia="zh-CN"/>
-        </w:rPr>
-      </w:pPr>
-      <w:r>
-        <w:rPr>
-          <w:rFonts w:hint="eastAsia"/>
-          <w:lang w:val="en-US" w:eastAsia="zh-CN"/>
-        </w:rPr>
-        <w:t>关于权限控制</w:t>
+        <w:t>应该注意之前的状态如果属于false就不应该再置为true。</w:t>
       </w:r>
     </w:p>
     <w:p>
@@ -899,7 +985,7 @@
           <w:rFonts w:hint="eastAsia"/>
           <w:lang w:val="en-US" w:eastAsia="zh-CN"/>
         </w:rPr>
-        <w:t>针对所有的（消息）控制函数进行权限验证。</w:t>
+        <w:t>软件调试带有时间控制功能的，非正常操作，退出耗时较长</w:t>
       </w:r>
     </w:p>
     <w:p>
@@ -913,19 +999,103 @@
           <w:lang w:val="en-US" w:eastAsia="zh-CN"/>
         </w:rPr>
       </w:pPr>
-      <w:r>
-        <w:rPr>
-          <w:rFonts w:hint="eastAsia"/>
-          <w:lang w:val="en-US" w:eastAsia="zh-CN"/>
-        </w:rPr>
-        <w:t>将相应权限的函数指针存储到不同的权限级别列表</w:t>
-      </w:r>
     </w:p>
     <w:p>
       <w:pPr>
         <w:numPr>
           <w:ilvl w:val="0"/>
-          <w:numId w:val="4"/>
+          <w:numId w:val="0"/>
+        </w:numPr>
+        <w:rPr>
+          <w:rFonts w:hint="eastAsia"/>
+          <w:lang w:val="en-US" w:eastAsia="zh-CN"/>
+        </w:rPr>
+      </w:pPr>
+      <w:r>
+        <w:rPr>
+          <w:rFonts w:hint="eastAsia"/>
+          <w:lang w:val="en-US" w:eastAsia="zh-CN"/>
+        </w:rPr>
+        <w:t>。</w:t>
+      </w:r>
+    </w:p>
+    <w:p>
+      <w:pPr>
+        <w:rPr>
+          <w:rFonts w:hint="eastAsia"/>
+          <w:lang w:val="en-US" w:eastAsia="zh-CN"/>
+        </w:rPr>
+      </w:pPr>
+      <w:r>
+        <w:rPr>
+          <w:rFonts w:hint="eastAsia"/>
+          <w:lang w:val="en-US" w:eastAsia="zh-CN"/>
+        </w:rPr>
+        <w:t>2017/2/5</w:t>
+      </w:r>
+    </w:p>
+    <w:p>
+      <w:pPr>
+        <w:numPr>
+          <w:ilvl w:val="0"/>
+          <w:numId w:val="5"/>
+        </w:numPr>
+        <w:rPr>
+          <w:rFonts w:hint="eastAsia"/>
+          <w:lang w:val="en-US" w:eastAsia="zh-CN"/>
+        </w:rPr>
+      </w:pPr>
+      <w:r>
+        <w:rPr>
+          <w:rFonts w:hint="eastAsia"/>
+          <w:lang w:val="en-US" w:eastAsia="zh-CN"/>
+        </w:rPr>
+        <w:t>关于权限控制</w:t>
+      </w:r>
+    </w:p>
+    <w:p>
+      <w:pPr>
+        <w:numPr>
+          <w:ilvl w:val="0"/>
+          <w:numId w:val="6"/>
+        </w:numPr>
+        <w:rPr>
+          <w:rFonts w:hint="eastAsia"/>
+          <w:lang w:val="en-US" w:eastAsia="zh-CN"/>
+        </w:rPr>
+      </w:pPr>
+      <w:r>
+        <w:rPr>
+          <w:rFonts w:hint="eastAsia"/>
+          <w:lang w:val="en-US" w:eastAsia="zh-CN"/>
+        </w:rPr>
+        <w:t>针对所有的（消息）控制函数进行权限验证。</w:t>
+      </w:r>
+    </w:p>
+    <w:p>
+      <w:pPr>
+        <w:numPr>
+          <w:ilvl w:val="0"/>
+          <w:numId w:val="6"/>
+        </w:numPr>
+        <w:rPr>
+          <w:rFonts w:hint="eastAsia"/>
+          <w:lang w:val="en-US" w:eastAsia="zh-CN"/>
+        </w:rPr>
+      </w:pPr>
+      <w:r>
+        <w:rPr>
+          <w:rFonts w:hint="eastAsia"/>
+          <w:lang w:val="en-US" w:eastAsia="zh-CN"/>
+        </w:rPr>
+        <w:t>将相应权限的函数指针存储到不同的权限级别列表</w:t>
+      </w:r>
+    </w:p>
+    <w:p>
+      <w:pPr>
+        <w:numPr>
+          <w:ilvl w:val="0"/>
+          <w:numId w:val="6"/>
         </w:numPr>
         <w:rPr>
           <w:rFonts w:hint="eastAsia"/>
@@ -1586,7 +1756,7 @@
       <w:pPr>
         <w:numPr>
           <w:ilvl w:val="0"/>
-          <w:numId w:val="5"/>
+          <w:numId w:val="7"/>
         </w:numPr>
         <w:rPr>
           <w:rFonts w:hint="eastAsia"/>
@@ -1605,7 +1775,7 @@
       <w:pPr>
         <w:numPr>
           <w:ilvl w:val="0"/>
-          <w:numId w:val="6"/>
+          <w:numId w:val="8"/>
         </w:numPr>
         <w:rPr>
           <w:rFonts w:hint="eastAsia"/>
@@ -1624,7 +1794,7 @@
       <w:pPr>
         <w:numPr>
           <w:ilvl w:val="0"/>
-          <w:numId w:val="6"/>
+          <w:numId w:val="8"/>
         </w:numPr>
         <w:rPr>
           <w:rFonts w:hint="eastAsia"/>
@@ -1742,7 +1912,7 @@
       <w:pPr>
         <w:numPr>
           <w:ilvl w:val="0"/>
-          <w:numId w:val="7"/>
+          <w:numId w:val="9"/>
         </w:numPr>
         <w:rPr>
           <w:rFonts w:hint="eastAsia"/>
@@ -1792,7 +1962,7 @@
       <w:pPr>
         <w:numPr>
           <w:ilvl w:val="0"/>
-          <w:numId w:val="7"/>
+          <w:numId w:val="9"/>
         </w:numPr>
         <w:rPr>
           <w:rFonts w:hint="eastAsia"/>
@@ -1846,7 +2016,7 @@
       <w:pPr>
         <w:numPr>
           <w:ilvl w:val="0"/>
-          <w:numId w:val="8"/>
+          <w:numId w:val="10"/>
         </w:numPr>
         <w:rPr>
           <w:rFonts w:hint="eastAsia" w:eastAsiaTheme="minorEastAsia"/>
@@ -1865,7 +2035,7 @@
       <w:pPr>
         <w:numPr>
           <w:ilvl w:val="0"/>
-          <w:numId w:val="8"/>
+          <w:numId w:val="10"/>
         </w:numPr>
         <w:rPr>
           <w:rFonts w:hint="eastAsia" w:eastAsiaTheme="minorEastAsia"/>
@@ -1907,7 +2077,7 @@
       <w:pPr>
         <w:numPr>
           <w:ilvl w:val="0"/>
-          <w:numId w:val="9"/>
+          <w:numId w:val="11"/>
         </w:numPr>
         <w:rPr>
           <w:rFonts w:hint="eastAsia"/>
@@ -1926,7 +2096,7 @@
       <w:pPr>
         <w:numPr>
           <w:ilvl w:val="0"/>
-          <w:numId w:val="9"/>
+          <w:numId w:val="11"/>
         </w:numPr>
         <w:rPr>
           <w:rFonts w:hint="eastAsia"/>
@@ -2239,12 +2409,6 @@
           </w:tblBorders>
           <w:shd w:val="clear" w:color="auto" w:fill="auto"/>
           <w:tblLayout w:type="fixed"/>
-          <w:tblCellMar>
-            <w:top w:w="0" w:type="dxa"/>
-            <w:left w:w="108" w:type="dxa"/>
-            <w:bottom w:w="0" w:type="dxa"/>
-            <w:right w:w="108" w:type="dxa"/>
-          </w:tblCellMar>
         </w:tblPrEx>
         <w:tc>
           <w:tcPr>
@@ -2300,7 +2464,7 @@
         <w:widowControl/>
         <w:numPr>
           <w:ilvl w:val="0"/>
-          <w:numId w:val="10"/>
+          <w:numId w:val="12"/>
         </w:numPr>
         <w:suppressLineNumbers w:val="0"/>
         <w:spacing w:after="240" w:afterAutospacing="0"/>
@@ -2343,7 +2507,7 @@
         <w:widowControl/>
         <w:numPr>
           <w:ilvl w:val="0"/>
-          <w:numId w:val="10"/>
+          <w:numId w:val="12"/>
         </w:numPr>
         <w:suppressLineNumbers w:val="0"/>
         <w:spacing w:after="240" w:afterAutospacing="0"/>
@@ -2368,7 +2532,7 @@
         <w:widowControl/>
         <w:numPr>
           <w:ilvl w:val="0"/>
-          <w:numId w:val="10"/>
+          <w:numId w:val="12"/>
         </w:numPr>
         <w:suppressLineNumbers w:val="0"/>
         <w:spacing w:after="240" w:afterAutospacing="0"/>
@@ -2455,7 +2619,7 @@
       <w:pPr>
         <w:numPr>
           <w:ilvl w:val="0"/>
-          <w:numId w:val="11"/>
+          <w:numId w:val="13"/>
         </w:numPr>
         <w:rPr>
           <w:rFonts w:hint="eastAsia"/>
@@ -3522,37 +3686,67 @@
       <w:lvlJc w:val="left"/>
     </w:lvl>
   </w:abstractNum>
+  <w:abstractNum w:abstractNumId="11">
+    <w:nsid w:val="589AFE59"/>
+    <w:multiLevelType w:val="singleLevel"/>
+    <w:tmpl w:val="589AFE59"/>
+    <w:lvl w:ilvl="0" w:tentative="0">
+      <w:start w:val="1"/>
+      <w:numFmt w:val="decimal"/>
+      <w:suff w:val="nothing"/>
+      <w:lvlText w:val="%1."/>
+      <w:lvlJc w:val="left"/>
+    </w:lvl>
+  </w:abstractNum>
+  <w:abstractNum w:abstractNumId="12">
+    <w:nsid w:val="589AFE7B"/>
+    <w:multiLevelType w:val="singleLevel"/>
+    <w:tmpl w:val="589AFE7B"/>
+    <w:lvl w:ilvl="0" w:tentative="0">
+      <w:start w:val="1"/>
+      <w:numFmt w:val="decimal"/>
+      <w:suff w:val="nothing"/>
+      <w:lvlText w:val="%1）"/>
+      <w:lvlJc w:val="left"/>
+    </w:lvl>
+  </w:abstractNum>
   <w:num w:numId="1">
+    <w:abstractNumId w:val="11"/>
+  </w:num>
+  <w:num w:numId="2">
+    <w:abstractNumId w:val="12"/>
+  </w:num>
+  <w:num w:numId="3">
     <w:abstractNumId w:val="10"/>
   </w:num>
-  <w:num w:numId="2">
+  <w:num w:numId="4">
     <w:abstractNumId w:val="9"/>
   </w:num>
-  <w:num w:numId="3">
+  <w:num w:numId="5">
     <w:abstractNumId w:val="7"/>
   </w:num>
-  <w:num w:numId="4">
+  <w:num w:numId="6">
     <w:abstractNumId w:val="8"/>
   </w:num>
-  <w:num w:numId="5">
+  <w:num w:numId="7">
     <w:abstractNumId w:val="5"/>
   </w:num>
-  <w:num w:numId="6">
+  <w:num w:numId="8">
     <w:abstractNumId w:val="6"/>
   </w:num>
-  <w:num w:numId="7">
+  <w:num w:numId="9">
     <w:abstractNumId w:val="4"/>
   </w:num>
-  <w:num w:numId="8">
+  <w:num w:numId="10">
     <w:abstractNumId w:val="3"/>
   </w:num>
-  <w:num w:numId="9">
+  <w:num w:numId="11">
     <w:abstractNumId w:val="1"/>
   </w:num>
-  <w:num w:numId="10">
+  <w:num w:numId="12">
     <w:abstractNumId w:val="2"/>
   </w:num>
-  <w:num w:numId="11">
+  <w:num w:numId="13">
     <w:abstractNumId w:val="0"/>
   </w:num>
 </w:numbering>

--- a/软件调试记录.docx
+++ b/软件调试记录.docx
@@ -2,6 +2,46 @@
 <file path=word/document.xml><?xml version="1.0" encoding="utf-8"?>
 <w:document xmlns:wpc="http://schemas.microsoft.com/office/word/2010/wordprocessingCanvas" xmlns:mc="http://schemas.openxmlformats.org/markup-compatibility/2006" xmlns:o="urn:schemas-microsoft-com:office:office" xmlns:r="http://schemas.openxmlformats.org/officeDocument/2006/relationships" xmlns:m="http://schemas.openxmlformats.org/officeDocument/2006/math" xmlns:v="urn:schemas-microsoft-com:vml" xmlns:wp14="http://schemas.microsoft.com/office/word/2010/wordprocessingDrawing" xmlns:wp="http://schemas.openxmlformats.org/drawingml/2006/wordprocessingDrawing" xmlns:w="http://schemas.openxmlformats.org/wordprocessingml/2006/main" xmlns:w14="http://schemas.microsoft.com/office/word/2010/wordml" xmlns:w10="urn:schemas-microsoft-com:office:word" xmlns:w15="http://schemas.microsoft.com/office/word/2012/wordml" xmlns:wpg="http://schemas.microsoft.com/office/word/2010/wordprocessingGroup" xmlns:wpi="http://schemas.microsoft.com/office/word/2010/wordprocessingInk" xmlns:wne="http://schemas.microsoft.com/office/word/2006/wordml" xmlns:wps="http://schemas.microsoft.com/office/word/2010/wordprocessingShape" xmlns:wpsCustomData="http://www.wps.cn/officeDocument/2013/wpsCustomData" mc:Ignorable="w14 w15 wp14">
   <w:body>
+    <w:p>
+      <w:pPr>
+        <w:rPr>
+          <w:rFonts w:hint="eastAsia"/>
+          <w:lang w:val="en-US" w:eastAsia="zh-CN"/>
+        </w:rPr>
+      </w:pPr>
+      <w:r>
+        <w:rPr>
+          <w:rFonts w:hint="eastAsia"/>
+          <w:lang w:val="en-US" w:eastAsia="zh-CN"/>
+        </w:rPr>
+        <w:t>2017/2/98</w:t>
+      </w:r>
+    </w:p>
+    <w:p>
+      <w:pPr>
+        <w:rPr>
+          <w:rFonts w:hint="eastAsia"/>
+          <w:lang w:val="en-US" w:eastAsia="zh-CN"/>
+        </w:rPr>
+      </w:pPr>
+      <w:r>
+        <w:rPr>
+          <w:rFonts w:hint="eastAsia"/>
+          <w:lang w:val="en-US" w:eastAsia="zh-CN"/>
+        </w:rPr>
+        <w:t>1.xmode首帧发送异常</w:t>
+      </w:r>
+      <w:bookmarkStart w:id="0" w:name="_GoBack"/>
+      <w:bookmarkEnd w:id="0"/>
+    </w:p>
+    <w:p>
+      <w:pPr>
+        <w:rPr>
+          <w:rFonts w:hint="eastAsia"/>
+          <w:lang w:val="en-US" w:eastAsia="zh-CN"/>
+        </w:rPr>
+      </w:pPr>
+    </w:p>
     <w:p>
       <w:pPr>
         <w:rPr>
@@ -80,6 +120,7 @@
       <w:pPr>
         <w:widowControl w:val="0"/>
         <w:numPr>
+          <w:ilvl w:val="0"/>
           <w:numId w:val="0"/>
         </w:numPr>
         <w:jc w:val="both"/>
@@ -93,6 +134,7 @@
       <w:pPr>
         <w:widowControl w:val="0"/>
         <w:numPr>
+          <w:ilvl w:val="0"/>
           <w:numId w:val="0"/>
         </w:numPr>
         <w:jc w:val="both"/>
@@ -101,13 +143,12 @@
           <w:lang w:val="en-US" w:eastAsia="zh-CN"/>
         </w:rPr>
       </w:pPr>
-      <w:bookmarkStart w:id="0" w:name="_GoBack"/>
-      <w:bookmarkEnd w:id="0"/>
     </w:p>
     <w:p>
       <w:pPr>
         <w:widowControl w:val="0"/>
         <w:numPr>
+          <w:ilvl w:val="0"/>
           <w:numId w:val="0"/>
         </w:numPr>
         <w:jc w:val="both"/>
@@ -2409,6 +2450,12 @@
           </w:tblBorders>
           <w:shd w:val="clear" w:color="auto" w:fill="auto"/>
           <w:tblLayout w:type="fixed"/>
+          <w:tblCellMar>
+            <w:top w:w="0" w:type="dxa"/>
+            <w:left w:w="108" w:type="dxa"/>
+            <w:bottom w:w="0" w:type="dxa"/>
+            <w:right w:w="108" w:type="dxa"/>
+          </w:tblCellMar>
         </w:tblPrEx>
         <w:tc>
           <w:tcPr>

--- a/软件调试记录.docx
+++ b/软件调试记录.docx
@@ -31,8 +31,30 @@
         </w:rPr>
         <w:t>1.xmode首帧发送异常</w:t>
       </w:r>
+    </w:p>
+    <w:p>
+      <w:pPr>
+        <w:rPr>
+          <w:rFonts w:hint="eastAsia" w:eastAsiaTheme="minorEastAsia"/>
+          <w:lang w:val="en-US" w:eastAsia="zh-CN"/>
+        </w:rPr>
+      </w:pPr>
+      <w:r>
+        <w:rPr>
+          <w:rFonts w:hint="eastAsia"/>
+          <w:lang w:val="en-US" w:eastAsia="zh-CN"/>
+        </w:rPr>
+        <w:t>经排查系数据阻塞所致。waitOne()，</w:t>
+      </w:r>
       <w:bookmarkStart w:id="0" w:name="_GoBack"/>
       <w:bookmarkEnd w:id="0"/>
+      <w:r>
+        <w:rPr>
+          <w:rFonts w:hint="eastAsia"/>
+          <w:lang w:val="en-US" w:eastAsia="zh-CN"/>
+        </w:rPr>
+        <w:t>需要异步执行。</w:t>
+      </w:r>
     </w:p>
     <w:p>
       <w:pPr>
@@ -2450,12 +2472,6 @@
           </w:tblBorders>
           <w:shd w:val="clear" w:color="auto" w:fill="auto"/>
           <w:tblLayout w:type="fixed"/>
-          <w:tblCellMar>
-            <w:top w:w="0" w:type="dxa"/>
-            <w:left w:w="108" w:type="dxa"/>
-            <w:bottom w:w="0" w:type="dxa"/>
-            <w:right w:w="108" w:type="dxa"/>
-          </w:tblCellMar>
         </w:tblPrEx>
         <w:tc>
           <w:tcPr>

--- a/软件调试记录.docx
+++ b/软件调试记录.docx
@@ -14,47 +14,124 @@
           <w:rFonts w:hint="eastAsia"/>
           <w:lang w:val="en-US" w:eastAsia="zh-CN"/>
         </w:rPr>
-        <w:t>2017/2/98</w:t>
-      </w:r>
-    </w:p>
-    <w:p>
-      <w:pPr>
-        <w:rPr>
-          <w:rFonts w:hint="eastAsia"/>
-          <w:lang w:val="en-US" w:eastAsia="zh-CN"/>
-        </w:rPr>
-      </w:pPr>
-      <w:r>
-        <w:rPr>
-          <w:rFonts w:hint="eastAsia"/>
-          <w:lang w:val="en-US" w:eastAsia="zh-CN"/>
-        </w:rPr>
-        <w:t>1.xmode首帧发送异常</w:t>
-      </w:r>
-    </w:p>
-    <w:p>
-      <w:pPr>
-        <w:rPr>
-          <w:rFonts w:hint="eastAsia" w:eastAsiaTheme="minorEastAsia"/>
-          <w:lang w:val="en-US" w:eastAsia="zh-CN"/>
-        </w:rPr>
-      </w:pPr>
-      <w:r>
-        <w:rPr>
-          <w:rFonts w:hint="eastAsia"/>
-          <w:lang w:val="en-US" w:eastAsia="zh-CN"/>
-        </w:rPr>
-        <w:t>经排查系数据阻塞所致。waitOne()，</w:t>
+        <w:t>2017/2/11</w:t>
+      </w:r>
+    </w:p>
+    <w:p>
+      <w:pPr>
+        <w:rPr>
+          <w:rFonts w:hint="eastAsia"/>
+          <w:lang w:val="en-US" w:eastAsia="zh-CN"/>
+        </w:rPr>
+      </w:pPr>
+      <w:r>
+        <w:rPr>
+          <w:rFonts w:hint="eastAsia"/>
+          <w:lang w:val="en-US" w:eastAsia="zh-CN"/>
+        </w:rPr>
+        <w:t>1.超时等待对于不正确的应答需要算作超时范围之内而非单单应答信息。</w:t>
+      </w:r>
+    </w:p>
+    <w:p>
+      <w:pPr>
+        <w:rPr>
+          <w:rFonts w:hint="eastAsia"/>
+          <w:lang w:val="en-US" w:eastAsia="zh-CN"/>
+        </w:rPr>
+      </w:pPr>
+      <w:r>
+        <w:rPr>
+          <w:rFonts w:hint="eastAsia"/>
+          <w:lang w:val="en-US" w:eastAsia="zh-CN"/>
+        </w:rPr>
+        <w:t>2.串口配置增加保存最后一次操作信息。</w:t>
+      </w:r>
+    </w:p>
+    <w:p>
+      <w:pPr>
+        <w:rPr>
+          <w:rFonts w:hint="eastAsia"/>
+          <w:lang w:val="en-US" w:eastAsia="zh-CN"/>
+        </w:rPr>
+      </w:pPr>
+      <w:r>
+        <w:rPr>
+          <w:rFonts w:hint="eastAsia"/>
+          <w:lang w:val="en-US" w:eastAsia="zh-CN"/>
+        </w:rPr>
+        <w:t>3.9600接收丢失，提高波特率发送正常。</w:t>
       </w:r>
       <w:bookmarkStart w:id="0" w:name="_GoBack"/>
       <w:bookmarkEnd w:id="0"/>
-      <w:r>
-        <w:rPr>
-          <w:rFonts w:hint="eastAsia"/>
-          <w:lang w:val="en-US" w:eastAsia="zh-CN"/>
-        </w:rPr>
-        <w:t>需要异步执行。</w:t>
-      </w:r>
+    </w:p>
+    <w:p>
+      <w:pPr>
+        <w:rPr>
+          <w:rFonts w:hint="eastAsia"/>
+          <w:lang w:val="en-US" w:eastAsia="zh-CN"/>
+        </w:rPr>
+      </w:pPr>
+    </w:p>
+    <w:p>
+      <w:pPr>
+        <w:rPr>
+          <w:rFonts w:hint="eastAsia"/>
+          <w:lang w:val="en-US" w:eastAsia="zh-CN"/>
+        </w:rPr>
+      </w:pPr>
+      <w:r>
+        <w:rPr>
+          <w:rFonts w:hint="eastAsia"/>
+          <w:lang w:val="en-US" w:eastAsia="zh-CN"/>
+        </w:rPr>
+        <w:t>2017/2/9</w:t>
+      </w:r>
+    </w:p>
+    <w:p>
+      <w:pPr>
+        <w:rPr>
+          <w:rFonts w:hint="eastAsia"/>
+          <w:lang w:val="en-US" w:eastAsia="zh-CN"/>
+        </w:rPr>
+      </w:pPr>
+      <w:r>
+        <w:rPr>
+          <w:rFonts w:hint="eastAsia"/>
+          <w:lang w:val="en-US" w:eastAsia="zh-CN"/>
+        </w:rPr>
+        <w:t>1.xmode首帧发送异常</w:t>
+      </w:r>
+    </w:p>
+    <w:p>
+      <w:pPr>
+        <w:rPr>
+          <w:rFonts w:hint="eastAsia" w:eastAsiaTheme="minorEastAsia"/>
+          <w:lang w:val="en-US" w:eastAsia="zh-CN"/>
+        </w:rPr>
+      </w:pPr>
+      <w:r>
+        <w:rPr>
+          <w:rFonts w:hint="eastAsia"/>
+          <w:lang w:val="en-US" w:eastAsia="zh-CN"/>
+        </w:rPr>
+        <w:t>经排查系数据阻塞所致。waitOne()，需要异步执行。</w:t>
+      </w:r>
+    </w:p>
+    <w:p>
+      <w:pPr>
+        <w:rPr>
+          <w:rFonts w:hint="eastAsia"/>
+          <w:lang w:val="en-US" w:eastAsia="zh-CN"/>
+        </w:rPr>
+      </w:pPr>
+    </w:p>
+    <w:p>
+      <w:pPr>
+        <w:rPr>
+          <w:rFonts w:hint="eastAsia"/>
+          <w:lang w:val="en-US" w:eastAsia="zh-CN"/>
+        </w:rPr>
+      </w:pPr>
     </w:p>
     <w:p>
       <w:pPr>
@@ -2472,6 +2549,12 @@
           </w:tblBorders>
           <w:shd w:val="clear" w:color="auto" w:fill="auto"/>
           <w:tblLayout w:type="fixed"/>
+          <w:tblCellMar>
+            <w:top w:w="0" w:type="dxa"/>
+            <w:left w:w="108" w:type="dxa"/>
+            <w:bottom w:w="0" w:type="dxa"/>
+            <w:right w:w="108" w:type="dxa"/>
+          </w:tblCellMar>
         </w:tblPrEx>
         <w:tc>
           <w:tcPr>

--- a/软件调试记录.docx
+++ b/软件调试记录.docx
@@ -14,146 +14,7 @@
           <w:rFonts w:hint="eastAsia"/>
           <w:lang w:val="en-US" w:eastAsia="zh-CN"/>
         </w:rPr>
-        <w:t>2017/2/11</w:t>
-      </w:r>
-    </w:p>
-    <w:p>
-      <w:pPr>
-        <w:rPr>
-          <w:rFonts w:hint="eastAsia"/>
-          <w:lang w:val="en-US" w:eastAsia="zh-CN"/>
-        </w:rPr>
-      </w:pPr>
-      <w:r>
-        <w:rPr>
-          <w:rFonts w:hint="eastAsia"/>
-          <w:lang w:val="en-US" w:eastAsia="zh-CN"/>
-        </w:rPr>
-        <w:t>1.超时等待对于不正确的应答需要算作超时范围之内而非单单应答信息。</w:t>
-      </w:r>
-    </w:p>
-    <w:p>
-      <w:pPr>
-        <w:rPr>
-          <w:rFonts w:hint="eastAsia"/>
-          <w:lang w:val="en-US" w:eastAsia="zh-CN"/>
-        </w:rPr>
-      </w:pPr>
-      <w:r>
-        <w:rPr>
-          <w:rFonts w:hint="eastAsia"/>
-          <w:lang w:val="en-US" w:eastAsia="zh-CN"/>
-        </w:rPr>
-        <w:t>2.串口配置增加保存最后一次操作信息。</w:t>
-      </w:r>
-    </w:p>
-    <w:p>
-      <w:pPr>
-        <w:rPr>
-          <w:rFonts w:hint="eastAsia"/>
-          <w:lang w:val="en-US" w:eastAsia="zh-CN"/>
-        </w:rPr>
-      </w:pPr>
-      <w:r>
-        <w:rPr>
-          <w:rFonts w:hint="eastAsia"/>
-          <w:lang w:val="en-US" w:eastAsia="zh-CN"/>
-        </w:rPr>
-        <w:t>3.9600接收丢失，提高波特率发送正常。</w:t>
-      </w:r>
-      <w:bookmarkStart w:id="0" w:name="_GoBack"/>
-      <w:bookmarkEnd w:id="0"/>
-    </w:p>
-    <w:p>
-      <w:pPr>
-        <w:rPr>
-          <w:rFonts w:hint="eastAsia"/>
-          <w:lang w:val="en-US" w:eastAsia="zh-CN"/>
-        </w:rPr>
-      </w:pPr>
-    </w:p>
-    <w:p>
-      <w:pPr>
-        <w:rPr>
-          <w:rFonts w:hint="eastAsia"/>
-          <w:lang w:val="en-US" w:eastAsia="zh-CN"/>
-        </w:rPr>
-      </w:pPr>
-      <w:r>
-        <w:rPr>
-          <w:rFonts w:hint="eastAsia"/>
-          <w:lang w:val="en-US" w:eastAsia="zh-CN"/>
-        </w:rPr>
-        <w:t>2017/2/9</w:t>
-      </w:r>
-    </w:p>
-    <w:p>
-      <w:pPr>
-        <w:rPr>
-          <w:rFonts w:hint="eastAsia"/>
-          <w:lang w:val="en-US" w:eastAsia="zh-CN"/>
-        </w:rPr>
-      </w:pPr>
-      <w:r>
-        <w:rPr>
-          <w:rFonts w:hint="eastAsia"/>
-          <w:lang w:val="en-US" w:eastAsia="zh-CN"/>
-        </w:rPr>
-        <w:t>1.xmode首帧发送异常</w:t>
-      </w:r>
-    </w:p>
-    <w:p>
-      <w:pPr>
-        <w:rPr>
-          <w:rFonts w:hint="eastAsia" w:eastAsiaTheme="minorEastAsia"/>
-          <w:lang w:val="en-US" w:eastAsia="zh-CN"/>
-        </w:rPr>
-      </w:pPr>
-      <w:r>
-        <w:rPr>
-          <w:rFonts w:hint="eastAsia"/>
-          <w:lang w:val="en-US" w:eastAsia="zh-CN"/>
-        </w:rPr>
-        <w:t>经排查系数据阻塞所致。waitOne()，需要异步执行。</w:t>
-      </w:r>
-    </w:p>
-    <w:p>
-      <w:pPr>
-        <w:rPr>
-          <w:rFonts w:hint="eastAsia"/>
-          <w:lang w:val="en-US" w:eastAsia="zh-CN"/>
-        </w:rPr>
-      </w:pPr>
-    </w:p>
-    <w:p>
-      <w:pPr>
-        <w:rPr>
-          <w:rFonts w:hint="eastAsia"/>
-          <w:lang w:val="en-US" w:eastAsia="zh-CN"/>
-        </w:rPr>
-      </w:pPr>
-    </w:p>
-    <w:p>
-      <w:pPr>
-        <w:rPr>
-          <w:rFonts w:hint="eastAsia"/>
-          <w:lang w:val="en-US" w:eastAsia="zh-CN"/>
-        </w:rPr>
-      </w:pPr>
-    </w:p>
-    <w:p>
-      <w:pPr>
-        <w:rPr>
-          <w:rFonts w:hint="eastAsia"/>
-          <w:lang w:val="en-US" w:eastAsia="zh-CN"/>
-        </w:rPr>
-      </w:pPr>
-      <w:r>
-        <w:rPr>
-          <w:rFonts w:hint="eastAsia"/>
-          <w:lang w:val="en-US" w:eastAsia="zh-CN"/>
-        </w:rPr>
-        <w:t>2017/2/8</w:t>
+        <w:t>2017/2/12</w:t>
       </w:r>
     </w:p>
     <w:p>
@@ -172,7 +33,264 @@
           <w:rFonts w:hint="eastAsia"/>
           <w:lang w:val="en-US" w:eastAsia="zh-CN"/>
         </w:rPr>
-        <w:t>实现等待任务完成，继续下一步</w:t>
+        <w:t>信息对象地址 104规约占3字节，在南瑞占两字节+1</w:t>
+      </w:r>
+    </w:p>
+    <w:p>
+      <w:pPr>
+        <w:numPr>
+          <w:ilvl w:val="0"/>
+          <w:numId w:val="1"/>
+        </w:numPr>
+        <w:rPr>
+          <w:rFonts w:hint="eastAsia"/>
+          <w:lang w:val="en-US" w:eastAsia="zh-CN"/>
+        </w:rPr>
+      </w:pPr>
+      <w:r>
+        <w:rPr>
+          <w:rFonts w:hint="eastAsia"/>
+          <w:lang w:val="en-US" w:eastAsia="zh-CN"/>
+        </w:rPr>
+        <w:t>文件属性增加ID号</w:t>
+      </w:r>
+    </w:p>
+    <w:p>
+      <w:pPr>
+        <w:numPr>
+          <w:ilvl w:val="0"/>
+          <w:numId w:val="1"/>
+        </w:numPr>
+        <w:rPr>
+          <w:rFonts w:hint="eastAsia"/>
+          <w:lang w:val="en-US" w:eastAsia="zh-CN"/>
+        </w:rPr>
+      </w:pPr>
+      <w:r>
+        <w:rPr>
+          <w:rFonts w:hint="eastAsia"/>
+          <w:lang w:val="en-US" w:eastAsia="zh-CN"/>
+        </w:rPr>
+        <w:t>每包最大长度，255-4-</w:t>
+      </w:r>
+    </w:p>
+    <w:p>
+      <w:pPr>
+        <w:numPr>
+          <w:ilvl w:val="0"/>
+          <w:numId w:val="1"/>
+        </w:numPr>
+        <w:rPr>
+          <w:rFonts w:hint="eastAsia"/>
+          <w:lang w:val="en-US" w:eastAsia="zh-CN"/>
+        </w:rPr>
+      </w:pPr>
+      <w:r>
+        <w:rPr>
+          <w:rFonts w:hint="eastAsia"/>
+          <w:lang w:val="en-US" w:eastAsia="zh-CN"/>
+        </w:rPr>
+        <w:t>将发送数据包进行集中处置，方便进行管理以及优先级判断。</w:t>
+      </w:r>
+    </w:p>
+    <w:p>
+      <w:pPr>
+        <w:numPr>
+          <w:ilvl w:val="0"/>
+          <w:numId w:val="1"/>
+        </w:numPr>
+        <w:rPr>
+          <w:rFonts w:hint="eastAsia"/>
+          <w:lang w:val="en-US" w:eastAsia="zh-CN"/>
+        </w:rPr>
+      </w:pPr>
+      <w:r>
+        <w:rPr>
+          <w:rFonts w:hint="eastAsia"/>
+          <w:lang w:val="en-US" w:eastAsia="zh-CN"/>
+        </w:rPr>
+        <w:t>读文件时，只对正确识别数据进行确认。</w:t>
+      </w:r>
+    </w:p>
+    <w:p>
+      <w:pPr>
+        <w:numPr>
+          <w:ilvl w:val="0"/>
+          <w:numId w:val="1"/>
+        </w:numPr>
+        <w:rPr>
+          <w:rFonts w:hint="eastAsia"/>
+          <w:lang w:val="en-US" w:eastAsia="zh-CN"/>
+        </w:rPr>
+      </w:pPr>
+      <w:r>
+        <w:rPr>
+          <w:rFonts w:hint="eastAsia"/>
+          <w:lang w:val="en-US" w:eastAsia="zh-CN"/>
+        </w:rPr>
+        <w:t>对于产生的数据包发送出去后，需要重新编码增加序列号，公共地址等等.</w:t>
+      </w:r>
+      <w:bookmarkStart w:id="0" w:name="_GoBack"/>
+      <w:bookmarkEnd w:id="0"/>
+    </w:p>
+    <w:p>
+      <w:pPr>
+        <w:rPr>
+          <w:rFonts w:hint="eastAsia"/>
+          <w:lang w:val="en-US" w:eastAsia="zh-CN"/>
+        </w:rPr>
+      </w:pPr>
+    </w:p>
+    <w:p>
+      <w:pPr>
+        <w:rPr>
+          <w:rFonts w:hint="eastAsia"/>
+          <w:lang w:val="en-US" w:eastAsia="zh-CN"/>
+        </w:rPr>
+      </w:pPr>
+      <w:r>
+        <w:rPr>
+          <w:rFonts w:hint="eastAsia"/>
+          <w:lang w:val="en-US" w:eastAsia="zh-CN"/>
+        </w:rPr>
+        <w:t>2017/2/11</w:t>
+      </w:r>
+    </w:p>
+    <w:p>
+      <w:pPr>
+        <w:rPr>
+          <w:rFonts w:hint="eastAsia"/>
+          <w:lang w:val="en-US" w:eastAsia="zh-CN"/>
+        </w:rPr>
+      </w:pPr>
+      <w:r>
+        <w:rPr>
+          <w:rFonts w:hint="eastAsia"/>
+          <w:lang w:val="en-US" w:eastAsia="zh-CN"/>
+        </w:rPr>
+        <w:t>1.超时等待对于不正确的应答需要算作超时范围之内而非单单应答信息。</w:t>
+      </w:r>
+    </w:p>
+    <w:p>
+      <w:pPr>
+        <w:rPr>
+          <w:rFonts w:hint="eastAsia"/>
+          <w:lang w:val="en-US" w:eastAsia="zh-CN"/>
+        </w:rPr>
+      </w:pPr>
+      <w:r>
+        <w:rPr>
+          <w:rFonts w:hint="eastAsia"/>
+          <w:lang w:val="en-US" w:eastAsia="zh-CN"/>
+        </w:rPr>
+        <w:t>2.串口配置增加保存最后一次操作信息。</w:t>
+      </w:r>
+    </w:p>
+    <w:p>
+      <w:pPr>
+        <w:rPr>
+          <w:rFonts w:hint="eastAsia"/>
+          <w:lang w:val="en-US" w:eastAsia="zh-CN"/>
+        </w:rPr>
+      </w:pPr>
+      <w:r>
+        <w:rPr>
+          <w:rFonts w:hint="eastAsia"/>
+          <w:lang w:val="en-US" w:eastAsia="zh-CN"/>
+        </w:rPr>
+        <w:t>3.9600接收丢失，提高波特率发送正常。</w:t>
+      </w:r>
+    </w:p>
+    <w:p>
+      <w:pPr>
+        <w:rPr>
+          <w:rFonts w:hint="eastAsia"/>
+          <w:lang w:val="en-US" w:eastAsia="zh-CN"/>
+        </w:rPr>
+      </w:pPr>
+    </w:p>
+    <w:p>
+      <w:pPr>
+        <w:rPr>
+          <w:rFonts w:hint="eastAsia"/>
+          <w:lang w:val="en-US" w:eastAsia="zh-CN"/>
+        </w:rPr>
+      </w:pPr>
+      <w:r>
+        <w:rPr>
+          <w:rFonts w:hint="eastAsia"/>
+          <w:lang w:val="en-US" w:eastAsia="zh-CN"/>
+        </w:rPr>
+        <w:t>2017/2/9</w:t>
+      </w:r>
+    </w:p>
+    <w:p>
+      <w:pPr>
+        <w:rPr>
+          <w:rFonts w:hint="eastAsia"/>
+          <w:lang w:val="en-US" w:eastAsia="zh-CN"/>
+        </w:rPr>
+      </w:pPr>
+      <w:r>
+        <w:rPr>
+          <w:rFonts w:hint="eastAsia"/>
+          <w:lang w:val="en-US" w:eastAsia="zh-CN"/>
+        </w:rPr>
+        <w:t>1.xmode首帧发送异常</w:t>
+      </w:r>
+    </w:p>
+    <w:p>
+      <w:pPr>
+        <w:rPr>
+          <w:rFonts w:hint="eastAsia" w:eastAsiaTheme="minorEastAsia"/>
+          <w:lang w:val="en-US" w:eastAsia="zh-CN"/>
+        </w:rPr>
+      </w:pPr>
+      <w:r>
+        <w:rPr>
+          <w:rFonts w:hint="eastAsia"/>
+          <w:lang w:val="en-US" w:eastAsia="zh-CN"/>
+        </w:rPr>
+        <w:t>经排查系数据阻塞所致。waitOne()，需要异步执行。</w:t>
+      </w:r>
+    </w:p>
+    <w:p>
+      <w:pPr>
+        <w:rPr>
+          <w:rFonts w:hint="eastAsia"/>
+          <w:lang w:val="en-US" w:eastAsia="zh-CN"/>
+        </w:rPr>
+      </w:pPr>
+    </w:p>
+    <w:p>
+      <w:pPr>
+        <w:rPr>
+          <w:rFonts w:hint="eastAsia"/>
+          <w:lang w:val="en-US" w:eastAsia="zh-CN"/>
+        </w:rPr>
+      </w:pPr>
+    </w:p>
+    <w:p>
+      <w:pPr>
+        <w:rPr>
+          <w:rFonts w:hint="eastAsia"/>
+          <w:lang w:val="en-US" w:eastAsia="zh-CN"/>
+        </w:rPr>
+      </w:pPr>
+    </w:p>
+    <w:p>
+      <w:pPr>
+        <w:rPr>
+          <w:rFonts w:hint="eastAsia"/>
+          <w:lang w:val="en-US" w:eastAsia="zh-CN"/>
+        </w:rPr>
+      </w:pPr>
+      <w:r>
+        <w:rPr>
+          <w:rFonts w:hint="eastAsia"/>
+          <w:lang w:val="en-US" w:eastAsia="zh-CN"/>
+        </w:rPr>
+        <w:t>2017/2/8</w:t>
       </w:r>
     </w:p>
     <w:p>
@@ -191,6 +309,25 @@
           <w:rFonts w:hint="eastAsia"/>
           <w:lang w:val="en-US" w:eastAsia="zh-CN"/>
         </w:rPr>
+        <w:t>实现等待任务完成，继续下一步</w:t>
+      </w:r>
+    </w:p>
+    <w:p>
+      <w:pPr>
+        <w:numPr>
+          <w:ilvl w:val="0"/>
+          <w:numId w:val="3"/>
+        </w:numPr>
+        <w:rPr>
+          <w:rFonts w:hint="eastAsia"/>
+          <w:lang w:val="en-US" w:eastAsia="zh-CN"/>
+        </w:rPr>
+      </w:pPr>
+      <w:r>
+        <w:rPr>
+          <w:rFonts w:hint="eastAsia"/>
+          <w:lang w:val="en-US" w:eastAsia="zh-CN"/>
+        </w:rPr>
         <w:t>采用定时器，动作后启动延时定时器，计算延时。检测结果若出现则暂停。</w:t>
       </w:r>
     </w:p>
@@ -199,7 +336,7 @@
         <w:widowControl w:val="0"/>
         <w:numPr>
           <w:ilvl w:val="0"/>
-          <w:numId w:val="2"/>
+          <w:numId w:val="3"/>
         </w:numPr>
         <w:jc w:val="both"/>
         <w:rPr>
@@ -906,7 +1043,7 @@
       <w:pPr>
         <w:numPr>
           <w:ilvl w:val="0"/>
-          <w:numId w:val="3"/>
+          <w:numId w:val="4"/>
         </w:numPr>
         <w:rPr>
           <w:rFonts w:hint="eastAsia"/>
@@ -1056,7 +1193,7 @@
       <w:pPr>
         <w:numPr>
           <w:ilvl w:val="0"/>
-          <w:numId w:val="4"/>
+          <w:numId w:val="5"/>
         </w:numPr>
         <w:rPr>
           <w:rFonts w:hint="eastAsia"/>
@@ -1075,7 +1212,7 @@
       <w:pPr>
         <w:numPr>
           <w:ilvl w:val="0"/>
-          <w:numId w:val="4"/>
+          <w:numId w:val="5"/>
         </w:numPr>
         <w:rPr>
           <w:rFonts w:hint="eastAsia"/>
@@ -1113,7 +1250,7 @@
       <w:pPr>
         <w:numPr>
           <w:ilvl w:val="0"/>
-          <w:numId w:val="4"/>
+          <w:numId w:val="5"/>
         </w:numPr>
         <w:rPr>
           <w:rFonts w:hint="eastAsia"/>
@@ -1132,7 +1269,7 @@
       <w:pPr>
         <w:numPr>
           <w:ilvl w:val="0"/>
-          <w:numId w:val="4"/>
+          <w:numId w:val="5"/>
         </w:numPr>
         <w:rPr>
           <w:rFonts w:hint="eastAsia"/>
@@ -1178,7 +1315,7 @@
       <w:pPr>
         <w:numPr>
           <w:ilvl w:val="0"/>
-          <w:numId w:val="5"/>
+          <w:numId w:val="6"/>
         </w:numPr>
         <w:rPr>
           <w:rFonts w:hint="eastAsia"/>
@@ -1197,7 +1334,7 @@
       <w:pPr>
         <w:numPr>
           <w:ilvl w:val="0"/>
-          <w:numId w:val="6"/>
+          <w:numId w:val="7"/>
         </w:numPr>
         <w:rPr>
           <w:rFonts w:hint="eastAsia"/>
@@ -1216,7 +1353,7 @@
       <w:pPr>
         <w:numPr>
           <w:ilvl w:val="0"/>
-          <w:numId w:val="6"/>
+          <w:numId w:val="7"/>
         </w:numPr>
         <w:rPr>
           <w:rFonts w:hint="eastAsia"/>
@@ -1235,7 +1372,7 @@
       <w:pPr>
         <w:numPr>
           <w:ilvl w:val="0"/>
-          <w:numId w:val="6"/>
+          <w:numId w:val="7"/>
         </w:numPr>
         <w:rPr>
           <w:rFonts w:hint="eastAsia"/>
@@ -1896,25 +2033,6 @@
       <w:pPr>
         <w:numPr>
           <w:ilvl w:val="0"/>
-          <w:numId w:val="7"/>
-        </w:numPr>
-        <w:rPr>
-          <w:rFonts w:hint="eastAsia"/>
-          <w:lang w:val="en-US" w:eastAsia="zh-CN"/>
-        </w:rPr>
-      </w:pPr>
-      <w:r>
-        <w:rPr>
-          <w:rFonts w:hint="eastAsia"/>
-          <w:lang w:val="en-US" w:eastAsia="zh-CN"/>
-        </w:rPr>
-        <w:t>关于解析一帧的两个思路</w:t>
-      </w:r>
-    </w:p>
-    <w:p>
-      <w:pPr>
-        <w:numPr>
-          <w:ilvl w:val="0"/>
           <w:numId w:val="8"/>
         </w:numPr>
         <w:rPr>
@@ -1927,125 +2045,7 @@
           <w:rFonts w:hint="eastAsia"/>
           <w:lang w:val="en-US" w:eastAsia="zh-CN"/>
         </w:rPr>
-        <w:t>循环等待，记录当前位置,是一种扫描方式</w:t>
-      </w:r>
-    </w:p>
-    <w:p>
-      <w:pPr>
-        <w:numPr>
-          <w:ilvl w:val="0"/>
-          <w:numId w:val="8"/>
-        </w:numPr>
-        <w:rPr>
-          <w:rFonts w:hint="eastAsia"/>
-          <w:lang w:val="en-US" w:eastAsia="zh-CN"/>
-        </w:rPr>
-      </w:pPr>
-      <w:r>
-        <w:rPr>
-          <w:rFonts w:hint="eastAsia"/>
-          <w:lang w:val="en-US" w:eastAsia="zh-CN"/>
-        </w:rPr>
-        <w:t>新建线程使用信号量同步机制,等待数据长度满足要求</w:t>
-      </w:r>
-    </w:p>
-    <w:p>
-      <w:pPr>
-        <w:rPr>
-          <w:rFonts w:hint="eastAsia"/>
-          <w:lang w:val="en-US" w:eastAsia="zh-CN"/>
-        </w:rPr>
-      </w:pPr>
-    </w:p>
-    <w:p>
-      <w:pPr>
-        <w:rPr>
-          <w:rFonts w:hint="eastAsia"/>
-          <w:lang w:val="en-US" w:eastAsia="zh-CN"/>
-        </w:rPr>
-      </w:pPr>
-      <w:r>
-        <w:rPr>
-          <w:rFonts w:hint="eastAsia"/>
-          <w:lang w:val="en-US" w:eastAsia="zh-CN"/>
-        </w:rPr>
-        <w:t>2016/11/26</w:t>
-      </w:r>
-    </w:p>
-    <w:p>
-      <w:pPr>
-        <w:rPr>
-          <w:rFonts w:hint="eastAsia"/>
-          <w:lang w:val="en-US" w:eastAsia="zh-CN"/>
-        </w:rPr>
-      </w:pPr>
-      <w:r>
-        <w:rPr>
-          <w:rFonts w:hint="eastAsia"/>
-          <w:lang w:val="en-US" w:eastAsia="zh-CN"/>
-        </w:rPr>
-        <w:t>1.关于推动采用线程中控制进程模式，</w:t>
-      </w:r>
-    </w:p>
-    <w:p>
-      <w:pPr>
-        <w:rPr>
-          <w:rFonts w:hint="eastAsia"/>
-          <w:lang w:val="en-US" w:eastAsia="zh-CN"/>
-        </w:rPr>
-      </w:pPr>
-    </w:p>
-    <w:p>
-      <w:pPr>
-        <w:rPr>
-          <w:rFonts w:hint="eastAsia"/>
-          <w:lang w:val="en-US" w:eastAsia="zh-CN"/>
-        </w:rPr>
-      </w:pPr>
-      <w:r>
-        <w:rPr>
-          <w:rFonts w:hint="eastAsia"/>
-          <w:lang w:val="en-US" w:eastAsia="zh-CN"/>
-        </w:rPr>
-        <w:t>2016/11/24</w:t>
-      </w:r>
-    </w:p>
-    <w:p>
-      <w:pPr>
-        <w:rPr>
-          <w:rFonts w:hint="eastAsia"/>
-          <w:lang w:val="en-US" w:eastAsia="zh-CN"/>
-        </w:rPr>
-      </w:pPr>
-      <w:r>
-        <w:rPr>
-          <w:rFonts w:hint="eastAsia"/>
-          <w:lang w:val="en-US" w:eastAsia="zh-CN"/>
-        </w:rPr>
-        <w:t>1.作为服务器，当客户端关闭时，应该继续保持监听连接状态。</w:t>
-      </w:r>
-    </w:p>
-    <w:p>
-      <w:pPr>
-        <w:rPr>
-          <w:rFonts w:hint="eastAsia"/>
-          <w:lang w:val="en-US" w:eastAsia="zh-CN"/>
-        </w:rPr>
-      </w:pPr>
-    </w:p>
-    <w:p>
-      <w:pPr>
-        <w:rPr>
-          <w:rFonts w:hint="eastAsia"/>
-          <w:lang w:val="en-US" w:eastAsia="zh-CN"/>
-        </w:rPr>
-      </w:pPr>
-      <w:r>
-        <w:rPr>
-          <w:rFonts w:hint="eastAsia"/>
-          <w:lang w:val="en-US" w:eastAsia="zh-CN"/>
-        </w:rPr>
-        <w:t>2016/11/23</w:t>
+        <w:t>关于解析一帧的两个思路</w:t>
       </w:r>
     </w:p>
     <w:p>
@@ -2064,6 +2064,143 @@
           <w:rFonts w:hint="eastAsia"/>
           <w:lang w:val="en-US" w:eastAsia="zh-CN"/>
         </w:rPr>
+        <w:t>循环等待，记录当前位置,是一种扫描方式</w:t>
+      </w:r>
+    </w:p>
+    <w:p>
+      <w:pPr>
+        <w:numPr>
+          <w:ilvl w:val="0"/>
+          <w:numId w:val="9"/>
+        </w:numPr>
+        <w:rPr>
+          <w:rFonts w:hint="eastAsia"/>
+          <w:lang w:val="en-US" w:eastAsia="zh-CN"/>
+        </w:rPr>
+      </w:pPr>
+      <w:r>
+        <w:rPr>
+          <w:rFonts w:hint="eastAsia"/>
+          <w:lang w:val="en-US" w:eastAsia="zh-CN"/>
+        </w:rPr>
+        <w:t>新建线程使用信号量同步机制,等待数据长度满足要求</w:t>
+      </w:r>
+    </w:p>
+    <w:p>
+      <w:pPr>
+        <w:rPr>
+          <w:rFonts w:hint="eastAsia"/>
+          <w:lang w:val="en-US" w:eastAsia="zh-CN"/>
+        </w:rPr>
+      </w:pPr>
+    </w:p>
+    <w:p>
+      <w:pPr>
+        <w:rPr>
+          <w:rFonts w:hint="eastAsia"/>
+          <w:lang w:val="en-US" w:eastAsia="zh-CN"/>
+        </w:rPr>
+      </w:pPr>
+      <w:r>
+        <w:rPr>
+          <w:rFonts w:hint="eastAsia"/>
+          <w:lang w:val="en-US" w:eastAsia="zh-CN"/>
+        </w:rPr>
+        <w:t>2016/11/26</w:t>
+      </w:r>
+    </w:p>
+    <w:p>
+      <w:pPr>
+        <w:rPr>
+          <w:rFonts w:hint="eastAsia"/>
+          <w:lang w:val="en-US" w:eastAsia="zh-CN"/>
+        </w:rPr>
+      </w:pPr>
+      <w:r>
+        <w:rPr>
+          <w:rFonts w:hint="eastAsia"/>
+          <w:lang w:val="en-US" w:eastAsia="zh-CN"/>
+        </w:rPr>
+        <w:t>1.关于推动采用线程中控制进程模式，</w:t>
+      </w:r>
+    </w:p>
+    <w:p>
+      <w:pPr>
+        <w:rPr>
+          <w:rFonts w:hint="eastAsia"/>
+          <w:lang w:val="en-US" w:eastAsia="zh-CN"/>
+        </w:rPr>
+      </w:pPr>
+    </w:p>
+    <w:p>
+      <w:pPr>
+        <w:rPr>
+          <w:rFonts w:hint="eastAsia"/>
+          <w:lang w:val="en-US" w:eastAsia="zh-CN"/>
+        </w:rPr>
+      </w:pPr>
+      <w:r>
+        <w:rPr>
+          <w:rFonts w:hint="eastAsia"/>
+          <w:lang w:val="en-US" w:eastAsia="zh-CN"/>
+        </w:rPr>
+        <w:t>2016/11/24</w:t>
+      </w:r>
+    </w:p>
+    <w:p>
+      <w:pPr>
+        <w:rPr>
+          <w:rFonts w:hint="eastAsia"/>
+          <w:lang w:val="en-US" w:eastAsia="zh-CN"/>
+        </w:rPr>
+      </w:pPr>
+      <w:r>
+        <w:rPr>
+          <w:rFonts w:hint="eastAsia"/>
+          <w:lang w:val="en-US" w:eastAsia="zh-CN"/>
+        </w:rPr>
+        <w:t>1.作为服务器，当客户端关闭时，应该继续保持监听连接状态。</w:t>
+      </w:r>
+    </w:p>
+    <w:p>
+      <w:pPr>
+        <w:rPr>
+          <w:rFonts w:hint="eastAsia"/>
+          <w:lang w:val="en-US" w:eastAsia="zh-CN"/>
+        </w:rPr>
+      </w:pPr>
+    </w:p>
+    <w:p>
+      <w:pPr>
+        <w:rPr>
+          <w:rFonts w:hint="eastAsia"/>
+          <w:lang w:val="en-US" w:eastAsia="zh-CN"/>
+        </w:rPr>
+      </w:pPr>
+      <w:r>
+        <w:rPr>
+          <w:rFonts w:hint="eastAsia"/>
+          <w:lang w:val="en-US" w:eastAsia="zh-CN"/>
+        </w:rPr>
+        <w:t>2016/11/23</w:t>
+      </w:r>
+    </w:p>
+    <w:p>
+      <w:pPr>
+        <w:numPr>
+          <w:ilvl w:val="0"/>
+          <w:numId w:val="10"/>
+        </w:numPr>
+        <w:rPr>
+          <w:rFonts w:hint="eastAsia"/>
+          <w:lang w:val="en-US" w:eastAsia="zh-CN"/>
+        </w:rPr>
+      </w:pPr>
+      <w:r>
+        <w:rPr>
+          <w:rFonts w:hint="eastAsia"/>
+          <w:lang w:val="en-US" w:eastAsia="zh-CN"/>
+        </w:rPr>
         <w:t>根据TypeID，产生事件，到相应的处理程序。</w:t>
       </w:r>
     </w:p>
@@ -2102,7 +2239,7 @@
       <w:pPr>
         <w:numPr>
           <w:ilvl w:val="0"/>
-          <w:numId w:val="9"/>
+          <w:numId w:val="10"/>
         </w:numPr>
         <w:rPr>
           <w:rFonts w:hint="eastAsia"/>
@@ -2156,7 +2293,7 @@
       <w:pPr>
         <w:numPr>
           <w:ilvl w:val="0"/>
-          <w:numId w:val="10"/>
+          <w:numId w:val="11"/>
         </w:numPr>
         <w:rPr>
           <w:rFonts w:hint="eastAsia" w:eastAsiaTheme="minorEastAsia"/>
@@ -2169,48 +2306,6 @@
           <w:lang w:val="en-US" w:eastAsia="zh-CN"/>
         </w:rPr>
         <w:t>COT 两字节，只用低字节</w:t>
-      </w:r>
-    </w:p>
-    <w:p>
-      <w:pPr>
-        <w:numPr>
-          <w:ilvl w:val="0"/>
-          <w:numId w:val="10"/>
-        </w:numPr>
-        <w:rPr>
-          <w:rFonts w:hint="eastAsia" w:eastAsiaTheme="minorEastAsia"/>
-          <w:lang w:val="en-US" w:eastAsia="zh-CN"/>
-        </w:rPr>
-      </w:pPr>
-      <w:r>
-        <w:rPr>
-          <w:rFonts w:hint="eastAsia"/>
-          <w:lang w:val="en-US" w:eastAsia="zh-CN"/>
-        </w:rPr>
-        <w:t>SR 非遥信遥信 01</w:t>
-      </w:r>
-    </w:p>
-    <w:p>
-      <w:pPr>
-        <w:rPr>
-          <w:rFonts w:hint="eastAsia"/>
-          <w:lang w:val="en-US" w:eastAsia="zh-CN"/>
-        </w:rPr>
-      </w:pPr>
-    </w:p>
-    <w:p>
-      <w:pPr>
-        <w:rPr>
-          <w:rFonts w:hint="eastAsia"/>
-          <w:lang w:val="en-US" w:eastAsia="zh-CN"/>
-        </w:rPr>
-      </w:pPr>
-      <w:r>
-        <w:rPr>
-          <w:rFonts w:hint="eastAsia"/>
-          <w:lang w:val="en-US" w:eastAsia="zh-CN"/>
-        </w:rPr>
-        <w:t>2016/11/21</w:t>
       </w:r>
     </w:p>
     <w:p>
@@ -2220,23 +2315,65 @@
           <w:numId w:val="11"/>
         </w:numPr>
         <w:rPr>
-          <w:rFonts w:hint="eastAsia"/>
-          <w:lang w:val="en-US" w:eastAsia="zh-CN"/>
-        </w:rPr>
-      </w:pPr>
-      <w:r>
-        <w:rPr>
-          <w:rFonts w:hint="eastAsia"/>
-          <w:lang w:val="en-US" w:eastAsia="zh-CN"/>
-        </w:rPr>
-        <w:t>广西104所列不全，</w:t>
+          <w:rFonts w:hint="eastAsia" w:eastAsiaTheme="minorEastAsia"/>
+          <w:lang w:val="en-US" w:eastAsia="zh-CN"/>
+        </w:rPr>
+      </w:pPr>
+      <w:r>
+        <w:rPr>
+          <w:rFonts w:hint="eastAsia"/>
+          <w:lang w:val="en-US" w:eastAsia="zh-CN"/>
+        </w:rPr>
+        <w:t>SR 非遥信遥信 01</w:t>
+      </w:r>
+    </w:p>
+    <w:p>
+      <w:pPr>
+        <w:rPr>
+          <w:rFonts w:hint="eastAsia"/>
+          <w:lang w:val="en-US" w:eastAsia="zh-CN"/>
+        </w:rPr>
+      </w:pPr>
+    </w:p>
+    <w:p>
+      <w:pPr>
+        <w:rPr>
+          <w:rFonts w:hint="eastAsia"/>
+          <w:lang w:val="en-US" w:eastAsia="zh-CN"/>
+        </w:rPr>
+      </w:pPr>
+      <w:r>
+        <w:rPr>
+          <w:rFonts w:hint="eastAsia"/>
+          <w:lang w:val="en-US" w:eastAsia="zh-CN"/>
+        </w:rPr>
+        <w:t>2016/11/21</w:t>
       </w:r>
     </w:p>
     <w:p>
       <w:pPr>
         <w:numPr>
           <w:ilvl w:val="0"/>
-          <w:numId w:val="11"/>
+          <w:numId w:val="12"/>
+        </w:numPr>
+        <w:rPr>
+          <w:rFonts w:hint="eastAsia"/>
+          <w:lang w:val="en-US" w:eastAsia="zh-CN"/>
+        </w:rPr>
+      </w:pPr>
+      <w:r>
+        <w:rPr>
+          <w:rFonts w:hint="eastAsia"/>
+          <w:lang w:val="en-US" w:eastAsia="zh-CN"/>
+        </w:rPr>
+        <w:t>广西104所列不全，</w:t>
+      </w:r>
+    </w:p>
+    <w:p>
+      <w:pPr>
+        <w:numPr>
+          <w:ilvl w:val="0"/>
+          <w:numId w:val="12"/>
         </w:numPr>
         <w:rPr>
           <w:rFonts w:hint="eastAsia"/>
@@ -2610,7 +2747,7 @@
         <w:widowControl/>
         <w:numPr>
           <w:ilvl w:val="0"/>
-          <w:numId w:val="12"/>
+          <w:numId w:val="13"/>
         </w:numPr>
         <w:suppressLineNumbers w:val="0"/>
         <w:spacing w:after="240" w:afterAutospacing="0"/>
@@ -2653,7 +2790,7 @@
         <w:widowControl/>
         <w:numPr>
           <w:ilvl w:val="0"/>
-          <w:numId w:val="12"/>
+          <w:numId w:val="13"/>
         </w:numPr>
         <w:suppressLineNumbers w:val="0"/>
         <w:spacing w:after="240" w:afterAutospacing="0"/>
@@ -2678,7 +2815,7 @@
         <w:widowControl/>
         <w:numPr>
           <w:ilvl w:val="0"/>
-          <w:numId w:val="12"/>
+          <w:numId w:val="13"/>
         </w:numPr>
         <w:suppressLineNumbers w:val="0"/>
         <w:spacing w:after="240" w:afterAutospacing="0"/>
@@ -2765,7 +2902,7 @@
       <w:pPr>
         <w:numPr>
           <w:ilvl w:val="0"/>
-          <w:numId w:val="13"/>
+          <w:numId w:val="14"/>
         </w:numPr>
         <w:rPr>
           <w:rFonts w:hint="eastAsia"/>
@@ -3856,43 +3993,58 @@
       <w:lvlJc w:val="left"/>
     </w:lvl>
   </w:abstractNum>
+  <w:abstractNum w:abstractNumId="13">
+    <w:nsid w:val="589FC8E4"/>
+    <w:multiLevelType w:val="singleLevel"/>
+    <w:tmpl w:val="589FC8E4"/>
+    <w:lvl w:ilvl="0" w:tentative="0">
+      <w:start w:val="1"/>
+      <w:numFmt w:val="decimal"/>
+      <w:suff w:val="nothing"/>
+      <w:lvlText w:val="%1."/>
+      <w:lvlJc w:val="left"/>
+    </w:lvl>
+  </w:abstractNum>
   <w:num w:numId="1">
+    <w:abstractNumId w:val="13"/>
+  </w:num>
+  <w:num w:numId="2">
     <w:abstractNumId w:val="11"/>
   </w:num>
-  <w:num w:numId="2">
+  <w:num w:numId="3">
     <w:abstractNumId w:val="12"/>
   </w:num>
-  <w:num w:numId="3">
+  <w:num w:numId="4">
     <w:abstractNumId w:val="10"/>
   </w:num>
-  <w:num w:numId="4">
+  <w:num w:numId="5">
     <w:abstractNumId w:val="9"/>
   </w:num>
-  <w:num w:numId="5">
+  <w:num w:numId="6">
     <w:abstractNumId w:val="7"/>
   </w:num>
-  <w:num w:numId="6">
+  <w:num w:numId="7">
     <w:abstractNumId w:val="8"/>
   </w:num>
-  <w:num w:numId="7">
+  <w:num w:numId="8">
     <w:abstractNumId w:val="5"/>
   </w:num>
-  <w:num w:numId="8">
+  <w:num w:numId="9">
     <w:abstractNumId w:val="6"/>
   </w:num>
-  <w:num w:numId="9">
+  <w:num w:numId="10">
     <w:abstractNumId w:val="4"/>
   </w:num>
-  <w:num w:numId="10">
+  <w:num w:numId="11">
     <w:abstractNumId w:val="3"/>
   </w:num>
-  <w:num w:numId="11">
+  <w:num w:numId="12">
     <w:abstractNumId w:val="1"/>
   </w:num>
-  <w:num w:numId="12">
+  <w:num w:numId="13">
     <w:abstractNumId w:val="2"/>
   </w:num>
-  <w:num w:numId="13">
+  <w:num w:numId="14">
     <w:abstractNumId w:val="0"/>
   </w:num>
 </w:numbering>

--- a/软件调试记录.docx
+++ b/软件调试记录.docx
@@ -14,6 +14,53 @@
           <w:rFonts w:hint="eastAsia"/>
           <w:lang w:val="en-US" w:eastAsia="zh-CN"/>
         </w:rPr>
+        <w:t>2017/2/13</w:t>
+      </w:r>
+    </w:p>
+    <w:p>
+      <w:pPr>
+        <w:rPr>
+          <w:rFonts w:hint="eastAsia"/>
+          <w:lang w:val="en-US" w:eastAsia="zh-CN"/>
+        </w:rPr>
+      </w:pPr>
+      <w:r>
+        <w:rPr>
+          <w:rFonts w:hint="eastAsia"/>
+          <w:lang w:val="en-US" w:eastAsia="zh-CN"/>
+        </w:rPr>
+        <w:t>1.写文件若收到非成功结果描述符，则重试</w:t>
+      </w:r>
+      <w:bookmarkStart w:id="0" w:name="_GoBack"/>
+      <w:bookmarkEnd w:id="0"/>
+      <w:r>
+        <w:rPr>
+          <w:rFonts w:hint="eastAsia"/>
+          <w:lang w:val="en-US" w:eastAsia="zh-CN"/>
+        </w:rPr>
+        <w:t>。</w:t>
+      </w:r>
+    </w:p>
+    <w:p>
+      <w:pPr>
+        <w:rPr>
+          <w:rFonts w:hint="eastAsia"/>
+          <w:lang w:val="en-US" w:eastAsia="zh-CN"/>
+        </w:rPr>
+      </w:pPr>
+    </w:p>
+    <w:p>
+      <w:pPr>
+        <w:rPr>
+          <w:rFonts w:hint="eastAsia"/>
+          <w:lang w:val="en-US" w:eastAsia="zh-CN"/>
+        </w:rPr>
+      </w:pPr>
+      <w:r>
+        <w:rPr>
+          <w:rFonts w:hint="eastAsia"/>
+          <w:lang w:val="en-US" w:eastAsia="zh-CN"/>
+        </w:rPr>
         <w:t>2017/2/12</w:t>
       </w:r>
     </w:p>
@@ -130,8 +177,6 @@
         </w:rPr>
         <w:t>对于产生的数据包发送出去后，需要重新编码增加序列号，公共地址等等.</w:t>
       </w:r>
-      <w:bookmarkStart w:id="0" w:name="_GoBack"/>
-      <w:bookmarkEnd w:id="0"/>
     </w:p>
     <w:p>
       <w:pPr>
@@ -3182,12 +3227,6 @@
             <w:insideV w:val="single" w:color="auto" w:sz="4" w:space="0"/>
           </w:tblBorders>
           <w:tblLayout w:type="fixed"/>
-          <w:tblCellMar>
-            <w:top w:w="0" w:type="dxa"/>
-            <w:left w:w="108" w:type="dxa"/>
-            <w:bottom w:w="0" w:type="dxa"/>
-            <w:right w:w="108" w:type="dxa"/>
-          </w:tblCellMar>
         </w:tblPrEx>
         <w:trPr>
           <w:trHeight w:val="206" w:hRule="atLeast"/>

--- a/软件调试记录.docx
+++ b/软件调试记录.docx
@@ -29,17 +29,85 @@
           <w:rFonts w:hint="eastAsia"/>
           <w:lang w:val="en-US" w:eastAsia="zh-CN"/>
         </w:rPr>
-        <w:t>1.写文件若收到非成功结果描述符，则重试</w:t>
+        <w:t>1.写文件若收到非成功结果描述符，则重试。</w:t>
+      </w:r>
+    </w:p>
+    <w:p>
+      <w:pPr>
+        <w:rPr>
+          <w:rFonts w:hint="eastAsia"/>
+          <w:lang w:val="en-US" w:eastAsia="zh-CN"/>
+        </w:rPr>
+      </w:pPr>
+      <w:r>
+        <w:rPr>
+          <w:rFonts w:hint="eastAsia"/>
+          <w:lang w:val="en-US" w:eastAsia="zh-CN"/>
+        </w:rPr>
+        <w:t>2.时间格式不带ms</w:t>
+      </w:r>
+    </w:p>
+    <w:p>
+      <w:pPr>
+        <w:rPr>
+          <w:rFonts w:hint="eastAsia"/>
+          <w:lang w:val="en-US" w:eastAsia="zh-CN"/>
+        </w:rPr>
+      </w:pPr>
+      <w:r>
+        <w:rPr>
+          <w:rFonts w:hint="eastAsia"/>
+          <w:lang w:val="en-US" w:eastAsia="zh-CN"/>
+        </w:rPr>
+        <w:t>3.ASDU.APDU len 需要重写，对于FilePacket，根据ID获取信息对象长度只在构造函数中使用。</w:t>
+      </w:r>
+    </w:p>
+    <w:p>
+      <w:pPr>
+        <w:rPr>
+          <w:rFonts w:hint="eastAsia"/>
+          <w:lang w:val="en-US" w:eastAsia="zh-CN"/>
+        </w:rPr>
+      </w:pPr>
+      <w:r>
+        <w:rPr>
+          <w:rFonts w:hint="eastAsia"/>
+          <w:lang w:val="en-US" w:eastAsia="zh-CN"/>
+        </w:rPr>
+        <w:t>3.召唤目录一次召唤没有应答？</w:t>
+      </w:r>
+    </w:p>
+    <w:p>
+      <w:pPr>
+        <w:rPr>
+          <w:rFonts w:hint="eastAsia"/>
+          <w:lang w:val="en-US" w:eastAsia="zh-CN"/>
+        </w:rPr>
+      </w:pPr>
+      <w:r>
+        <w:rPr>
+          <w:rFonts w:hint="eastAsia"/>
+          <w:lang w:val="en-US" w:eastAsia="zh-CN"/>
+        </w:rPr>
+        <w:t>4.单点双点信息，取反。</w:t>
+      </w:r>
+    </w:p>
+    <w:p>
+      <w:pPr>
+        <w:rPr>
+          <w:rFonts w:hint="eastAsia"/>
+          <w:lang w:val="en-US" w:eastAsia="zh-CN"/>
+        </w:rPr>
+      </w:pPr>
+      <w:r>
+        <w:rPr>
+          <w:rFonts w:hint="eastAsia"/>
+          <w:lang w:val="en-US" w:eastAsia="zh-CN"/>
+        </w:rPr>
+        <w:t>5. 下位机对于遥信与soe是不是都发送，还是在更新soe的同时需要更新遥信</w:t>
       </w:r>
       <w:bookmarkStart w:id="0" w:name="_GoBack"/>
       <w:bookmarkEnd w:id="0"/>
-      <w:r>
-        <w:rPr>
-          <w:rFonts w:hint="eastAsia"/>
-          <w:lang w:val="en-US" w:eastAsia="zh-CN"/>
-        </w:rPr>
-        <w:t>。</w:t>
-      </w:r>
     </w:p>
     <w:p>
       <w:pPr>
@@ -80,7 +148,7 @@
           <w:rFonts w:hint="eastAsia"/>
           <w:lang w:val="en-US" w:eastAsia="zh-CN"/>
         </w:rPr>
-        <w:t>信息对象地址 104规约占3字节，在南瑞占两字节+1</w:t>
+        <w:t>信息对象地址104规约占3字节，在南瑞占两字节+1</w:t>
       </w:r>
     </w:p>
     <w:p>
@@ -99,7 +167,7 @@
           <w:rFonts w:hint="eastAsia"/>
           <w:lang w:val="en-US" w:eastAsia="zh-CN"/>
         </w:rPr>
-        <w:t>文件属性增加ID号</w:t>
+        <w:t>文件属性增加ID号。</w:t>
       </w:r>
     </w:p>
     <w:p>
@@ -118,7 +186,7 @@
           <w:rFonts w:hint="eastAsia"/>
           <w:lang w:val="en-US" w:eastAsia="zh-CN"/>
         </w:rPr>
-        <w:t>每包最大长度，255-4-</w:t>
+        <w:t>每包最大长度，255--4。</w:t>
       </w:r>
     </w:p>
     <w:p>
@@ -175,7 +243,7 @@
           <w:rFonts w:hint="eastAsia"/>
           <w:lang w:val="en-US" w:eastAsia="zh-CN"/>
         </w:rPr>
-        <w:t>对于产生的数据包发送出去后，需要重新编码增加序列号，公共地址等等.</w:t>
+        <w:t>对于产生的数据包发送出去后，需要重新编码增加序列号，公共地址等等。</w:t>
       </w:r>
     </w:p>
     <w:p>
@@ -3227,6 +3295,12 @@
             <w:insideV w:val="single" w:color="auto" w:sz="4" w:space="0"/>
           </w:tblBorders>
           <w:tblLayout w:type="fixed"/>
+          <w:tblCellMar>
+            <w:top w:w="0" w:type="dxa"/>
+            <w:left w:w="108" w:type="dxa"/>
+            <w:bottom w:w="0" w:type="dxa"/>
+            <w:right w:w="108" w:type="dxa"/>
+          </w:tblCellMar>
         </w:tblPrEx>
         <w:trPr>
           <w:trHeight w:val="206" w:hRule="atLeast"/>

--- a/软件调试记录.docx
+++ b/软件调试记录.docx
@@ -5,109 +5,154 @@
     <w:p>
       <w:pPr>
         <w:rPr>
-          <w:rFonts w:hint="eastAsia"/>
-          <w:lang w:val="en-US" w:eastAsia="zh-CN"/>
-        </w:rPr>
-      </w:pPr>
-      <w:r>
-        <w:rPr>
-          <w:rFonts w:hint="eastAsia"/>
-          <w:lang w:val="en-US" w:eastAsia="zh-CN"/>
-        </w:rPr>
-        <w:t>2017/2/13</w:t>
-      </w:r>
-    </w:p>
-    <w:p>
-      <w:pPr>
-        <w:rPr>
-          <w:rFonts w:hint="eastAsia"/>
-          <w:lang w:val="en-US" w:eastAsia="zh-CN"/>
-        </w:rPr>
-      </w:pPr>
-      <w:r>
-        <w:rPr>
-          <w:rFonts w:hint="eastAsia"/>
-          <w:lang w:val="en-US" w:eastAsia="zh-CN"/>
-        </w:rPr>
-        <w:t>1.写文件若收到非成功结果描述符，则重试。</w:t>
-      </w:r>
-    </w:p>
-    <w:p>
-      <w:pPr>
-        <w:rPr>
-          <w:rFonts w:hint="eastAsia"/>
-          <w:lang w:val="en-US" w:eastAsia="zh-CN"/>
-        </w:rPr>
-      </w:pPr>
-      <w:r>
-        <w:rPr>
-          <w:rFonts w:hint="eastAsia"/>
-          <w:lang w:val="en-US" w:eastAsia="zh-CN"/>
-        </w:rPr>
-        <w:t>2.时间格式不带ms</w:t>
-      </w:r>
-    </w:p>
-    <w:p>
-      <w:pPr>
-        <w:rPr>
-          <w:rFonts w:hint="eastAsia"/>
-          <w:lang w:val="en-US" w:eastAsia="zh-CN"/>
-        </w:rPr>
-      </w:pPr>
-      <w:r>
-        <w:rPr>
-          <w:rFonts w:hint="eastAsia"/>
-          <w:lang w:val="en-US" w:eastAsia="zh-CN"/>
-        </w:rPr>
-        <w:t>3.ASDU.APDU len 需要重写，对于FilePacket，根据ID获取信息对象长度只在构造函数中使用。</w:t>
-      </w:r>
-    </w:p>
-    <w:p>
-      <w:pPr>
-        <w:rPr>
-          <w:rFonts w:hint="eastAsia"/>
-          <w:lang w:val="en-US" w:eastAsia="zh-CN"/>
-        </w:rPr>
-      </w:pPr>
-      <w:r>
-        <w:rPr>
-          <w:rFonts w:hint="eastAsia"/>
-          <w:lang w:val="en-US" w:eastAsia="zh-CN"/>
-        </w:rPr>
-        <w:t>3.召唤目录一次召唤没有应答？</w:t>
-      </w:r>
-    </w:p>
-    <w:p>
-      <w:pPr>
-        <w:rPr>
-          <w:rFonts w:hint="eastAsia"/>
-          <w:lang w:val="en-US" w:eastAsia="zh-CN"/>
-        </w:rPr>
-      </w:pPr>
-      <w:r>
-        <w:rPr>
-          <w:rFonts w:hint="eastAsia"/>
-          <w:lang w:val="en-US" w:eastAsia="zh-CN"/>
-        </w:rPr>
-        <w:t>4.单点双点信息，取反。</w:t>
-      </w:r>
-    </w:p>
-    <w:p>
-      <w:pPr>
-        <w:rPr>
-          <w:rFonts w:hint="eastAsia"/>
-          <w:lang w:val="en-US" w:eastAsia="zh-CN"/>
-        </w:rPr>
-      </w:pPr>
-      <w:r>
-        <w:rPr>
-          <w:rFonts w:hint="eastAsia"/>
-          <w:lang w:val="en-US" w:eastAsia="zh-CN"/>
-        </w:rPr>
-        <w:t>5. 下位机对于遥信与soe是不是都发送，还是在更新soe的同时需要更新遥信</w:t>
+          <w:rFonts w:hint="default"/>
+          <w:lang w:val="en-US" w:eastAsia="zh-CN"/>
+        </w:rPr>
+      </w:pPr>
+      <w:r>
+        <w:rPr>
+          <w:rFonts w:hint="eastAsia"/>
+          <w:lang w:val="en-US" w:eastAsia="zh-CN"/>
+        </w:rPr>
+        <w:t>2017/2</w:t>
+      </w:r>
+      <w:r>
+        <w:rPr>
+          <w:rFonts w:hint="default"/>
+          <w:lang w:val="en-US" w:eastAsia="zh-CN"/>
+        </w:rPr>
+        <w:t>/14</w:t>
+      </w:r>
+    </w:p>
+    <w:p>
+      <w:pPr>
+        <w:rPr>
+          <w:rFonts w:hint="eastAsia" w:eastAsiaTheme="minorEastAsia"/>
+          <w:lang w:val="en-US" w:eastAsia="zh-CN"/>
+        </w:rPr>
+      </w:pPr>
+      <w:r>
+        <w:rPr>
+          <w:rFonts w:hint="eastAsia"/>
+          <w:lang w:val="en-US" w:eastAsia="zh-CN"/>
+        </w:rPr>
+        <w:t>1.3个字节的地址属于绝对地址含有基值。</w:t>
       </w:r>
       <w:bookmarkStart w:id="0" w:name="_GoBack"/>
       <w:bookmarkEnd w:id="0"/>
+    </w:p>
+    <w:p>
+      <w:pPr>
+        <w:rPr>
+          <w:rFonts w:hint="eastAsia"/>
+          <w:lang w:val="en-US" w:eastAsia="zh-CN"/>
+        </w:rPr>
+      </w:pPr>
+    </w:p>
+    <w:p>
+      <w:pPr>
+        <w:rPr>
+          <w:rFonts w:hint="eastAsia"/>
+          <w:lang w:val="en-US" w:eastAsia="zh-CN"/>
+        </w:rPr>
+      </w:pPr>
+      <w:r>
+        <w:rPr>
+          <w:rFonts w:hint="eastAsia"/>
+          <w:lang w:val="en-US" w:eastAsia="zh-CN"/>
+        </w:rPr>
+        <w:t>2017/2/13</w:t>
+      </w:r>
+    </w:p>
+    <w:p>
+      <w:pPr>
+        <w:rPr>
+          <w:rFonts w:hint="eastAsia"/>
+          <w:lang w:val="en-US" w:eastAsia="zh-CN"/>
+        </w:rPr>
+      </w:pPr>
+      <w:r>
+        <w:rPr>
+          <w:rFonts w:hint="eastAsia"/>
+          <w:lang w:val="en-US" w:eastAsia="zh-CN"/>
+        </w:rPr>
+        <w:t>1.写文件若收到非成功结果描述符，则重试。</w:t>
+      </w:r>
+    </w:p>
+    <w:p>
+      <w:pPr>
+        <w:rPr>
+          <w:rFonts w:hint="eastAsia"/>
+          <w:lang w:val="en-US" w:eastAsia="zh-CN"/>
+        </w:rPr>
+      </w:pPr>
+      <w:r>
+        <w:rPr>
+          <w:rFonts w:hint="eastAsia"/>
+          <w:lang w:val="en-US" w:eastAsia="zh-CN"/>
+        </w:rPr>
+        <w:t>2.时间格式不带ms</w:t>
+      </w:r>
+    </w:p>
+    <w:p>
+      <w:pPr>
+        <w:rPr>
+          <w:rFonts w:hint="eastAsia"/>
+          <w:lang w:val="en-US" w:eastAsia="zh-CN"/>
+        </w:rPr>
+      </w:pPr>
+      <w:r>
+        <w:rPr>
+          <w:rFonts w:hint="eastAsia"/>
+          <w:lang w:val="en-US" w:eastAsia="zh-CN"/>
+        </w:rPr>
+        <w:t>3.ASDU.APDU len 需要重写，对于FilePacket，根据ID获取信息对象长度只在构造函数中使用。</w:t>
+      </w:r>
+    </w:p>
+    <w:p>
+      <w:pPr>
+        <w:rPr>
+          <w:rFonts w:hint="eastAsia"/>
+          <w:lang w:val="en-US" w:eastAsia="zh-CN"/>
+        </w:rPr>
+      </w:pPr>
+      <w:r>
+        <w:rPr>
+          <w:rFonts w:hint="eastAsia"/>
+          <w:lang w:val="en-US" w:eastAsia="zh-CN"/>
+        </w:rPr>
+        <w:t>3.召唤目录一次召唤没有应答？</w:t>
+      </w:r>
+    </w:p>
+    <w:p>
+      <w:pPr>
+        <w:rPr>
+          <w:rFonts w:hint="eastAsia"/>
+          <w:lang w:val="en-US" w:eastAsia="zh-CN"/>
+        </w:rPr>
+      </w:pPr>
+      <w:r>
+        <w:rPr>
+          <w:rFonts w:hint="eastAsia"/>
+          <w:lang w:val="en-US" w:eastAsia="zh-CN"/>
+        </w:rPr>
+        <w:t>4.单点双点信息，取反。</w:t>
+      </w:r>
+    </w:p>
+    <w:p>
+      <w:pPr>
+        <w:rPr>
+          <w:rFonts w:hint="eastAsia"/>
+          <w:lang w:val="en-US" w:eastAsia="zh-CN"/>
+        </w:rPr>
+      </w:pPr>
+      <w:r>
+        <w:rPr>
+          <w:rFonts w:hint="eastAsia"/>
+          <w:lang w:val="en-US" w:eastAsia="zh-CN"/>
+        </w:rPr>
+        <w:t>5.下位机对于遥信与soe是不是都发送，还是在更新soe的同时需要更新遥信</w:t>
+      </w:r>
     </w:p>
     <w:p>
       <w:pPr>
@@ -2573,7 +2618,6 @@
             <w:insideH w:val="single" w:color="auto" w:sz="6" w:space="0"/>
             <w:insideV w:val="single" w:color="auto" w:sz="6" w:space="0"/>
           </w:tblBorders>
-          <w:shd w:val="clear" w:color="auto" w:fill="auto"/>
           <w:tblLayout w:type="fixed"/>
           <w:tblCellMar>
             <w:top w:w="0" w:type="dxa"/>
@@ -2685,7 +2729,6 @@
             <w:insideH w:val="single" w:color="auto" w:sz="6" w:space="0"/>
             <w:insideV w:val="single" w:color="auto" w:sz="6" w:space="0"/>
           </w:tblBorders>
-          <w:shd w:val="clear" w:color="auto" w:fill="auto"/>
           <w:tblLayout w:type="fixed"/>
           <w:tblCellMar>
             <w:top w:w="0" w:type="dxa"/>

--- a/软件调试记录.docx
+++ b/软件调试记录.docx
@@ -5,41 +5,109 @@
     <w:p>
       <w:pPr>
         <w:rPr>
-          <w:rFonts w:hint="default"/>
-          <w:lang w:val="en-US" w:eastAsia="zh-CN"/>
-        </w:rPr>
-      </w:pPr>
-      <w:r>
-        <w:rPr>
-          <w:rFonts w:hint="eastAsia"/>
-          <w:lang w:val="en-US" w:eastAsia="zh-CN"/>
-        </w:rPr>
-        <w:t>2017/2</w:t>
-      </w:r>
-      <w:r>
-        <w:rPr>
-          <w:rFonts w:hint="default"/>
-          <w:lang w:val="en-US" w:eastAsia="zh-CN"/>
-        </w:rPr>
-        <w:t>/14</w:t>
-      </w:r>
-    </w:p>
-    <w:p>
-      <w:pPr>
-        <w:rPr>
-          <w:rFonts w:hint="eastAsia" w:eastAsiaTheme="minorEastAsia"/>
-          <w:lang w:val="en-US" w:eastAsia="zh-CN"/>
-        </w:rPr>
-      </w:pPr>
-      <w:r>
-        <w:rPr>
-          <w:rFonts w:hint="eastAsia"/>
-          <w:lang w:val="en-US" w:eastAsia="zh-CN"/>
-        </w:rPr>
-        <w:t>1.3个字节的地址属于绝对地址含有基值。</w:t>
+          <w:rFonts w:hint="eastAsia"/>
+          <w:lang w:val="en-US" w:eastAsia="zh-CN"/>
+        </w:rPr>
+      </w:pPr>
+      <w:r>
+        <w:rPr>
+          <w:rFonts w:hint="eastAsia"/>
+          <w:lang w:val="en-US" w:eastAsia="zh-CN"/>
+        </w:rPr>
+        <w:t>2017/2/15</w:t>
+      </w:r>
+    </w:p>
+    <w:p>
+      <w:pPr>
+        <w:rPr>
+          <w:rFonts w:hint="eastAsia"/>
+          <w:lang w:val="en-US" w:eastAsia="zh-CN"/>
+        </w:rPr>
+      </w:pPr>
+      <w:r>
+        <w:rPr>
+          <w:rFonts w:hint="eastAsia"/>
+          <w:lang w:val="en-US" w:eastAsia="zh-CN"/>
+        </w:rPr>
+        <w:t>1. 事件故障类型信息对象地址仅有2个字节，遥信类型与遥测类型是否是指的ID号？</w:t>
+      </w:r>
+    </w:p>
+    <w:p>
+      <w:pPr>
+        <w:rPr>
+          <w:rFonts w:hint="eastAsia"/>
+          <w:lang w:val="en-US" w:eastAsia="zh-CN"/>
+        </w:rPr>
+      </w:pPr>
+      <w:r>
+        <w:rPr>
+          <w:rFonts w:hint="eastAsia"/>
+          <w:lang w:val="en-US" w:eastAsia="zh-CN"/>
+        </w:rPr>
+        <w:t>2.为了支持多优先级，每个主控召唤命令对应一个服务，启动服务。可以同时启动多个，需要添加一个-个</w:t>
       </w:r>
       <w:bookmarkStart w:id="0" w:name="_GoBack"/>
       <w:bookmarkEnd w:id="0"/>
+      <w:r>
+        <w:rPr>
+          <w:rFonts w:hint="eastAsia"/>
+          <w:lang w:val="en-US" w:eastAsia="zh-CN"/>
+        </w:rPr>
+        <w:t>优先级控制系统。</w:t>
+      </w:r>
+    </w:p>
+    <w:p>
+      <w:pPr>
+        <w:rPr>
+          <w:rFonts w:hint="eastAsia"/>
+          <w:lang w:val="en-US" w:eastAsia="zh-CN"/>
+        </w:rPr>
+      </w:pPr>
+    </w:p>
+    <w:p>
+      <w:pPr>
+        <w:rPr>
+          <w:rFonts w:hint="eastAsia"/>
+          <w:lang w:val="en-US" w:eastAsia="zh-CN"/>
+        </w:rPr>
+      </w:pPr>
+    </w:p>
+    <w:p>
+      <w:pPr>
+        <w:rPr>
+          <w:rFonts w:hint="default"/>
+          <w:lang w:val="en-US" w:eastAsia="zh-CN"/>
+        </w:rPr>
+      </w:pPr>
+      <w:r>
+        <w:rPr>
+          <w:rFonts w:hint="eastAsia"/>
+          <w:lang w:val="en-US" w:eastAsia="zh-CN"/>
+        </w:rPr>
+        <w:t>2017/2</w:t>
+      </w:r>
+      <w:r>
+        <w:rPr>
+          <w:rFonts w:hint="default"/>
+          <w:lang w:val="en-US" w:eastAsia="zh-CN"/>
+        </w:rPr>
+        <w:t>/14</w:t>
+      </w:r>
+    </w:p>
+    <w:p>
+      <w:pPr>
+        <w:rPr>
+          <w:rFonts w:hint="eastAsia" w:eastAsiaTheme="minorEastAsia"/>
+          <w:lang w:val="en-US" w:eastAsia="zh-CN"/>
+        </w:rPr>
+      </w:pPr>
+      <w:r>
+        <w:rPr>
+          <w:rFonts w:hint="eastAsia"/>
+          <w:lang w:val="en-US" w:eastAsia="zh-CN"/>
+        </w:rPr>
+        <w:t>1.3个字节的地址属于绝对地址含有基值。</w:t>
+      </w:r>
     </w:p>
     <w:p>
       <w:pPr>
@@ -2618,6 +2686,7 @@
             <w:insideH w:val="single" w:color="auto" w:sz="6" w:space="0"/>
             <w:insideV w:val="single" w:color="auto" w:sz="6" w:space="0"/>
           </w:tblBorders>
+          <w:shd w:val="clear" w:color="auto" w:fill="auto"/>
           <w:tblLayout w:type="fixed"/>
           <w:tblCellMar>
             <w:top w:w="0" w:type="dxa"/>
@@ -2729,6 +2798,7 @@
             <w:insideH w:val="single" w:color="auto" w:sz="6" w:space="0"/>
             <w:insideV w:val="single" w:color="auto" w:sz="6" w:space="0"/>
           </w:tblBorders>
+          <w:shd w:val="clear" w:color="auto" w:fill="auto"/>
           <w:tblLayout w:type="fixed"/>
           <w:tblCellMar>
             <w:top w:w="0" w:type="dxa"/>

--- a/软件调试记录.docx
+++ b/软件调试记录.docx
@@ -14,235 +14,7 @@
           <w:rFonts w:hint="eastAsia"/>
           <w:lang w:val="en-US" w:eastAsia="zh-CN"/>
         </w:rPr>
-        <w:t>2017/2/15</w:t>
-      </w:r>
-    </w:p>
-    <w:p>
-      <w:pPr>
-        <w:rPr>
-          <w:rFonts w:hint="eastAsia"/>
-          <w:lang w:val="en-US" w:eastAsia="zh-CN"/>
-        </w:rPr>
-      </w:pPr>
-      <w:r>
-        <w:rPr>
-          <w:rFonts w:hint="eastAsia"/>
-          <w:lang w:val="en-US" w:eastAsia="zh-CN"/>
-        </w:rPr>
-        <w:t>1. 事件故障类型信息对象地址仅有2个字节，遥信类型与遥测类型是否是指的ID号？</w:t>
-      </w:r>
-    </w:p>
-    <w:p>
-      <w:pPr>
-        <w:rPr>
-          <w:rFonts w:hint="eastAsia"/>
-          <w:lang w:val="en-US" w:eastAsia="zh-CN"/>
-        </w:rPr>
-      </w:pPr>
-      <w:r>
-        <w:rPr>
-          <w:rFonts w:hint="eastAsia"/>
-          <w:lang w:val="en-US" w:eastAsia="zh-CN"/>
-        </w:rPr>
-        <w:t>2.为了支持多优先级，每个主控召唤命令对应一个服务，启动服务。可以同时启动多个，需要添加一个-个</w:t>
-      </w:r>
-      <w:bookmarkStart w:id="0" w:name="_GoBack"/>
-      <w:bookmarkEnd w:id="0"/>
-      <w:r>
-        <w:rPr>
-          <w:rFonts w:hint="eastAsia"/>
-          <w:lang w:val="en-US" w:eastAsia="zh-CN"/>
-        </w:rPr>
-        <w:t>优先级控制系统。</w:t>
-      </w:r>
-    </w:p>
-    <w:p>
-      <w:pPr>
-        <w:rPr>
-          <w:rFonts w:hint="eastAsia"/>
-          <w:lang w:val="en-US" w:eastAsia="zh-CN"/>
-        </w:rPr>
-      </w:pPr>
-    </w:p>
-    <w:p>
-      <w:pPr>
-        <w:rPr>
-          <w:rFonts w:hint="eastAsia"/>
-          <w:lang w:val="en-US" w:eastAsia="zh-CN"/>
-        </w:rPr>
-      </w:pPr>
-    </w:p>
-    <w:p>
-      <w:pPr>
-        <w:rPr>
-          <w:rFonts w:hint="default"/>
-          <w:lang w:val="en-US" w:eastAsia="zh-CN"/>
-        </w:rPr>
-      </w:pPr>
-      <w:r>
-        <w:rPr>
-          <w:rFonts w:hint="eastAsia"/>
-          <w:lang w:val="en-US" w:eastAsia="zh-CN"/>
-        </w:rPr>
-        <w:t>2017/2</w:t>
-      </w:r>
-      <w:r>
-        <w:rPr>
-          <w:rFonts w:hint="default"/>
-          <w:lang w:val="en-US" w:eastAsia="zh-CN"/>
-        </w:rPr>
-        <w:t>/14</w:t>
-      </w:r>
-    </w:p>
-    <w:p>
-      <w:pPr>
-        <w:rPr>
-          <w:rFonts w:hint="eastAsia" w:eastAsiaTheme="minorEastAsia"/>
-          <w:lang w:val="en-US" w:eastAsia="zh-CN"/>
-        </w:rPr>
-      </w:pPr>
-      <w:r>
-        <w:rPr>
-          <w:rFonts w:hint="eastAsia"/>
-          <w:lang w:val="en-US" w:eastAsia="zh-CN"/>
-        </w:rPr>
-        <w:t>1.3个字节的地址属于绝对地址含有基值。</w:t>
-      </w:r>
-    </w:p>
-    <w:p>
-      <w:pPr>
-        <w:rPr>
-          <w:rFonts w:hint="eastAsia"/>
-          <w:lang w:val="en-US" w:eastAsia="zh-CN"/>
-        </w:rPr>
-      </w:pPr>
-    </w:p>
-    <w:p>
-      <w:pPr>
-        <w:rPr>
-          <w:rFonts w:hint="eastAsia"/>
-          <w:lang w:val="en-US" w:eastAsia="zh-CN"/>
-        </w:rPr>
-      </w:pPr>
-      <w:r>
-        <w:rPr>
-          <w:rFonts w:hint="eastAsia"/>
-          <w:lang w:val="en-US" w:eastAsia="zh-CN"/>
-        </w:rPr>
-        <w:t>2017/2/13</w:t>
-      </w:r>
-    </w:p>
-    <w:p>
-      <w:pPr>
-        <w:rPr>
-          <w:rFonts w:hint="eastAsia"/>
-          <w:lang w:val="en-US" w:eastAsia="zh-CN"/>
-        </w:rPr>
-      </w:pPr>
-      <w:r>
-        <w:rPr>
-          <w:rFonts w:hint="eastAsia"/>
-          <w:lang w:val="en-US" w:eastAsia="zh-CN"/>
-        </w:rPr>
-        <w:t>1.写文件若收到非成功结果描述符，则重试。</w:t>
-      </w:r>
-    </w:p>
-    <w:p>
-      <w:pPr>
-        <w:rPr>
-          <w:rFonts w:hint="eastAsia"/>
-          <w:lang w:val="en-US" w:eastAsia="zh-CN"/>
-        </w:rPr>
-      </w:pPr>
-      <w:r>
-        <w:rPr>
-          <w:rFonts w:hint="eastAsia"/>
-          <w:lang w:val="en-US" w:eastAsia="zh-CN"/>
-        </w:rPr>
-        <w:t>2.时间格式不带ms</w:t>
-      </w:r>
-    </w:p>
-    <w:p>
-      <w:pPr>
-        <w:rPr>
-          <w:rFonts w:hint="eastAsia"/>
-          <w:lang w:val="en-US" w:eastAsia="zh-CN"/>
-        </w:rPr>
-      </w:pPr>
-      <w:r>
-        <w:rPr>
-          <w:rFonts w:hint="eastAsia"/>
-          <w:lang w:val="en-US" w:eastAsia="zh-CN"/>
-        </w:rPr>
-        <w:t>3.ASDU.APDU len 需要重写，对于FilePacket，根据ID获取信息对象长度只在构造函数中使用。</w:t>
-      </w:r>
-    </w:p>
-    <w:p>
-      <w:pPr>
-        <w:rPr>
-          <w:rFonts w:hint="eastAsia"/>
-          <w:lang w:val="en-US" w:eastAsia="zh-CN"/>
-        </w:rPr>
-      </w:pPr>
-      <w:r>
-        <w:rPr>
-          <w:rFonts w:hint="eastAsia"/>
-          <w:lang w:val="en-US" w:eastAsia="zh-CN"/>
-        </w:rPr>
-        <w:t>3.召唤目录一次召唤没有应答？</w:t>
-      </w:r>
-    </w:p>
-    <w:p>
-      <w:pPr>
-        <w:rPr>
-          <w:rFonts w:hint="eastAsia"/>
-          <w:lang w:val="en-US" w:eastAsia="zh-CN"/>
-        </w:rPr>
-      </w:pPr>
-      <w:r>
-        <w:rPr>
-          <w:rFonts w:hint="eastAsia"/>
-          <w:lang w:val="en-US" w:eastAsia="zh-CN"/>
-        </w:rPr>
-        <w:t>4.单点双点信息，取反。</w:t>
-      </w:r>
-    </w:p>
-    <w:p>
-      <w:pPr>
-        <w:rPr>
-          <w:rFonts w:hint="eastAsia"/>
-          <w:lang w:val="en-US" w:eastAsia="zh-CN"/>
-        </w:rPr>
-      </w:pPr>
-      <w:r>
-        <w:rPr>
-          <w:rFonts w:hint="eastAsia"/>
-          <w:lang w:val="en-US" w:eastAsia="zh-CN"/>
-        </w:rPr>
-        <w:t>5.下位机对于遥信与soe是不是都发送，还是在更新soe的同时需要更新遥信</w:t>
-      </w:r>
-    </w:p>
-    <w:p>
-      <w:pPr>
-        <w:rPr>
-          <w:rFonts w:hint="eastAsia"/>
-          <w:lang w:val="en-US" w:eastAsia="zh-CN"/>
-        </w:rPr>
-      </w:pPr>
-    </w:p>
-    <w:p>
-      <w:pPr>
-        <w:rPr>
-          <w:rFonts w:hint="eastAsia"/>
-          <w:lang w:val="en-US" w:eastAsia="zh-CN"/>
-        </w:rPr>
-      </w:pPr>
-      <w:r>
-        <w:rPr>
-          <w:rFonts w:hint="eastAsia"/>
-          <w:lang w:val="en-US" w:eastAsia="zh-CN"/>
-        </w:rPr>
-        <w:t>2017/2/12</w:t>
+        <w:t>2017/2/16</w:t>
       </w:r>
     </w:p>
     <w:p>
@@ -261,7 +33,7 @@
           <w:rFonts w:hint="eastAsia"/>
           <w:lang w:val="en-US" w:eastAsia="zh-CN"/>
         </w:rPr>
-        <w:t>信息对象地址104规约占3字节，在南瑞占两字节+1</w:t>
+        <w:t>电能脉冲召唤没有完全实现</w:t>
       </w:r>
     </w:p>
     <w:p>
@@ -280,7 +52,7 @@
           <w:rFonts w:hint="eastAsia"/>
           <w:lang w:val="en-US" w:eastAsia="zh-CN"/>
         </w:rPr>
-        <w:t>文件属性增加ID号。</w:t>
+        <w:t>服务进程</w:t>
       </w:r>
     </w:p>
     <w:p>
@@ -294,175 +66,98 @@
           <w:lang w:val="en-US" w:eastAsia="zh-CN"/>
         </w:rPr>
       </w:pPr>
-      <w:r>
-        <w:rPr>
-          <w:rFonts w:hint="eastAsia"/>
-          <w:lang w:val="en-US" w:eastAsia="zh-CN"/>
-        </w:rPr>
-        <w:t>每包最大长度，255--4。</w:t>
-      </w:r>
-    </w:p>
-    <w:p>
-      <w:pPr>
-        <w:numPr>
-          <w:ilvl w:val="0"/>
-          <w:numId w:val="1"/>
-        </w:numPr>
-        <w:rPr>
-          <w:rFonts w:hint="eastAsia"/>
-          <w:lang w:val="en-US" w:eastAsia="zh-CN"/>
-        </w:rPr>
-      </w:pPr>
-      <w:r>
-        <w:rPr>
-          <w:rFonts w:hint="eastAsia"/>
-          <w:lang w:val="en-US" w:eastAsia="zh-CN"/>
-        </w:rPr>
-        <w:t>将发送数据包进行集中处置，方便进行管理以及优先级判断。</w:t>
-      </w:r>
-    </w:p>
-    <w:p>
-      <w:pPr>
-        <w:numPr>
-          <w:ilvl w:val="0"/>
-          <w:numId w:val="1"/>
-        </w:numPr>
-        <w:rPr>
-          <w:rFonts w:hint="eastAsia"/>
-          <w:lang w:val="en-US" w:eastAsia="zh-CN"/>
-        </w:rPr>
-      </w:pPr>
-      <w:r>
-        <w:rPr>
-          <w:rFonts w:hint="eastAsia"/>
-          <w:lang w:val="en-US" w:eastAsia="zh-CN"/>
-        </w:rPr>
-        <w:t>读文件时，只对正确识别数据进行确认。</w:t>
-      </w:r>
-    </w:p>
-    <w:p>
-      <w:pPr>
-        <w:numPr>
-          <w:ilvl w:val="0"/>
-          <w:numId w:val="1"/>
-        </w:numPr>
-        <w:rPr>
-          <w:rFonts w:hint="eastAsia"/>
-          <w:lang w:val="en-US" w:eastAsia="zh-CN"/>
-        </w:rPr>
-      </w:pPr>
-      <w:r>
-        <w:rPr>
-          <w:rFonts w:hint="eastAsia"/>
-          <w:lang w:val="en-US" w:eastAsia="zh-CN"/>
-        </w:rPr>
-        <w:t>对于产生的数据包发送出去后，需要重新编码增加序列号，公共地址等等。</w:t>
-      </w:r>
-    </w:p>
-    <w:p>
-      <w:pPr>
-        <w:rPr>
-          <w:rFonts w:hint="eastAsia"/>
-          <w:lang w:val="en-US" w:eastAsia="zh-CN"/>
-        </w:rPr>
-      </w:pPr>
-    </w:p>
-    <w:p>
-      <w:pPr>
-        <w:rPr>
-          <w:rFonts w:hint="eastAsia"/>
-          <w:lang w:val="en-US" w:eastAsia="zh-CN"/>
-        </w:rPr>
-      </w:pPr>
-      <w:r>
-        <w:rPr>
-          <w:rFonts w:hint="eastAsia"/>
-          <w:lang w:val="en-US" w:eastAsia="zh-CN"/>
-        </w:rPr>
-        <w:t>2017/2/11</w:t>
-      </w:r>
-    </w:p>
-    <w:p>
-      <w:pPr>
-        <w:rPr>
-          <w:rFonts w:hint="eastAsia"/>
-          <w:lang w:val="en-US" w:eastAsia="zh-CN"/>
-        </w:rPr>
-      </w:pPr>
-      <w:r>
-        <w:rPr>
-          <w:rFonts w:hint="eastAsia"/>
-          <w:lang w:val="en-US" w:eastAsia="zh-CN"/>
-        </w:rPr>
-        <w:t>1.超时等待对于不正确的应答需要算作超时范围之内而非单单应答信息。</w:t>
-      </w:r>
-    </w:p>
-    <w:p>
-      <w:pPr>
-        <w:rPr>
-          <w:rFonts w:hint="eastAsia"/>
-          <w:lang w:val="en-US" w:eastAsia="zh-CN"/>
-        </w:rPr>
-      </w:pPr>
-      <w:r>
-        <w:rPr>
-          <w:rFonts w:hint="eastAsia"/>
-          <w:lang w:val="en-US" w:eastAsia="zh-CN"/>
-        </w:rPr>
-        <w:t>2.串口配置增加保存最后一次操作信息。</w:t>
-      </w:r>
-    </w:p>
-    <w:p>
-      <w:pPr>
-        <w:rPr>
-          <w:rFonts w:hint="eastAsia"/>
-          <w:lang w:val="en-US" w:eastAsia="zh-CN"/>
-        </w:rPr>
-      </w:pPr>
-      <w:r>
-        <w:rPr>
-          <w:rFonts w:hint="eastAsia"/>
-          <w:lang w:val="en-US" w:eastAsia="zh-CN"/>
-        </w:rPr>
-        <w:t>3.9600接收丢失，提高波特率发送正常。</w:t>
-      </w:r>
-    </w:p>
-    <w:p>
-      <w:pPr>
-        <w:rPr>
-          <w:rFonts w:hint="eastAsia"/>
-          <w:lang w:val="en-US" w:eastAsia="zh-CN"/>
-        </w:rPr>
-      </w:pPr>
-    </w:p>
-    <w:p>
-      <w:pPr>
-        <w:rPr>
-          <w:rFonts w:hint="eastAsia"/>
-          <w:lang w:val="en-US" w:eastAsia="zh-CN"/>
-        </w:rPr>
-      </w:pPr>
-      <w:r>
-        <w:rPr>
-          <w:rFonts w:hint="eastAsia"/>
-          <w:lang w:val="en-US" w:eastAsia="zh-CN"/>
-        </w:rPr>
-        <w:t>2017/2/9</w:t>
-      </w:r>
-    </w:p>
-    <w:p>
-      <w:pPr>
-        <w:rPr>
-          <w:rFonts w:hint="eastAsia"/>
-          <w:lang w:val="en-US" w:eastAsia="zh-CN"/>
-        </w:rPr>
-      </w:pPr>
-      <w:r>
-        <w:rPr>
-          <w:rFonts w:hint="eastAsia"/>
-          <w:lang w:val="en-US" w:eastAsia="zh-CN"/>
-        </w:rPr>
-        <w:t>1.xmode首帧发送异常</w:t>
+    </w:p>
+    <w:p>
+      <w:pPr>
+        <w:rPr>
+          <w:rFonts w:hint="eastAsia"/>
+          <w:lang w:val="en-US" w:eastAsia="zh-CN"/>
+        </w:rPr>
+      </w:pPr>
+    </w:p>
+    <w:p>
+      <w:pPr>
+        <w:rPr>
+          <w:rFonts w:hint="eastAsia"/>
+          <w:lang w:val="en-US" w:eastAsia="zh-CN"/>
+        </w:rPr>
+      </w:pPr>
+      <w:r>
+        <w:rPr>
+          <w:rFonts w:hint="eastAsia"/>
+          <w:lang w:val="en-US" w:eastAsia="zh-CN"/>
+        </w:rPr>
+        <w:t>2017/2/15</w:t>
+      </w:r>
+    </w:p>
+    <w:p>
+      <w:pPr>
+        <w:rPr>
+          <w:rFonts w:hint="eastAsia"/>
+          <w:lang w:val="en-US" w:eastAsia="zh-CN"/>
+        </w:rPr>
+      </w:pPr>
+      <w:r>
+        <w:rPr>
+          <w:rFonts w:hint="eastAsia"/>
+          <w:lang w:val="en-US" w:eastAsia="zh-CN"/>
+        </w:rPr>
+        <w:t>1. 事件故障类型信息对象地址仅有2个字节，遥信类型与遥测类型是否是指的ID号？是的。</w:t>
+      </w:r>
+      <w:bookmarkStart w:id="0" w:name="_GoBack"/>
+      <w:bookmarkEnd w:id="0"/>
+    </w:p>
+    <w:p>
+      <w:pPr>
+        <w:rPr>
+          <w:rFonts w:hint="eastAsia"/>
+          <w:lang w:val="en-US" w:eastAsia="zh-CN"/>
+        </w:rPr>
+      </w:pPr>
+      <w:r>
+        <w:rPr>
+          <w:rFonts w:hint="eastAsia"/>
+          <w:lang w:val="en-US" w:eastAsia="zh-CN"/>
+        </w:rPr>
+        <w:t>2.为了支持多优先级，每个主控召唤命令对应一个服务，启动服务。可以同时启动多个，需要添加一个-个优先级控制系统。</w:t>
+      </w:r>
+    </w:p>
+    <w:p>
+      <w:pPr>
+        <w:rPr>
+          <w:rFonts w:hint="eastAsia"/>
+          <w:lang w:val="en-US" w:eastAsia="zh-CN"/>
+        </w:rPr>
+      </w:pPr>
+    </w:p>
+    <w:p>
+      <w:pPr>
+        <w:rPr>
+          <w:rFonts w:hint="eastAsia"/>
+          <w:lang w:val="en-US" w:eastAsia="zh-CN"/>
+        </w:rPr>
+      </w:pPr>
+    </w:p>
+    <w:p>
+      <w:pPr>
+        <w:rPr>
+          <w:rFonts w:hint="default"/>
+          <w:lang w:val="en-US" w:eastAsia="zh-CN"/>
+        </w:rPr>
+      </w:pPr>
+      <w:r>
+        <w:rPr>
+          <w:rFonts w:hint="eastAsia"/>
+          <w:lang w:val="en-US" w:eastAsia="zh-CN"/>
+        </w:rPr>
+        <w:t>2017/2</w:t>
+      </w:r>
+      <w:r>
+        <w:rPr>
+          <w:rFonts w:hint="default"/>
+          <w:lang w:val="en-US" w:eastAsia="zh-CN"/>
+        </w:rPr>
+        <w:t>/14</w:t>
       </w:r>
     </w:p>
     <w:p>
@@ -477,46 +172,143 @@
           <w:rFonts w:hint="eastAsia"/>
           <w:lang w:val="en-US" w:eastAsia="zh-CN"/>
         </w:rPr>
-        <w:t>经排查系数据阻塞所致。waitOne()，需要异步执行。</w:t>
-      </w:r>
-    </w:p>
-    <w:p>
-      <w:pPr>
-        <w:rPr>
-          <w:rFonts w:hint="eastAsia"/>
-          <w:lang w:val="en-US" w:eastAsia="zh-CN"/>
-        </w:rPr>
-      </w:pPr>
-    </w:p>
-    <w:p>
-      <w:pPr>
-        <w:rPr>
-          <w:rFonts w:hint="eastAsia"/>
-          <w:lang w:val="en-US" w:eastAsia="zh-CN"/>
-        </w:rPr>
-      </w:pPr>
-    </w:p>
-    <w:p>
-      <w:pPr>
-        <w:rPr>
-          <w:rFonts w:hint="eastAsia"/>
-          <w:lang w:val="en-US" w:eastAsia="zh-CN"/>
-        </w:rPr>
-      </w:pPr>
-    </w:p>
-    <w:p>
-      <w:pPr>
-        <w:rPr>
-          <w:rFonts w:hint="eastAsia"/>
-          <w:lang w:val="en-US" w:eastAsia="zh-CN"/>
-        </w:rPr>
-      </w:pPr>
-      <w:r>
-        <w:rPr>
-          <w:rFonts w:hint="eastAsia"/>
-          <w:lang w:val="en-US" w:eastAsia="zh-CN"/>
-        </w:rPr>
-        <w:t>2017/2/8</w:t>
+        <w:t>1.3个字节的地址属于绝对地址含有基值。</w:t>
+      </w:r>
+    </w:p>
+    <w:p>
+      <w:pPr>
+        <w:rPr>
+          <w:rFonts w:hint="eastAsia"/>
+          <w:lang w:val="en-US" w:eastAsia="zh-CN"/>
+        </w:rPr>
+      </w:pPr>
+    </w:p>
+    <w:p>
+      <w:pPr>
+        <w:rPr>
+          <w:rFonts w:hint="eastAsia"/>
+          <w:lang w:val="en-US" w:eastAsia="zh-CN"/>
+        </w:rPr>
+      </w:pPr>
+      <w:r>
+        <w:rPr>
+          <w:rFonts w:hint="eastAsia"/>
+          <w:lang w:val="en-US" w:eastAsia="zh-CN"/>
+        </w:rPr>
+        <w:t>2017/2/13</w:t>
+      </w:r>
+    </w:p>
+    <w:p>
+      <w:pPr>
+        <w:rPr>
+          <w:rFonts w:hint="eastAsia"/>
+          <w:lang w:val="en-US" w:eastAsia="zh-CN"/>
+        </w:rPr>
+      </w:pPr>
+      <w:r>
+        <w:rPr>
+          <w:rFonts w:hint="eastAsia"/>
+          <w:lang w:val="en-US" w:eastAsia="zh-CN"/>
+        </w:rPr>
+        <w:t>1.写文件若收到非成功结果描述符，则重试。</w:t>
+      </w:r>
+    </w:p>
+    <w:p>
+      <w:pPr>
+        <w:rPr>
+          <w:rFonts w:hint="eastAsia"/>
+          <w:lang w:val="en-US" w:eastAsia="zh-CN"/>
+        </w:rPr>
+      </w:pPr>
+      <w:r>
+        <w:rPr>
+          <w:rFonts w:hint="eastAsia"/>
+          <w:lang w:val="en-US" w:eastAsia="zh-CN"/>
+        </w:rPr>
+        <w:t>2.时间格式不带ms</w:t>
+      </w:r>
+    </w:p>
+    <w:p>
+      <w:pPr>
+        <w:rPr>
+          <w:rFonts w:hint="eastAsia"/>
+          <w:lang w:val="en-US" w:eastAsia="zh-CN"/>
+        </w:rPr>
+      </w:pPr>
+      <w:r>
+        <w:rPr>
+          <w:rFonts w:hint="eastAsia"/>
+          <w:lang w:val="en-US" w:eastAsia="zh-CN"/>
+        </w:rPr>
+        <w:t>3.ASDU.APDU len 需要重写，对于FilePacket，根据ID获取信息对象长度只在构造函数中使用。</w:t>
+      </w:r>
+    </w:p>
+    <w:p>
+      <w:pPr>
+        <w:rPr>
+          <w:rFonts w:hint="eastAsia"/>
+          <w:lang w:val="en-US" w:eastAsia="zh-CN"/>
+        </w:rPr>
+      </w:pPr>
+      <w:r>
+        <w:rPr>
+          <w:rFonts w:hint="eastAsia"/>
+          <w:lang w:val="en-US" w:eastAsia="zh-CN"/>
+        </w:rPr>
+        <w:t>3.召唤目录一次召唤没有应答？</w:t>
+      </w:r>
+    </w:p>
+    <w:p>
+      <w:pPr>
+        <w:rPr>
+          <w:rFonts w:hint="eastAsia"/>
+          <w:lang w:val="en-US" w:eastAsia="zh-CN"/>
+        </w:rPr>
+      </w:pPr>
+      <w:r>
+        <w:rPr>
+          <w:rFonts w:hint="eastAsia"/>
+          <w:lang w:val="en-US" w:eastAsia="zh-CN"/>
+        </w:rPr>
+        <w:t>4.单点双点信息，取反。</w:t>
+      </w:r>
+    </w:p>
+    <w:p>
+      <w:pPr>
+        <w:rPr>
+          <w:rFonts w:hint="eastAsia"/>
+          <w:lang w:val="en-US" w:eastAsia="zh-CN"/>
+        </w:rPr>
+      </w:pPr>
+      <w:r>
+        <w:rPr>
+          <w:rFonts w:hint="eastAsia"/>
+          <w:lang w:val="en-US" w:eastAsia="zh-CN"/>
+        </w:rPr>
+        <w:t>5.下位机对于遥信与soe是不是都发送，还是在更新soe的同时需要更新遥信</w:t>
+      </w:r>
+    </w:p>
+    <w:p>
+      <w:pPr>
+        <w:rPr>
+          <w:rFonts w:hint="eastAsia"/>
+          <w:lang w:val="en-US" w:eastAsia="zh-CN"/>
+        </w:rPr>
+      </w:pPr>
+    </w:p>
+    <w:p>
+      <w:pPr>
+        <w:rPr>
+          <w:rFonts w:hint="eastAsia"/>
+          <w:lang w:val="en-US" w:eastAsia="zh-CN"/>
+        </w:rPr>
+      </w:pPr>
+      <w:r>
+        <w:rPr>
+          <w:rFonts w:hint="eastAsia"/>
+          <w:lang w:val="en-US" w:eastAsia="zh-CN"/>
+        </w:rPr>
+        <w:t>2017/2/12</w:t>
       </w:r>
     </w:p>
     <w:p>
@@ -535,7 +327,262 @@
           <w:rFonts w:hint="eastAsia"/>
           <w:lang w:val="en-US" w:eastAsia="zh-CN"/>
         </w:rPr>
-        <w:t>实现等待任务完成，继续下一步</w:t>
+        <w:t>信息对象地址104规约占3字节，在南瑞占两字节+1</w:t>
+      </w:r>
+    </w:p>
+    <w:p>
+      <w:pPr>
+        <w:numPr>
+          <w:ilvl w:val="0"/>
+          <w:numId w:val="2"/>
+        </w:numPr>
+        <w:rPr>
+          <w:rFonts w:hint="eastAsia"/>
+          <w:lang w:val="en-US" w:eastAsia="zh-CN"/>
+        </w:rPr>
+      </w:pPr>
+      <w:r>
+        <w:rPr>
+          <w:rFonts w:hint="eastAsia"/>
+          <w:lang w:val="en-US" w:eastAsia="zh-CN"/>
+        </w:rPr>
+        <w:t>文件属性增加ID号。</w:t>
+      </w:r>
+    </w:p>
+    <w:p>
+      <w:pPr>
+        <w:numPr>
+          <w:ilvl w:val="0"/>
+          <w:numId w:val="2"/>
+        </w:numPr>
+        <w:rPr>
+          <w:rFonts w:hint="eastAsia"/>
+          <w:lang w:val="en-US" w:eastAsia="zh-CN"/>
+        </w:rPr>
+      </w:pPr>
+      <w:r>
+        <w:rPr>
+          <w:rFonts w:hint="eastAsia"/>
+          <w:lang w:val="en-US" w:eastAsia="zh-CN"/>
+        </w:rPr>
+        <w:t>每包最大长度，255--4。</w:t>
+      </w:r>
+    </w:p>
+    <w:p>
+      <w:pPr>
+        <w:numPr>
+          <w:ilvl w:val="0"/>
+          <w:numId w:val="2"/>
+        </w:numPr>
+        <w:rPr>
+          <w:rFonts w:hint="eastAsia"/>
+          <w:lang w:val="en-US" w:eastAsia="zh-CN"/>
+        </w:rPr>
+      </w:pPr>
+      <w:r>
+        <w:rPr>
+          <w:rFonts w:hint="eastAsia"/>
+          <w:lang w:val="en-US" w:eastAsia="zh-CN"/>
+        </w:rPr>
+        <w:t>将发送数据包进行集中处置，方便进行管理以及优先级判断。</w:t>
+      </w:r>
+    </w:p>
+    <w:p>
+      <w:pPr>
+        <w:numPr>
+          <w:ilvl w:val="0"/>
+          <w:numId w:val="2"/>
+        </w:numPr>
+        <w:rPr>
+          <w:rFonts w:hint="eastAsia"/>
+          <w:lang w:val="en-US" w:eastAsia="zh-CN"/>
+        </w:rPr>
+      </w:pPr>
+      <w:r>
+        <w:rPr>
+          <w:rFonts w:hint="eastAsia"/>
+          <w:lang w:val="en-US" w:eastAsia="zh-CN"/>
+        </w:rPr>
+        <w:t>读文件时，只对正确识别数据进行确认。</w:t>
+      </w:r>
+    </w:p>
+    <w:p>
+      <w:pPr>
+        <w:numPr>
+          <w:ilvl w:val="0"/>
+          <w:numId w:val="2"/>
+        </w:numPr>
+        <w:rPr>
+          <w:rFonts w:hint="eastAsia"/>
+          <w:lang w:val="en-US" w:eastAsia="zh-CN"/>
+        </w:rPr>
+      </w:pPr>
+      <w:r>
+        <w:rPr>
+          <w:rFonts w:hint="eastAsia"/>
+          <w:lang w:val="en-US" w:eastAsia="zh-CN"/>
+        </w:rPr>
+        <w:t>对于产生的数据包发送出去后，需要重新编码增加序列号，公共地址等等。</w:t>
+      </w:r>
+    </w:p>
+    <w:p>
+      <w:pPr>
+        <w:rPr>
+          <w:rFonts w:hint="eastAsia"/>
+          <w:lang w:val="en-US" w:eastAsia="zh-CN"/>
+        </w:rPr>
+      </w:pPr>
+    </w:p>
+    <w:p>
+      <w:pPr>
+        <w:rPr>
+          <w:rFonts w:hint="eastAsia"/>
+          <w:lang w:val="en-US" w:eastAsia="zh-CN"/>
+        </w:rPr>
+      </w:pPr>
+      <w:r>
+        <w:rPr>
+          <w:rFonts w:hint="eastAsia"/>
+          <w:lang w:val="en-US" w:eastAsia="zh-CN"/>
+        </w:rPr>
+        <w:t>2017/2/11</w:t>
+      </w:r>
+    </w:p>
+    <w:p>
+      <w:pPr>
+        <w:rPr>
+          <w:rFonts w:hint="eastAsia"/>
+          <w:lang w:val="en-US" w:eastAsia="zh-CN"/>
+        </w:rPr>
+      </w:pPr>
+      <w:r>
+        <w:rPr>
+          <w:rFonts w:hint="eastAsia"/>
+          <w:lang w:val="en-US" w:eastAsia="zh-CN"/>
+        </w:rPr>
+        <w:t>1.超时等待对于不正确的应答需要算作超时范围之内而非单单应答信息。</w:t>
+      </w:r>
+    </w:p>
+    <w:p>
+      <w:pPr>
+        <w:rPr>
+          <w:rFonts w:hint="eastAsia"/>
+          <w:lang w:val="en-US" w:eastAsia="zh-CN"/>
+        </w:rPr>
+      </w:pPr>
+      <w:r>
+        <w:rPr>
+          <w:rFonts w:hint="eastAsia"/>
+          <w:lang w:val="en-US" w:eastAsia="zh-CN"/>
+        </w:rPr>
+        <w:t>2.串口配置增加保存最后一次操作信息。</w:t>
+      </w:r>
+    </w:p>
+    <w:p>
+      <w:pPr>
+        <w:rPr>
+          <w:rFonts w:hint="eastAsia"/>
+          <w:lang w:val="en-US" w:eastAsia="zh-CN"/>
+        </w:rPr>
+      </w:pPr>
+      <w:r>
+        <w:rPr>
+          <w:rFonts w:hint="eastAsia"/>
+          <w:lang w:val="en-US" w:eastAsia="zh-CN"/>
+        </w:rPr>
+        <w:t>3.9600接收丢失，提高波特率发送正常。</w:t>
+      </w:r>
+    </w:p>
+    <w:p>
+      <w:pPr>
+        <w:rPr>
+          <w:rFonts w:hint="eastAsia"/>
+          <w:lang w:val="en-US" w:eastAsia="zh-CN"/>
+        </w:rPr>
+      </w:pPr>
+    </w:p>
+    <w:p>
+      <w:pPr>
+        <w:rPr>
+          <w:rFonts w:hint="eastAsia"/>
+          <w:lang w:val="en-US" w:eastAsia="zh-CN"/>
+        </w:rPr>
+      </w:pPr>
+      <w:r>
+        <w:rPr>
+          <w:rFonts w:hint="eastAsia"/>
+          <w:lang w:val="en-US" w:eastAsia="zh-CN"/>
+        </w:rPr>
+        <w:t>2017/2/9</w:t>
+      </w:r>
+    </w:p>
+    <w:p>
+      <w:pPr>
+        <w:rPr>
+          <w:rFonts w:hint="eastAsia"/>
+          <w:lang w:val="en-US" w:eastAsia="zh-CN"/>
+        </w:rPr>
+      </w:pPr>
+      <w:r>
+        <w:rPr>
+          <w:rFonts w:hint="eastAsia"/>
+          <w:lang w:val="en-US" w:eastAsia="zh-CN"/>
+        </w:rPr>
+        <w:t>1.xmode首帧发送异常</w:t>
+      </w:r>
+    </w:p>
+    <w:p>
+      <w:pPr>
+        <w:rPr>
+          <w:rFonts w:hint="eastAsia" w:eastAsiaTheme="minorEastAsia"/>
+          <w:lang w:val="en-US" w:eastAsia="zh-CN"/>
+        </w:rPr>
+      </w:pPr>
+      <w:r>
+        <w:rPr>
+          <w:rFonts w:hint="eastAsia"/>
+          <w:lang w:val="en-US" w:eastAsia="zh-CN"/>
+        </w:rPr>
+        <w:t>经排查系数据阻塞所致。waitOne()，需要异步执行。</w:t>
+      </w:r>
+    </w:p>
+    <w:p>
+      <w:pPr>
+        <w:rPr>
+          <w:rFonts w:hint="eastAsia"/>
+          <w:lang w:val="en-US" w:eastAsia="zh-CN"/>
+        </w:rPr>
+      </w:pPr>
+    </w:p>
+    <w:p>
+      <w:pPr>
+        <w:rPr>
+          <w:rFonts w:hint="eastAsia"/>
+          <w:lang w:val="en-US" w:eastAsia="zh-CN"/>
+        </w:rPr>
+      </w:pPr>
+    </w:p>
+    <w:p>
+      <w:pPr>
+        <w:rPr>
+          <w:rFonts w:hint="eastAsia"/>
+          <w:lang w:val="en-US" w:eastAsia="zh-CN"/>
+        </w:rPr>
+      </w:pPr>
+    </w:p>
+    <w:p>
+      <w:pPr>
+        <w:rPr>
+          <w:rFonts w:hint="eastAsia"/>
+          <w:lang w:val="en-US" w:eastAsia="zh-CN"/>
+        </w:rPr>
+      </w:pPr>
+      <w:r>
+        <w:rPr>
+          <w:rFonts w:hint="eastAsia"/>
+          <w:lang w:val="en-US" w:eastAsia="zh-CN"/>
+        </w:rPr>
+        <w:t>2017/2/8</w:t>
       </w:r>
     </w:p>
     <w:p>
@@ -554,6 +601,25 @@
           <w:rFonts w:hint="eastAsia"/>
           <w:lang w:val="en-US" w:eastAsia="zh-CN"/>
         </w:rPr>
+        <w:t>实现等待任务完成，继续下一步</w:t>
+      </w:r>
+    </w:p>
+    <w:p>
+      <w:pPr>
+        <w:numPr>
+          <w:ilvl w:val="0"/>
+          <w:numId w:val="4"/>
+        </w:numPr>
+        <w:rPr>
+          <w:rFonts w:hint="eastAsia"/>
+          <w:lang w:val="en-US" w:eastAsia="zh-CN"/>
+        </w:rPr>
+      </w:pPr>
+      <w:r>
+        <w:rPr>
+          <w:rFonts w:hint="eastAsia"/>
+          <w:lang w:val="en-US" w:eastAsia="zh-CN"/>
+        </w:rPr>
         <w:t>采用定时器，动作后启动延时定时器，计算延时。检测结果若出现则暂停。</w:t>
       </w:r>
     </w:p>
@@ -562,7 +628,7 @@
         <w:widowControl w:val="0"/>
         <w:numPr>
           <w:ilvl w:val="0"/>
-          <w:numId w:val="3"/>
+          <w:numId w:val="4"/>
         </w:numPr>
         <w:jc w:val="both"/>
         <w:rPr>
@@ -1269,7 +1335,7 @@
       <w:pPr>
         <w:numPr>
           <w:ilvl w:val="0"/>
-          <w:numId w:val="4"/>
+          <w:numId w:val="5"/>
         </w:numPr>
         <w:rPr>
           <w:rFonts w:hint="eastAsia"/>
@@ -1419,7 +1485,7 @@
       <w:pPr>
         <w:numPr>
           <w:ilvl w:val="0"/>
-          <w:numId w:val="5"/>
+          <w:numId w:val="6"/>
         </w:numPr>
         <w:rPr>
           <w:rFonts w:hint="eastAsia"/>
@@ -1438,7 +1504,7 @@
       <w:pPr>
         <w:numPr>
           <w:ilvl w:val="0"/>
-          <w:numId w:val="5"/>
+          <w:numId w:val="6"/>
         </w:numPr>
         <w:rPr>
           <w:rFonts w:hint="eastAsia"/>
@@ -1476,7 +1542,7 @@
       <w:pPr>
         <w:numPr>
           <w:ilvl w:val="0"/>
-          <w:numId w:val="5"/>
+          <w:numId w:val="6"/>
         </w:numPr>
         <w:rPr>
           <w:rFonts w:hint="eastAsia"/>
@@ -1495,7 +1561,7 @@
       <w:pPr>
         <w:numPr>
           <w:ilvl w:val="0"/>
-          <w:numId w:val="5"/>
+          <w:numId w:val="6"/>
         </w:numPr>
         <w:rPr>
           <w:rFonts w:hint="eastAsia"/>
@@ -1541,7 +1607,7 @@
       <w:pPr>
         <w:numPr>
           <w:ilvl w:val="0"/>
-          <w:numId w:val="6"/>
+          <w:numId w:val="7"/>
         </w:numPr>
         <w:rPr>
           <w:rFonts w:hint="eastAsia"/>
@@ -1560,7 +1626,7 @@
       <w:pPr>
         <w:numPr>
           <w:ilvl w:val="0"/>
-          <w:numId w:val="7"/>
+          <w:numId w:val="8"/>
         </w:numPr>
         <w:rPr>
           <w:rFonts w:hint="eastAsia"/>
@@ -1579,7 +1645,7 @@
       <w:pPr>
         <w:numPr>
           <w:ilvl w:val="0"/>
-          <w:numId w:val="7"/>
+          <w:numId w:val="8"/>
         </w:numPr>
         <w:rPr>
           <w:rFonts w:hint="eastAsia"/>
@@ -1598,7 +1664,7 @@
       <w:pPr>
         <w:numPr>
           <w:ilvl w:val="0"/>
-          <w:numId w:val="7"/>
+          <w:numId w:val="8"/>
         </w:numPr>
         <w:rPr>
           <w:rFonts w:hint="eastAsia"/>
@@ -2259,25 +2325,6 @@
       <w:pPr>
         <w:numPr>
           <w:ilvl w:val="0"/>
-          <w:numId w:val="8"/>
-        </w:numPr>
-        <w:rPr>
-          <w:rFonts w:hint="eastAsia"/>
-          <w:lang w:val="en-US" w:eastAsia="zh-CN"/>
-        </w:rPr>
-      </w:pPr>
-      <w:r>
-        <w:rPr>
-          <w:rFonts w:hint="eastAsia"/>
-          <w:lang w:val="en-US" w:eastAsia="zh-CN"/>
-        </w:rPr>
-        <w:t>关于解析一帧的两个思路</w:t>
-      </w:r>
-    </w:p>
-    <w:p>
-      <w:pPr>
-        <w:numPr>
-          <w:ilvl w:val="0"/>
           <w:numId w:val="9"/>
         </w:numPr>
         <w:rPr>
@@ -2290,125 +2337,7 @@
           <w:rFonts w:hint="eastAsia"/>
           <w:lang w:val="en-US" w:eastAsia="zh-CN"/>
         </w:rPr>
-        <w:t>循环等待，记录当前位置,是一种扫描方式</w:t>
-      </w:r>
-    </w:p>
-    <w:p>
-      <w:pPr>
-        <w:numPr>
-          <w:ilvl w:val="0"/>
-          <w:numId w:val="9"/>
-        </w:numPr>
-        <w:rPr>
-          <w:rFonts w:hint="eastAsia"/>
-          <w:lang w:val="en-US" w:eastAsia="zh-CN"/>
-        </w:rPr>
-      </w:pPr>
-      <w:r>
-        <w:rPr>
-          <w:rFonts w:hint="eastAsia"/>
-          <w:lang w:val="en-US" w:eastAsia="zh-CN"/>
-        </w:rPr>
-        <w:t>新建线程使用信号量同步机制,等待数据长度满足要求</w:t>
-      </w:r>
-    </w:p>
-    <w:p>
-      <w:pPr>
-        <w:rPr>
-          <w:rFonts w:hint="eastAsia"/>
-          <w:lang w:val="en-US" w:eastAsia="zh-CN"/>
-        </w:rPr>
-      </w:pPr>
-    </w:p>
-    <w:p>
-      <w:pPr>
-        <w:rPr>
-          <w:rFonts w:hint="eastAsia"/>
-          <w:lang w:val="en-US" w:eastAsia="zh-CN"/>
-        </w:rPr>
-      </w:pPr>
-      <w:r>
-        <w:rPr>
-          <w:rFonts w:hint="eastAsia"/>
-          <w:lang w:val="en-US" w:eastAsia="zh-CN"/>
-        </w:rPr>
-        <w:t>2016/11/26</w:t>
-      </w:r>
-    </w:p>
-    <w:p>
-      <w:pPr>
-        <w:rPr>
-          <w:rFonts w:hint="eastAsia"/>
-          <w:lang w:val="en-US" w:eastAsia="zh-CN"/>
-        </w:rPr>
-      </w:pPr>
-      <w:r>
-        <w:rPr>
-          <w:rFonts w:hint="eastAsia"/>
-          <w:lang w:val="en-US" w:eastAsia="zh-CN"/>
-        </w:rPr>
-        <w:t>1.关于推动采用线程中控制进程模式，</w:t>
-      </w:r>
-    </w:p>
-    <w:p>
-      <w:pPr>
-        <w:rPr>
-          <w:rFonts w:hint="eastAsia"/>
-          <w:lang w:val="en-US" w:eastAsia="zh-CN"/>
-        </w:rPr>
-      </w:pPr>
-    </w:p>
-    <w:p>
-      <w:pPr>
-        <w:rPr>
-          <w:rFonts w:hint="eastAsia"/>
-          <w:lang w:val="en-US" w:eastAsia="zh-CN"/>
-        </w:rPr>
-      </w:pPr>
-      <w:r>
-        <w:rPr>
-          <w:rFonts w:hint="eastAsia"/>
-          <w:lang w:val="en-US" w:eastAsia="zh-CN"/>
-        </w:rPr>
-        <w:t>2016/11/24</w:t>
-      </w:r>
-    </w:p>
-    <w:p>
-      <w:pPr>
-        <w:rPr>
-          <w:rFonts w:hint="eastAsia"/>
-          <w:lang w:val="en-US" w:eastAsia="zh-CN"/>
-        </w:rPr>
-      </w:pPr>
-      <w:r>
-        <w:rPr>
-          <w:rFonts w:hint="eastAsia"/>
-          <w:lang w:val="en-US" w:eastAsia="zh-CN"/>
-        </w:rPr>
-        <w:t>1.作为服务器，当客户端关闭时，应该继续保持监听连接状态。</w:t>
-      </w:r>
-    </w:p>
-    <w:p>
-      <w:pPr>
-        <w:rPr>
-          <w:rFonts w:hint="eastAsia"/>
-          <w:lang w:val="en-US" w:eastAsia="zh-CN"/>
-        </w:rPr>
-      </w:pPr>
-    </w:p>
-    <w:p>
-      <w:pPr>
-        <w:rPr>
-          <w:rFonts w:hint="eastAsia"/>
-          <w:lang w:val="en-US" w:eastAsia="zh-CN"/>
-        </w:rPr>
-      </w:pPr>
-      <w:r>
-        <w:rPr>
-          <w:rFonts w:hint="eastAsia"/>
-          <w:lang w:val="en-US" w:eastAsia="zh-CN"/>
-        </w:rPr>
-        <w:t>2016/11/23</w:t>
+        <w:t>关于解析一帧的两个思路</w:t>
       </w:r>
     </w:p>
     <w:p>
@@ -2427,6 +2356,143 @@
           <w:rFonts w:hint="eastAsia"/>
           <w:lang w:val="en-US" w:eastAsia="zh-CN"/>
         </w:rPr>
+        <w:t>循环等待，记录当前位置,是一种扫描方式</w:t>
+      </w:r>
+    </w:p>
+    <w:p>
+      <w:pPr>
+        <w:numPr>
+          <w:ilvl w:val="0"/>
+          <w:numId w:val="10"/>
+        </w:numPr>
+        <w:rPr>
+          <w:rFonts w:hint="eastAsia"/>
+          <w:lang w:val="en-US" w:eastAsia="zh-CN"/>
+        </w:rPr>
+      </w:pPr>
+      <w:r>
+        <w:rPr>
+          <w:rFonts w:hint="eastAsia"/>
+          <w:lang w:val="en-US" w:eastAsia="zh-CN"/>
+        </w:rPr>
+        <w:t>新建线程使用信号量同步机制,等待数据长度满足要求</w:t>
+      </w:r>
+    </w:p>
+    <w:p>
+      <w:pPr>
+        <w:rPr>
+          <w:rFonts w:hint="eastAsia"/>
+          <w:lang w:val="en-US" w:eastAsia="zh-CN"/>
+        </w:rPr>
+      </w:pPr>
+    </w:p>
+    <w:p>
+      <w:pPr>
+        <w:rPr>
+          <w:rFonts w:hint="eastAsia"/>
+          <w:lang w:val="en-US" w:eastAsia="zh-CN"/>
+        </w:rPr>
+      </w:pPr>
+      <w:r>
+        <w:rPr>
+          <w:rFonts w:hint="eastAsia"/>
+          <w:lang w:val="en-US" w:eastAsia="zh-CN"/>
+        </w:rPr>
+        <w:t>2016/11/26</w:t>
+      </w:r>
+    </w:p>
+    <w:p>
+      <w:pPr>
+        <w:rPr>
+          <w:rFonts w:hint="eastAsia"/>
+          <w:lang w:val="en-US" w:eastAsia="zh-CN"/>
+        </w:rPr>
+      </w:pPr>
+      <w:r>
+        <w:rPr>
+          <w:rFonts w:hint="eastAsia"/>
+          <w:lang w:val="en-US" w:eastAsia="zh-CN"/>
+        </w:rPr>
+        <w:t>1.关于推动采用线程中控制进程模式，</w:t>
+      </w:r>
+    </w:p>
+    <w:p>
+      <w:pPr>
+        <w:rPr>
+          <w:rFonts w:hint="eastAsia"/>
+          <w:lang w:val="en-US" w:eastAsia="zh-CN"/>
+        </w:rPr>
+      </w:pPr>
+    </w:p>
+    <w:p>
+      <w:pPr>
+        <w:rPr>
+          <w:rFonts w:hint="eastAsia"/>
+          <w:lang w:val="en-US" w:eastAsia="zh-CN"/>
+        </w:rPr>
+      </w:pPr>
+      <w:r>
+        <w:rPr>
+          <w:rFonts w:hint="eastAsia"/>
+          <w:lang w:val="en-US" w:eastAsia="zh-CN"/>
+        </w:rPr>
+        <w:t>2016/11/24</w:t>
+      </w:r>
+    </w:p>
+    <w:p>
+      <w:pPr>
+        <w:rPr>
+          <w:rFonts w:hint="eastAsia"/>
+          <w:lang w:val="en-US" w:eastAsia="zh-CN"/>
+        </w:rPr>
+      </w:pPr>
+      <w:r>
+        <w:rPr>
+          <w:rFonts w:hint="eastAsia"/>
+          <w:lang w:val="en-US" w:eastAsia="zh-CN"/>
+        </w:rPr>
+        <w:t>1.作为服务器，当客户端关闭时，应该继续保持监听连接状态。</w:t>
+      </w:r>
+    </w:p>
+    <w:p>
+      <w:pPr>
+        <w:rPr>
+          <w:rFonts w:hint="eastAsia"/>
+          <w:lang w:val="en-US" w:eastAsia="zh-CN"/>
+        </w:rPr>
+      </w:pPr>
+    </w:p>
+    <w:p>
+      <w:pPr>
+        <w:rPr>
+          <w:rFonts w:hint="eastAsia"/>
+          <w:lang w:val="en-US" w:eastAsia="zh-CN"/>
+        </w:rPr>
+      </w:pPr>
+      <w:r>
+        <w:rPr>
+          <w:rFonts w:hint="eastAsia"/>
+          <w:lang w:val="en-US" w:eastAsia="zh-CN"/>
+        </w:rPr>
+        <w:t>2016/11/23</w:t>
+      </w:r>
+    </w:p>
+    <w:p>
+      <w:pPr>
+        <w:numPr>
+          <w:ilvl w:val="0"/>
+          <w:numId w:val="11"/>
+        </w:numPr>
+        <w:rPr>
+          <w:rFonts w:hint="eastAsia"/>
+          <w:lang w:val="en-US" w:eastAsia="zh-CN"/>
+        </w:rPr>
+      </w:pPr>
+      <w:r>
+        <w:rPr>
+          <w:rFonts w:hint="eastAsia"/>
+          <w:lang w:val="en-US" w:eastAsia="zh-CN"/>
+        </w:rPr>
         <w:t>根据TypeID，产生事件，到相应的处理程序。</w:t>
       </w:r>
     </w:p>
@@ -2465,7 +2531,7 @@
       <w:pPr>
         <w:numPr>
           <w:ilvl w:val="0"/>
-          <w:numId w:val="10"/>
+          <w:numId w:val="11"/>
         </w:numPr>
         <w:rPr>
           <w:rFonts w:hint="eastAsia"/>
@@ -2519,7 +2585,7 @@
       <w:pPr>
         <w:numPr>
           <w:ilvl w:val="0"/>
-          <w:numId w:val="11"/>
+          <w:numId w:val="12"/>
         </w:numPr>
         <w:rPr>
           <w:rFonts w:hint="eastAsia" w:eastAsiaTheme="minorEastAsia"/>
@@ -2532,48 +2598,6 @@
           <w:lang w:val="en-US" w:eastAsia="zh-CN"/>
         </w:rPr>
         <w:t>COT 两字节，只用低字节</w:t>
-      </w:r>
-    </w:p>
-    <w:p>
-      <w:pPr>
-        <w:numPr>
-          <w:ilvl w:val="0"/>
-          <w:numId w:val="11"/>
-        </w:numPr>
-        <w:rPr>
-          <w:rFonts w:hint="eastAsia" w:eastAsiaTheme="minorEastAsia"/>
-          <w:lang w:val="en-US" w:eastAsia="zh-CN"/>
-        </w:rPr>
-      </w:pPr>
-      <w:r>
-        <w:rPr>
-          <w:rFonts w:hint="eastAsia"/>
-          <w:lang w:val="en-US" w:eastAsia="zh-CN"/>
-        </w:rPr>
-        <w:t>SR 非遥信遥信 01</w:t>
-      </w:r>
-    </w:p>
-    <w:p>
-      <w:pPr>
-        <w:rPr>
-          <w:rFonts w:hint="eastAsia"/>
-          <w:lang w:val="en-US" w:eastAsia="zh-CN"/>
-        </w:rPr>
-      </w:pPr>
-    </w:p>
-    <w:p>
-      <w:pPr>
-        <w:rPr>
-          <w:rFonts w:hint="eastAsia"/>
-          <w:lang w:val="en-US" w:eastAsia="zh-CN"/>
-        </w:rPr>
-      </w:pPr>
-      <w:r>
-        <w:rPr>
-          <w:rFonts w:hint="eastAsia"/>
-          <w:lang w:val="en-US" w:eastAsia="zh-CN"/>
-        </w:rPr>
-        <w:t>2016/11/21</w:t>
       </w:r>
     </w:p>
     <w:p>
@@ -2583,23 +2607,65 @@
           <w:numId w:val="12"/>
         </w:numPr>
         <w:rPr>
-          <w:rFonts w:hint="eastAsia"/>
-          <w:lang w:val="en-US" w:eastAsia="zh-CN"/>
-        </w:rPr>
-      </w:pPr>
-      <w:r>
-        <w:rPr>
-          <w:rFonts w:hint="eastAsia"/>
-          <w:lang w:val="en-US" w:eastAsia="zh-CN"/>
-        </w:rPr>
-        <w:t>广西104所列不全，</w:t>
+          <w:rFonts w:hint="eastAsia" w:eastAsiaTheme="minorEastAsia"/>
+          <w:lang w:val="en-US" w:eastAsia="zh-CN"/>
+        </w:rPr>
+      </w:pPr>
+      <w:r>
+        <w:rPr>
+          <w:rFonts w:hint="eastAsia"/>
+          <w:lang w:val="en-US" w:eastAsia="zh-CN"/>
+        </w:rPr>
+        <w:t>SR 非遥信遥信 01</w:t>
+      </w:r>
+    </w:p>
+    <w:p>
+      <w:pPr>
+        <w:rPr>
+          <w:rFonts w:hint="eastAsia"/>
+          <w:lang w:val="en-US" w:eastAsia="zh-CN"/>
+        </w:rPr>
+      </w:pPr>
+    </w:p>
+    <w:p>
+      <w:pPr>
+        <w:rPr>
+          <w:rFonts w:hint="eastAsia"/>
+          <w:lang w:val="en-US" w:eastAsia="zh-CN"/>
+        </w:rPr>
+      </w:pPr>
+      <w:r>
+        <w:rPr>
+          <w:rFonts w:hint="eastAsia"/>
+          <w:lang w:val="en-US" w:eastAsia="zh-CN"/>
+        </w:rPr>
+        <w:t>2016/11/21</w:t>
       </w:r>
     </w:p>
     <w:p>
       <w:pPr>
         <w:numPr>
           <w:ilvl w:val="0"/>
-          <w:numId w:val="12"/>
+          <w:numId w:val="13"/>
+        </w:numPr>
+        <w:rPr>
+          <w:rFonts w:hint="eastAsia"/>
+          <w:lang w:val="en-US" w:eastAsia="zh-CN"/>
+        </w:rPr>
+      </w:pPr>
+      <w:r>
+        <w:rPr>
+          <w:rFonts w:hint="eastAsia"/>
+          <w:lang w:val="en-US" w:eastAsia="zh-CN"/>
+        </w:rPr>
+        <w:t>广西104所列不全，</w:t>
+      </w:r>
+    </w:p>
+    <w:p>
+      <w:pPr>
+        <w:numPr>
+          <w:ilvl w:val="0"/>
+          <w:numId w:val="13"/>
         </w:numPr>
         <w:rPr>
           <w:rFonts w:hint="eastAsia"/>
@@ -2910,14 +2976,7 @@
             <w:insideH w:val="single" w:color="auto" w:sz="6" w:space="0"/>
             <w:insideV w:val="single" w:color="auto" w:sz="6" w:space="0"/>
           </w:tblBorders>
-          <w:shd w:val="clear" w:color="auto" w:fill="auto"/>
           <w:tblLayout w:type="fixed"/>
-          <w:tblCellMar>
-            <w:top w:w="0" w:type="dxa"/>
-            <w:left w:w="108" w:type="dxa"/>
-            <w:bottom w:w="0" w:type="dxa"/>
-            <w:right w:w="108" w:type="dxa"/>
-          </w:tblCellMar>
         </w:tblPrEx>
         <w:tc>
           <w:tcPr>
@@ -2973,7 +3032,7 @@
         <w:widowControl/>
         <w:numPr>
           <w:ilvl w:val="0"/>
-          <w:numId w:val="13"/>
+          <w:numId w:val="14"/>
         </w:numPr>
         <w:suppressLineNumbers w:val="0"/>
         <w:spacing w:after="240" w:afterAutospacing="0"/>
@@ -3016,7 +3075,7 @@
         <w:widowControl/>
         <w:numPr>
           <w:ilvl w:val="0"/>
-          <w:numId w:val="13"/>
+          <w:numId w:val="14"/>
         </w:numPr>
         <w:suppressLineNumbers w:val="0"/>
         <w:spacing w:after="240" w:afterAutospacing="0"/>
@@ -3041,7 +3100,7 @@
         <w:widowControl/>
         <w:numPr>
           <w:ilvl w:val="0"/>
-          <w:numId w:val="13"/>
+          <w:numId w:val="14"/>
         </w:numPr>
         <w:suppressLineNumbers w:val="0"/>
         <w:spacing w:after="240" w:afterAutospacing="0"/>
@@ -3128,7 +3187,7 @@
       <w:pPr>
         <w:numPr>
           <w:ilvl w:val="0"/>
-          <w:numId w:val="14"/>
+          <w:numId w:val="15"/>
         </w:numPr>
         <w:rPr>
           <w:rFonts w:hint="eastAsia"/>
@@ -4231,46 +4290,61 @@
       <w:lvlJc w:val="left"/>
     </w:lvl>
   </w:abstractNum>
+  <w:abstractNum w:abstractNumId="14">
+    <w:nsid w:val="58A50258"/>
+    <w:multiLevelType w:val="singleLevel"/>
+    <w:tmpl w:val="58A50258"/>
+    <w:lvl w:ilvl="0" w:tentative="0">
+      <w:start w:val="1"/>
+      <w:numFmt w:val="decimal"/>
+      <w:suff w:val="nothing"/>
+      <w:lvlText w:val="%1."/>
+      <w:lvlJc w:val="left"/>
+    </w:lvl>
+  </w:abstractNum>
   <w:num w:numId="1">
+    <w:abstractNumId w:val="14"/>
+  </w:num>
+  <w:num w:numId="2">
     <w:abstractNumId w:val="13"/>
   </w:num>
-  <w:num w:numId="2">
+  <w:num w:numId="3">
     <w:abstractNumId w:val="11"/>
   </w:num>
-  <w:num w:numId="3">
+  <w:num w:numId="4">
     <w:abstractNumId w:val="12"/>
   </w:num>
-  <w:num w:numId="4">
+  <w:num w:numId="5">
     <w:abstractNumId w:val="10"/>
   </w:num>
-  <w:num w:numId="5">
+  <w:num w:numId="6">
     <w:abstractNumId w:val="9"/>
   </w:num>
-  <w:num w:numId="6">
+  <w:num w:numId="7">
     <w:abstractNumId w:val="7"/>
   </w:num>
-  <w:num w:numId="7">
+  <w:num w:numId="8">
     <w:abstractNumId w:val="8"/>
   </w:num>
-  <w:num w:numId="8">
+  <w:num w:numId="9">
     <w:abstractNumId w:val="5"/>
   </w:num>
-  <w:num w:numId="9">
+  <w:num w:numId="10">
     <w:abstractNumId w:val="6"/>
   </w:num>
-  <w:num w:numId="10">
+  <w:num w:numId="11">
     <w:abstractNumId w:val="4"/>
   </w:num>
-  <w:num w:numId="11">
+  <w:num w:numId="12">
     <w:abstractNumId w:val="3"/>
   </w:num>
-  <w:num w:numId="12">
+  <w:num w:numId="13">
     <w:abstractNumId w:val="1"/>
   </w:num>
-  <w:num w:numId="13">
+  <w:num w:numId="14">
     <w:abstractNumId w:val="2"/>
   </w:num>
-  <w:num w:numId="14">
+  <w:num w:numId="15">
     <w:abstractNumId w:val="0"/>
   </w:num>
 </w:numbering>

--- a/软件调试记录.docx
+++ b/软件调试记录.docx
@@ -66,46 +66,53 @@
           <w:lang w:val="en-US" w:eastAsia="zh-CN"/>
         </w:rPr>
       </w:pPr>
-    </w:p>
-    <w:p>
-      <w:pPr>
-        <w:rPr>
-          <w:rFonts w:hint="eastAsia"/>
-          <w:lang w:val="en-US" w:eastAsia="zh-CN"/>
-        </w:rPr>
-      </w:pPr>
-    </w:p>
-    <w:p>
-      <w:pPr>
-        <w:rPr>
-          <w:rFonts w:hint="eastAsia"/>
-          <w:lang w:val="en-US" w:eastAsia="zh-CN"/>
-        </w:rPr>
-      </w:pPr>
-      <w:r>
-        <w:rPr>
-          <w:rFonts w:hint="eastAsia"/>
-          <w:lang w:val="en-US" w:eastAsia="zh-CN"/>
-        </w:rPr>
-        <w:t>2017/2/15</w:t>
-      </w:r>
-    </w:p>
-    <w:p>
-      <w:pPr>
-        <w:rPr>
-          <w:rFonts w:hint="eastAsia"/>
-          <w:lang w:val="en-US" w:eastAsia="zh-CN"/>
-        </w:rPr>
-      </w:pPr>
-      <w:r>
-        <w:rPr>
-          <w:rFonts w:hint="eastAsia"/>
-          <w:lang w:val="en-US" w:eastAsia="zh-CN"/>
-        </w:rPr>
-        <w:t>1. 事件故障类型信息对象地址仅有2个字节，遥信类型与遥测类型是否是指的ID号？是的。</w:t>
+      <w:r>
+        <w:rPr>
+          <w:rFonts w:hint="eastAsia"/>
+          <w:lang w:val="en-US" w:eastAsia="zh-CN"/>
+        </w:rPr>
+        <w:t>保护定值选择与执行是否是一次多个，还是像单点命令一样一次只能一个。</w:t>
       </w:r>
       <w:bookmarkStart w:id="0" w:name="_GoBack"/>
       <w:bookmarkEnd w:id="0"/>
+    </w:p>
+    <w:p>
+      <w:pPr>
+        <w:rPr>
+          <w:rFonts w:hint="eastAsia"/>
+          <w:lang w:val="en-US" w:eastAsia="zh-CN"/>
+        </w:rPr>
+      </w:pPr>
+    </w:p>
+    <w:p>
+      <w:pPr>
+        <w:rPr>
+          <w:rFonts w:hint="eastAsia"/>
+          <w:lang w:val="en-US" w:eastAsia="zh-CN"/>
+        </w:rPr>
+      </w:pPr>
+      <w:r>
+        <w:rPr>
+          <w:rFonts w:hint="eastAsia"/>
+          <w:lang w:val="en-US" w:eastAsia="zh-CN"/>
+        </w:rPr>
+        <w:t>2017/2/15</w:t>
+      </w:r>
+    </w:p>
+    <w:p>
+      <w:pPr>
+        <w:rPr>
+          <w:rFonts w:hint="eastAsia"/>
+          <w:lang w:val="en-US" w:eastAsia="zh-CN"/>
+        </w:rPr>
+      </w:pPr>
+      <w:r>
+        <w:rPr>
+          <w:rFonts w:hint="eastAsia"/>
+          <w:lang w:val="en-US" w:eastAsia="zh-CN"/>
+        </w:rPr>
+        <w:t>1. 事件故障类型信息对象地址仅有2个字节，遥信类型与遥测类型是否是指的ID号？是的。</w:t>
+      </w:r>
     </w:p>
     <w:p>
       <w:pPr>
@@ -2976,7 +2983,14 @@
             <w:insideH w:val="single" w:color="auto" w:sz="6" w:space="0"/>
             <w:insideV w:val="single" w:color="auto" w:sz="6" w:space="0"/>
           </w:tblBorders>
+          <w:shd w:val="clear" w:color="auto" w:fill="auto"/>
           <w:tblLayout w:type="fixed"/>
+          <w:tblCellMar>
+            <w:top w:w="0" w:type="dxa"/>
+            <w:left w:w="108" w:type="dxa"/>
+            <w:bottom w:w="0" w:type="dxa"/>
+            <w:right w:w="108" w:type="dxa"/>
+          </w:tblCellMar>
         </w:tblPrEx>
         <w:tc>
           <w:tcPr>

--- a/软件调试记录.docx
+++ b/软件调试记录.docx
@@ -14,6 +14,76 @@
           <w:rFonts w:hint="eastAsia"/>
           <w:lang w:val="en-US" w:eastAsia="zh-CN"/>
         </w:rPr>
+        <w:t>2017/2/18</w:t>
+      </w:r>
+    </w:p>
+    <w:p>
+      <w:pPr>
+        <w:rPr>
+          <w:rFonts w:hint="eastAsia"/>
+          <w:lang w:val="en-US" w:eastAsia="zh-CN"/>
+        </w:rPr>
+      </w:pPr>
+      <w:r>
+        <w:rPr>
+          <w:rFonts w:hint="eastAsia"/>
+          <w:lang w:val="en-US" w:eastAsia="zh-CN"/>
+        </w:rPr>
+        <w:t>1.应答模式到接收模式转变，采用应答模式主动结束的方式。</w:t>
+      </w:r>
+    </w:p>
+    <w:p>
+      <w:pPr>
+        <w:rPr>
+          <w:rFonts w:hint="eastAsia"/>
+          <w:lang w:val="en-US" w:eastAsia="zh-CN"/>
+        </w:rPr>
+      </w:pPr>
+      <w:r>
+        <w:rPr>
+          <w:rFonts w:hint="eastAsia"/>
+          <w:lang w:val="en-US" w:eastAsia="zh-CN"/>
+        </w:rPr>
+        <w:t>线程模式不能立即切换。</w:t>
+      </w:r>
+    </w:p>
+    <w:p>
+      <w:pPr>
+        <w:rPr>
+          <w:rFonts w:hint="eastAsia"/>
+          <w:lang w:val="en-US" w:eastAsia="zh-CN"/>
+        </w:rPr>
+      </w:pPr>
+      <w:r>
+        <w:rPr>
+          <w:rFonts w:hint="eastAsia"/>
+          <w:lang w:val="en-US" w:eastAsia="zh-CN"/>
+        </w:rPr>
+        <w:t>Set(), ReSet(),两个信号量的配合非常关键。</w:t>
+      </w:r>
+      <w:bookmarkStart w:id="0" w:name="_GoBack"/>
+      <w:bookmarkEnd w:id="0"/>
+    </w:p>
+    <w:p>
+      <w:pPr>
+        <w:rPr>
+          <w:rFonts w:hint="eastAsia"/>
+          <w:lang w:val="en-US" w:eastAsia="zh-CN"/>
+        </w:rPr>
+      </w:pPr>
+    </w:p>
+    <w:p>
+      <w:pPr>
+        <w:rPr>
+          <w:rFonts w:hint="eastAsia"/>
+          <w:lang w:val="en-US" w:eastAsia="zh-CN"/>
+        </w:rPr>
+      </w:pPr>
+      <w:r>
+        <w:rPr>
+          <w:rFonts w:hint="eastAsia"/>
+          <w:lang w:val="en-US" w:eastAsia="zh-CN"/>
+        </w:rPr>
         <w:t>2017/2/16</w:t>
       </w:r>
     </w:p>
@@ -73,8 +143,6 @@
         </w:rPr>
         <w:t>保护定值选择与执行是否是一次多个，还是像单点命令一样一次只能一个。</w:t>
       </w:r>
-      <w:bookmarkStart w:id="0" w:name="_GoBack"/>
-      <w:bookmarkEnd w:id="0"/>
     </w:p>
     <w:p>
       <w:pPr>
@@ -2871,7 +2939,6 @@
             <w:insideH w:val="single" w:color="auto" w:sz="6" w:space="0"/>
             <w:insideV w:val="single" w:color="auto" w:sz="6" w:space="0"/>
           </w:tblBorders>
-          <w:shd w:val="clear" w:color="auto" w:fill="auto"/>
           <w:tblLayout w:type="fixed"/>
           <w:tblCellMar>
             <w:top w:w="0" w:type="dxa"/>
@@ -2983,14 +3050,7 @@
             <w:insideH w:val="single" w:color="auto" w:sz="6" w:space="0"/>
             <w:insideV w:val="single" w:color="auto" w:sz="6" w:space="0"/>
           </w:tblBorders>
-          <w:shd w:val="clear" w:color="auto" w:fill="auto"/>
           <w:tblLayout w:type="fixed"/>
-          <w:tblCellMar>
-            <w:top w:w="0" w:type="dxa"/>
-            <w:left w:w="108" w:type="dxa"/>
-            <w:bottom w:w="0" w:type="dxa"/>
-            <w:right w:w="108" w:type="dxa"/>
-          </w:tblCellMar>
         </w:tblPrEx>
         <w:tc>
           <w:tcPr>

--- a/软件调试记录.docx
+++ b/软件调试记录.docx
@@ -14,77 +14,7 @@
           <w:rFonts w:hint="eastAsia"/>
           <w:lang w:val="en-US" w:eastAsia="zh-CN"/>
         </w:rPr>
-        <w:t>2017/2/18</w:t>
-      </w:r>
-    </w:p>
-    <w:p>
-      <w:pPr>
-        <w:rPr>
-          <w:rFonts w:hint="eastAsia"/>
-          <w:lang w:val="en-US" w:eastAsia="zh-CN"/>
-        </w:rPr>
-      </w:pPr>
-      <w:r>
-        <w:rPr>
-          <w:rFonts w:hint="eastAsia"/>
-          <w:lang w:val="en-US" w:eastAsia="zh-CN"/>
-        </w:rPr>
-        <w:t>1.应答模式到接收模式转变，采用应答模式主动结束的方式。</w:t>
-      </w:r>
-    </w:p>
-    <w:p>
-      <w:pPr>
-        <w:rPr>
-          <w:rFonts w:hint="eastAsia"/>
-          <w:lang w:val="en-US" w:eastAsia="zh-CN"/>
-        </w:rPr>
-      </w:pPr>
-      <w:r>
-        <w:rPr>
-          <w:rFonts w:hint="eastAsia"/>
-          <w:lang w:val="en-US" w:eastAsia="zh-CN"/>
-        </w:rPr>
-        <w:t>线程模式不能立即切换。</w:t>
-      </w:r>
-    </w:p>
-    <w:p>
-      <w:pPr>
-        <w:rPr>
-          <w:rFonts w:hint="eastAsia"/>
-          <w:lang w:val="en-US" w:eastAsia="zh-CN"/>
-        </w:rPr>
-      </w:pPr>
-      <w:r>
-        <w:rPr>
-          <w:rFonts w:hint="eastAsia"/>
-          <w:lang w:val="en-US" w:eastAsia="zh-CN"/>
-        </w:rPr>
-        <w:t>Set(), ReSet(),两个信号量的配合非常关键。</w:t>
-      </w:r>
-      <w:bookmarkStart w:id="0" w:name="_GoBack"/>
-      <w:bookmarkEnd w:id="0"/>
-    </w:p>
-    <w:p>
-      <w:pPr>
-        <w:rPr>
-          <w:rFonts w:hint="eastAsia"/>
-          <w:lang w:val="en-US" w:eastAsia="zh-CN"/>
-        </w:rPr>
-      </w:pPr>
-    </w:p>
-    <w:p>
-      <w:pPr>
-        <w:rPr>
-          <w:rFonts w:hint="eastAsia"/>
-          <w:lang w:val="en-US" w:eastAsia="zh-CN"/>
-        </w:rPr>
-      </w:pPr>
-      <w:r>
-        <w:rPr>
-          <w:rFonts w:hint="eastAsia"/>
-          <w:lang w:val="en-US" w:eastAsia="zh-CN"/>
-        </w:rPr>
-        <w:t>2017/2/16</w:t>
+        <w:t>2017/2/20</w:t>
       </w:r>
     </w:p>
     <w:p>
@@ -103,7 +33,7 @@
           <w:rFonts w:hint="eastAsia"/>
           <w:lang w:val="en-US" w:eastAsia="zh-CN"/>
         </w:rPr>
-        <w:t>电能脉冲召唤没有完全实现</w:t>
+        <w:t>数据耦合</w:t>
       </w:r>
     </w:p>
     <w:p>
@@ -122,268 +52,272 @@
           <w:rFonts w:hint="eastAsia"/>
           <w:lang w:val="en-US" w:eastAsia="zh-CN"/>
         </w:rPr>
-        <w:t>服务进程</w:t>
-      </w:r>
-    </w:p>
-    <w:p>
-      <w:pPr>
-        <w:numPr>
-          <w:ilvl w:val="0"/>
-          <w:numId w:val="1"/>
-        </w:numPr>
-        <w:rPr>
-          <w:rFonts w:hint="eastAsia"/>
-          <w:lang w:val="en-US" w:eastAsia="zh-CN"/>
-        </w:rPr>
-      </w:pPr>
-      <w:r>
-        <w:rPr>
-          <w:rFonts w:hint="eastAsia"/>
-          <w:lang w:val="en-US" w:eastAsia="zh-CN"/>
-        </w:rPr>
-        <w:t>保护定值选择与执行是否是一次多个，还是像单点命令一样一次只能一个。</w:t>
-      </w:r>
-    </w:p>
-    <w:p>
-      <w:pPr>
-        <w:rPr>
-          <w:rFonts w:hint="eastAsia"/>
-          <w:lang w:val="en-US" w:eastAsia="zh-CN"/>
-        </w:rPr>
-      </w:pPr>
-    </w:p>
-    <w:p>
-      <w:pPr>
-        <w:rPr>
-          <w:rFonts w:hint="eastAsia"/>
-          <w:lang w:val="en-US" w:eastAsia="zh-CN"/>
-        </w:rPr>
-      </w:pPr>
-      <w:r>
-        <w:rPr>
-          <w:rFonts w:hint="eastAsia"/>
-          <w:lang w:val="en-US" w:eastAsia="zh-CN"/>
-        </w:rPr>
-        <w:t>2017/2/15</w:t>
-      </w:r>
-    </w:p>
-    <w:p>
-      <w:pPr>
-        <w:rPr>
-          <w:rFonts w:hint="eastAsia"/>
-          <w:lang w:val="en-US" w:eastAsia="zh-CN"/>
-        </w:rPr>
-      </w:pPr>
-      <w:r>
-        <w:rPr>
-          <w:rFonts w:hint="eastAsia"/>
-          <w:lang w:val="en-US" w:eastAsia="zh-CN"/>
-        </w:rPr>
-        <w:t>1. 事件故障类型信息对象地址仅有2个字节，遥信类型与遥测类型是否是指的ID号？是的。</w:t>
-      </w:r>
-    </w:p>
-    <w:p>
-      <w:pPr>
-        <w:rPr>
-          <w:rFonts w:hint="eastAsia"/>
-          <w:lang w:val="en-US" w:eastAsia="zh-CN"/>
-        </w:rPr>
-      </w:pPr>
-      <w:r>
-        <w:rPr>
-          <w:rFonts w:hint="eastAsia"/>
-          <w:lang w:val="en-US" w:eastAsia="zh-CN"/>
-        </w:rPr>
-        <w:t>2.为了支持多优先级，每个主控召唤命令对应一个服务，启动服务。可以同时启动多个，需要添加一个-个优先级控制系统。</w:t>
-      </w:r>
-    </w:p>
-    <w:p>
-      <w:pPr>
-        <w:rPr>
-          <w:rFonts w:hint="eastAsia"/>
-          <w:lang w:val="en-US" w:eastAsia="zh-CN"/>
-        </w:rPr>
-      </w:pPr>
-    </w:p>
-    <w:p>
-      <w:pPr>
-        <w:rPr>
-          <w:rFonts w:hint="eastAsia"/>
-          <w:lang w:val="en-US" w:eastAsia="zh-CN"/>
-        </w:rPr>
-      </w:pPr>
-    </w:p>
-    <w:p>
-      <w:pPr>
-        <w:rPr>
-          <w:rFonts w:hint="default"/>
-          <w:lang w:val="en-US" w:eastAsia="zh-CN"/>
-        </w:rPr>
-      </w:pPr>
-      <w:r>
-        <w:rPr>
-          <w:rFonts w:hint="eastAsia"/>
-          <w:lang w:val="en-US" w:eastAsia="zh-CN"/>
-        </w:rPr>
-        <w:t>2017/2</w:t>
-      </w:r>
-      <w:r>
-        <w:rPr>
-          <w:rFonts w:hint="default"/>
-          <w:lang w:val="en-US" w:eastAsia="zh-CN"/>
-        </w:rPr>
-        <w:t>/14</w:t>
-      </w:r>
-    </w:p>
-    <w:p>
-      <w:pPr>
-        <w:rPr>
-          <w:rFonts w:hint="eastAsia" w:eastAsiaTheme="minorEastAsia"/>
-          <w:lang w:val="en-US" w:eastAsia="zh-CN"/>
-        </w:rPr>
-      </w:pPr>
-      <w:r>
-        <w:rPr>
-          <w:rFonts w:hint="eastAsia"/>
-          <w:lang w:val="en-US" w:eastAsia="zh-CN"/>
-        </w:rPr>
-        <w:t>1.3个字节的地址属于绝对地址含有基值。</w:t>
-      </w:r>
-    </w:p>
-    <w:p>
-      <w:pPr>
-        <w:rPr>
-          <w:rFonts w:hint="eastAsia"/>
-          <w:lang w:val="en-US" w:eastAsia="zh-CN"/>
-        </w:rPr>
-      </w:pPr>
-    </w:p>
-    <w:p>
-      <w:pPr>
-        <w:rPr>
-          <w:rFonts w:hint="eastAsia"/>
-          <w:lang w:val="en-US" w:eastAsia="zh-CN"/>
-        </w:rPr>
-      </w:pPr>
-      <w:r>
-        <w:rPr>
-          <w:rFonts w:hint="eastAsia"/>
-          <w:lang w:val="en-US" w:eastAsia="zh-CN"/>
-        </w:rPr>
-        <w:t>2017/2/13</w:t>
-      </w:r>
-    </w:p>
-    <w:p>
-      <w:pPr>
-        <w:rPr>
-          <w:rFonts w:hint="eastAsia"/>
-          <w:lang w:val="en-US" w:eastAsia="zh-CN"/>
-        </w:rPr>
-      </w:pPr>
-      <w:r>
-        <w:rPr>
-          <w:rFonts w:hint="eastAsia"/>
-          <w:lang w:val="en-US" w:eastAsia="zh-CN"/>
-        </w:rPr>
-        <w:t>1.写文件若收到非成功结果描述符，则重试。</w:t>
-      </w:r>
-    </w:p>
-    <w:p>
-      <w:pPr>
-        <w:rPr>
-          <w:rFonts w:hint="eastAsia"/>
-          <w:lang w:val="en-US" w:eastAsia="zh-CN"/>
-        </w:rPr>
-      </w:pPr>
-      <w:r>
-        <w:rPr>
-          <w:rFonts w:hint="eastAsia"/>
-          <w:lang w:val="en-US" w:eastAsia="zh-CN"/>
-        </w:rPr>
-        <w:t>2.时间格式不带ms</w:t>
-      </w:r>
-    </w:p>
-    <w:p>
-      <w:pPr>
-        <w:rPr>
-          <w:rFonts w:hint="eastAsia"/>
-          <w:lang w:val="en-US" w:eastAsia="zh-CN"/>
-        </w:rPr>
-      </w:pPr>
-      <w:r>
-        <w:rPr>
-          <w:rFonts w:hint="eastAsia"/>
-          <w:lang w:val="en-US" w:eastAsia="zh-CN"/>
-        </w:rPr>
-        <w:t>3.ASDU.APDU len 需要重写，对于FilePacket，根据ID获取信息对象长度只在构造函数中使用。</w:t>
-      </w:r>
-    </w:p>
-    <w:p>
-      <w:pPr>
-        <w:rPr>
-          <w:rFonts w:hint="eastAsia"/>
-          <w:lang w:val="en-US" w:eastAsia="zh-CN"/>
-        </w:rPr>
-      </w:pPr>
-      <w:r>
-        <w:rPr>
-          <w:rFonts w:hint="eastAsia"/>
-          <w:lang w:val="en-US" w:eastAsia="zh-CN"/>
-        </w:rPr>
-        <w:t>3.召唤目录一次召唤没有应答？</w:t>
-      </w:r>
-    </w:p>
-    <w:p>
-      <w:pPr>
-        <w:rPr>
-          <w:rFonts w:hint="eastAsia"/>
-          <w:lang w:val="en-US" w:eastAsia="zh-CN"/>
-        </w:rPr>
-      </w:pPr>
-      <w:r>
-        <w:rPr>
-          <w:rFonts w:hint="eastAsia"/>
-          <w:lang w:val="en-US" w:eastAsia="zh-CN"/>
-        </w:rPr>
-        <w:t>4.单点双点信息，取反。</w:t>
-      </w:r>
-    </w:p>
-    <w:p>
-      <w:pPr>
-        <w:rPr>
-          <w:rFonts w:hint="eastAsia"/>
-          <w:lang w:val="en-US" w:eastAsia="zh-CN"/>
-        </w:rPr>
-      </w:pPr>
-      <w:r>
-        <w:rPr>
-          <w:rFonts w:hint="eastAsia"/>
-          <w:lang w:val="en-US" w:eastAsia="zh-CN"/>
-        </w:rPr>
-        <w:t>5.下位机对于遥信与soe是不是都发送，还是在更新soe的同时需要更新遥信</w:t>
-      </w:r>
-    </w:p>
-    <w:p>
-      <w:pPr>
-        <w:rPr>
-          <w:rFonts w:hint="eastAsia"/>
-          <w:lang w:val="en-US" w:eastAsia="zh-CN"/>
-        </w:rPr>
-      </w:pPr>
-    </w:p>
-    <w:p>
-      <w:pPr>
-        <w:rPr>
-          <w:rFonts w:hint="eastAsia"/>
-          <w:lang w:val="en-US" w:eastAsia="zh-CN"/>
-        </w:rPr>
-      </w:pPr>
-      <w:r>
-        <w:rPr>
-          <w:rFonts w:hint="eastAsia"/>
-          <w:lang w:val="en-US" w:eastAsia="zh-CN"/>
-        </w:rPr>
-        <w:t>2017/2/12</w:t>
+        <w:t>Bind 指令与数据发生冲突</w:t>
+      </w:r>
+    </w:p>
+    <w:p>
+      <w:pPr>
+        <w:spacing w:beforeLines="0" w:afterLines="0"/>
+        <w:jc w:val="left"/>
+        <w:rPr>
+          <w:rFonts w:hint="eastAsia" w:ascii="Courier New" w:hAnsi="Courier New"/>
+          <w:color w:val="000000"/>
+          <w:sz w:val="25"/>
+          <w:highlight w:val="white"/>
+        </w:rPr>
+      </w:pPr>
+      <w:r>
+        <w:rPr>
+          <w:rFonts w:hint="eastAsia"/>
+          <w:lang w:val="en-US" w:eastAsia="zh-CN"/>
+        </w:rPr>
+        <w:t>3.</w:t>
+      </w:r>
+      <w:r>
+        <w:rPr>
+          <w:rFonts w:hint="eastAsia" w:ascii="Courier New" w:hAnsi="Courier New"/>
+          <w:color w:val="000000"/>
+          <w:sz w:val="25"/>
+          <w:highlight w:val="white"/>
+        </w:rPr>
+        <w:t xml:space="preserve">   </w:t>
+      </w:r>
+      <w:r>
+        <w:rPr>
+          <w:rFonts w:hint="eastAsia" w:ascii="Courier New" w:hAnsi="Courier New"/>
+          <w:color w:val="0000FF"/>
+          <w:sz w:val="25"/>
+          <w:highlight w:val="white"/>
+        </w:rPr>
+        <w:t>void</w:t>
+      </w:r>
+      <w:r>
+        <w:rPr>
+          <w:rFonts w:hint="eastAsia" w:ascii="Courier New" w:hAnsi="Courier New"/>
+          <w:color w:val="000000"/>
+          <w:sz w:val="25"/>
+          <w:highlight w:val="white"/>
+        </w:rPr>
+        <w:t xml:space="preserve"> ServerInformation_PropertyChanged(</w:t>
+      </w:r>
+      <w:r>
+        <w:rPr>
+          <w:rFonts w:hint="eastAsia" w:ascii="Courier New" w:hAnsi="Courier New"/>
+          <w:color w:val="0000FF"/>
+          <w:sz w:val="25"/>
+          <w:highlight w:val="white"/>
+        </w:rPr>
+        <w:t>object</w:t>
+      </w:r>
+      <w:r>
+        <w:rPr>
+          <w:rFonts w:hint="eastAsia" w:ascii="Courier New" w:hAnsi="Courier New"/>
+          <w:color w:val="000000"/>
+          <w:sz w:val="25"/>
+          <w:highlight w:val="white"/>
+        </w:rPr>
+        <w:t xml:space="preserve"> sender, System.ComponentModel.</w:t>
+      </w:r>
+      <w:r>
+        <w:rPr>
+          <w:rFonts w:hint="eastAsia" w:ascii="Courier New" w:hAnsi="Courier New"/>
+          <w:color w:val="2B91AF"/>
+          <w:sz w:val="25"/>
+          <w:highlight w:val="white"/>
+        </w:rPr>
+        <w:t>PropertyChangedEventArgs</w:t>
+      </w:r>
+      <w:r>
+        <w:rPr>
+          <w:rFonts w:hint="eastAsia" w:ascii="Courier New" w:hAnsi="Courier New"/>
+          <w:color w:val="000000"/>
+          <w:sz w:val="25"/>
+          <w:highlight w:val="white"/>
+        </w:rPr>
+        <w:t xml:space="preserve"> e)</w:t>
+      </w:r>
+    </w:p>
+    <w:p>
+      <w:pPr>
+        <w:spacing w:beforeLines="0" w:afterLines="0"/>
+        <w:jc w:val="left"/>
+        <w:rPr>
+          <w:rFonts w:hint="eastAsia" w:ascii="Courier New" w:hAnsi="Courier New"/>
+          <w:color w:val="000000"/>
+          <w:sz w:val="25"/>
+          <w:highlight w:val="white"/>
+        </w:rPr>
+      </w:pPr>
+      <w:r>
+        <w:rPr>
+          <w:rFonts w:hint="eastAsia" w:ascii="Courier New" w:hAnsi="Courier New"/>
+          <w:color w:val="000000"/>
+          <w:sz w:val="25"/>
+          <w:highlight w:val="white"/>
+        </w:rPr>
+        <w:t xml:space="preserve">        {</w:t>
+      </w:r>
+    </w:p>
+    <w:p>
+      <w:pPr>
+        <w:spacing w:beforeLines="0" w:afterLines="0"/>
+        <w:jc w:val="left"/>
+        <w:rPr>
+          <w:rFonts w:hint="eastAsia" w:ascii="Courier New" w:hAnsi="Courier New"/>
+          <w:color w:val="000000"/>
+          <w:sz w:val="25"/>
+          <w:highlight w:val="white"/>
+        </w:rPr>
+      </w:pPr>
+      <w:r>
+        <w:rPr>
+          <w:rFonts w:hint="eastAsia" w:ascii="Courier New" w:hAnsi="Courier New"/>
+          <w:color w:val="000000"/>
+          <w:sz w:val="25"/>
+          <w:highlight w:val="white"/>
+        </w:rPr>
+        <w:t xml:space="preserve">            RaisePropertyChanged(</w:t>
+      </w:r>
+      <w:r>
+        <w:rPr>
+          <w:rFonts w:hint="eastAsia" w:ascii="Courier New" w:hAnsi="Courier New"/>
+          <w:color w:val="A31515"/>
+          <w:sz w:val="25"/>
+          <w:highlight w:val="white"/>
+        </w:rPr>
+        <w:t>"ServerInformation"</w:t>
+      </w:r>
+      <w:r>
+        <w:rPr>
+          <w:rFonts w:hint="eastAsia" w:ascii="Courier New" w:hAnsi="Courier New"/>
+          <w:color w:val="000000"/>
+          <w:sz w:val="25"/>
+          <w:highlight w:val="white"/>
+        </w:rPr>
+        <w:t>);</w:t>
+      </w:r>
+    </w:p>
+    <w:p>
+      <w:pPr>
+        <w:rPr>
+          <w:rFonts w:hint="eastAsia" w:ascii="Courier New" w:hAnsi="Courier New"/>
+          <w:color w:val="000000"/>
+          <w:sz w:val="25"/>
+          <w:highlight w:val="white"/>
+        </w:rPr>
+      </w:pPr>
+      <w:r>
+        <w:rPr>
+          <w:rFonts w:hint="eastAsia" w:ascii="Courier New" w:hAnsi="Courier New"/>
+          <w:color w:val="000000"/>
+          <w:sz w:val="25"/>
+          <w:highlight w:val="white"/>
+        </w:rPr>
+        <w:t xml:space="preserve">        }</w:t>
+      </w:r>
+    </w:p>
+    <w:p>
+      <w:pPr>
+        <w:rPr>
+          <w:rFonts w:hint="eastAsia" w:ascii="Courier New" w:hAnsi="Courier New" w:eastAsiaTheme="minorEastAsia"/>
+          <w:color w:val="000000"/>
+          <w:sz w:val="25"/>
+          <w:highlight w:val="white"/>
+          <w:lang w:val="en-US" w:eastAsia="zh-CN"/>
+        </w:rPr>
+      </w:pPr>
+      <w:bookmarkStart w:id="0" w:name="_GoBack"/>
+      <w:bookmarkEnd w:id="0"/>
+    </w:p>
+    <w:p>
+      <w:pPr>
+        <w:rPr>
+          <w:rFonts w:hint="eastAsia"/>
+          <w:lang w:val="en-US" w:eastAsia="zh-CN"/>
+        </w:rPr>
+      </w:pPr>
+    </w:p>
+    <w:p>
+      <w:pPr>
+        <w:rPr>
+          <w:rFonts w:hint="eastAsia"/>
+          <w:lang w:val="en-US" w:eastAsia="zh-CN"/>
+        </w:rPr>
+      </w:pPr>
+      <w:r>
+        <w:rPr>
+          <w:rFonts w:hint="eastAsia"/>
+          <w:lang w:val="en-US" w:eastAsia="zh-CN"/>
+        </w:rPr>
+        <w:t>2017/2/18</w:t>
+      </w:r>
+    </w:p>
+    <w:p>
+      <w:pPr>
+        <w:rPr>
+          <w:rFonts w:hint="eastAsia"/>
+          <w:lang w:val="en-US" w:eastAsia="zh-CN"/>
+        </w:rPr>
+      </w:pPr>
+      <w:r>
+        <w:rPr>
+          <w:rFonts w:hint="eastAsia"/>
+          <w:lang w:val="en-US" w:eastAsia="zh-CN"/>
+        </w:rPr>
+        <w:t>1.应答模式到接收模式转变，采用应答模式主动结束的方式。</w:t>
+      </w:r>
+    </w:p>
+    <w:p>
+      <w:pPr>
+        <w:rPr>
+          <w:rFonts w:hint="eastAsia"/>
+          <w:lang w:val="en-US" w:eastAsia="zh-CN"/>
+        </w:rPr>
+      </w:pPr>
+      <w:r>
+        <w:rPr>
+          <w:rFonts w:hint="eastAsia"/>
+          <w:lang w:val="en-US" w:eastAsia="zh-CN"/>
+        </w:rPr>
+        <w:t>线程模式不能立即切换。</w:t>
+      </w:r>
+    </w:p>
+    <w:p>
+      <w:pPr>
+        <w:rPr>
+          <w:rFonts w:hint="eastAsia"/>
+          <w:lang w:val="en-US" w:eastAsia="zh-CN"/>
+        </w:rPr>
+      </w:pPr>
+      <w:r>
+        <w:rPr>
+          <w:rFonts w:hint="eastAsia"/>
+          <w:lang w:val="en-US" w:eastAsia="zh-CN"/>
+        </w:rPr>
+        <w:t>Set(), ReSet(),两个信号量的配合非常关键。</w:t>
+      </w:r>
+    </w:p>
+    <w:p>
+      <w:pPr>
+        <w:rPr>
+          <w:rFonts w:hint="eastAsia"/>
+          <w:lang w:val="en-US" w:eastAsia="zh-CN"/>
+        </w:rPr>
+      </w:pPr>
+    </w:p>
+    <w:p>
+      <w:pPr>
+        <w:rPr>
+          <w:rFonts w:hint="eastAsia"/>
+          <w:lang w:val="en-US" w:eastAsia="zh-CN"/>
+        </w:rPr>
+      </w:pPr>
+      <w:r>
+        <w:rPr>
+          <w:rFonts w:hint="eastAsia"/>
+          <w:lang w:val="en-US" w:eastAsia="zh-CN"/>
+        </w:rPr>
+        <w:t>2017/2/16</w:t>
       </w:r>
     </w:p>
     <w:p>
@@ -402,7 +336,7 @@
           <w:rFonts w:hint="eastAsia"/>
           <w:lang w:val="en-US" w:eastAsia="zh-CN"/>
         </w:rPr>
-        <w:t>信息对象地址104规约占3字节，在南瑞占两字节+1</w:t>
+        <w:t>电能脉冲召唤没有完全实现</w:t>
       </w:r>
     </w:p>
     <w:p>
@@ -421,7 +355,7 @@
           <w:rFonts w:hint="eastAsia"/>
           <w:lang w:val="en-US" w:eastAsia="zh-CN"/>
         </w:rPr>
-        <w:t>文件属性增加ID号。</w:t>
+        <w:t>服务进程</w:t>
       </w:r>
     </w:p>
     <w:p>
@@ -440,170 +374,98 @@
           <w:rFonts w:hint="eastAsia"/>
           <w:lang w:val="en-US" w:eastAsia="zh-CN"/>
         </w:rPr>
-        <w:t>每包最大长度，255--4。</w:t>
-      </w:r>
-    </w:p>
-    <w:p>
-      <w:pPr>
-        <w:numPr>
-          <w:ilvl w:val="0"/>
-          <w:numId w:val="2"/>
-        </w:numPr>
-        <w:rPr>
-          <w:rFonts w:hint="eastAsia"/>
-          <w:lang w:val="en-US" w:eastAsia="zh-CN"/>
-        </w:rPr>
-      </w:pPr>
-      <w:r>
-        <w:rPr>
-          <w:rFonts w:hint="eastAsia"/>
-          <w:lang w:val="en-US" w:eastAsia="zh-CN"/>
-        </w:rPr>
-        <w:t>将发送数据包进行集中处置，方便进行管理以及优先级判断。</w:t>
-      </w:r>
-    </w:p>
-    <w:p>
-      <w:pPr>
-        <w:numPr>
-          <w:ilvl w:val="0"/>
-          <w:numId w:val="2"/>
-        </w:numPr>
-        <w:rPr>
-          <w:rFonts w:hint="eastAsia"/>
-          <w:lang w:val="en-US" w:eastAsia="zh-CN"/>
-        </w:rPr>
-      </w:pPr>
-      <w:r>
-        <w:rPr>
-          <w:rFonts w:hint="eastAsia"/>
-          <w:lang w:val="en-US" w:eastAsia="zh-CN"/>
-        </w:rPr>
-        <w:t>读文件时，只对正确识别数据进行确认。</w:t>
-      </w:r>
-    </w:p>
-    <w:p>
-      <w:pPr>
-        <w:numPr>
-          <w:ilvl w:val="0"/>
-          <w:numId w:val="2"/>
-        </w:numPr>
-        <w:rPr>
-          <w:rFonts w:hint="eastAsia"/>
-          <w:lang w:val="en-US" w:eastAsia="zh-CN"/>
-        </w:rPr>
-      </w:pPr>
-      <w:r>
-        <w:rPr>
-          <w:rFonts w:hint="eastAsia"/>
-          <w:lang w:val="en-US" w:eastAsia="zh-CN"/>
-        </w:rPr>
-        <w:t>对于产生的数据包发送出去后，需要重新编码增加序列号，公共地址等等。</w:t>
-      </w:r>
-    </w:p>
-    <w:p>
-      <w:pPr>
-        <w:rPr>
-          <w:rFonts w:hint="eastAsia"/>
-          <w:lang w:val="en-US" w:eastAsia="zh-CN"/>
-        </w:rPr>
-      </w:pPr>
-    </w:p>
-    <w:p>
-      <w:pPr>
-        <w:rPr>
-          <w:rFonts w:hint="eastAsia"/>
-          <w:lang w:val="en-US" w:eastAsia="zh-CN"/>
-        </w:rPr>
-      </w:pPr>
-      <w:r>
-        <w:rPr>
-          <w:rFonts w:hint="eastAsia"/>
-          <w:lang w:val="en-US" w:eastAsia="zh-CN"/>
-        </w:rPr>
-        <w:t>2017/2/11</w:t>
-      </w:r>
-    </w:p>
-    <w:p>
-      <w:pPr>
-        <w:rPr>
-          <w:rFonts w:hint="eastAsia"/>
-          <w:lang w:val="en-US" w:eastAsia="zh-CN"/>
-        </w:rPr>
-      </w:pPr>
-      <w:r>
-        <w:rPr>
-          <w:rFonts w:hint="eastAsia"/>
-          <w:lang w:val="en-US" w:eastAsia="zh-CN"/>
-        </w:rPr>
-        <w:t>1.超时等待对于不正确的应答需要算作超时范围之内而非单单应答信息。</w:t>
-      </w:r>
-    </w:p>
-    <w:p>
-      <w:pPr>
-        <w:rPr>
-          <w:rFonts w:hint="eastAsia"/>
-          <w:lang w:val="en-US" w:eastAsia="zh-CN"/>
-        </w:rPr>
-      </w:pPr>
-      <w:r>
-        <w:rPr>
-          <w:rFonts w:hint="eastAsia"/>
-          <w:lang w:val="en-US" w:eastAsia="zh-CN"/>
-        </w:rPr>
-        <w:t>2.串口配置增加保存最后一次操作信息。</w:t>
-      </w:r>
-    </w:p>
-    <w:p>
-      <w:pPr>
-        <w:rPr>
-          <w:rFonts w:hint="eastAsia"/>
-          <w:lang w:val="en-US" w:eastAsia="zh-CN"/>
-        </w:rPr>
-      </w:pPr>
-      <w:r>
-        <w:rPr>
-          <w:rFonts w:hint="eastAsia"/>
-          <w:lang w:val="en-US" w:eastAsia="zh-CN"/>
-        </w:rPr>
-        <w:t>3.9600接收丢失，提高波特率发送正常。</w:t>
-      </w:r>
-    </w:p>
-    <w:p>
-      <w:pPr>
-        <w:rPr>
-          <w:rFonts w:hint="eastAsia"/>
-          <w:lang w:val="en-US" w:eastAsia="zh-CN"/>
-        </w:rPr>
-      </w:pPr>
-    </w:p>
-    <w:p>
-      <w:pPr>
-        <w:rPr>
-          <w:rFonts w:hint="eastAsia"/>
-          <w:lang w:val="en-US" w:eastAsia="zh-CN"/>
-        </w:rPr>
-      </w:pPr>
-      <w:r>
-        <w:rPr>
-          <w:rFonts w:hint="eastAsia"/>
-          <w:lang w:val="en-US" w:eastAsia="zh-CN"/>
-        </w:rPr>
-        <w:t>2017/2/9</w:t>
-      </w:r>
-    </w:p>
-    <w:p>
-      <w:pPr>
-        <w:rPr>
-          <w:rFonts w:hint="eastAsia"/>
-          <w:lang w:val="en-US" w:eastAsia="zh-CN"/>
-        </w:rPr>
-      </w:pPr>
-      <w:r>
-        <w:rPr>
-          <w:rFonts w:hint="eastAsia"/>
-          <w:lang w:val="en-US" w:eastAsia="zh-CN"/>
-        </w:rPr>
-        <w:t>1.xmode首帧发送异常</w:t>
+        <w:t>保护定值选择与执行是否是一次多个，还是像单点命令一样一次只能一个。</w:t>
+      </w:r>
+    </w:p>
+    <w:p>
+      <w:pPr>
+        <w:rPr>
+          <w:rFonts w:hint="eastAsia"/>
+          <w:lang w:val="en-US" w:eastAsia="zh-CN"/>
+        </w:rPr>
+      </w:pPr>
+    </w:p>
+    <w:p>
+      <w:pPr>
+        <w:rPr>
+          <w:rFonts w:hint="eastAsia"/>
+          <w:lang w:val="en-US" w:eastAsia="zh-CN"/>
+        </w:rPr>
+      </w:pPr>
+      <w:r>
+        <w:rPr>
+          <w:rFonts w:hint="eastAsia"/>
+          <w:lang w:val="en-US" w:eastAsia="zh-CN"/>
+        </w:rPr>
+        <w:t>2017/2/15</w:t>
+      </w:r>
+    </w:p>
+    <w:p>
+      <w:pPr>
+        <w:rPr>
+          <w:rFonts w:hint="eastAsia"/>
+          <w:lang w:val="en-US" w:eastAsia="zh-CN"/>
+        </w:rPr>
+      </w:pPr>
+      <w:r>
+        <w:rPr>
+          <w:rFonts w:hint="eastAsia"/>
+          <w:lang w:val="en-US" w:eastAsia="zh-CN"/>
+        </w:rPr>
+        <w:t>1. 事件故障类型信息对象地址仅有2个字节，遥信类型与遥测类型是否是指的ID号？是的。</w:t>
+      </w:r>
+    </w:p>
+    <w:p>
+      <w:pPr>
+        <w:rPr>
+          <w:rFonts w:hint="eastAsia"/>
+          <w:lang w:val="en-US" w:eastAsia="zh-CN"/>
+        </w:rPr>
+      </w:pPr>
+      <w:r>
+        <w:rPr>
+          <w:rFonts w:hint="eastAsia"/>
+          <w:lang w:val="en-US" w:eastAsia="zh-CN"/>
+        </w:rPr>
+        <w:t>2.为了支持多优先级，每个主控召唤命令对应一个服务，启动服务。可以同时启动多个，需要添加一个-个优先级控制系统。</w:t>
+      </w:r>
+    </w:p>
+    <w:p>
+      <w:pPr>
+        <w:rPr>
+          <w:rFonts w:hint="eastAsia"/>
+          <w:lang w:val="en-US" w:eastAsia="zh-CN"/>
+        </w:rPr>
+      </w:pPr>
+    </w:p>
+    <w:p>
+      <w:pPr>
+        <w:rPr>
+          <w:rFonts w:hint="eastAsia"/>
+          <w:lang w:val="en-US" w:eastAsia="zh-CN"/>
+        </w:rPr>
+      </w:pPr>
+    </w:p>
+    <w:p>
+      <w:pPr>
+        <w:rPr>
+          <w:rFonts w:hint="default"/>
+          <w:lang w:val="en-US" w:eastAsia="zh-CN"/>
+        </w:rPr>
+      </w:pPr>
+      <w:r>
+        <w:rPr>
+          <w:rFonts w:hint="eastAsia"/>
+          <w:lang w:val="en-US" w:eastAsia="zh-CN"/>
+        </w:rPr>
+        <w:t>2017/2</w:t>
+      </w:r>
+      <w:r>
+        <w:rPr>
+          <w:rFonts w:hint="default"/>
+          <w:lang w:val="en-US" w:eastAsia="zh-CN"/>
+        </w:rPr>
+        <w:t>/14</w:t>
       </w:r>
     </w:p>
     <w:p>
@@ -618,46 +480,143 @@
           <w:rFonts w:hint="eastAsia"/>
           <w:lang w:val="en-US" w:eastAsia="zh-CN"/>
         </w:rPr>
-        <w:t>经排查系数据阻塞所致。waitOne()，需要异步执行。</w:t>
-      </w:r>
-    </w:p>
-    <w:p>
-      <w:pPr>
-        <w:rPr>
-          <w:rFonts w:hint="eastAsia"/>
-          <w:lang w:val="en-US" w:eastAsia="zh-CN"/>
-        </w:rPr>
-      </w:pPr>
-    </w:p>
-    <w:p>
-      <w:pPr>
-        <w:rPr>
-          <w:rFonts w:hint="eastAsia"/>
-          <w:lang w:val="en-US" w:eastAsia="zh-CN"/>
-        </w:rPr>
-      </w:pPr>
-    </w:p>
-    <w:p>
-      <w:pPr>
-        <w:rPr>
-          <w:rFonts w:hint="eastAsia"/>
-          <w:lang w:val="en-US" w:eastAsia="zh-CN"/>
-        </w:rPr>
-      </w:pPr>
-    </w:p>
-    <w:p>
-      <w:pPr>
-        <w:rPr>
-          <w:rFonts w:hint="eastAsia"/>
-          <w:lang w:val="en-US" w:eastAsia="zh-CN"/>
-        </w:rPr>
-      </w:pPr>
-      <w:r>
-        <w:rPr>
-          <w:rFonts w:hint="eastAsia"/>
-          <w:lang w:val="en-US" w:eastAsia="zh-CN"/>
-        </w:rPr>
-        <w:t>2017/2/8</w:t>
+        <w:t>1.3个字节的地址属于绝对地址含有基值。</w:t>
+      </w:r>
+    </w:p>
+    <w:p>
+      <w:pPr>
+        <w:rPr>
+          <w:rFonts w:hint="eastAsia"/>
+          <w:lang w:val="en-US" w:eastAsia="zh-CN"/>
+        </w:rPr>
+      </w:pPr>
+    </w:p>
+    <w:p>
+      <w:pPr>
+        <w:rPr>
+          <w:rFonts w:hint="eastAsia"/>
+          <w:lang w:val="en-US" w:eastAsia="zh-CN"/>
+        </w:rPr>
+      </w:pPr>
+      <w:r>
+        <w:rPr>
+          <w:rFonts w:hint="eastAsia"/>
+          <w:lang w:val="en-US" w:eastAsia="zh-CN"/>
+        </w:rPr>
+        <w:t>2017/2/13</w:t>
+      </w:r>
+    </w:p>
+    <w:p>
+      <w:pPr>
+        <w:rPr>
+          <w:rFonts w:hint="eastAsia"/>
+          <w:lang w:val="en-US" w:eastAsia="zh-CN"/>
+        </w:rPr>
+      </w:pPr>
+      <w:r>
+        <w:rPr>
+          <w:rFonts w:hint="eastAsia"/>
+          <w:lang w:val="en-US" w:eastAsia="zh-CN"/>
+        </w:rPr>
+        <w:t>1.写文件若收到非成功结果描述符，则重试。</w:t>
+      </w:r>
+    </w:p>
+    <w:p>
+      <w:pPr>
+        <w:rPr>
+          <w:rFonts w:hint="eastAsia"/>
+          <w:lang w:val="en-US" w:eastAsia="zh-CN"/>
+        </w:rPr>
+      </w:pPr>
+      <w:r>
+        <w:rPr>
+          <w:rFonts w:hint="eastAsia"/>
+          <w:lang w:val="en-US" w:eastAsia="zh-CN"/>
+        </w:rPr>
+        <w:t>2.时间格式不带ms</w:t>
+      </w:r>
+    </w:p>
+    <w:p>
+      <w:pPr>
+        <w:rPr>
+          <w:rFonts w:hint="eastAsia"/>
+          <w:lang w:val="en-US" w:eastAsia="zh-CN"/>
+        </w:rPr>
+      </w:pPr>
+      <w:r>
+        <w:rPr>
+          <w:rFonts w:hint="eastAsia"/>
+          <w:lang w:val="en-US" w:eastAsia="zh-CN"/>
+        </w:rPr>
+        <w:t>3.ASDU.APDU len 需要重写，对于FilePacket，根据ID获取信息对象长度只在构造函数中使用。</w:t>
+      </w:r>
+    </w:p>
+    <w:p>
+      <w:pPr>
+        <w:rPr>
+          <w:rFonts w:hint="eastAsia"/>
+          <w:lang w:val="en-US" w:eastAsia="zh-CN"/>
+        </w:rPr>
+      </w:pPr>
+      <w:r>
+        <w:rPr>
+          <w:rFonts w:hint="eastAsia"/>
+          <w:lang w:val="en-US" w:eastAsia="zh-CN"/>
+        </w:rPr>
+        <w:t>3.召唤目录一次召唤没有应答？</w:t>
+      </w:r>
+    </w:p>
+    <w:p>
+      <w:pPr>
+        <w:rPr>
+          <w:rFonts w:hint="eastAsia"/>
+          <w:lang w:val="en-US" w:eastAsia="zh-CN"/>
+        </w:rPr>
+      </w:pPr>
+      <w:r>
+        <w:rPr>
+          <w:rFonts w:hint="eastAsia"/>
+          <w:lang w:val="en-US" w:eastAsia="zh-CN"/>
+        </w:rPr>
+        <w:t>4.单点双点信息，取反。</w:t>
+      </w:r>
+    </w:p>
+    <w:p>
+      <w:pPr>
+        <w:rPr>
+          <w:rFonts w:hint="eastAsia"/>
+          <w:lang w:val="en-US" w:eastAsia="zh-CN"/>
+        </w:rPr>
+      </w:pPr>
+      <w:r>
+        <w:rPr>
+          <w:rFonts w:hint="eastAsia"/>
+          <w:lang w:val="en-US" w:eastAsia="zh-CN"/>
+        </w:rPr>
+        <w:t>5.下位机对于遥信与soe是不是都发送，还是在更新soe的同时需要更新遥信</w:t>
+      </w:r>
+    </w:p>
+    <w:p>
+      <w:pPr>
+        <w:rPr>
+          <w:rFonts w:hint="eastAsia"/>
+          <w:lang w:val="en-US" w:eastAsia="zh-CN"/>
+        </w:rPr>
+      </w:pPr>
+    </w:p>
+    <w:p>
+      <w:pPr>
+        <w:rPr>
+          <w:rFonts w:hint="eastAsia"/>
+          <w:lang w:val="en-US" w:eastAsia="zh-CN"/>
+        </w:rPr>
+      </w:pPr>
+      <w:r>
+        <w:rPr>
+          <w:rFonts w:hint="eastAsia"/>
+          <w:lang w:val="en-US" w:eastAsia="zh-CN"/>
+        </w:rPr>
+        <w:t>2017/2/12</w:t>
       </w:r>
     </w:p>
     <w:p>
@@ -676,7 +635,262 @@
           <w:rFonts w:hint="eastAsia"/>
           <w:lang w:val="en-US" w:eastAsia="zh-CN"/>
         </w:rPr>
-        <w:t>实现等待任务完成，继续下一步</w:t>
+        <w:t>信息对象地址104规约占3字节，在南瑞占两字节+1</w:t>
+      </w:r>
+    </w:p>
+    <w:p>
+      <w:pPr>
+        <w:numPr>
+          <w:ilvl w:val="0"/>
+          <w:numId w:val="3"/>
+        </w:numPr>
+        <w:rPr>
+          <w:rFonts w:hint="eastAsia"/>
+          <w:lang w:val="en-US" w:eastAsia="zh-CN"/>
+        </w:rPr>
+      </w:pPr>
+      <w:r>
+        <w:rPr>
+          <w:rFonts w:hint="eastAsia"/>
+          <w:lang w:val="en-US" w:eastAsia="zh-CN"/>
+        </w:rPr>
+        <w:t>文件属性增加ID号。</w:t>
+      </w:r>
+    </w:p>
+    <w:p>
+      <w:pPr>
+        <w:numPr>
+          <w:ilvl w:val="0"/>
+          <w:numId w:val="3"/>
+        </w:numPr>
+        <w:rPr>
+          <w:rFonts w:hint="eastAsia"/>
+          <w:lang w:val="en-US" w:eastAsia="zh-CN"/>
+        </w:rPr>
+      </w:pPr>
+      <w:r>
+        <w:rPr>
+          <w:rFonts w:hint="eastAsia"/>
+          <w:lang w:val="en-US" w:eastAsia="zh-CN"/>
+        </w:rPr>
+        <w:t>每包最大长度，255--4。</w:t>
+      </w:r>
+    </w:p>
+    <w:p>
+      <w:pPr>
+        <w:numPr>
+          <w:ilvl w:val="0"/>
+          <w:numId w:val="3"/>
+        </w:numPr>
+        <w:rPr>
+          <w:rFonts w:hint="eastAsia"/>
+          <w:lang w:val="en-US" w:eastAsia="zh-CN"/>
+        </w:rPr>
+      </w:pPr>
+      <w:r>
+        <w:rPr>
+          <w:rFonts w:hint="eastAsia"/>
+          <w:lang w:val="en-US" w:eastAsia="zh-CN"/>
+        </w:rPr>
+        <w:t>将发送数据包进行集中处置，方便进行管理以及优先级判断。</w:t>
+      </w:r>
+    </w:p>
+    <w:p>
+      <w:pPr>
+        <w:numPr>
+          <w:ilvl w:val="0"/>
+          <w:numId w:val="3"/>
+        </w:numPr>
+        <w:rPr>
+          <w:rFonts w:hint="eastAsia"/>
+          <w:lang w:val="en-US" w:eastAsia="zh-CN"/>
+        </w:rPr>
+      </w:pPr>
+      <w:r>
+        <w:rPr>
+          <w:rFonts w:hint="eastAsia"/>
+          <w:lang w:val="en-US" w:eastAsia="zh-CN"/>
+        </w:rPr>
+        <w:t>读文件时，只对正确识别数据进行确认。</w:t>
+      </w:r>
+    </w:p>
+    <w:p>
+      <w:pPr>
+        <w:numPr>
+          <w:ilvl w:val="0"/>
+          <w:numId w:val="3"/>
+        </w:numPr>
+        <w:rPr>
+          <w:rFonts w:hint="eastAsia"/>
+          <w:lang w:val="en-US" w:eastAsia="zh-CN"/>
+        </w:rPr>
+      </w:pPr>
+      <w:r>
+        <w:rPr>
+          <w:rFonts w:hint="eastAsia"/>
+          <w:lang w:val="en-US" w:eastAsia="zh-CN"/>
+        </w:rPr>
+        <w:t>对于产生的数据包发送出去后，需要重新编码增加序列号，公共地址等等。</w:t>
+      </w:r>
+    </w:p>
+    <w:p>
+      <w:pPr>
+        <w:rPr>
+          <w:rFonts w:hint="eastAsia"/>
+          <w:lang w:val="en-US" w:eastAsia="zh-CN"/>
+        </w:rPr>
+      </w:pPr>
+    </w:p>
+    <w:p>
+      <w:pPr>
+        <w:rPr>
+          <w:rFonts w:hint="eastAsia"/>
+          <w:lang w:val="en-US" w:eastAsia="zh-CN"/>
+        </w:rPr>
+      </w:pPr>
+      <w:r>
+        <w:rPr>
+          <w:rFonts w:hint="eastAsia"/>
+          <w:lang w:val="en-US" w:eastAsia="zh-CN"/>
+        </w:rPr>
+        <w:t>2017/2/11</w:t>
+      </w:r>
+    </w:p>
+    <w:p>
+      <w:pPr>
+        <w:rPr>
+          <w:rFonts w:hint="eastAsia"/>
+          <w:lang w:val="en-US" w:eastAsia="zh-CN"/>
+        </w:rPr>
+      </w:pPr>
+      <w:r>
+        <w:rPr>
+          <w:rFonts w:hint="eastAsia"/>
+          <w:lang w:val="en-US" w:eastAsia="zh-CN"/>
+        </w:rPr>
+        <w:t>1.超时等待对于不正确的应答需要算作超时范围之内而非单单应答信息。</w:t>
+      </w:r>
+    </w:p>
+    <w:p>
+      <w:pPr>
+        <w:rPr>
+          <w:rFonts w:hint="eastAsia"/>
+          <w:lang w:val="en-US" w:eastAsia="zh-CN"/>
+        </w:rPr>
+      </w:pPr>
+      <w:r>
+        <w:rPr>
+          <w:rFonts w:hint="eastAsia"/>
+          <w:lang w:val="en-US" w:eastAsia="zh-CN"/>
+        </w:rPr>
+        <w:t>2.串口配置增加保存最后一次操作信息。</w:t>
+      </w:r>
+    </w:p>
+    <w:p>
+      <w:pPr>
+        <w:rPr>
+          <w:rFonts w:hint="eastAsia"/>
+          <w:lang w:val="en-US" w:eastAsia="zh-CN"/>
+        </w:rPr>
+      </w:pPr>
+      <w:r>
+        <w:rPr>
+          <w:rFonts w:hint="eastAsia"/>
+          <w:lang w:val="en-US" w:eastAsia="zh-CN"/>
+        </w:rPr>
+        <w:t>3.9600接收丢失，提高波特率发送正常。</w:t>
+      </w:r>
+    </w:p>
+    <w:p>
+      <w:pPr>
+        <w:rPr>
+          <w:rFonts w:hint="eastAsia"/>
+          <w:lang w:val="en-US" w:eastAsia="zh-CN"/>
+        </w:rPr>
+      </w:pPr>
+    </w:p>
+    <w:p>
+      <w:pPr>
+        <w:rPr>
+          <w:rFonts w:hint="eastAsia"/>
+          <w:lang w:val="en-US" w:eastAsia="zh-CN"/>
+        </w:rPr>
+      </w:pPr>
+      <w:r>
+        <w:rPr>
+          <w:rFonts w:hint="eastAsia"/>
+          <w:lang w:val="en-US" w:eastAsia="zh-CN"/>
+        </w:rPr>
+        <w:t>2017/2/9</w:t>
+      </w:r>
+    </w:p>
+    <w:p>
+      <w:pPr>
+        <w:rPr>
+          <w:rFonts w:hint="eastAsia"/>
+          <w:lang w:val="en-US" w:eastAsia="zh-CN"/>
+        </w:rPr>
+      </w:pPr>
+      <w:r>
+        <w:rPr>
+          <w:rFonts w:hint="eastAsia"/>
+          <w:lang w:val="en-US" w:eastAsia="zh-CN"/>
+        </w:rPr>
+        <w:t>1.xmode首帧发送异常</w:t>
+      </w:r>
+    </w:p>
+    <w:p>
+      <w:pPr>
+        <w:rPr>
+          <w:rFonts w:hint="eastAsia" w:eastAsiaTheme="minorEastAsia"/>
+          <w:lang w:val="en-US" w:eastAsia="zh-CN"/>
+        </w:rPr>
+      </w:pPr>
+      <w:r>
+        <w:rPr>
+          <w:rFonts w:hint="eastAsia"/>
+          <w:lang w:val="en-US" w:eastAsia="zh-CN"/>
+        </w:rPr>
+        <w:t>经排查系数据阻塞所致。waitOne()，需要异步执行。</w:t>
+      </w:r>
+    </w:p>
+    <w:p>
+      <w:pPr>
+        <w:rPr>
+          <w:rFonts w:hint="eastAsia"/>
+          <w:lang w:val="en-US" w:eastAsia="zh-CN"/>
+        </w:rPr>
+      </w:pPr>
+    </w:p>
+    <w:p>
+      <w:pPr>
+        <w:rPr>
+          <w:rFonts w:hint="eastAsia"/>
+          <w:lang w:val="en-US" w:eastAsia="zh-CN"/>
+        </w:rPr>
+      </w:pPr>
+    </w:p>
+    <w:p>
+      <w:pPr>
+        <w:rPr>
+          <w:rFonts w:hint="eastAsia"/>
+          <w:lang w:val="en-US" w:eastAsia="zh-CN"/>
+        </w:rPr>
+      </w:pPr>
+    </w:p>
+    <w:p>
+      <w:pPr>
+        <w:rPr>
+          <w:rFonts w:hint="eastAsia"/>
+          <w:lang w:val="en-US" w:eastAsia="zh-CN"/>
+        </w:rPr>
+      </w:pPr>
+      <w:r>
+        <w:rPr>
+          <w:rFonts w:hint="eastAsia"/>
+          <w:lang w:val="en-US" w:eastAsia="zh-CN"/>
+        </w:rPr>
+        <w:t>2017/2/8</w:t>
       </w:r>
     </w:p>
     <w:p>
@@ -695,6 +909,25 @@
           <w:rFonts w:hint="eastAsia"/>
           <w:lang w:val="en-US" w:eastAsia="zh-CN"/>
         </w:rPr>
+        <w:t>实现等待任务完成，继续下一步</w:t>
+      </w:r>
+    </w:p>
+    <w:p>
+      <w:pPr>
+        <w:numPr>
+          <w:ilvl w:val="0"/>
+          <w:numId w:val="5"/>
+        </w:numPr>
+        <w:rPr>
+          <w:rFonts w:hint="eastAsia"/>
+          <w:lang w:val="en-US" w:eastAsia="zh-CN"/>
+        </w:rPr>
+      </w:pPr>
+      <w:r>
+        <w:rPr>
+          <w:rFonts w:hint="eastAsia"/>
+          <w:lang w:val="en-US" w:eastAsia="zh-CN"/>
+        </w:rPr>
         <w:t>采用定时器，动作后启动延时定时器，计算延时。检测结果若出现则暂停。</w:t>
       </w:r>
     </w:p>
@@ -703,7 +936,7 @@
         <w:widowControl w:val="0"/>
         <w:numPr>
           <w:ilvl w:val="0"/>
-          <w:numId w:val="4"/>
+          <w:numId w:val="5"/>
         </w:numPr>
         <w:jc w:val="both"/>
         <w:rPr>
@@ -1410,7 +1643,7 @@
       <w:pPr>
         <w:numPr>
           <w:ilvl w:val="0"/>
-          <w:numId w:val="5"/>
+          <w:numId w:val="6"/>
         </w:numPr>
         <w:rPr>
           <w:rFonts w:hint="eastAsia"/>
@@ -1560,7 +1793,7 @@
       <w:pPr>
         <w:numPr>
           <w:ilvl w:val="0"/>
-          <w:numId w:val="6"/>
+          <w:numId w:val="7"/>
         </w:numPr>
         <w:rPr>
           <w:rFonts w:hint="eastAsia"/>
@@ -1579,7 +1812,7 @@
       <w:pPr>
         <w:numPr>
           <w:ilvl w:val="0"/>
-          <w:numId w:val="6"/>
+          <w:numId w:val="7"/>
         </w:numPr>
         <w:rPr>
           <w:rFonts w:hint="eastAsia"/>
@@ -1617,7 +1850,7 @@
       <w:pPr>
         <w:numPr>
           <w:ilvl w:val="0"/>
-          <w:numId w:val="6"/>
+          <w:numId w:val="7"/>
         </w:numPr>
         <w:rPr>
           <w:rFonts w:hint="eastAsia"/>
@@ -1636,7 +1869,7 @@
       <w:pPr>
         <w:numPr>
           <w:ilvl w:val="0"/>
-          <w:numId w:val="6"/>
+          <w:numId w:val="7"/>
         </w:numPr>
         <w:rPr>
           <w:rFonts w:hint="eastAsia"/>
@@ -1682,7 +1915,7 @@
       <w:pPr>
         <w:numPr>
           <w:ilvl w:val="0"/>
-          <w:numId w:val="7"/>
+          <w:numId w:val="8"/>
         </w:numPr>
         <w:rPr>
           <w:rFonts w:hint="eastAsia"/>
@@ -1701,7 +1934,7 @@
       <w:pPr>
         <w:numPr>
           <w:ilvl w:val="0"/>
-          <w:numId w:val="8"/>
+          <w:numId w:val="9"/>
         </w:numPr>
         <w:rPr>
           <w:rFonts w:hint="eastAsia"/>
@@ -1720,7 +1953,7 @@
       <w:pPr>
         <w:numPr>
           <w:ilvl w:val="0"/>
-          <w:numId w:val="8"/>
+          <w:numId w:val="9"/>
         </w:numPr>
         <w:rPr>
           <w:rFonts w:hint="eastAsia"/>
@@ -1739,7 +1972,7 @@
       <w:pPr>
         <w:numPr>
           <w:ilvl w:val="0"/>
-          <w:numId w:val="8"/>
+          <w:numId w:val="9"/>
         </w:numPr>
         <w:rPr>
           <w:rFonts w:hint="eastAsia"/>
@@ -2400,25 +2633,6 @@
       <w:pPr>
         <w:numPr>
           <w:ilvl w:val="0"/>
-          <w:numId w:val="9"/>
-        </w:numPr>
-        <w:rPr>
-          <w:rFonts w:hint="eastAsia"/>
-          <w:lang w:val="en-US" w:eastAsia="zh-CN"/>
-        </w:rPr>
-      </w:pPr>
-      <w:r>
-        <w:rPr>
-          <w:rFonts w:hint="eastAsia"/>
-          <w:lang w:val="en-US" w:eastAsia="zh-CN"/>
-        </w:rPr>
-        <w:t>关于解析一帧的两个思路</w:t>
-      </w:r>
-    </w:p>
-    <w:p>
-      <w:pPr>
-        <w:numPr>
-          <w:ilvl w:val="0"/>
           <w:numId w:val="10"/>
         </w:numPr>
         <w:rPr>
@@ -2431,125 +2645,7 @@
           <w:rFonts w:hint="eastAsia"/>
           <w:lang w:val="en-US" w:eastAsia="zh-CN"/>
         </w:rPr>
-        <w:t>循环等待，记录当前位置,是一种扫描方式</w:t>
-      </w:r>
-    </w:p>
-    <w:p>
-      <w:pPr>
-        <w:numPr>
-          <w:ilvl w:val="0"/>
-          <w:numId w:val="10"/>
-        </w:numPr>
-        <w:rPr>
-          <w:rFonts w:hint="eastAsia"/>
-          <w:lang w:val="en-US" w:eastAsia="zh-CN"/>
-        </w:rPr>
-      </w:pPr>
-      <w:r>
-        <w:rPr>
-          <w:rFonts w:hint="eastAsia"/>
-          <w:lang w:val="en-US" w:eastAsia="zh-CN"/>
-        </w:rPr>
-        <w:t>新建线程使用信号量同步机制,等待数据长度满足要求</w:t>
-      </w:r>
-    </w:p>
-    <w:p>
-      <w:pPr>
-        <w:rPr>
-          <w:rFonts w:hint="eastAsia"/>
-          <w:lang w:val="en-US" w:eastAsia="zh-CN"/>
-        </w:rPr>
-      </w:pPr>
-    </w:p>
-    <w:p>
-      <w:pPr>
-        <w:rPr>
-          <w:rFonts w:hint="eastAsia"/>
-          <w:lang w:val="en-US" w:eastAsia="zh-CN"/>
-        </w:rPr>
-      </w:pPr>
-      <w:r>
-        <w:rPr>
-          <w:rFonts w:hint="eastAsia"/>
-          <w:lang w:val="en-US" w:eastAsia="zh-CN"/>
-        </w:rPr>
-        <w:t>2016/11/26</w:t>
-      </w:r>
-    </w:p>
-    <w:p>
-      <w:pPr>
-        <w:rPr>
-          <w:rFonts w:hint="eastAsia"/>
-          <w:lang w:val="en-US" w:eastAsia="zh-CN"/>
-        </w:rPr>
-      </w:pPr>
-      <w:r>
-        <w:rPr>
-          <w:rFonts w:hint="eastAsia"/>
-          <w:lang w:val="en-US" w:eastAsia="zh-CN"/>
-        </w:rPr>
-        <w:t>1.关于推动采用线程中控制进程模式，</w:t>
-      </w:r>
-    </w:p>
-    <w:p>
-      <w:pPr>
-        <w:rPr>
-          <w:rFonts w:hint="eastAsia"/>
-          <w:lang w:val="en-US" w:eastAsia="zh-CN"/>
-        </w:rPr>
-      </w:pPr>
-    </w:p>
-    <w:p>
-      <w:pPr>
-        <w:rPr>
-          <w:rFonts w:hint="eastAsia"/>
-          <w:lang w:val="en-US" w:eastAsia="zh-CN"/>
-        </w:rPr>
-      </w:pPr>
-      <w:r>
-        <w:rPr>
-          <w:rFonts w:hint="eastAsia"/>
-          <w:lang w:val="en-US" w:eastAsia="zh-CN"/>
-        </w:rPr>
-        <w:t>2016/11/24</w:t>
-      </w:r>
-    </w:p>
-    <w:p>
-      <w:pPr>
-        <w:rPr>
-          <w:rFonts w:hint="eastAsia"/>
-          <w:lang w:val="en-US" w:eastAsia="zh-CN"/>
-        </w:rPr>
-      </w:pPr>
-      <w:r>
-        <w:rPr>
-          <w:rFonts w:hint="eastAsia"/>
-          <w:lang w:val="en-US" w:eastAsia="zh-CN"/>
-        </w:rPr>
-        <w:t>1.作为服务器，当客户端关闭时，应该继续保持监听连接状态。</w:t>
-      </w:r>
-    </w:p>
-    <w:p>
-      <w:pPr>
-        <w:rPr>
-          <w:rFonts w:hint="eastAsia"/>
-          <w:lang w:val="en-US" w:eastAsia="zh-CN"/>
-        </w:rPr>
-      </w:pPr>
-    </w:p>
-    <w:p>
-      <w:pPr>
-        <w:rPr>
-          <w:rFonts w:hint="eastAsia"/>
-          <w:lang w:val="en-US" w:eastAsia="zh-CN"/>
-        </w:rPr>
-      </w:pPr>
-      <w:r>
-        <w:rPr>
-          <w:rFonts w:hint="eastAsia"/>
-          <w:lang w:val="en-US" w:eastAsia="zh-CN"/>
-        </w:rPr>
-        <w:t>2016/11/23</w:t>
+        <w:t>关于解析一帧的两个思路</w:t>
       </w:r>
     </w:p>
     <w:p>
@@ -2568,6 +2664,143 @@
           <w:rFonts w:hint="eastAsia"/>
           <w:lang w:val="en-US" w:eastAsia="zh-CN"/>
         </w:rPr>
+        <w:t>循环等待，记录当前位置,是一种扫描方式</w:t>
+      </w:r>
+    </w:p>
+    <w:p>
+      <w:pPr>
+        <w:numPr>
+          <w:ilvl w:val="0"/>
+          <w:numId w:val="11"/>
+        </w:numPr>
+        <w:rPr>
+          <w:rFonts w:hint="eastAsia"/>
+          <w:lang w:val="en-US" w:eastAsia="zh-CN"/>
+        </w:rPr>
+      </w:pPr>
+      <w:r>
+        <w:rPr>
+          <w:rFonts w:hint="eastAsia"/>
+          <w:lang w:val="en-US" w:eastAsia="zh-CN"/>
+        </w:rPr>
+        <w:t>新建线程使用信号量同步机制,等待数据长度满足要求</w:t>
+      </w:r>
+    </w:p>
+    <w:p>
+      <w:pPr>
+        <w:rPr>
+          <w:rFonts w:hint="eastAsia"/>
+          <w:lang w:val="en-US" w:eastAsia="zh-CN"/>
+        </w:rPr>
+      </w:pPr>
+    </w:p>
+    <w:p>
+      <w:pPr>
+        <w:rPr>
+          <w:rFonts w:hint="eastAsia"/>
+          <w:lang w:val="en-US" w:eastAsia="zh-CN"/>
+        </w:rPr>
+      </w:pPr>
+      <w:r>
+        <w:rPr>
+          <w:rFonts w:hint="eastAsia"/>
+          <w:lang w:val="en-US" w:eastAsia="zh-CN"/>
+        </w:rPr>
+        <w:t>2016/11/26</w:t>
+      </w:r>
+    </w:p>
+    <w:p>
+      <w:pPr>
+        <w:rPr>
+          <w:rFonts w:hint="eastAsia"/>
+          <w:lang w:val="en-US" w:eastAsia="zh-CN"/>
+        </w:rPr>
+      </w:pPr>
+      <w:r>
+        <w:rPr>
+          <w:rFonts w:hint="eastAsia"/>
+          <w:lang w:val="en-US" w:eastAsia="zh-CN"/>
+        </w:rPr>
+        <w:t>1.关于推动采用线程中控制进程模式，</w:t>
+      </w:r>
+    </w:p>
+    <w:p>
+      <w:pPr>
+        <w:rPr>
+          <w:rFonts w:hint="eastAsia"/>
+          <w:lang w:val="en-US" w:eastAsia="zh-CN"/>
+        </w:rPr>
+      </w:pPr>
+    </w:p>
+    <w:p>
+      <w:pPr>
+        <w:rPr>
+          <w:rFonts w:hint="eastAsia"/>
+          <w:lang w:val="en-US" w:eastAsia="zh-CN"/>
+        </w:rPr>
+      </w:pPr>
+      <w:r>
+        <w:rPr>
+          <w:rFonts w:hint="eastAsia"/>
+          <w:lang w:val="en-US" w:eastAsia="zh-CN"/>
+        </w:rPr>
+        <w:t>2016/11/24</w:t>
+      </w:r>
+    </w:p>
+    <w:p>
+      <w:pPr>
+        <w:rPr>
+          <w:rFonts w:hint="eastAsia"/>
+          <w:lang w:val="en-US" w:eastAsia="zh-CN"/>
+        </w:rPr>
+      </w:pPr>
+      <w:r>
+        <w:rPr>
+          <w:rFonts w:hint="eastAsia"/>
+          <w:lang w:val="en-US" w:eastAsia="zh-CN"/>
+        </w:rPr>
+        <w:t>1.作为服务器，当客户端关闭时，应该继续保持监听连接状态。</w:t>
+      </w:r>
+    </w:p>
+    <w:p>
+      <w:pPr>
+        <w:rPr>
+          <w:rFonts w:hint="eastAsia"/>
+          <w:lang w:val="en-US" w:eastAsia="zh-CN"/>
+        </w:rPr>
+      </w:pPr>
+    </w:p>
+    <w:p>
+      <w:pPr>
+        <w:rPr>
+          <w:rFonts w:hint="eastAsia"/>
+          <w:lang w:val="en-US" w:eastAsia="zh-CN"/>
+        </w:rPr>
+      </w:pPr>
+      <w:r>
+        <w:rPr>
+          <w:rFonts w:hint="eastAsia"/>
+          <w:lang w:val="en-US" w:eastAsia="zh-CN"/>
+        </w:rPr>
+        <w:t>2016/11/23</w:t>
+      </w:r>
+    </w:p>
+    <w:p>
+      <w:pPr>
+        <w:numPr>
+          <w:ilvl w:val="0"/>
+          <w:numId w:val="12"/>
+        </w:numPr>
+        <w:rPr>
+          <w:rFonts w:hint="eastAsia"/>
+          <w:lang w:val="en-US" w:eastAsia="zh-CN"/>
+        </w:rPr>
+      </w:pPr>
+      <w:r>
+        <w:rPr>
+          <w:rFonts w:hint="eastAsia"/>
+          <w:lang w:val="en-US" w:eastAsia="zh-CN"/>
+        </w:rPr>
         <w:t>根据TypeID，产生事件，到相应的处理程序。</w:t>
       </w:r>
     </w:p>
@@ -2606,7 +2839,7 @@
       <w:pPr>
         <w:numPr>
           <w:ilvl w:val="0"/>
-          <w:numId w:val="11"/>
+          <w:numId w:val="12"/>
         </w:numPr>
         <w:rPr>
           <w:rFonts w:hint="eastAsia"/>
@@ -2660,7 +2893,7 @@
       <w:pPr>
         <w:numPr>
           <w:ilvl w:val="0"/>
-          <w:numId w:val="12"/>
+          <w:numId w:val="13"/>
         </w:numPr>
         <w:rPr>
           <w:rFonts w:hint="eastAsia" w:eastAsiaTheme="minorEastAsia"/>
@@ -2673,48 +2906,6 @@
           <w:lang w:val="en-US" w:eastAsia="zh-CN"/>
         </w:rPr>
         <w:t>COT 两字节，只用低字节</w:t>
-      </w:r>
-    </w:p>
-    <w:p>
-      <w:pPr>
-        <w:numPr>
-          <w:ilvl w:val="0"/>
-          <w:numId w:val="12"/>
-        </w:numPr>
-        <w:rPr>
-          <w:rFonts w:hint="eastAsia" w:eastAsiaTheme="minorEastAsia"/>
-          <w:lang w:val="en-US" w:eastAsia="zh-CN"/>
-        </w:rPr>
-      </w:pPr>
-      <w:r>
-        <w:rPr>
-          <w:rFonts w:hint="eastAsia"/>
-          <w:lang w:val="en-US" w:eastAsia="zh-CN"/>
-        </w:rPr>
-        <w:t>SR 非遥信遥信 01</w:t>
-      </w:r>
-    </w:p>
-    <w:p>
-      <w:pPr>
-        <w:rPr>
-          <w:rFonts w:hint="eastAsia"/>
-          <w:lang w:val="en-US" w:eastAsia="zh-CN"/>
-        </w:rPr>
-      </w:pPr>
-    </w:p>
-    <w:p>
-      <w:pPr>
-        <w:rPr>
-          <w:rFonts w:hint="eastAsia"/>
-          <w:lang w:val="en-US" w:eastAsia="zh-CN"/>
-        </w:rPr>
-      </w:pPr>
-      <w:r>
-        <w:rPr>
-          <w:rFonts w:hint="eastAsia"/>
-          <w:lang w:val="en-US" w:eastAsia="zh-CN"/>
-        </w:rPr>
-        <w:t>2016/11/21</w:t>
       </w:r>
     </w:p>
     <w:p>
@@ -2724,23 +2915,65 @@
           <w:numId w:val="13"/>
         </w:numPr>
         <w:rPr>
-          <w:rFonts w:hint="eastAsia"/>
-          <w:lang w:val="en-US" w:eastAsia="zh-CN"/>
-        </w:rPr>
-      </w:pPr>
-      <w:r>
-        <w:rPr>
-          <w:rFonts w:hint="eastAsia"/>
-          <w:lang w:val="en-US" w:eastAsia="zh-CN"/>
-        </w:rPr>
-        <w:t>广西104所列不全，</w:t>
+          <w:rFonts w:hint="eastAsia" w:eastAsiaTheme="minorEastAsia"/>
+          <w:lang w:val="en-US" w:eastAsia="zh-CN"/>
+        </w:rPr>
+      </w:pPr>
+      <w:r>
+        <w:rPr>
+          <w:rFonts w:hint="eastAsia"/>
+          <w:lang w:val="en-US" w:eastAsia="zh-CN"/>
+        </w:rPr>
+        <w:t>SR 非遥信遥信 01</w:t>
+      </w:r>
+    </w:p>
+    <w:p>
+      <w:pPr>
+        <w:rPr>
+          <w:rFonts w:hint="eastAsia"/>
+          <w:lang w:val="en-US" w:eastAsia="zh-CN"/>
+        </w:rPr>
+      </w:pPr>
+    </w:p>
+    <w:p>
+      <w:pPr>
+        <w:rPr>
+          <w:rFonts w:hint="eastAsia"/>
+          <w:lang w:val="en-US" w:eastAsia="zh-CN"/>
+        </w:rPr>
+      </w:pPr>
+      <w:r>
+        <w:rPr>
+          <w:rFonts w:hint="eastAsia"/>
+          <w:lang w:val="en-US" w:eastAsia="zh-CN"/>
+        </w:rPr>
+        <w:t>2016/11/21</w:t>
       </w:r>
     </w:p>
     <w:p>
       <w:pPr>
         <w:numPr>
           <w:ilvl w:val="0"/>
-          <w:numId w:val="13"/>
+          <w:numId w:val="14"/>
+        </w:numPr>
+        <w:rPr>
+          <w:rFonts w:hint="eastAsia"/>
+          <w:lang w:val="en-US" w:eastAsia="zh-CN"/>
+        </w:rPr>
+      </w:pPr>
+      <w:r>
+        <w:rPr>
+          <w:rFonts w:hint="eastAsia"/>
+          <w:lang w:val="en-US" w:eastAsia="zh-CN"/>
+        </w:rPr>
+        <w:t>广西104所列不全，</w:t>
+      </w:r>
+    </w:p>
+    <w:p>
+      <w:pPr>
+        <w:numPr>
+          <w:ilvl w:val="0"/>
+          <w:numId w:val="14"/>
         </w:numPr>
         <w:rPr>
           <w:rFonts w:hint="eastAsia"/>
@@ -2790,6 +3023,112 @@
           <w:lang w:val="en-US" w:eastAsia="zh-CN"/>
         </w:rPr>
         <w:t>QOI，</w:t>
+      </w:r>
+    </w:p>
+    <w:tbl>
+      <w:tblPr>
+        <w:tblStyle w:val="3"/>
+        <w:tblW w:w="3000" w:type="dxa"/>
+        <w:tblInd w:w="0" w:type="dxa"/>
+        <w:tblBorders>
+          <w:top w:val="single" w:color="auto" w:sz="6" w:space="0"/>
+          <w:left w:val="single" w:color="auto" w:sz="6" w:space="0"/>
+          <w:bottom w:val="single" w:color="auto" w:sz="6" w:space="0"/>
+          <w:right w:val="single" w:color="auto" w:sz="6" w:space="0"/>
+          <w:insideH w:val="single" w:color="auto" w:sz="6" w:space="0"/>
+          <w:insideV w:val="single" w:color="auto" w:sz="6" w:space="0"/>
+        </w:tblBorders>
+        <w:shd w:val="clear" w:color="auto" w:fill="auto"/>
+        <w:tblLayout w:type="fixed"/>
+        <w:tblCellMar>
+          <w:top w:w="0" w:type="dxa"/>
+          <w:left w:w="108" w:type="dxa"/>
+          <w:bottom w:w="0" w:type="dxa"/>
+          <w:right w:w="108" w:type="dxa"/>
+        </w:tblCellMar>
+      </w:tblPr>
+      <w:tblGrid>
+        <w:gridCol w:w="3000"/>
+      </w:tblGrid>
+      <w:tr>
+        <w:tblPrEx>
+          <w:tblBorders>
+            <w:top w:val="single" w:color="auto" w:sz="6" w:space="0"/>
+            <w:left w:val="single" w:color="auto" w:sz="6" w:space="0"/>
+            <w:bottom w:val="single" w:color="auto" w:sz="6" w:space="0"/>
+            <w:right w:val="single" w:color="auto" w:sz="6" w:space="0"/>
+            <w:insideH w:val="single" w:color="auto" w:sz="6" w:space="0"/>
+            <w:insideV w:val="single" w:color="auto" w:sz="6" w:space="0"/>
+          </w:tblBorders>
+          <w:shd w:val="clear" w:color="auto" w:fill="auto"/>
+          <w:tblLayout w:type="fixed"/>
+        </w:tblPrEx>
+        <w:tc>
+          <w:tcPr>
+            <w:tcW w:w="3000" w:type="dxa"/>
+            <w:tcBorders>
+              <w:top w:val="single" w:color="auto" w:sz="4" w:space="0"/>
+              <w:left w:val="single" w:color="auto" w:sz="4" w:space="0"/>
+              <w:bottom w:val="single" w:color="auto" w:sz="4" w:space="0"/>
+              <w:right w:val="single" w:color="auto" w:sz="4" w:space="0"/>
+            </w:tcBorders>
+            <w:shd w:val="clear" w:color="auto" w:fill="auto"/>
+            <w:vAlign w:val="center"/>
+          </w:tcPr>
+          <w:p>
+            <w:pPr>
+              <w:keepNext w:val="0"/>
+              <w:keepLines w:val="0"/>
+              <w:widowControl/>
+              <w:suppressLineNumbers w:val="0"/>
+              <w:jc w:val="left"/>
+            </w:pPr>
+            <w:r>
+              <w:rPr>
+                <w:rFonts w:hint="eastAsia" w:ascii="宋体" w:hAnsi="宋体" w:eastAsia="宋体" w:cs="宋体"/>
+                <w:b w:val="0"/>
+                <w:i w:val="0"/>
+                <w:color w:val="000000"/>
+                <w:kern w:val="0"/>
+                <w:sz w:val="22"/>
+                <w:szCs w:val="22"/>
+                <w:lang w:val="en-US" w:eastAsia="zh-CN" w:bidi="ar"/>
+              </w:rPr>
+              <w:t>QRP</w:t>
+            </w:r>
+          </w:p>
+        </w:tc>
+      </w:tr>
+    </w:tbl>
+    <w:p>
+      <w:pPr>
+        <w:keepNext w:val="0"/>
+        <w:keepLines w:val="0"/>
+        <w:widowControl/>
+        <w:suppressLineNumbers w:val="0"/>
+        <w:spacing w:after="240" w:afterAutospacing="0"/>
+        <w:jc w:val="left"/>
+      </w:pPr>
+    </w:p>
+    <w:p>
+      <w:pPr>
+        <w:keepNext w:val="0"/>
+        <w:keepLines w:val="0"/>
+        <w:widowControl/>
+        <w:suppressLineNumbers w:val="0"/>
+        <w:spacing w:after="240" w:afterAutospacing="0"/>
+        <w:jc w:val="left"/>
+        <w:rPr>
+          <w:rFonts w:hint="eastAsia"/>
+          <w:lang w:val="en-US" w:eastAsia="zh-CN"/>
+        </w:rPr>
+      </w:pPr>
+      <w:r>
+        <w:rPr>
+          <w:rFonts w:hint="eastAsia"/>
+          <w:lang w:val="en-US" w:eastAsia="zh-CN"/>
+        </w:rPr>
+        <w:t>4.</w:t>
       </w:r>
     </w:p>
     <w:tbl>
@@ -2867,7 +3206,7 @@
                 <w:szCs w:val="22"/>
                 <w:lang w:val="en-US" w:eastAsia="zh-CN" w:bidi="ar"/>
               </w:rPr>
-              <w:t>QRP</w:t>
+              <w:t>时标 CP56Time2a</w:t>
             </w:r>
           </w:p>
         </w:tc>
@@ -2892,16 +3231,16 @@
         <w:spacing w:after="240" w:afterAutospacing="0"/>
         <w:jc w:val="left"/>
         <w:rPr>
-          <w:rFonts w:hint="eastAsia"/>
-          <w:lang w:val="en-US" w:eastAsia="zh-CN"/>
-        </w:rPr>
-      </w:pPr>
-      <w:r>
-        <w:rPr>
-          <w:rFonts w:hint="eastAsia"/>
-          <w:lang w:val="en-US" w:eastAsia="zh-CN"/>
-        </w:rPr>
-        <w:t>4.</w:t>
+          <w:rFonts w:hint="eastAsia" w:eastAsiaTheme="minorEastAsia"/>
+          <w:lang w:val="en-US" w:eastAsia="zh-CN"/>
+        </w:rPr>
+      </w:pPr>
+      <w:r>
+        <w:rPr>
+          <w:rFonts w:hint="eastAsia"/>
+          <w:lang w:val="en-US" w:eastAsia="zh-CN"/>
+        </w:rPr>
+        <w:t>5.  SQ 顺序 与数量</w:t>
       </w:r>
     </w:p>
     <w:tbl>
@@ -2939,6 +3278,7 @@
             <w:insideH w:val="single" w:color="auto" w:sz="6" w:space="0"/>
             <w:insideV w:val="single" w:color="auto" w:sz="6" w:space="0"/>
           </w:tblBorders>
+          <w:shd w:val="clear" w:color="auto" w:fill="auto"/>
           <w:tblLayout w:type="fixed"/>
           <w:tblCellMar>
             <w:top w:w="0" w:type="dxa"/>
@@ -2978,7 +3318,7 @@
                 <w:szCs w:val="22"/>
                 <w:lang w:val="en-US" w:eastAsia="zh-CN" w:bidi="ar"/>
               </w:rPr>
-              <w:t>时标 CP56Time2a</w:t>
+              <w:t>品质描述词 QDS</w:t>
             </w:r>
           </w:p>
         </w:tc>
@@ -2999,114 +3339,9 @@
         <w:keepNext w:val="0"/>
         <w:keepLines w:val="0"/>
         <w:widowControl/>
-        <w:suppressLineNumbers w:val="0"/>
-        <w:spacing w:after="240" w:afterAutospacing="0"/>
-        <w:jc w:val="left"/>
-        <w:rPr>
-          <w:rFonts w:hint="eastAsia" w:eastAsiaTheme="minorEastAsia"/>
-          <w:lang w:val="en-US" w:eastAsia="zh-CN"/>
-        </w:rPr>
-      </w:pPr>
-      <w:r>
-        <w:rPr>
-          <w:rFonts w:hint="eastAsia"/>
-          <w:lang w:val="en-US" w:eastAsia="zh-CN"/>
-        </w:rPr>
-        <w:t>5.  SQ 顺序 与数量</w:t>
-      </w:r>
-    </w:p>
-    <w:tbl>
-      <w:tblPr>
-        <w:tblStyle w:val="3"/>
-        <w:tblW w:w="3000" w:type="dxa"/>
-        <w:tblInd w:w="0" w:type="dxa"/>
-        <w:tblBorders>
-          <w:top w:val="single" w:color="auto" w:sz="6" w:space="0"/>
-          <w:left w:val="single" w:color="auto" w:sz="6" w:space="0"/>
-          <w:bottom w:val="single" w:color="auto" w:sz="6" w:space="0"/>
-          <w:right w:val="single" w:color="auto" w:sz="6" w:space="0"/>
-          <w:insideH w:val="single" w:color="auto" w:sz="6" w:space="0"/>
-          <w:insideV w:val="single" w:color="auto" w:sz="6" w:space="0"/>
-        </w:tblBorders>
-        <w:shd w:val="clear" w:color="auto" w:fill="auto"/>
-        <w:tblLayout w:type="fixed"/>
-        <w:tblCellMar>
-          <w:top w:w="0" w:type="dxa"/>
-          <w:left w:w="108" w:type="dxa"/>
-          <w:bottom w:w="0" w:type="dxa"/>
-          <w:right w:w="108" w:type="dxa"/>
-        </w:tblCellMar>
-      </w:tblPr>
-      <w:tblGrid>
-        <w:gridCol w:w="3000"/>
-      </w:tblGrid>
-      <w:tr>
-        <w:tblPrEx>
-          <w:tblBorders>
-            <w:top w:val="single" w:color="auto" w:sz="6" w:space="0"/>
-            <w:left w:val="single" w:color="auto" w:sz="6" w:space="0"/>
-            <w:bottom w:val="single" w:color="auto" w:sz="6" w:space="0"/>
-            <w:right w:val="single" w:color="auto" w:sz="6" w:space="0"/>
-            <w:insideH w:val="single" w:color="auto" w:sz="6" w:space="0"/>
-            <w:insideV w:val="single" w:color="auto" w:sz="6" w:space="0"/>
-          </w:tblBorders>
-          <w:tblLayout w:type="fixed"/>
-        </w:tblPrEx>
-        <w:tc>
-          <w:tcPr>
-            <w:tcW w:w="3000" w:type="dxa"/>
-            <w:tcBorders>
-              <w:top w:val="single" w:color="auto" w:sz="4" w:space="0"/>
-              <w:left w:val="single" w:color="auto" w:sz="4" w:space="0"/>
-              <w:bottom w:val="single" w:color="auto" w:sz="4" w:space="0"/>
-              <w:right w:val="single" w:color="auto" w:sz="4" w:space="0"/>
-            </w:tcBorders>
-            <w:shd w:val="clear" w:color="auto" w:fill="auto"/>
-            <w:vAlign w:val="center"/>
-          </w:tcPr>
-          <w:p>
-            <w:pPr>
-              <w:keepNext w:val="0"/>
-              <w:keepLines w:val="0"/>
-              <w:widowControl/>
-              <w:suppressLineNumbers w:val="0"/>
-              <w:jc w:val="left"/>
-            </w:pPr>
-            <w:r>
-              <w:rPr>
-                <w:rFonts w:hint="eastAsia" w:ascii="宋体" w:hAnsi="宋体" w:eastAsia="宋体" w:cs="宋体"/>
-                <w:b w:val="0"/>
-                <w:i w:val="0"/>
-                <w:color w:val="000000"/>
-                <w:kern w:val="0"/>
-                <w:sz w:val="22"/>
-                <w:szCs w:val="22"/>
-                <w:lang w:val="en-US" w:eastAsia="zh-CN" w:bidi="ar"/>
-              </w:rPr>
-              <w:t>品质描述词 QDS</w:t>
-            </w:r>
-          </w:p>
-        </w:tc>
-      </w:tr>
-    </w:tbl>
-    <w:p>
-      <w:pPr>
-        <w:keepNext w:val="0"/>
-        <w:keepLines w:val="0"/>
-        <w:widowControl/>
-        <w:suppressLineNumbers w:val="0"/>
-        <w:spacing w:after="240" w:afterAutospacing="0"/>
-        <w:jc w:val="left"/>
-      </w:pPr>
-    </w:p>
-    <w:p>
-      <w:pPr>
-        <w:keepNext w:val="0"/>
-        <w:keepLines w:val="0"/>
-        <w:widowControl/>
         <w:numPr>
           <w:ilvl w:val="0"/>
-          <w:numId w:val="14"/>
+          <w:numId w:val="15"/>
         </w:numPr>
         <w:suppressLineNumbers w:val="0"/>
         <w:spacing w:after="240" w:afterAutospacing="0"/>
@@ -3149,7 +3384,7 @@
         <w:widowControl/>
         <w:numPr>
           <w:ilvl w:val="0"/>
-          <w:numId w:val="14"/>
+          <w:numId w:val="15"/>
         </w:numPr>
         <w:suppressLineNumbers w:val="0"/>
         <w:spacing w:after="240" w:afterAutospacing="0"/>
@@ -3174,7 +3409,7 @@
         <w:widowControl/>
         <w:numPr>
           <w:ilvl w:val="0"/>
-          <w:numId w:val="14"/>
+          <w:numId w:val="15"/>
         </w:numPr>
         <w:suppressLineNumbers w:val="0"/>
         <w:spacing w:after="240" w:afterAutospacing="0"/>
@@ -3261,7 +3496,7 @@
       <w:pPr>
         <w:numPr>
           <w:ilvl w:val="0"/>
-          <w:numId w:val="15"/>
+          <w:numId w:val="16"/>
         </w:numPr>
         <w:rPr>
           <w:rFonts w:hint="eastAsia"/>
@@ -4376,49 +4611,64 @@
       <w:lvlJc w:val="left"/>
     </w:lvl>
   </w:abstractNum>
+  <w:abstractNum w:abstractNumId="15">
+    <w:nsid w:val="58AA8647"/>
+    <w:multiLevelType w:val="singleLevel"/>
+    <w:tmpl w:val="58AA8647"/>
+    <w:lvl w:ilvl="0" w:tentative="0">
+      <w:start w:val="1"/>
+      <w:numFmt w:val="decimal"/>
+      <w:suff w:val="nothing"/>
+      <w:lvlText w:val="%1."/>
+      <w:lvlJc w:val="left"/>
+    </w:lvl>
+  </w:abstractNum>
   <w:num w:numId="1">
+    <w:abstractNumId w:val="15"/>
+  </w:num>
+  <w:num w:numId="2">
     <w:abstractNumId w:val="14"/>
   </w:num>
-  <w:num w:numId="2">
+  <w:num w:numId="3">
     <w:abstractNumId w:val="13"/>
   </w:num>
-  <w:num w:numId="3">
+  <w:num w:numId="4">
     <w:abstractNumId w:val="11"/>
   </w:num>
-  <w:num w:numId="4">
+  <w:num w:numId="5">
     <w:abstractNumId w:val="12"/>
   </w:num>
-  <w:num w:numId="5">
+  <w:num w:numId="6">
     <w:abstractNumId w:val="10"/>
   </w:num>
-  <w:num w:numId="6">
+  <w:num w:numId="7">
     <w:abstractNumId w:val="9"/>
   </w:num>
-  <w:num w:numId="7">
+  <w:num w:numId="8">
     <w:abstractNumId w:val="7"/>
   </w:num>
-  <w:num w:numId="8">
+  <w:num w:numId="9">
     <w:abstractNumId w:val="8"/>
   </w:num>
-  <w:num w:numId="9">
+  <w:num w:numId="10">
     <w:abstractNumId w:val="5"/>
   </w:num>
-  <w:num w:numId="10">
+  <w:num w:numId="11">
     <w:abstractNumId w:val="6"/>
   </w:num>
-  <w:num w:numId="11">
+  <w:num w:numId="12">
     <w:abstractNumId w:val="4"/>
   </w:num>
-  <w:num w:numId="12">
+  <w:num w:numId="13">
     <w:abstractNumId w:val="3"/>
   </w:num>
-  <w:num w:numId="13">
+  <w:num w:numId="14">
     <w:abstractNumId w:val="1"/>
   </w:num>
-  <w:num w:numId="14">
+  <w:num w:numId="15">
     <w:abstractNumId w:val="2"/>
   </w:num>
-  <w:num w:numId="15">
+  <w:num w:numId="16">
     <w:abstractNumId w:val="0"/>
   </w:num>
 </w:numbering>

--- a/软件调试记录.docx
+++ b/软件调试记录.docx
@@ -226,6 +226,16 @@
           <w:lang w:val="en-US" w:eastAsia="zh-CN"/>
         </w:rPr>
       </w:pPr>
+      <w:r>
+        <w:rPr>
+          <w:rFonts w:hint="eastAsia" w:ascii="Courier New" w:hAnsi="Courier New"/>
+          <w:color w:val="000000"/>
+          <w:sz w:val="25"/>
+          <w:highlight w:val="white"/>
+          <w:lang w:val="en-US" w:eastAsia="zh-CN"/>
+        </w:rPr>
+        <w:t>4.遥信故障信息</w:t>
+      </w:r>
       <w:bookmarkStart w:id="0" w:name="_GoBack"/>
       <w:bookmarkEnd w:id="0"/>
     </w:p>
@@ -3062,6 +3072,12 @@
           </w:tblBorders>
           <w:shd w:val="clear" w:color="auto" w:fill="auto"/>
           <w:tblLayout w:type="fixed"/>
+          <w:tblCellMar>
+            <w:top w:w="0" w:type="dxa"/>
+            <w:left w:w="108" w:type="dxa"/>
+            <w:bottom w:w="0" w:type="dxa"/>
+            <w:right w:w="108" w:type="dxa"/>
+          </w:tblCellMar>
         </w:tblPrEx>
         <w:tc>
           <w:tcPr>
@@ -3278,7 +3294,6 @@
             <w:insideH w:val="single" w:color="auto" w:sz="6" w:space="0"/>
             <w:insideV w:val="single" w:color="auto" w:sz="6" w:space="0"/>
           </w:tblBorders>
-          <w:shd w:val="clear" w:color="auto" w:fill="auto"/>
           <w:tblLayout w:type="fixed"/>
           <w:tblCellMar>
             <w:top w:w="0" w:type="dxa"/>

--- a/软件调试记录.docx
+++ b/软件调试记录.docx
@@ -218,15 +218,10 @@
     </w:p>
     <w:p>
       <w:pPr>
-        <w:rPr>
-          <w:rFonts w:hint="eastAsia" w:ascii="Courier New" w:hAnsi="Courier New" w:eastAsiaTheme="minorEastAsia"/>
-          <w:color w:val="000000"/>
-          <w:sz w:val="25"/>
-          <w:highlight w:val="white"/>
-          <w:lang w:val="en-US" w:eastAsia="zh-CN"/>
-        </w:rPr>
-      </w:pPr>
-      <w:r>
+        <w:numPr>
+          <w:ilvl w:val="0"/>
+          <w:numId w:val="2"/>
+        </w:numPr>
         <w:rPr>
           <w:rFonts w:hint="eastAsia" w:ascii="Courier New" w:hAnsi="Courier New"/>
           <w:color w:val="000000"/>
@@ -234,100 +229,16 @@
           <w:highlight w:val="white"/>
           <w:lang w:val="en-US" w:eastAsia="zh-CN"/>
         </w:rPr>
-        <w:t>4.遥信故障信息</w:t>
-      </w:r>
-      <w:bookmarkStart w:id="0" w:name="_GoBack"/>
-      <w:bookmarkEnd w:id="0"/>
-    </w:p>
-    <w:p>
-      <w:pPr>
-        <w:rPr>
-          <w:rFonts w:hint="eastAsia"/>
-          <w:lang w:val="en-US" w:eastAsia="zh-CN"/>
-        </w:rPr>
-      </w:pPr>
-    </w:p>
-    <w:p>
-      <w:pPr>
-        <w:rPr>
-          <w:rFonts w:hint="eastAsia"/>
-          <w:lang w:val="en-US" w:eastAsia="zh-CN"/>
-        </w:rPr>
-      </w:pPr>
-      <w:r>
-        <w:rPr>
-          <w:rFonts w:hint="eastAsia"/>
-          <w:lang w:val="en-US" w:eastAsia="zh-CN"/>
-        </w:rPr>
-        <w:t>2017/2/18</w:t>
-      </w:r>
-    </w:p>
-    <w:p>
-      <w:pPr>
-        <w:rPr>
-          <w:rFonts w:hint="eastAsia"/>
-          <w:lang w:val="en-US" w:eastAsia="zh-CN"/>
-        </w:rPr>
-      </w:pPr>
-      <w:r>
-        <w:rPr>
-          <w:rFonts w:hint="eastAsia"/>
-          <w:lang w:val="en-US" w:eastAsia="zh-CN"/>
-        </w:rPr>
-        <w:t>1.应答模式到接收模式转变，采用应答模式主动结束的方式。</w:t>
-      </w:r>
-    </w:p>
-    <w:p>
-      <w:pPr>
-        <w:rPr>
-          <w:rFonts w:hint="eastAsia"/>
-          <w:lang w:val="en-US" w:eastAsia="zh-CN"/>
-        </w:rPr>
-      </w:pPr>
-      <w:r>
-        <w:rPr>
-          <w:rFonts w:hint="eastAsia"/>
-          <w:lang w:val="en-US" w:eastAsia="zh-CN"/>
-        </w:rPr>
-        <w:t>线程模式不能立即切换。</w:t>
-      </w:r>
-    </w:p>
-    <w:p>
-      <w:pPr>
-        <w:rPr>
-          <w:rFonts w:hint="eastAsia"/>
-          <w:lang w:val="en-US" w:eastAsia="zh-CN"/>
-        </w:rPr>
-      </w:pPr>
-      <w:r>
-        <w:rPr>
-          <w:rFonts w:hint="eastAsia"/>
-          <w:lang w:val="en-US" w:eastAsia="zh-CN"/>
-        </w:rPr>
-        <w:t>Set(), ReSet(),两个信号量的配合非常关键。</w:t>
-      </w:r>
-    </w:p>
-    <w:p>
-      <w:pPr>
-        <w:rPr>
-          <w:rFonts w:hint="eastAsia"/>
-          <w:lang w:val="en-US" w:eastAsia="zh-CN"/>
-        </w:rPr>
-      </w:pPr>
-    </w:p>
-    <w:p>
-      <w:pPr>
-        <w:rPr>
-          <w:rFonts w:hint="eastAsia"/>
-          <w:lang w:val="en-US" w:eastAsia="zh-CN"/>
-        </w:rPr>
-      </w:pPr>
-      <w:r>
-        <w:rPr>
-          <w:rFonts w:hint="eastAsia"/>
-          <w:lang w:val="en-US" w:eastAsia="zh-CN"/>
-        </w:rPr>
-        <w:t>2017/2/16</w:t>
+      </w:pPr>
+      <w:r>
+        <w:rPr>
+          <w:rFonts w:hint="eastAsia" w:ascii="Courier New" w:hAnsi="Courier New"/>
+          <w:color w:val="000000"/>
+          <w:sz w:val="25"/>
+          <w:highlight w:val="white"/>
+          <w:lang w:val="en-US" w:eastAsia="zh-CN"/>
+        </w:rPr>
+        <w:t>遥信故障信息</w:t>
       </w:r>
     </w:p>
     <w:p>
@@ -337,16 +248,22 @@
           <w:numId w:val="2"/>
         </w:numPr>
         <w:rPr>
-          <w:rFonts w:hint="eastAsia"/>
-          <w:lang w:val="en-US" w:eastAsia="zh-CN"/>
-        </w:rPr>
-      </w:pPr>
-      <w:r>
-        <w:rPr>
-          <w:rFonts w:hint="eastAsia"/>
-          <w:lang w:val="en-US" w:eastAsia="zh-CN"/>
-        </w:rPr>
-        <w:t>电能脉冲召唤没有完全实现</w:t>
+          <w:rFonts w:hint="eastAsia" w:ascii="Courier New" w:hAnsi="Courier New"/>
+          <w:color w:val="000000"/>
+          <w:sz w:val="25"/>
+          <w:highlight w:val="white"/>
+          <w:lang w:val="en-US" w:eastAsia="zh-CN"/>
+        </w:rPr>
+      </w:pPr>
+      <w:r>
+        <w:rPr>
+          <w:rFonts w:hint="eastAsia" w:ascii="Courier New" w:hAnsi="Courier New"/>
+          <w:color w:val="000000"/>
+          <w:sz w:val="25"/>
+          <w:highlight w:val="white"/>
+          <w:lang w:val="en-US" w:eastAsia="zh-CN"/>
+        </w:rPr>
+        <w:t>传输控制功能故障较多</w:t>
       </w:r>
     </w:p>
     <w:p>
@@ -356,277 +273,115 @@
           <w:numId w:val="2"/>
         </w:numPr>
         <w:rPr>
-          <w:rFonts w:hint="eastAsia"/>
-          <w:lang w:val="en-US" w:eastAsia="zh-CN"/>
-        </w:rPr>
-      </w:pPr>
-      <w:r>
-        <w:rPr>
-          <w:rFonts w:hint="eastAsia"/>
-          <w:lang w:val="en-US" w:eastAsia="zh-CN"/>
-        </w:rPr>
-        <w:t>服务进程</w:t>
-      </w:r>
-    </w:p>
-    <w:p>
-      <w:pPr>
-        <w:numPr>
-          <w:ilvl w:val="0"/>
-          <w:numId w:val="2"/>
-        </w:numPr>
-        <w:rPr>
-          <w:rFonts w:hint="eastAsia"/>
-          <w:lang w:val="en-US" w:eastAsia="zh-CN"/>
-        </w:rPr>
-      </w:pPr>
-      <w:r>
-        <w:rPr>
-          <w:rFonts w:hint="eastAsia"/>
-          <w:lang w:val="en-US" w:eastAsia="zh-CN"/>
-        </w:rPr>
-        <w:t>保护定值选择与执行是否是一次多个，还是像单点命令一样一次只能一个。</w:t>
-      </w:r>
-    </w:p>
-    <w:p>
-      <w:pPr>
-        <w:rPr>
-          <w:rFonts w:hint="eastAsia"/>
-          <w:lang w:val="en-US" w:eastAsia="zh-CN"/>
-        </w:rPr>
-      </w:pPr>
-    </w:p>
-    <w:p>
-      <w:pPr>
-        <w:rPr>
-          <w:rFonts w:hint="eastAsia"/>
-          <w:lang w:val="en-US" w:eastAsia="zh-CN"/>
-        </w:rPr>
-      </w:pPr>
-      <w:r>
-        <w:rPr>
-          <w:rFonts w:hint="eastAsia"/>
-          <w:lang w:val="en-US" w:eastAsia="zh-CN"/>
-        </w:rPr>
-        <w:t>2017/2/15</w:t>
-      </w:r>
-    </w:p>
-    <w:p>
-      <w:pPr>
-        <w:rPr>
-          <w:rFonts w:hint="eastAsia"/>
-          <w:lang w:val="en-US" w:eastAsia="zh-CN"/>
-        </w:rPr>
-      </w:pPr>
-      <w:r>
-        <w:rPr>
-          <w:rFonts w:hint="eastAsia"/>
-          <w:lang w:val="en-US" w:eastAsia="zh-CN"/>
-        </w:rPr>
-        <w:t>1. 事件故障类型信息对象地址仅有2个字节，遥信类型与遥测类型是否是指的ID号？是的。</w:t>
-      </w:r>
-    </w:p>
-    <w:p>
-      <w:pPr>
-        <w:rPr>
-          <w:rFonts w:hint="eastAsia"/>
-          <w:lang w:val="en-US" w:eastAsia="zh-CN"/>
-        </w:rPr>
-      </w:pPr>
-      <w:r>
-        <w:rPr>
-          <w:rFonts w:hint="eastAsia"/>
-          <w:lang w:val="en-US" w:eastAsia="zh-CN"/>
-        </w:rPr>
-        <w:t>2.为了支持多优先级，每个主控召唤命令对应一个服务，启动服务。可以同时启动多个，需要添加一个-个优先级控制系统。</w:t>
-      </w:r>
-    </w:p>
-    <w:p>
-      <w:pPr>
-        <w:rPr>
-          <w:rFonts w:hint="eastAsia"/>
-          <w:lang w:val="en-US" w:eastAsia="zh-CN"/>
-        </w:rPr>
-      </w:pPr>
-    </w:p>
-    <w:p>
-      <w:pPr>
-        <w:rPr>
-          <w:rFonts w:hint="eastAsia"/>
-          <w:lang w:val="en-US" w:eastAsia="zh-CN"/>
-        </w:rPr>
-      </w:pPr>
-    </w:p>
-    <w:p>
-      <w:pPr>
-        <w:rPr>
-          <w:rFonts w:hint="default"/>
-          <w:lang w:val="en-US" w:eastAsia="zh-CN"/>
-        </w:rPr>
-      </w:pPr>
-      <w:r>
-        <w:rPr>
-          <w:rFonts w:hint="eastAsia"/>
-          <w:lang w:val="en-US" w:eastAsia="zh-CN"/>
-        </w:rPr>
-        <w:t>2017/2</w:t>
-      </w:r>
-      <w:r>
-        <w:rPr>
-          <w:rFonts w:hint="default"/>
-          <w:lang w:val="en-US" w:eastAsia="zh-CN"/>
-        </w:rPr>
-        <w:t>/14</w:t>
-      </w:r>
-    </w:p>
-    <w:p>
-      <w:pPr>
-        <w:rPr>
-          <w:rFonts w:hint="eastAsia" w:eastAsiaTheme="minorEastAsia"/>
-          <w:lang w:val="en-US" w:eastAsia="zh-CN"/>
-        </w:rPr>
-      </w:pPr>
-      <w:r>
-        <w:rPr>
-          <w:rFonts w:hint="eastAsia"/>
-          <w:lang w:val="en-US" w:eastAsia="zh-CN"/>
-        </w:rPr>
-        <w:t>1.3个字节的地址属于绝对地址含有基值。</w:t>
-      </w:r>
-    </w:p>
-    <w:p>
-      <w:pPr>
-        <w:rPr>
-          <w:rFonts w:hint="eastAsia"/>
-          <w:lang w:val="en-US" w:eastAsia="zh-CN"/>
-        </w:rPr>
-      </w:pPr>
-    </w:p>
-    <w:p>
-      <w:pPr>
-        <w:rPr>
-          <w:rFonts w:hint="eastAsia"/>
-          <w:lang w:val="en-US" w:eastAsia="zh-CN"/>
-        </w:rPr>
-      </w:pPr>
-      <w:r>
-        <w:rPr>
-          <w:rFonts w:hint="eastAsia"/>
-          <w:lang w:val="en-US" w:eastAsia="zh-CN"/>
-        </w:rPr>
-        <w:t>2017/2/13</w:t>
-      </w:r>
-    </w:p>
-    <w:p>
-      <w:pPr>
-        <w:rPr>
-          <w:rFonts w:hint="eastAsia"/>
-          <w:lang w:val="en-US" w:eastAsia="zh-CN"/>
-        </w:rPr>
-      </w:pPr>
-      <w:r>
-        <w:rPr>
-          <w:rFonts w:hint="eastAsia"/>
-          <w:lang w:val="en-US" w:eastAsia="zh-CN"/>
-        </w:rPr>
-        <w:t>1.写文件若收到非成功结果描述符，则重试。</w:t>
-      </w:r>
-    </w:p>
-    <w:p>
-      <w:pPr>
-        <w:rPr>
-          <w:rFonts w:hint="eastAsia"/>
-          <w:lang w:val="en-US" w:eastAsia="zh-CN"/>
-        </w:rPr>
-      </w:pPr>
-      <w:r>
-        <w:rPr>
-          <w:rFonts w:hint="eastAsia"/>
-          <w:lang w:val="en-US" w:eastAsia="zh-CN"/>
-        </w:rPr>
-        <w:t>2.时间格式不带ms</w:t>
-      </w:r>
-    </w:p>
-    <w:p>
-      <w:pPr>
-        <w:rPr>
-          <w:rFonts w:hint="eastAsia"/>
-          <w:lang w:val="en-US" w:eastAsia="zh-CN"/>
-        </w:rPr>
-      </w:pPr>
-      <w:r>
-        <w:rPr>
-          <w:rFonts w:hint="eastAsia"/>
-          <w:lang w:val="en-US" w:eastAsia="zh-CN"/>
-        </w:rPr>
-        <w:t>3.ASDU.APDU len 需要重写，对于FilePacket，根据ID获取信息对象长度只在构造函数中使用。</w:t>
-      </w:r>
-    </w:p>
-    <w:p>
-      <w:pPr>
-        <w:rPr>
-          <w:rFonts w:hint="eastAsia"/>
-          <w:lang w:val="en-US" w:eastAsia="zh-CN"/>
-        </w:rPr>
-      </w:pPr>
-      <w:r>
-        <w:rPr>
-          <w:rFonts w:hint="eastAsia"/>
-          <w:lang w:val="en-US" w:eastAsia="zh-CN"/>
-        </w:rPr>
-        <w:t>3.召唤目录一次召唤没有应答？</w:t>
-      </w:r>
-    </w:p>
-    <w:p>
-      <w:pPr>
-        <w:rPr>
-          <w:rFonts w:hint="eastAsia"/>
-          <w:lang w:val="en-US" w:eastAsia="zh-CN"/>
-        </w:rPr>
-      </w:pPr>
-      <w:r>
-        <w:rPr>
-          <w:rFonts w:hint="eastAsia"/>
-          <w:lang w:val="en-US" w:eastAsia="zh-CN"/>
-        </w:rPr>
-        <w:t>4.单点双点信息，取反。</w:t>
-      </w:r>
-    </w:p>
-    <w:p>
-      <w:pPr>
-        <w:rPr>
-          <w:rFonts w:hint="eastAsia"/>
-          <w:lang w:val="en-US" w:eastAsia="zh-CN"/>
-        </w:rPr>
-      </w:pPr>
-      <w:r>
-        <w:rPr>
-          <w:rFonts w:hint="eastAsia"/>
-          <w:lang w:val="en-US" w:eastAsia="zh-CN"/>
-        </w:rPr>
-        <w:t>5.下位机对于遥信与soe是不是都发送，还是在更新soe的同时需要更新遥信</w:t>
-      </w:r>
-    </w:p>
-    <w:p>
-      <w:pPr>
-        <w:rPr>
-          <w:rFonts w:hint="eastAsia"/>
-          <w:lang w:val="en-US" w:eastAsia="zh-CN"/>
-        </w:rPr>
-      </w:pPr>
-    </w:p>
-    <w:p>
-      <w:pPr>
-        <w:rPr>
-          <w:rFonts w:hint="eastAsia"/>
-          <w:lang w:val="en-US" w:eastAsia="zh-CN"/>
-        </w:rPr>
-      </w:pPr>
-      <w:r>
-        <w:rPr>
-          <w:rFonts w:hint="eastAsia"/>
-          <w:lang w:val="en-US" w:eastAsia="zh-CN"/>
-        </w:rPr>
-        <w:t>2017/2/12</w:t>
+          <w:rFonts w:hint="eastAsia" w:ascii="Courier New" w:hAnsi="Courier New"/>
+          <w:color w:val="000000"/>
+          <w:sz w:val="25"/>
+          <w:highlight w:val="white"/>
+          <w:lang w:val="en-US" w:eastAsia="zh-CN"/>
+        </w:rPr>
+      </w:pPr>
+      <w:r>
+        <w:rPr>
+          <w:rFonts w:hint="eastAsia" w:ascii="Courier New" w:hAnsi="Courier New"/>
+          <w:color w:val="000000"/>
+          <w:sz w:val="25"/>
+          <w:highlight w:val="white"/>
+          <w:lang w:val="en-US" w:eastAsia="zh-CN"/>
+        </w:rPr>
+        <w:t>更新带时标的单点信息是否需要继续更新单点信息？</w:t>
+      </w:r>
+      <w:bookmarkStart w:id="0" w:name="_GoBack"/>
+      <w:bookmarkEnd w:id="0"/>
+    </w:p>
+    <w:p>
+      <w:pPr>
+        <w:rPr>
+          <w:rFonts w:hint="eastAsia"/>
+          <w:lang w:val="en-US" w:eastAsia="zh-CN"/>
+        </w:rPr>
+      </w:pPr>
+    </w:p>
+    <w:p>
+      <w:pPr>
+        <w:rPr>
+          <w:rFonts w:hint="eastAsia"/>
+          <w:lang w:val="en-US" w:eastAsia="zh-CN"/>
+        </w:rPr>
+      </w:pPr>
+      <w:r>
+        <w:rPr>
+          <w:rFonts w:hint="eastAsia"/>
+          <w:lang w:val="en-US" w:eastAsia="zh-CN"/>
+        </w:rPr>
+        <w:t>2017/2/18</w:t>
+      </w:r>
+    </w:p>
+    <w:p>
+      <w:pPr>
+        <w:rPr>
+          <w:rFonts w:hint="eastAsia"/>
+          <w:lang w:val="en-US" w:eastAsia="zh-CN"/>
+        </w:rPr>
+      </w:pPr>
+      <w:r>
+        <w:rPr>
+          <w:rFonts w:hint="eastAsia"/>
+          <w:lang w:val="en-US" w:eastAsia="zh-CN"/>
+        </w:rPr>
+        <w:t>1.应答模式到接收模式转变，采用应答模式主动结束的方式。</w:t>
+      </w:r>
+    </w:p>
+    <w:p>
+      <w:pPr>
+        <w:rPr>
+          <w:rFonts w:hint="eastAsia"/>
+          <w:lang w:val="en-US" w:eastAsia="zh-CN"/>
+        </w:rPr>
+      </w:pPr>
+      <w:r>
+        <w:rPr>
+          <w:rFonts w:hint="eastAsia"/>
+          <w:lang w:val="en-US" w:eastAsia="zh-CN"/>
+        </w:rPr>
+        <w:t>线程模式不能立即切换。</w:t>
+      </w:r>
+    </w:p>
+    <w:p>
+      <w:pPr>
+        <w:rPr>
+          <w:rFonts w:hint="eastAsia"/>
+          <w:lang w:val="en-US" w:eastAsia="zh-CN"/>
+        </w:rPr>
+      </w:pPr>
+      <w:r>
+        <w:rPr>
+          <w:rFonts w:hint="eastAsia"/>
+          <w:lang w:val="en-US" w:eastAsia="zh-CN"/>
+        </w:rPr>
+        <w:t>Set(), ReSet(),两个信号量的配合非常关键。</w:t>
+      </w:r>
+    </w:p>
+    <w:p>
+      <w:pPr>
+        <w:rPr>
+          <w:rFonts w:hint="eastAsia"/>
+          <w:lang w:val="en-US" w:eastAsia="zh-CN"/>
+        </w:rPr>
+      </w:pPr>
+    </w:p>
+    <w:p>
+      <w:pPr>
+        <w:rPr>
+          <w:rFonts w:hint="eastAsia"/>
+          <w:lang w:val="en-US" w:eastAsia="zh-CN"/>
+        </w:rPr>
+      </w:pPr>
+      <w:r>
+        <w:rPr>
+          <w:rFonts w:hint="eastAsia"/>
+          <w:lang w:val="en-US" w:eastAsia="zh-CN"/>
+        </w:rPr>
+        <w:t>2017/2/16</w:t>
       </w:r>
     </w:p>
     <w:p>
@@ -645,7 +400,7 @@
           <w:rFonts w:hint="eastAsia"/>
           <w:lang w:val="en-US" w:eastAsia="zh-CN"/>
         </w:rPr>
-        <w:t>信息对象地址104规约占3字节，在南瑞占两字节+1</w:t>
+        <w:t>电能脉冲召唤没有完全实现</w:t>
       </w:r>
     </w:p>
     <w:p>
@@ -664,7 +419,7 @@
           <w:rFonts w:hint="eastAsia"/>
           <w:lang w:val="en-US" w:eastAsia="zh-CN"/>
         </w:rPr>
-        <w:t>文件属性增加ID号。</w:t>
+        <w:t>服务进程</w:t>
       </w:r>
     </w:p>
     <w:p>
@@ -683,170 +438,98 @@
           <w:rFonts w:hint="eastAsia"/>
           <w:lang w:val="en-US" w:eastAsia="zh-CN"/>
         </w:rPr>
-        <w:t>每包最大长度，255--4。</w:t>
-      </w:r>
-    </w:p>
-    <w:p>
-      <w:pPr>
-        <w:numPr>
-          <w:ilvl w:val="0"/>
-          <w:numId w:val="3"/>
-        </w:numPr>
-        <w:rPr>
-          <w:rFonts w:hint="eastAsia"/>
-          <w:lang w:val="en-US" w:eastAsia="zh-CN"/>
-        </w:rPr>
-      </w:pPr>
-      <w:r>
-        <w:rPr>
-          <w:rFonts w:hint="eastAsia"/>
-          <w:lang w:val="en-US" w:eastAsia="zh-CN"/>
-        </w:rPr>
-        <w:t>将发送数据包进行集中处置，方便进行管理以及优先级判断。</w:t>
-      </w:r>
-    </w:p>
-    <w:p>
-      <w:pPr>
-        <w:numPr>
-          <w:ilvl w:val="0"/>
-          <w:numId w:val="3"/>
-        </w:numPr>
-        <w:rPr>
-          <w:rFonts w:hint="eastAsia"/>
-          <w:lang w:val="en-US" w:eastAsia="zh-CN"/>
-        </w:rPr>
-      </w:pPr>
-      <w:r>
-        <w:rPr>
-          <w:rFonts w:hint="eastAsia"/>
-          <w:lang w:val="en-US" w:eastAsia="zh-CN"/>
-        </w:rPr>
-        <w:t>读文件时，只对正确识别数据进行确认。</w:t>
-      </w:r>
-    </w:p>
-    <w:p>
-      <w:pPr>
-        <w:numPr>
-          <w:ilvl w:val="0"/>
-          <w:numId w:val="3"/>
-        </w:numPr>
-        <w:rPr>
-          <w:rFonts w:hint="eastAsia"/>
-          <w:lang w:val="en-US" w:eastAsia="zh-CN"/>
-        </w:rPr>
-      </w:pPr>
-      <w:r>
-        <w:rPr>
-          <w:rFonts w:hint="eastAsia"/>
-          <w:lang w:val="en-US" w:eastAsia="zh-CN"/>
-        </w:rPr>
-        <w:t>对于产生的数据包发送出去后，需要重新编码增加序列号，公共地址等等。</w:t>
-      </w:r>
-    </w:p>
-    <w:p>
-      <w:pPr>
-        <w:rPr>
-          <w:rFonts w:hint="eastAsia"/>
-          <w:lang w:val="en-US" w:eastAsia="zh-CN"/>
-        </w:rPr>
-      </w:pPr>
-    </w:p>
-    <w:p>
-      <w:pPr>
-        <w:rPr>
-          <w:rFonts w:hint="eastAsia"/>
-          <w:lang w:val="en-US" w:eastAsia="zh-CN"/>
-        </w:rPr>
-      </w:pPr>
-      <w:r>
-        <w:rPr>
-          <w:rFonts w:hint="eastAsia"/>
-          <w:lang w:val="en-US" w:eastAsia="zh-CN"/>
-        </w:rPr>
-        <w:t>2017/2/11</w:t>
-      </w:r>
-    </w:p>
-    <w:p>
-      <w:pPr>
-        <w:rPr>
-          <w:rFonts w:hint="eastAsia"/>
-          <w:lang w:val="en-US" w:eastAsia="zh-CN"/>
-        </w:rPr>
-      </w:pPr>
-      <w:r>
-        <w:rPr>
-          <w:rFonts w:hint="eastAsia"/>
-          <w:lang w:val="en-US" w:eastAsia="zh-CN"/>
-        </w:rPr>
-        <w:t>1.超时等待对于不正确的应答需要算作超时范围之内而非单单应答信息。</w:t>
-      </w:r>
-    </w:p>
-    <w:p>
-      <w:pPr>
-        <w:rPr>
-          <w:rFonts w:hint="eastAsia"/>
-          <w:lang w:val="en-US" w:eastAsia="zh-CN"/>
-        </w:rPr>
-      </w:pPr>
-      <w:r>
-        <w:rPr>
-          <w:rFonts w:hint="eastAsia"/>
-          <w:lang w:val="en-US" w:eastAsia="zh-CN"/>
-        </w:rPr>
-        <w:t>2.串口配置增加保存最后一次操作信息。</w:t>
-      </w:r>
-    </w:p>
-    <w:p>
-      <w:pPr>
-        <w:rPr>
-          <w:rFonts w:hint="eastAsia"/>
-          <w:lang w:val="en-US" w:eastAsia="zh-CN"/>
-        </w:rPr>
-      </w:pPr>
-      <w:r>
-        <w:rPr>
-          <w:rFonts w:hint="eastAsia"/>
-          <w:lang w:val="en-US" w:eastAsia="zh-CN"/>
-        </w:rPr>
-        <w:t>3.9600接收丢失，提高波特率发送正常。</w:t>
-      </w:r>
-    </w:p>
-    <w:p>
-      <w:pPr>
-        <w:rPr>
-          <w:rFonts w:hint="eastAsia"/>
-          <w:lang w:val="en-US" w:eastAsia="zh-CN"/>
-        </w:rPr>
-      </w:pPr>
-    </w:p>
-    <w:p>
-      <w:pPr>
-        <w:rPr>
-          <w:rFonts w:hint="eastAsia"/>
-          <w:lang w:val="en-US" w:eastAsia="zh-CN"/>
-        </w:rPr>
-      </w:pPr>
-      <w:r>
-        <w:rPr>
-          <w:rFonts w:hint="eastAsia"/>
-          <w:lang w:val="en-US" w:eastAsia="zh-CN"/>
-        </w:rPr>
-        <w:t>2017/2/9</w:t>
-      </w:r>
-    </w:p>
-    <w:p>
-      <w:pPr>
-        <w:rPr>
-          <w:rFonts w:hint="eastAsia"/>
-          <w:lang w:val="en-US" w:eastAsia="zh-CN"/>
-        </w:rPr>
-      </w:pPr>
-      <w:r>
-        <w:rPr>
-          <w:rFonts w:hint="eastAsia"/>
-          <w:lang w:val="en-US" w:eastAsia="zh-CN"/>
-        </w:rPr>
-        <w:t>1.xmode首帧发送异常</w:t>
+        <w:t>保护定值选择与执行是否是一次多个，还是像单点命令一样一次只能一个。</w:t>
+      </w:r>
+    </w:p>
+    <w:p>
+      <w:pPr>
+        <w:rPr>
+          <w:rFonts w:hint="eastAsia"/>
+          <w:lang w:val="en-US" w:eastAsia="zh-CN"/>
+        </w:rPr>
+      </w:pPr>
+    </w:p>
+    <w:p>
+      <w:pPr>
+        <w:rPr>
+          <w:rFonts w:hint="eastAsia"/>
+          <w:lang w:val="en-US" w:eastAsia="zh-CN"/>
+        </w:rPr>
+      </w:pPr>
+      <w:r>
+        <w:rPr>
+          <w:rFonts w:hint="eastAsia"/>
+          <w:lang w:val="en-US" w:eastAsia="zh-CN"/>
+        </w:rPr>
+        <w:t>2017/2/15</w:t>
+      </w:r>
+    </w:p>
+    <w:p>
+      <w:pPr>
+        <w:rPr>
+          <w:rFonts w:hint="eastAsia"/>
+          <w:lang w:val="en-US" w:eastAsia="zh-CN"/>
+        </w:rPr>
+      </w:pPr>
+      <w:r>
+        <w:rPr>
+          <w:rFonts w:hint="eastAsia"/>
+          <w:lang w:val="en-US" w:eastAsia="zh-CN"/>
+        </w:rPr>
+        <w:t>1. 事件故障类型信息对象地址仅有2个字节，遥信类型与遥测类型是否是指的ID号？是的。</w:t>
+      </w:r>
+    </w:p>
+    <w:p>
+      <w:pPr>
+        <w:rPr>
+          <w:rFonts w:hint="eastAsia"/>
+          <w:lang w:val="en-US" w:eastAsia="zh-CN"/>
+        </w:rPr>
+      </w:pPr>
+      <w:r>
+        <w:rPr>
+          <w:rFonts w:hint="eastAsia"/>
+          <w:lang w:val="en-US" w:eastAsia="zh-CN"/>
+        </w:rPr>
+        <w:t>2.为了支持多优先级，每个主控召唤命令对应一个服务，启动服务。可以同时启动多个，需要添加一个-个优先级控制系统。</w:t>
+      </w:r>
+    </w:p>
+    <w:p>
+      <w:pPr>
+        <w:rPr>
+          <w:rFonts w:hint="eastAsia"/>
+          <w:lang w:val="en-US" w:eastAsia="zh-CN"/>
+        </w:rPr>
+      </w:pPr>
+    </w:p>
+    <w:p>
+      <w:pPr>
+        <w:rPr>
+          <w:rFonts w:hint="eastAsia"/>
+          <w:lang w:val="en-US" w:eastAsia="zh-CN"/>
+        </w:rPr>
+      </w:pPr>
+    </w:p>
+    <w:p>
+      <w:pPr>
+        <w:rPr>
+          <w:rFonts w:hint="default"/>
+          <w:lang w:val="en-US" w:eastAsia="zh-CN"/>
+        </w:rPr>
+      </w:pPr>
+      <w:r>
+        <w:rPr>
+          <w:rFonts w:hint="eastAsia"/>
+          <w:lang w:val="en-US" w:eastAsia="zh-CN"/>
+        </w:rPr>
+        <w:t>2017/2</w:t>
+      </w:r>
+      <w:r>
+        <w:rPr>
+          <w:rFonts w:hint="default"/>
+          <w:lang w:val="en-US" w:eastAsia="zh-CN"/>
+        </w:rPr>
+        <w:t>/14</w:t>
       </w:r>
     </w:p>
     <w:p>
@@ -861,46 +544,143 @@
           <w:rFonts w:hint="eastAsia"/>
           <w:lang w:val="en-US" w:eastAsia="zh-CN"/>
         </w:rPr>
-        <w:t>经排查系数据阻塞所致。waitOne()，需要异步执行。</w:t>
-      </w:r>
-    </w:p>
-    <w:p>
-      <w:pPr>
-        <w:rPr>
-          <w:rFonts w:hint="eastAsia"/>
-          <w:lang w:val="en-US" w:eastAsia="zh-CN"/>
-        </w:rPr>
-      </w:pPr>
-    </w:p>
-    <w:p>
-      <w:pPr>
-        <w:rPr>
-          <w:rFonts w:hint="eastAsia"/>
-          <w:lang w:val="en-US" w:eastAsia="zh-CN"/>
-        </w:rPr>
-      </w:pPr>
-    </w:p>
-    <w:p>
-      <w:pPr>
-        <w:rPr>
-          <w:rFonts w:hint="eastAsia"/>
-          <w:lang w:val="en-US" w:eastAsia="zh-CN"/>
-        </w:rPr>
-      </w:pPr>
-    </w:p>
-    <w:p>
-      <w:pPr>
-        <w:rPr>
-          <w:rFonts w:hint="eastAsia"/>
-          <w:lang w:val="en-US" w:eastAsia="zh-CN"/>
-        </w:rPr>
-      </w:pPr>
-      <w:r>
-        <w:rPr>
-          <w:rFonts w:hint="eastAsia"/>
-          <w:lang w:val="en-US" w:eastAsia="zh-CN"/>
-        </w:rPr>
-        <w:t>2017/2/8</w:t>
+        <w:t>1.3个字节的地址属于绝对地址含有基值。</w:t>
+      </w:r>
+    </w:p>
+    <w:p>
+      <w:pPr>
+        <w:rPr>
+          <w:rFonts w:hint="eastAsia"/>
+          <w:lang w:val="en-US" w:eastAsia="zh-CN"/>
+        </w:rPr>
+      </w:pPr>
+    </w:p>
+    <w:p>
+      <w:pPr>
+        <w:rPr>
+          <w:rFonts w:hint="eastAsia"/>
+          <w:lang w:val="en-US" w:eastAsia="zh-CN"/>
+        </w:rPr>
+      </w:pPr>
+      <w:r>
+        <w:rPr>
+          <w:rFonts w:hint="eastAsia"/>
+          <w:lang w:val="en-US" w:eastAsia="zh-CN"/>
+        </w:rPr>
+        <w:t>2017/2/13</w:t>
+      </w:r>
+    </w:p>
+    <w:p>
+      <w:pPr>
+        <w:rPr>
+          <w:rFonts w:hint="eastAsia"/>
+          <w:lang w:val="en-US" w:eastAsia="zh-CN"/>
+        </w:rPr>
+      </w:pPr>
+      <w:r>
+        <w:rPr>
+          <w:rFonts w:hint="eastAsia"/>
+          <w:lang w:val="en-US" w:eastAsia="zh-CN"/>
+        </w:rPr>
+        <w:t>1.写文件若收到非成功结果描述符，则重试。</w:t>
+      </w:r>
+    </w:p>
+    <w:p>
+      <w:pPr>
+        <w:rPr>
+          <w:rFonts w:hint="eastAsia"/>
+          <w:lang w:val="en-US" w:eastAsia="zh-CN"/>
+        </w:rPr>
+      </w:pPr>
+      <w:r>
+        <w:rPr>
+          <w:rFonts w:hint="eastAsia"/>
+          <w:lang w:val="en-US" w:eastAsia="zh-CN"/>
+        </w:rPr>
+        <w:t>2.时间格式不带ms</w:t>
+      </w:r>
+    </w:p>
+    <w:p>
+      <w:pPr>
+        <w:rPr>
+          <w:rFonts w:hint="eastAsia"/>
+          <w:lang w:val="en-US" w:eastAsia="zh-CN"/>
+        </w:rPr>
+      </w:pPr>
+      <w:r>
+        <w:rPr>
+          <w:rFonts w:hint="eastAsia"/>
+          <w:lang w:val="en-US" w:eastAsia="zh-CN"/>
+        </w:rPr>
+        <w:t>3.ASDU.APDU len 需要重写，对于FilePacket，根据ID获取信息对象长度只在构造函数中使用。</w:t>
+      </w:r>
+    </w:p>
+    <w:p>
+      <w:pPr>
+        <w:rPr>
+          <w:rFonts w:hint="eastAsia"/>
+          <w:lang w:val="en-US" w:eastAsia="zh-CN"/>
+        </w:rPr>
+      </w:pPr>
+      <w:r>
+        <w:rPr>
+          <w:rFonts w:hint="eastAsia"/>
+          <w:lang w:val="en-US" w:eastAsia="zh-CN"/>
+        </w:rPr>
+        <w:t>3.召唤目录一次召唤没有应答？</w:t>
+      </w:r>
+    </w:p>
+    <w:p>
+      <w:pPr>
+        <w:rPr>
+          <w:rFonts w:hint="eastAsia"/>
+          <w:lang w:val="en-US" w:eastAsia="zh-CN"/>
+        </w:rPr>
+      </w:pPr>
+      <w:r>
+        <w:rPr>
+          <w:rFonts w:hint="eastAsia"/>
+          <w:lang w:val="en-US" w:eastAsia="zh-CN"/>
+        </w:rPr>
+        <w:t>4.单点双点信息，取反。</w:t>
+      </w:r>
+    </w:p>
+    <w:p>
+      <w:pPr>
+        <w:rPr>
+          <w:rFonts w:hint="eastAsia"/>
+          <w:lang w:val="en-US" w:eastAsia="zh-CN"/>
+        </w:rPr>
+      </w:pPr>
+      <w:r>
+        <w:rPr>
+          <w:rFonts w:hint="eastAsia"/>
+          <w:lang w:val="en-US" w:eastAsia="zh-CN"/>
+        </w:rPr>
+        <w:t>5.下位机对于遥信与soe是不是都发送，还是在更新soe的同时需要更新遥信</w:t>
+      </w:r>
+    </w:p>
+    <w:p>
+      <w:pPr>
+        <w:rPr>
+          <w:rFonts w:hint="eastAsia"/>
+          <w:lang w:val="en-US" w:eastAsia="zh-CN"/>
+        </w:rPr>
+      </w:pPr>
+    </w:p>
+    <w:p>
+      <w:pPr>
+        <w:rPr>
+          <w:rFonts w:hint="eastAsia"/>
+          <w:lang w:val="en-US" w:eastAsia="zh-CN"/>
+        </w:rPr>
+      </w:pPr>
+      <w:r>
+        <w:rPr>
+          <w:rFonts w:hint="eastAsia"/>
+          <w:lang w:val="en-US" w:eastAsia="zh-CN"/>
+        </w:rPr>
+        <w:t>2017/2/12</w:t>
       </w:r>
     </w:p>
     <w:p>
@@ -919,7 +699,262 @@
           <w:rFonts w:hint="eastAsia"/>
           <w:lang w:val="en-US" w:eastAsia="zh-CN"/>
         </w:rPr>
-        <w:t>实现等待任务完成，继续下一步</w:t>
+        <w:t>信息对象地址104规约占3字节，在南瑞占两字节+1</w:t>
+      </w:r>
+    </w:p>
+    <w:p>
+      <w:pPr>
+        <w:numPr>
+          <w:ilvl w:val="0"/>
+          <w:numId w:val="4"/>
+        </w:numPr>
+        <w:rPr>
+          <w:rFonts w:hint="eastAsia"/>
+          <w:lang w:val="en-US" w:eastAsia="zh-CN"/>
+        </w:rPr>
+      </w:pPr>
+      <w:r>
+        <w:rPr>
+          <w:rFonts w:hint="eastAsia"/>
+          <w:lang w:val="en-US" w:eastAsia="zh-CN"/>
+        </w:rPr>
+        <w:t>文件属性增加ID号。</w:t>
+      </w:r>
+    </w:p>
+    <w:p>
+      <w:pPr>
+        <w:numPr>
+          <w:ilvl w:val="0"/>
+          <w:numId w:val="4"/>
+        </w:numPr>
+        <w:rPr>
+          <w:rFonts w:hint="eastAsia"/>
+          <w:lang w:val="en-US" w:eastAsia="zh-CN"/>
+        </w:rPr>
+      </w:pPr>
+      <w:r>
+        <w:rPr>
+          <w:rFonts w:hint="eastAsia"/>
+          <w:lang w:val="en-US" w:eastAsia="zh-CN"/>
+        </w:rPr>
+        <w:t>每包最大长度，255--4。</w:t>
+      </w:r>
+    </w:p>
+    <w:p>
+      <w:pPr>
+        <w:numPr>
+          <w:ilvl w:val="0"/>
+          <w:numId w:val="4"/>
+        </w:numPr>
+        <w:rPr>
+          <w:rFonts w:hint="eastAsia"/>
+          <w:lang w:val="en-US" w:eastAsia="zh-CN"/>
+        </w:rPr>
+      </w:pPr>
+      <w:r>
+        <w:rPr>
+          <w:rFonts w:hint="eastAsia"/>
+          <w:lang w:val="en-US" w:eastAsia="zh-CN"/>
+        </w:rPr>
+        <w:t>将发送数据包进行集中处置，方便进行管理以及优先级判断。</w:t>
+      </w:r>
+    </w:p>
+    <w:p>
+      <w:pPr>
+        <w:numPr>
+          <w:ilvl w:val="0"/>
+          <w:numId w:val="4"/>
+        </w:numPr>
+        <w:rPr>
+          <w:rFonts w:hint="eastAsia"/>
+          <w:lang w:val="en-US" w:eastAsia="zh-CN"/>
+        </w:rPr>
+      </w:pPr>
+      <w:r>
+        <w:rPr>
+          <w:rFonts w:hint="eastAsia"/>
+          <w:lang w:val="en-US" w:eastAsia="zh-CN"/>
+        </w:rPr>
+        <w:t>读文件时，只对正确识别数据进行确认。</w:t>
+      </w:r>
+    </w:p>
+    <w:p>
+      <w:pPr>
+        <w:numPr>
+          <w:ilvl w:val="0"/>
+          <w:numId w:val="4"/>
+        </w:numPr>
+        <w:rPr>
+          <w:rFonts w:hint="eastAsia"/>
+          <w:lang w:val="en-US" w:eastAsia="zh-CN"/>
+        </w:rPr>
+      </w:pPr>
+      <w:r>
+        <w:rPr>
+          <w:rFonts w:hint="eastAsia"/>
+          <w:lang w:val="en-US" w:eastAsia="zh-CN"/>
+        </w:rPr>
+        <w:t>对于产生的数据包发送出去后，需要重新编码增加序列号，公共地址等等。</w:t>
+      </w:r>
+    </w:p>
+    <w:p>
+      <w:pPr>
+        <w:rPr>
+          <w:rFonts w:hint="eastAsia"/>
+          <w:lang w:val="en-US" w:eastAsia="zh-CN"/>
+        </w:rPr>
+      </w:pPr>
+    </w:p>
+    <w:p>
+      <w:pPr>
+        <w:rPr>
+          <w:rFonts w:hint="eastAsia"/>
+          <w:lang w:val="en-US" w:eastAsia="zh-CN"/>
+        </w:rPr>
+      </w:pPr>
+      <w:r>
+        <w:rPr>
+          <w:rFonts w:hint="eastAsia"/>
+          <w:lang w:val="en-US" w:eastAsia="zh-CN"/>
+        </w:rPr>
+        <w:t>2017/2/11</w:t>
+      </w:r>
+    </w:p>
+    <w:p>
+      <w:pPr>
+        <w:rPr>
+          <w:rFonts w:hint="eastAsia"/>
+          <w:lang w:val="en-US" w:eastAsia="zh-CN"/>
+        </w:rPr>
+      </w:pPr>
+      <w:r>
+        <w:rPr>
+          <w:rFonts w:hint="eastAsia"/>
+          <w:lang w:val="en-US" w:eastAsia="zh-CN"/>
+        </w:rPr>
+        <w:t>1.超时等待对于不正确的应答需要算作超时范围之内而非单单应答信息。</w:t>
+      </w:r>
+    </w:p>
+    <w:p>
+      <w:pPr>
+        <w:rPr>
+          <w:rFonts w:hint="eastAsia"/>
+          <w:lang w:val="en-US" w:eastAsia="zh-CN"/>
+        </w:rPr>
+      </w:pPr>
+      <w:r>
+        <w:rPr>
+          <w:rFonts w:hint="eastAsia"/>
+          <w:lang w:val="en-US" w:eastAsia="zh-CN"/>
+        </w:rPr>
+        <w:t>2.串口配置增加保存最后一次操作信息。</w:t>
+      </w:r>
+    </w:p>
+    <w:p>
+      <w:pPr>
+        <w:rPr>
+          <w:rFonts w:hint="eastAsia"/>
+          <w:lang w:val="en-US" w:eastAsia="zh-CN"/>
+        </w:rPr>
+      </w:pPr>
+      <w:r>
+        <w:rPr>
+          <w:rFonts w:hint="eastAsia"/>
+          <w:lang w:val="en-US" w:eastAsia="zh-CN"/>
+        </w:rPr>
+        <w:t>3.9600接收丢失，提高波特率发送正常。</w:t>
+      </w:r>
+    </w:p>
+    <w:p>
+      <w:pPr>
+        <w:rPr>
+          <w:rFonts w:hint="eastAsia"/>
+          <w:lang w:val="en-US" w:eastAsia="zh-CN"/>
+        </w:rPr>
+      </w:pPr>
+    </w:p>
+    <w:p>
+      <w:pPr>
+        <w:rPr>
+          <w:rFonts w:hint="eastAsia"/>
+          <w:lang w:val="en-US" w:eastAsia="zh-CN"/>
+        </w:rPr>
+      </w:pPr>
+      <w:r>
+        <w:rPr>
+          <w:rFonts w:hint="eastAsia"/>
+          <w:lang w:val="en-US" w:eastAsia="zh-CN"/>
+        </w:rPr>
+        <w:t>2017/2/9</w:t>
+      </w:r>
+    </w:p>
+    <w:p>
+      <w:pPr>
+        <w:rPr>
+          <w:rFonts w:hint="eastAsia"/>
+          <w:lang w:val="en-US" w:eastAsia="zh-CN"/>
+        </w:rPr>
+      </w:pPr>
+      <w:r>
+        <w:rPr>
+          <w:rFonts w:hint="eastAsia"/>
+          <w:lang w:val="en-US" w:eastAsia="zh-CN"/>
+        </w:rPr>
+        <w:t>1.xmode首帧发送异常</w:t>
+      </w:r>
+    </w:p>
+    <w:p>
+      <w:pPr>
+        <w:rPr>
+          <w:rFonts w:hint="eastAsia" w:eastAsiaTheme="minorEastAsia"/>
+          <w:lang w:val="en-US" w:eastAsia="zh-CN"/>
+        </w:rPr>
+      </w:pPr>
+      <w:r>
+        <w:rPr>
+          <w:rFonts w:hint="eastAsia"/>
+          <w:lang w:val="en-US" w:eastAsia="zh-CN"/>
+        </w:rPr>
+        <w:t>经排查系数据阻塞所致。waitOne()，需要异步执行。</w:t>
+      </w:r>
+    </w:p>
+    <w:p>
+      <w:pPr>
+        <w:rPr>
+          <w:rFonts w:hint="eastAsia"/>
+          <w:lang w:val="en-US" w:eastAsia="zh-CN"/>
+        </w:rPr>
+      </w:pPr>
+    </w:p>
+    <w:p>
+      <w:pPr>
+        <w:rPr>
+          <w:rFonts w:hint="eastAsia"/>
+          <w:lang w:val="en-US" w:eastAsia="zh-CN"/>
+        </w:rPr>
+      </w:pPr>
+    </w:p>
+    <w:p>
+      <w:pPr>
+        <w:rPr>
+          <w:rFonts w:hint="eastAsia"/>
+          <w:lang w:val="en-US" w:eastAsia="zh-CN"/>
+        </w:rPr>
+      </w:pPr>
+    </w:p>
+    <w:p>
+      <w:pPr>
+        <w:rPr>
+          <w:rFonts w:hint="eastAsia"/>
+          <w:lang w:val="en-US" w:eastAsia="zh-CN"/>
+        </w:rPr>
+      </w:pPr>
+      <w:r>
+        <w:rPr>
+          <w:rFonts w:hint="eastAsia"/>
+          <w:lang w:val="en-US" w:eastAsia="zh-CN"/>
+        </w:rPr>
+        <w:t>2017/2/8</w:t>
       </w:r>
     </w:p>
     <w:p>
@@ -938,6 +973,25 @@
           <w:rFonts w:hint="eastAsia"/>
           <w:lang w:val="en-US" w:eastAsia="zh-CN"/>
         </w:rPr>
+        <w:t>实现等待任务完成，继续下一步</w:t>
+      </w:r>
+    </w:p>
+    <w:p>
+      <w:pPr>
+        <w:numPr>
+          <w:ilvl w:val="0"/>
+          <w:numId w:val="6"/>
+        </w:numPr>
+        <w:rPr>
+          <w:rFonts w:hint="eastAsia"/>
+          <w:lang w:val="en-US" w:eastAsia="zh-CN"/>
+        </w:rPr>
+      </w:pPr>
+      <w:r>
+        <w:rPr>
+          <w:rFonts w:hint="eastAsia"/>
+          <w:lang w:val="en-US" w:eastAsia="zh-CN"/>
+        </w:rPr>
         <w:t>采用定时器，动作后启动延时定时器，计算延时。检测结果若出现则暂停。</w:t>
       </w:r>
     </w:p>
@@ -946,7 +1000,7 @@
         <w:widowControl w:val="0"/>
         <w:numPr>
           <w:ilvl w:val="0"/>
-          <w:numId w:val="5"/>
+          <w:numId w:val="6"/>
         </w:numPr>
         <w:jc w:val="both"/>
         <w:rPr>
@@ -1653,7 +1707,7 @@
       <w:pPr>
         <w:numPr>
           <w:ilvl w:val="0"/>
-          <w:numId w:val="6"/>
+          <w:numId w:val="7"/>
         </w:numPr>
         <w:rPr>
           <w:rFonts w:hint="eastAsia"/>
@@ -1803,7 +1857,7 @@
       <w:pPr>
         <w:numPr>
           <w:ilvl w:val="0"/>
-          <w:numId w:val="7"/>
+          <w:numId w:val="8"/>
         </w:numPr>
         <w:rPr>
           <w:rFonts w:hint="eastAsia"/>
@@ -1822,7 +1876,7 @@
       <w:pPr>
         <w:numPr>
           <w:ilvl w:val="0"/>
-          <w:numId w:val="7"/>
+          <w:numId w:val="8"/>
         </w:numPr>
         <w:rPr>
           <w:rFonts w:hint="eastAsia"/>
@@ -1860,7 +1914,7 @@
       <w:pPr>
         <w:numPr>
           <w:ilvl w:val="0"/>
-          <w:numId w:val="7"/>
+          <w:numId w:val="8"/>
         </w:numPr>
         <w:rPr>
           <w:rFonts w:hint="eastAsia"/>
@@ -1879,7 +1933,7 @@
       <w:pPr>
         <w:numPr>
           <w:ilvl w:val="0"/>
-          <w:numId w:val="7"/>
+          <w:numId w:val="8"/>
         </w:numPr>
         <w:rPr>
           <w:rFonts w:hint="eastAsia"/>
@@ -1925,7 +1979,7 @@
       <w:pPr>
         <w:numPr>
           <w:ilvl w:val="0"/>
-          <w:numId w:val="8"/>
+          <w:numId w:val="9"/>
         </w:numPr>
         <w:rPr>
           <w:rFonts w:hint="eastAsia"/>
@@ -1944,7 +1998,7 @@
       <w:pPr>
         <w:numPr>
           <w:ilvl w:val="0"/>
-          <w:numId w:val="9"/>
+          <w:numId w:val="10"/>
         </w:numPr>
         <w:rPr>
           <w:rFonts w:hint="eastAsia"/>
@@ -1963,7 +2017,7 @@
       <w:pPr>
         <w:numPr>
           <w:ilvl w:val="0"/>
-          <w:numId w:val="9"/>
+          <w:numId w:val="10"/>
         </w:numPr>
         <w:rPr>
           <w:rFonts w:hint="eastAsia"/>
@@ -1982,7 +2036,7 @@
       <w:pPr>
         <w:numPr>
           <w:ilvl w:val="0"/>
-          <w:numId w:val="9"/>
+          <w:numId w:val="10"/>
         </w:numPr>
         <w:rPr>
           <w:rFonts w:hint="eastAsia"/>
@@ -2643,25 +2697,6 @@
       <w:pPr>
         <w:numPr>
           <w:ilvl w:val="0"/>
-          <w:numId w:val="10"/>
-        </w:numPr>
-        <w:rPr>
-          <w:rFonts w:hint="eastAsia"/>
-          <w:lang w:val="en-US" w:eastAsia="zh-CN"/>
-        </w:rPr>
-      </w:pPr>
-      <w:r>
-        <w:rPr>
-          <w:rFonts w:hint="eastAsia"/>
-          <w:lang w:val="en-US" w:eastAsia="zh-CN"/>
-        </w:rPr>
-        <w:t>关于解析一帧的两个思路</w:t>
-      </w:r>
-    </w:p>
-    <w:p>
-      <w:pPr>
-        <w:numPr>
-          <w:ilvl w:val="0"/>
           <w:numId w:val="11"/>
         </w:numPr>
         <w:rPr>
@@ -2674,125 +2709,7 @@
           <w:rFonts w:hint="eastAsia"/>
           <w:lang w:val="en-US" w:eastAsia="zh-CN"/>
         </w:rPr>
-        <w:t>循环等待，记录当前位置,是一种扫描方式</w:t>
-      </w:r>
-    </w:p>
-    <w:p>
-      <w:pPr>
-        <w:numPr>
-          <w:ilvl w:val="0"/>
-          <w:numId w:val="11"/>
-        </w:numPr>
-        <w:rPr>
-          <w:rFonts w:hint="eastAsia"/>
-          <w:lang w:val="en-US" w:eastAsia="zh-CN"/>
-        </w:rPr>
-      </w:pPr>
-      <w:r>
-        <w:rPr>
-          <w:rFonts w:hint="eastAsia"/>
-          <w:lang w:val="en-US" w:eastAsia="zh-CN"/>
-        </w:rPr>
-        <w:t>新建线程使用信号量同步机制,等待数据长度满足要求</w:t>
-      </w:r>
-    </w:p>
-    <w:p>
-      <w:pPr>
-        <w:rPr>
-          <w:rFonts w:hint="eastAsia"/>
-          <w:lang w:val="en-US" w:eastAsia="zh-CN"/>
-        </w:rPr>
-      </w:pPr>
-    </w:p>
-    <w:p>
-      <w:pPr>
-        <w:rPr>
-          <w:rFonts w:hint="eastAsia"/>
-          <w:lang w:val="en-US" w:eastAsia="zh-CN"/>
-        </w:rPr>
-      </w:pPr>
-      <w:r>
-        <w:rPr>
-          <w:rFonts w:hint="eastAsia"/>
-          <w:lang w:val="en-US" w:eastAsia="zh-CN"/>
-        </w:rPr>
-        <w:t>2016/11/26</w:t>
-      </w:r>
-    </w:p>
-    <w:p>
-      <w:pPr>
-        <w:rPr>
-          <w:rFonts w:hint="eastAsia"/>
-          <w:lang w:val="en-US" w:eastAsia="zh-CN"/>
-        </w:rPr>
-      </w:pPr>
-      <w:r>
-        <w:rPr>
-          <w:rFonts w:hint="eastAsia"/>
-          <w:lang w:val="en-US" w:eastAsia="zh-CN"/>
-        </w:rPr>
-        <w:t>1.关于推动采用线程中控制进程模式，</w:t>
-      </w:r>
-    </w:p>
-    <w:p>
-      <w:pPr>
-        <w:rPr>
-          <w:rFonts w:hint="eastAsia"/>
-          <w:lang w:val="en-US" w:eastAsia="zh-CN"/>
-        </w:rPr>
-      </w:pPr>
-    </w:p>
-    <w:p>
-      <w:pPr>
-        <w:rPr>
-          <w:rFonts w:hint="eastAsia"/>
-          <w:lang w:val="en-US" w:eastAsia="zh-CN"/>
-        </w:rPr>
-      </w:pPr>
-      <w:r>
-        <w:rPr>
-          <w:rFonts w:hint="eastAsia"/>
-          <w:lang w:val="en-US" w:eastAsia="zh-CN"/>
-        </w:rPr>
-        <w:t>2016/11/24</w:t>
-      </w:r>
-    </w:p>
-    <w:p>
-      <w:pPr>
-        <w:rPr>
-          <w:rFonts w:hint="eastAsia"/>
-          <w:lang w:val="en-US" w:eastAsia="zh-CN"/>
-        </w:rPr>
-      </w:pPr>
-      <w:r>
-        <w:rPr>
-          <w:rFonts w:hint="eastAsia"/>
-          <w:lang w:val="en-US" w:eastAsia="zh-CN"/>
-        </w:rPr>
-        <w:t>1.作为服务器，当客户端关闭时，应该继续保持监听连接状态。</w:t>
-      </w:r>
-    </w:p>
-    <w:p>
-      <w:pPr>
-        <w:rPr>
-          <w:rFonts w:hint="eastAsia"/>
-          <w:lang w:val="en-US" w:eastAsia="zh-CN"/>
-        </w:rPr>
-      </w:pPr>
-    </w:p>
-    <w:p>
-      <w:pPr>
-        <w:rPr>
-          <w:rFonts w:hint="eastAsia"/>
-          <w:lang w:val="en-US" w:eastAsia="zh-CN"/>
-        </w:rPr>
-      </w:pPr>
-      <w:r>
-        <w:rPr>
-          <w:rFonts w:hint="eastAsia"/>
-          <w:lang w:val="en-US" w:eastAsia="zh-CN"/>
-        </w:rPr>
-        <w:t>2016/11/23</w:t>
+        <w:t>关于解析一帧的两个思路</w:t>
       </w:r>
     </w:p>
     <w:p>
@@ -2811,6 +2728,143 @@
           <w:rFonts w:hint="eastAsia"/>
           <w:lang w:val="en-US" w:eastAsia="zh-CN"/>
         </w:rPr>
+        <w:t>循环等待，记录当前位置,是一种扫描方式</w:t>
+      </w:r>
+    </w:p>
+    <w:p>
+      <w:pPr>
+        <w:numPr>
+          <w:ilvl w:val="0"/>
+          <w:numId w:val="12"/>
+        </w:numPr>
+        <w:rPr>
+          <w:rFonts w:hint="eastAsia"/>
+          <w:lang w:val="en-US" w:eastAsia="zh-CN"/>
+        </w:rPr>
+      </w:pPr>
+      <w:r>
+        <w:rPr>
+          <w:rFonts w:hint="eastAsia"/>
+          <w:lang w:val="en-US" w:eastAsia="zh-CN"/>
+        </w:rPr>
+        <w:t>新建线程使用信号量同步机制,等待数据长度满足要求</w:t>
+      </w:r>
+    </w:p>
+    <w:p>
+      <w:pPr>
+        <w:rPr>
+          <w:rFonts w:hint="eastAsia"/>
+          <w:lang w:val="en-US" w:eastAsia="zh-CN"/>
+        </w:rPr>
+      </w:pPr>
+    </w:p>
+    <w:p>
+      <w:pPr>
+        <w:rPr>
+          <w:rFonts w:hint="eastAsia"/>
+          <w:lang w:val="en-US" w:eastAsia="zh-CN"/>
+        </w:rPr>
+      </w:pPr>
+      <w:r>
+        <w:rPr>
+          <w:rFonts w:hint="eastAsia"/>
+          <w:lang w:val="en-US" w:eastAsia="zh-CN"/>
+        </w:rPr>
+        <w:t>2016/11/26</w:t>
+      </w:r>
+    </w:p>
+    <w:p>
+      <w:pPr>
+        <w:rPr>
+          <w:rFonts w:hint="eastAsia"/>
+          <w:lang w:val="en-US" w:eastAsia="zh-CN"/>
+        </w:rPr>
+      </w:pPr>
+      <w:r>
+        <w:rPr>
+          <w:rFonts w:hint="eastAsia"/>
+          <w:lang w:val="en-US" w:eastAsia="zh-CN"/>
+        </w:rPr>
+        <w:t>1.关于推动采用线程中控制进程模式，</w:t>
+      </w:r>
+    </w:p>
+    <w:p>
+      <w:pPr>
+        <w:rPr>
+          <w:rFonts w:hint="eastAsia"/>
+          <w:lang w:val="en-US" w:eastAsia="zh-CN"/>
+        </w:rPr>
+      </w:pPr>
+    </w:p>
+    <w:p>
+      <w:pPr>
+        <w:rPr>
+          <w:rFonts w:hint="eastAsia"/>
+          <w:lang w:val="en-US" w:eastAsia="zh-CN"/>
+        </w:rPr>
+      </w:pPr>
+      <w:r>
+        <w:rPr>
+          <w:rFonts w:hint="eastAsia"/>
+          <w:lang w:val="en-US" w:eastAsia="zh-CN"/>
+        </w:rPr>
+        <w:t>2016/11/24</w:t>
+      </w:r>
+    </w:p>
+    <w:p>
+      <w:pPr>
+        <w:rPr>
+          <w:rFonts w:hint="eastAsia"/>
+          <w:lang w:val="en-US" w:eastAsia="zh-CN"/>
+        </w:rPr>
+      </w:pPr>
+      <w:r>
+        <w:rPr>
+          <w:rFonts w:hint="eastAsia"/>
+          <w:lang w:val="en-US" w:eastAsia="zh-CN"/>
+        </w:rPr>
+        <w:t>1.作为服务器，当客户端关闭时，应该继续保持监听连接状态。</w:t>
+      </w:r>
+    </w:p>
+    <w:p>
+      <w:pPr>
+        <w:rPr>
+          <w:rFonts w:hint="eastAsia"/>
+          <w:lang w:val="en-US" w:eastAsia="zh-CN"/>
+        </w:rPr>
+      </w:pPr>
+    </w:p>
+    <w:p>
+      <w:pPr>
+        <w:rPr>
+          <w:rFonts w:hint="eastAsia"/>
+          <w:lang w:val="en-US" w:eastAsia="zh-CN"/>
+        </w:rPr>
+      </w:pPr>
+      <w:r>
+        <w:rPr>
+          <w:rFonts w:hint="eastAsia"/>
+          <w:lang w:val="en-US" w:eastAsia="zh-CN"/>
+        </w:rPr>
+        <w:t>2016/11/23</w:t>
+      </w:r>
+    </w:p>
+    <w:p>
+      <w:pPr>
+        <w:numPr>
+          <w:ilvl w:val="0"/>
+          <w:numId w:val="13"/>
+        </w:numPr>
+        <w:rPr>
+          <w:rFonts w:hint="eastAsia"/>
+          <w:lang w:val="en-US" w:eastAsia="zh-CN"/>
+        </w:rPr>
+      </w:pPr>
+      <w:r>
+        <w:rPr>
+          <w:rFonts w:hint="eastAsia"/>
+          <w:lang w:val="en-US" w:eastAsia="zh-CN"/>
+        </w:rPr>
         <w:t>根据TypeID，产生事件，到相应的处理程序。</w:t>
       </w:r>
     </w:p>
@@ -2849,7 +2903,7 @@
       <w:pPr>
         <w:numPr>
           <w:ilvl w:val="0"/>
-          <w:numId w:val="12"/>
+          <w:numId w:val="13"/>
         </w:numPr>
         <w:rPr>
           <w:rFonts w:hint="eastAsia"/>
@@ -2903,7 +2957,7 @@
       <w:pPr>
         <w:numPr>
           <w:ilvl w:val="0"/>
-          <w:numId w:val="13"/>
+          <w:numId w:val="14"/>
         </w:numPr>
         <w:rPr>
           <w:rFonts w:hint="eastAsia" w:eastAsiaTheme="minorEastAsia"/>
@@ -2916,48 +2970,6 @@
           <w:lang w:val="en-US" w:eastAsia="zh-CN"/>
         </w:rPr>
         <w:t>COT 两字节，只用低字节</w:t>
-      </w:r>
-    </w:p>
-    <w:p>
-      <w:pPr>
-        <w:numPr>
-          <w:ilvl w:val="0"/>
-          <w:numId w:val="13"/>
-        </w:numPr>
-        <w:rPr>
-          <w:rFonts w:hint="eastAsia" w:eastAsiaTheme="minorEastAsia"/>
-          <w:lang w:val="en-US" w:eastAsia="zh-CN"/>
-        </w:rPr>
-      </w:pPr>
-      <w:r>
-        <w:rPr>
-          <w:rFonts w:hint="eastAsia"/>
-          <w:lang w:val="en-US" w:eastAsia="zh-CN"/>
-        </w:rPr>
-        <w:t>SR 非遥信遥信 01</w:t>
-      </w:r>
-    </w:p>
-    <w:p>
-      <w:pPr>
-        <w:rPr>
-          <w:rFonts w:hint="eastAsia"/>
-          <w:lang w:val="en-US" w:eastAsia="zh-CN"/>
-        </w:rPr>
-      </w:pPr>
-    </w:p>
-    <w:p>
-      <w:pPr>
-        <w:rPr>
-          <w:rFonts w:hint="eastAsia"/>
-          <w:lang w:val="en-US" w:eastAsia="zh-CN"/>
-        </w:rPr>
-      </w:pPr>
-      <w:r>
-        <w:rPr>
-          <w:rFonts w:hint="eastAsia"/>
-          <w:lang w:val="en-US" w:eastAsia="zh-CN"/>
-        </w:rPr>
-        <w:t>2016/11/21</w:t>
       </w:r>
     </w:p>
     <w:p>
@@ -2967,23 +2979,65 @@
           <w:numId w:val="14"/>
         </w:numPr>
         <w:rPr>
-          <w:rFonts w:hint="eastAsia"/>
-          <w:lang w:val="en-US" w:eastAsia="zh-CN"/>
-        </w:rPr>
-      </w:pPr>
-      <w:r>
-        <w:rPr>
-          <w:rFonts w:hint="eastAsia"/>
-          <w:lang w:val="en-US" w:eastAsia="zh-CN"/>
-        </w:rPr>
-        <w:t>广西104所列不全，</w:t>
+          <w:rFonts w:hint="eastAsia" w:eastAsiaTheme="minorEastAsia"/>
+          <w:lang w:val="en-US" w:eastAsia="zh-CN"/>
+        </w:rPr>
+      </w:pPr>
+      <w:r>
+        <w:rPr>
+          <w:rFonts w:hint="eastAsia"/>
+          <w:lang w:val="en-US" w:eastAsia="zh-CN"/>
+        </w:rPr>
+        <w:t>SR 非遥信遥信 01</w:t>
+      </w:r>
+    </w:p>
+    <w:p>
+      <w:pPr>
+        <w:rPr>
+          <w:rFonts w:hint="eastAsia"/>
+          <w:lang w:val="en-US" w:eastAsia="zh-CN"/>
+        </w:rPr>
+      </w:pPr>
+    </w:p>
+    <w:p>
+      <w:pPr>
+        <w:rPr>
+          <w:rFonts w:hint="eastAsia"/>
+          <w:lang w:val="en-US" w:eastAsia="zh-CN"/>
+        </w:rPr>
+      </w:pPr>
+      <w:r>
+        <w:rPr>
+          <w:rFonts w:hint="eastAsia"/>
+          <w:lang w:val="en-US" w:eastAsia="zh-CN"/>
+        </w:rPr>
+        <w:t>2016/11/21</w:t>
       </w:r>
     </w:p>
     <w:p>
       <w:pPr>
         <w:numPr>
           <w:ilvl w:val="0"/>
-          <w:numId w:val="14"/>
+          <w:numId w:val="15"/>
+        </w:numPr>
+        <w:rPr>
+          <w:rFonts w:hint="eastAsia"/>
+          <w:lang w:val="en-US" w:eastAsia="zh-CN"/>
+        </w:rPr>
+      </w:pPr>
+      <w:r>
+        <w:rPr>
+          <w:rFonts w:hint="eastAsia"/>
+          <w:lang w:val="en-US" w:eastAsia="zh-CN"/>
+        </w:rPr>
+        <w:t>广西104所列不全，</w:t>
+      </w:r>
+    </w:p>
+    <w:p>
+      <w:pPr>
+        <w:numPr>
+          <w:ilvl w:val="0"/>
+          <w:numId w:val="15"/>
         </w:numPr>
         <w:rPr>
           <w:rFonts w:hint="eastAsia"/>
@@ -3033,6 +3087,111 @@
           <w:lang w:val="en-US" w:eastAsia="zh-CN"/>
         </w:rPr>
         <w:t>QOI，</w:t>
+      </w:r>
+    </w:p>
+    <w:tbl>
+      <w:tblPr>
+        <w:tblStyle w:val="3"/>
+        <w:tblW w:w="3000" w:type="dxa"/>
+        <w:tblInd w:w="0" w:type="dxa"/>
+        <w:tblBorders>
+          <w:top w:val="single" w:color="auto" w:sz="6" w:space="0"/>
+          <w:left w:val="single" w:color="auto" w:sz="6" w:space="0"/>
+          <w:bottom w:val="single" w:color="auto" w:sz="6" w:space="0"/>
+          <w:right w:val="single" w:color="auto" w:sz="6" w:space="0"/>
+          <w:insideH w:val="single" w:color="auto" w:sz="6" w:space="0"/>
+          <w:insideV w:val="single" w:color="auto" w:sz="6" w:space="0"/>
+        </w:tblBorders>
+        <w:shd w:val="clear" w:color="auto" w:fill="auto"/>
+        <w:tblLayout w:type="fixed"/>
+        <w:tblCellMar>
+          <w:top w:w="0" w:type="dxa"/>
+          <w:left w:w="108" w:type="dxa"/>
+          <w:bottom w:w="0" w:type="dxa"/>
+          <w:right w:w="108" w:type="dxa"/>
+        </w:tblCellMar>
+      </w:tblPr>
+      <w:tblGrid>
+        <w:gridCol w:w="3000"/>
+      </w:tblGrid>
+      <w:tr>
+        <w:tblPrEx>
+          <w:tblBorders>
+            <w:top w:val="single" w:color="auto" w:sz="6" w:space="0"/>
+            <w:left w:val="single" w:color="auto" w:sz="6" w:space="0"/>
+            <w:bottom w:val="single" w:color="auto" w:sz="6" w:space="0"/>
+            <w:right w:val="single" w:color="auto" w:sz="6" w:space="0"/>
+            <w:insideH w:val="single" w:color="auto" w:sz="6" w:space="0"/>
+            <w:insideV w:val="single" w:color="auto" w:sz="6" w:space="0"/>
+          </w:tblBorders>
+          <w:tblLayout w:type="fixed"/>
+        </w:tblPrEx>
+        <w:tc>
+          <w:tcPr>
+            <w:tcW w:w="3000" w:type="dxa"/>
+            <w:tcBorders>
+              <w:top w:val="single" w:color="auto" w:sz="4" w:space="0"/>
+              <w:left w:val="single" w:color="auto" w:sz="4" w:space="0"/>
+              <w:bottom w:val="single" w:color="auto" w:sz="4" w:space="0"/>
+              <w:right w:val="single" w:color="auto" w:sz="4" w:space="0"/>
+            </w:tcBorders>
+            <w:shd w:val="clear" w:color="auto" w:fill="auto"/>
+            <w:vAlign w:val="center"/>
+          </w:tcPr>
+          <w:p>
+            <w:pPr>
+              <w:keepNext w:val="0"/>
+              <w:keepLines w:val="0"/>
+              <w:widowControl/>
+              <w:suppressLineNumbers w:val="0"/>
+              <w:jc w:val="left"/>
+            </w:pPr>
+            <w:r>
+              <w:rPr>
+                <w:rFonts w:hint="eastAsia" w:ascii="宋体" w:hAnsi="宋体" w:eastAsia="宋体" w:cs="宋体"/>
+                <w:b w:val="0"/>
+                <w:i w:val="0"/>
+                <w:color w:val="000000"/>
+                <w:kern w:val="0"/>
+                <w:sz w:val="22"/>
+                <w:szCs w:val="22"/>
+                <w:lang w:val="en-US" w:eastAsia="zh-CN" w:bidi="ar"/>
+              </w:rPr>
+              <w:t>QRP</w:t>
+            </w:r>
+          </w:p>
+        </w:tc>
+      </w:tr>
+    </w:tbl>
+    <w:p>
+      <w:pPr>
+        <w:keepNext w:val="0"/>
+        <w:keepLines w:val="0"/>
+        <w:widowControl/>
+        <w:suppressLineNumbers w:val="0"/>
+        <w:spacing w:after="240" w:afterAutospacing="0"/>
+        <w:jc w:val="left"/>
+      </w:pPr>
+    </w:p>
+    <w:p>
+      <w:pPr>
+        <w:keepNext w:val="0"/>
+        <w:keepLines w:val="0"/>
+        <w:widowControl/>
+        <w:suppressLineNumbers w:val="0"/>
+        <w:spacing w:after="240" w:afterAutospacing="0"/>
+        <w:jc w:val="left"/>
+        <w:rPr>
+          <w:rFonts w:hint="eastAsia"/>
+          <w:lang w:val="en-US" w:eastAsia="zh-CN"/>
+        </w:rPr>
+      </w:pPr>
+      <w:r>
+        <w:rPr>
+          <w:rFonts w:hint="eastAsia"/>
+          <w:lang w:val="en-US" w:eastAsia="zh-CN"/>
+        </w:rPr>
+        <w:t>4.</w:t>
       </w:r>
     </w:p>
     <w:tbl>
@@ -3110,118 +3269,6 @@
                 <w:szCs w:val="22"/>
                 <w:lang w:val="en-US" w:eastAsia="zh-CN" w:bidi="ar"/>
               </w:rPr>
-              <w:t>QRP</w:t>
-            </w:r>
-          </w:p>
-        </w:tc>
-      </w:tr>
-    </w:tbl>
-    <w:p>
-      <w:pPr>
-        <w:keepNext w:val="0"/>
-        <w:keepLines w:val="0"/>
-        <w:widowControl/>
-        <w:suppressLineNumbers w:val="0"/>
-        <w:spacing w:after="240" w:afterAutospacing="0"/>
-        <w:jc w:val="left"/>
-      </w:pPr>
-    </w:p>
-    <w:p>
-      <w:pPr>
-        <w:keepNext w:val="0"/>
-        <w:keepLines w:val="0"/>
-        <w:widowControl/>
-        <w:suppressLineNumbers w:val="0"/>
-        <w:spacing w:after="240" w:afterAutospacing="0"/>
-        <w:jc w:val="left"/>
-        <w:rPr>
-          <w:rFonts w:hint="eastAsia"/>
-          <w:lang w:val="en-US" w:eastAsia="zh-CN"/>
-        </w:rPr>
-      </w:pPr>
-      <w:r>
-        <w:rPr>
-          <w:rFonts w:hint="eastAsia"/>
-          <w:lang w:val="en-US" w:eastAsia="zh-CN"/>
-        </w:rPr>
-        <w:t>4.</w:t>
-      </w:r>
-    </w:p>
-    <w:tbl>
-      <w:tblPr>
-        <w:tblStyle w:val="3"/>
-        <w:tblW w:w="3000" w:type="dxa"/>
-        <w:tblInd w:w="0" w:type="dxa"/>
-        <w:tblBorders>
-          <w:top w:val="single" w:color="auto" w:sz="6" w:space="0"/>
-          <w:left w:val="single" w:color="auto" w:sz="6" w:space="0"/>
-          <w:bottom w:val="single" w:color="auto" w:sz="6" w:space="0"/>
-          <w:right w:val="single" w:color="auto" w:sz="6" w:space="0"/>
-          <w:insideH w:val="single" w:color="auto" w:sz="6" w:space="0"/>
-          <w:insideV w:val="single" w:color="auto" w:sz="6" w:space="0"/>
-        </w:tblBorders>
-        <w:shd w:val="clear" w:color="auto" w:fill="auto"/>
-        <w:tblLayout w:type="fixed"/>
-        <w:tblCellMar>
-          <w:top w:w="0" w:type="dxa"/>
-          <w:left w:w="108" w:type="dxa"/>
-          <w:bottom w:w="0" w:type="dxa"/>
-          <w:right w:w="108" w:type="dxa"/>
-        </w:tblCellMar>
-      </w:tblPr>
-      <w:tblGrid>
-        <w:gridCol w:w="3000"/>
-      </w:tblGrid>
-      <w:tr>
-        <w:tblPrEx>
-          <w:tblBorders>
-            <w:top w:val="single" w:color="auto" w:sz="6" w:space="0"/>
-            <w:left w:val="single" w:color="auto" w:sz="6" w:space="0"/>
-            <w:bottom w:val="single" w:color="auto" w:sz="6" w:space="0"/>
-            <w:right w:val="single" w:color="auto" w:sz="6" w:space="0"/>
-            <w:insideH w:val="single" w:color="auto" w:sz="6" w:space="0"/>
-            <w:insideV w:val="single" w:color="auto" w:sz="6" w:space="0"/>
-          </w:tblBorders>
-          <w:shd w:val="clear" w:color="auto" w:fill="auto"/>
-          <w:tblLayout w:type="fixed"/>
-          <w:tblCellMar>
-            <w:top w:w="0" w:type="dxa"/>
-            <w:left w:w="108" w:type="dxa"/>
-            <w:bottom w:w="0" w:type="dxa"/>
-            <w:right w:w="108" w:type="dxa"/>
-          </w:tblCellMar>
-        </w:tblPrEx>
-        <w:tc>
-          <w:tcPr>
-            <w:tcW w:w="3000" w:type="dxa"/>
-            <w:tcBorders>
-              <w:top w:val="single" w:color="auto" w:sz="4" w:space="0"/>
-              <w:left w:val="single" w:color="auto" w:sz="4" w:space="0"/>
-              <w:bottom w:val="single" w:color="auto" w:sz="4" w:space="0"/>
-              <w:right w:val="single" w:color="auto" w:sz="4" w:space="0"/>
-            </w:tcBorders>
-            <w:shd w:val="clear" w:color="auto" w:fill="auto"/>
-            <w:vAlign w:val="center"/>
-          </w:tcPr>
-          <w:p>
-            <w:pPr>
-              <w:keepNext w:val="0"/>
-              <w:keepLines w:val="0"/>
-              <w:widowControl/>
-              <w:suppressLineNumbers w:val="0"/>
-              <w:jc w:val="left"/>
-            </w:pPr>
-            <w:r>
-              <w:rPr>
-                <w:rFonts w:hint="eastAsia" w:ascii="宋体" w:hAnsi="宋体" w:eastAsia="宋体" w:cs="宋体"/>
-                <w:b w:val="0"/>
-                <w:i w:val="0"/>
-                <w:color w:val="000000"/>
-                <w:kern w:val="0"/>
-                <w:sz w:val="22"/>
-                <w:szCs w:val="22"/>
-                <w:lang w:val="en-US" w:eastAsia="zh-CN" w:bidi="ar"/>
-              </w:rPr>
               <w:t>时标 CP56Time2a</w:t>
             </w:r>
           </w:p>
@@ -3356,7 +3403,7 @@
         <w:widowControl/>
         <w:numPr>
           <w:ilvl w:val="0"/>
-          <w:numId w:val="15"/>
+          <w:numId w:val="16"/>
         </w:numPr>
         <w:suppressLineNumbers w:val="0"/>
         <w:spacing w:after="240" w:afterAutospacing="0"/>
@@ -3399,7 +3446,7 @@
         <w:widowControl/>
         <w:numPr>
           <w:ilvl w:val="0"/>
-          <w:numId w:val="15"/>
+          <w:numId w:val="16"/>
         </w:numPr>
         <w:suppressLineNumbers w:val="0"/>
         <w:spacing w:after="240" w:afterAutospacing="0"/>
@@ -3424,7 +3471,7 @@
         <w:widowControl/>
         <w:numPr>
           <w:ilvl w:val="0"/>
-          <w:numId w:val="15"/>
+          <w:numId w:val="16"/>
         </w:numPr>
         <w:suppressLineNumbers w:val="0"/>
         <w:spacing w:after="240" w:afterAutospacing="0"/>
@@ -3511,7 +3558,7 @@
       <w:pPr>
         <w:numPr>
           <w:ilvl w:val="0"/>
-          <w:numId w:val="16"/>
+          <w:numId w:val="17"/>
         </w:numPr>
         <w:rPr>
           <w:rFonts w:hint="eastAsia"/>
@@ -4638,52 +4685,67 @@
       <w:lvlJc w:val="left"/>
     </w:lvl>
   </w:abstractNum>
+  <w:abstractNum w:abstractNumId="16">
+    <w:nsid w:val="58AAC464"/>
+    <w:multiLevelType w:val="singleLevel"/>
+    <w:tmpl w:val="58AAC464"/>
+    <w:lvl w:ilvl="0" w:tentative="0">
+      <w:start w:val="4"/>
+      <w:numFmt w:val="decimal"/>
+      <w:suff w:val="nothing"/>
+      <w:lvlText w:val="%1."/>
+      <w:lvlJc w:val="left"/>
+    </w:lvl>
+  </w:abstractNum>
   <w:num w:numId="1">
     <w:abstractNumId w:val="15"/>
   </w:num>
   <w:num w:numId="2">
+    <w:abstractNumId w:val="16"/>
+  </w:num>
+  <w:num w:numId="3">
     <w:abstractNumId w:val="14"/>
   </w:num>
-  <w:num w:numId="3">
+  <w:num w:numId="4">
     <w:abstractNumId w:val="13"/>
   </w:num>
-  <w:num w:numId="4">
+  <w:num w:numId="5">
     <w:abstractNumId w:val="11"/>
   </w:num>
-  <w:num w:numId="5">
+  <w:num w:numId="6">
     <w:abstractNumId w:val="12"/>
   </w:num>
-  <w:num w:numId="6">
+  <w:num w:numId="7">
     <w:abstractNumId w:val="10"/>
   </w:num>
-  <w:num w:numId="7">
+  <w:num w:numId="8">
     <w:abstractNumId w:val="9"/>
   </w:num>
-  <w:num w:numId="8">
+  <w:num w:numId="9">
     <w:abstractNumId w:val="7"/>
   </w:num>
-  <w:num w:numId="9">
+  <w:num w:numId="10">
     <w:abstractNumId w:val="8"/>
   </w:num>
-  <w:num w:numId="10">
+  <w:num w:numId="11">
     <w:abstractNumId w:val="5"/>
   </w:num>
-  <w:num w:numId="11">
+  <w:num w:numId="12">
     <w:abstractNumId w:val="6"/>
   </w:num>
-  <w:num w:numId="12">
+  <w:num w:numId="13">
     <w:abstractNumId w:val="4"/>
   </w:num>
-  <w:num w:numId="13">
+  <w:num w:numId="14">
     <w:abstractNumId w:val="3"/>
   </w:num>
-  <w:num w:numId="14">
+  <w:num w:numId="15">
     <w:abstractNumId w:val="1"/>
   </w:num>
-  <w:num w:numId="15">
+  <w:num w:numId="16">
     <w:abstractNumId w:val="2"/>
   </w:num>
-  <w:num w:numId="16">
+  <w:num w:numId="17">
     <w:abstractNumId w:val="0"/>
   </w:num>
 </w:numbering>

--- a/软件调试记录.docx
+++ b/软件调试记录.docx
@@ -14,7 +14,22 @@
           <w:rFonts w:hint="eastAsia"/>
           <w:lang w:val="en-US" w:eastAsia="zh-CN"/>
         </w:rPr>
-        <w:t>2017/2/20</w:t>
+        <w:t>2017/2/21</w:t>
+      </w:r>
+    </w:p>
+    <w:p>
+      <w:pPr>
+        <w:rPr>
+          <w:rFonts w:hint="eastAsia"/>
+          <w:lang w:val="en-US" w:eastAsia="zh-CN"/>
+        </w:rPr>
+      </w:pPr>
+      <w:r>
+        <w:rPr>
+          <w:rFonts w:hint="eastAsia"/>
+          <w:lang w:val="en-US" w:eastAsia="zh-CN"/>
+        </w:rPr>
+        <w:t>68 0E 08 00 04 00 2E 01 47 00 01 00 01 60 00 81</w:t>
       </w:r>
     </w:p>
     <w:p>
@@ -33,14 +48,59 @@
           <w:rFonts w:hint="eastAsia"/>
           <w:lang w:val="en-US" w:eastAsia="zh-CN"/>
         </w:rPr>
-        <w:t>数据耦合</w:t>
+        <w:t>将遥控地址固话,又出问题，地址出问题。</w:t>
+      </w:r>
+    </w:p>
+    <w:p>
+      <w:pPr>
+        <w:numPr>
+          <w:numId w:val="0"/>
+        </w:numPr>
+        <w:rPr>
+          <w:rFonts w:hint="eastAsia"/>
+          <w:lang w:val="en-US" w:eastAsia="zh-CN"/>
+        </w:rPr>
+      </w:pPr>
+    </w:p>
+    <w:p>
+      <w:pPr>
+        <w:rPr>
+          <w:rFonts w:hint="eastAsia"/>
+          <w:lang w:val="en-US" w:eastAsia="zh-CN"/>
+        </w:rPr>
+      </w:pPr>
+      <w:r>
+        <w:rPr>
+          <w:rFonts w:hint="eastAsia"/>
+          <w:lang w:val="en-US" w:eastAsia="zh-CN"/>
+        </w:rPr>
+        <w:t>2017/2/20</w:t>
       </w:r>
     </w:p>
     <w:p>
       <w:pPr>
         <w:numPr>
           <w:ilvl w:val="0"/>
-          <w:numId w:val="1"/>
+          <w:numId w:val="2"/>
+        </w:numPr>
+        <w:rPr>
+          <w:rFonts w:hint="eastAsia"/>
+          <w:lang w:val="en-US" w:eastAsia="zh-CN"/>
+        </w:rPr>
+      </w:pPr>
+      <w:r>
+        <w:rPr>
+          <w:rFonts w:hint="eastAsia"/>
+          <w:lang w:val="en-US" w:eastAsia="zh-CN"/>
+        </w:rPr>
+        <w:t>数据耦合</w:t>
+      </w:r>
+    </w:p>
+    <w:p>
+      <w:pPr>
+        <w:numPr>
+          <w:ilvl w:val="0"/>
+          <w:numId w:val="2"/>
         </w:numPr>
         <w:rPr>
           <w:rFonts w:hint="eastAsia"/>
@@ -220,7 +280,7 @@
       <w:pPr>
         <w:numPr>
           <w:ilvl w:val="0"/>
-          <w:numId w:val="2"/>
+          <w:numId w:val="3"/>
         </w:numPr>
         <w:rPr>
           <w:rFonts w:hint="eastAsia" w:ascii="Courier New" w:hAnsi="Courier New"/>
@@ -245,7 +305,7 @@
       <w:pPr>
         <w:numPr>
           <w:ilvl w:val="0"/>
-          <w:numId w:val="2"/>
+          <w:numId w:val="3"/>
         </w:numPr>
         <w:rPr>
           <w:rFonts w:hint="eastAsia" w:ascii="Courier New" w:hAnsi="Courier New"/>
@@ -270,7 +330,7 @@
       <w:pPr>
         <w:numPr>
           <w:ilvl w:val="0"/>
-          <w:numId w:val="2"/>
+          <w:numId w:val="3"/>
         </w:numPr>
         <w:rPr>
           <w:rFonts w:hint="eastAsia" w:ascii="Courier New" w:hAnsi="Courier New"/>
@@ -288,7 +348,7 @@
           <w:highlight w:val="white"/>
           <w:lang w:val="en-US" w:eastAsia="zh-CN"/>
         </w:rPr>
-        <w:t>更新带时标的单点信息是否需要继续更新单点信息？</w:t>
+        <w:t>更新带时标的单点信息是否需要继续更新单点信息？需要</w:t>
       </w:r>
       <w:bookmarkStart w:id="0" w:name="_GoBack"/>
       <w:bookmarkEnd w:id="0"/>
@@ -382,305 +442,6 @@
           <w:lang w:val="en-US" w:eastAsia="zh-CN"/>
         </w:rPr>
         <w:t>2017/2/16</w:t>
-      </w:r>
-    </w:p>
-    <w:p>
-      <w:pPr>
-        <w:numPr>
-          <w:ilvl w:val="0"/>
-          <w:numId w:val="3"/>
-        </w:numPr>
-        <w:rPr>
-          <w:rFonts w:hint="eastAsia"/>
-          <w:lang w:val="en-US" w:eastAsia="zh-CN"/>
-        </w:rPr>
-      </w:pPr>
-      <w:r>
-        <w:rPr>
-          <w:rFonts w:hint="eastAsia"/>
-          <w:lang w:val="en-US" w:eastAsia="zh-CN"/>
-        </w:rPr>
-        <w:t>电能脉冲召唤没有完全实现</w:t>
-      </w:r>
-    </w:p>
-    <w:p>
-      <w:pPr>
-        <w:numPr>
-          <w:ilvl w:val="0"/>
-          <w:numId w:val="3"/>
-        </w:numPr>
-        <w:rPr>
-          <w:rFonts w:hint="eastAsia"/>
-          <w:lang w:val="en-US" w:eastAsia="zh-CN"/>
-        </w:rPr>
-      </w:pPr>
-      <w:r>
-        <w:rPr>
-          <w:rFonts w:hint="eastAsia"/>
-          <w:lang w:val="en-US" w:eastAsia="zh-CN"/>
-        </w:rPr>
-        <w:t>服务进程</w:t>
-      </w:r>
-    </w:p>
-    <w:p>
-      <w:pPr>
-        <w:numPr>
-          <w:ilvl w:val="0"/>
-          <w:numId w:val="3"/>
-        </w:numPr>
-        <w:rPr>
-          <w:rFonts w:hint="eastAsia"/>
-          <w:lang w:val="en-US" w:eastAsia="zh-CN"/>
-        </w:rPr>
-      </w:pPr>
-      <w:r>
-        <w:rPr>
-          <w:rFonts w:hint="eastAsia"/>
-          <w:lang w:val="en-US" w:eastAsia="zh-CN"/>
-        </w:rPr>
-        <w:t>保护定值选择与执行是否是一次多个，还是像单点命令一样一次只能一个。</w:t>
-      </w:r>
-    </w:p>
-    <w:p>
-      <w:pPr>
-        <w:rPr>
-          <w:rFonts w:hint="eastAsia"/>
-          <w:lang w:val="en-US" w:eastAsia="zh-CN"/>
-        </w:rPr>
-      </w:pPr>
-    </w:p>
-    <w:p>
-      <w:pPr>
-        <w:rPr>
-          <w:rFonts w:hint="eastAsia"/>
-          <w:lang w:val="en-US" w:eastAsia="zh-CN"/>
-        </w:rPr>
-      </w:pPr>
-      <w:r>
-        <w:rPr>
-          <w:rFonts w:hint="eastAsia"/>
-          <w:lang w:val="en-US" w:eastAsia="zh-CN"/>
-        </w:rPr>
-        <w:t>2017/2/15</w:t>
-      </w:r>
-    </w:p>
-    <w:p>
-      <w:pPr>
-        <w:rPr>
-          <w:rFonts w:hint="eastAsia"/>
-          <w:lang w:val="en-US" w:eastAsia="zh-CN"/>
-        </w:rPr>
-      </w:pPr>
-      <w:r>
-        <w:rPr>
-          <w:rFonts w:hint="eastAsia"/>
-          <w:lang w:val="en-US" w:eastAsia="zh-CN"/>
-        </w:rPr>
-        <w:t>1. 事件故障类型信息对象地址仅有2个字节，遥信类型与遥测类型是否是指的ID号？是的。</w:t>
-      </w:r>
-    </w:p>
-    <w:p>
-      <w:pPr>
-        <w:rPr>
-          <w:rFonts w:hint="eastAsia"/>
-          <w:lang w:val="en-US" w:eastAsia="zh-CN"/>
-        </w:rPr>
-      </w:pPr>
-      <w:r>
-        <w:rPr>
-          <w:rFonts w:hint="eastAsia"/>
-          <w:lang w:val="en-US" w:eastAsia="zh-CN"/>
-        </w:rPr>
-        <w:t>2.为了支持多优先级，每个主控召唤命令对应一个服务，启动服务。可以同时启动多个，需要添加一个-个优先级控制系统。</w:t>
-      </w:r>
-    </w:p>
-    <w:p>
-      <w:pPr>
-        <w:rPr>
-          <w:rFonts w:hint="eastAsia"/>
-          <w:lang w:val="en-US" w:eastAsia="zh-CN"/>
-        </w:rPr>
-      </w:pPr>
-    </w:p>
-    <w:p>
-      <w:pPr>
-        <w:rPr>
-          <w:rFonts w:hint="eastAsia"/>
-          <w:lang w:val="en-US" w:eastAsia="zh-CN"/>
-        </w:rPr>
-      </w:pPr>
-    </w:p>
-    <w:p>
-      <w:pPr>
-        <w:rPr>
-          <w:rFonts w:hint="default"/>
-          <w:lang w:val="en-US" w:eastAsia="zh-CN"/>
-        </w:rPr>
-      </w:pPr>
-      <w:r>
-        <w:rPr>
-          <w:rFonts w:hint="eastAsia"/>
-          <w:lang w:val="en-US" w:eastAsia="zh-CN"/>
-        </w:rPr>
-        <w:t>2017/2</w:t>
-      </w:r>
-      <w:r>
-        <w:rPr>
-          <w:rFonts w:hint="default"/>
-          <w:lang w:val="en-US" w:eastAsia="zh-CN"/>
-        </w:rPr>
-        <w:t>/14</w:t>
-      </w:r>
-    </w:p>
-    <w:p>
-      <w:pPr>
-        <w:rPr>
-          <w:rFonts w:hint="eastAsia" w:eastAsiaTheme="minorEastAsia"/>
-          <w:lang w:val="en-US" w:eastAsia="zh-CN"/>
-        </w:rPr>
-      </w:pPr>
-      <w:r>
-        <w:rPr>
-          <w:rFonts w:hint="eastAsia"/>
-          <w:lang w:val="en-US" w:eastAsia="zh-CN"/>
-        </w:rPr>
-        <w:t>1.3个字节的地址属于绝对地址含有基值。</w:t>
-      </w:r>
-    </w:p>
-    <w:p>
-      <w:pPr>
-        <w:rPr>
-          <w:rFonts w:hint="eastAsia"/>
-          <w:lang w:val="en-US" w:eastAsia="zh-CN"/>
-        </w:rPr>
-      </w:pPr>
-    </w:p>
-    <w:p>
-      <w:pPr>
-        <w:rPr>
-          <w:rFonts w:hint="eastAsia"/>
-          <w:lang w:val="en-US" w:eastAsia="zh-CN"/>
-        </w:rPr>
-      </w:pPr>
-      <w:r>
-        <w:rPr>
-          <w:rFonts w:hint="eastAsia"/>
-          <w:lang w:val="en-US" w:eastAsia="zh-CN"/>
-        </w:rPr>
-        <w:t>2017/2/13</w:t>
-      </w:r>
-    </w:p>
-    <w:p>
-      <w:pPr>
-        <w:rPr>
-          <w:rFonts w:hint="eastAsia"/>
-          <w:lang w:val="en-US" w:eastAsia="zh-CN"/>
-        </w:rPr>
-      </w:pPr>
-      <w:r>
-        <w:rPr>
-          <w:rFonts w:hint="eastAsia"/>
-          <w:lang w:val="en-US" w:eastAsia="zh-CN"/>
-        </w:rPr>
-        <w:t>1.写文件若收到非成功结果描述符，则重试。</w:t>
-      </w:r>
-    </w:p>
-    <w:p>
-      <w:pPr>
-        <w:rPr>
-          <w:rFonts w:hint="eastAsia"/>
-          <w:lang w:val="en-US" w:eastAsia="zh-CN"/>
-        </w:rPr>
-      </w:pPr>
-      <w:r>
-        <w:rPr>
-          <w:rFonts w:hint="eastAsia"/>
-          <w:lang w:val="en-US" w:eastAsia="zh-CN"/>
-        </w:rPr>
-        <w:t>2.时间格式不带ms</w:t>
-      </w:r>
-    </w:p>
-    <w:p>
-      <w:pPr>
-        <w:rPr>
-          <w:rFonts w:hint="eastAsia"/>
-          <w:lang w:val="en-US" w:eastAsia="zh-CN"/>
-        </w:rPr>
-      </w:pPr>
-      <w:r>
-        <w:rPr>
-          <w:rFonts w:hint="eastAsia"/>
-          <w:lang w:val="en-US" w:eastAsia="zh-CN"/>
-        </w:rPr>
-        <w:t>3.ASDU.APDU len 需要重写，对于FilePacket，根据ID获取信息对象长度只在构造函数中使用。</w:t>
-      </w:r>
-    </w:p>
-    <w:p>
-      <w:pPr>
-        <w:rPr>
-          <w:rFonts w:hint="eastAsia"/>
-          <w:lang w:val="en-US" w:eastAsia="zh-CN"/>
-        </w:rPr>
-      </w:pPr>
-      <w:r>
-        <w:rPr>
-          <w:rFonts w:hint="eastAsia"/>
-          <w:lang w:val="en-US" w:eastAsia="zh-CN"/>
-        </w:rPr>
-        <w:t>3.召唤目录一次召唤没有应答？</w:t>
-      </w:r>
-    </w:p>
-    <w:p>
-      <w:pPr>
-        <w:rPr>
-          <w:rFonts w:hint="eastAsia"/>
-          <w:lang w:val="en-US" w:eastAsia="zh-CN"/>
-        </w:rPr>
-      </w:pPr>
-      <w:r>
-        <w:rPr>
-          <w:rFonts w:hint="eastAsia"/>
-          <w:lang w:val="en-US" w:eastAsia="zh-CN"/>
-        </w:rPr>
-        <w:t>4.单点双点信息，取反。</w:t>
-      </w:r>
-    </w:p>
-    <w:p>
-      <w:pPr>
-        <w:rPr>
-          <w:rFonts w:hint="eastAsia"/>
-          <w:lang w:val="en-US" w:eastAsia="zh-CN"/>
-        </w:rPr>
-      </w:pPr>
-      <w:r>
-        <w:rPr>
-          <w:rFonts w:hint="eastAsia"/>
-          <w:lang w:val="en-US" w:eastAsia="zh-CN"/>
-        </w:rPr>
-        <w:t>5.下位机对于遥信与soe是不是都发送，还是在更新soe的同时需要更新遥信</w:t>
-      </w:r>
-    </w:p>
-    <w:p>
-      <w:pPr>
-        <w:rPr>
-          <w:rFonts w:hint="eastAsia"/>
-          <w:lang w:val="en-US" w:eastAsia="zh-CN"/>
-        </w:rPr>
-      </w:pPr>
-    </w:p>
-    <w:p>
-      <w:pPr>
-        <w:rPr>
-          <w:rFonts w:hint="eastAsia"/>
-          <w:lang w:val="en-US" w:eastAsia="zh-CN"/>
-        </w:rPr>
-      </w:pPr>
-      <w:r>
-        <w:rPr>
-          <w:rFonts w:hint="eastAsia"/>
-          <w:lang w:val="en-US" w:eastAsia="zh-CN"/>
-        </w:rPr>
-        <w:t>2017/2/12</w:t>
       </w:r>
     </w:p>
     <w:p>
@@ -699,7 +460,7 @@
           <w:rFonts w:hint="eastAsia"/>
           <w:lang w:val="en-US" w:eastAsia="zh-CN"/>
         </w:rPr>
-        <w:t>信息对象地址104规约占3字节，在南瑞占两字节+1</w:t>
+        <w:t>电能脉冲召唤没有完全实现</w:t>
       </w:r>
     </w:p>
     <w:p>
@@ -718,7 +479,7 @@
           <w:rFonts w:hint="eastAsia"/>
           <w:lang w:val="en-US" w:eastAsia="zh-CN"/>
         </w:rPr>
-        <w:t>文件属性增加ID号。</w:t>
+        <w:t>服务进程</w:t>
       </w:r>
     </w:p>
     <w:p>
@@ -737,170 +498,98 @@
           <w:rFonts w:hint="eastAsia"/>
           <w:lang w:val="en-US" w:eastAsia="zh-CN"/>
         </w:rPr>
-        <w:t>每包最大长度，255--4。</w:t>
-      </w:r>
-    </w:p>
-    <w:p>
-      <w:pPr>
-        <w:numPr>
-          <w:ilvl w:val="0"/>
-          <w:numId w:val="4"/>
-        </w:numPr>
-        <w:rPr>
-          <w:rFonts w:hint="eastAsia"/>
-          <w:lang w:val="en-US" w:eastAsia="zh-CN"/>
-        </w:rPr>
-      </w:pPr>
-      <w:r>
-        <w:rPr>
-          <w:rFonts w:hint="eastAsia"/>
-          <w:lang w:val="en-US" w:eastAsia="zh-CN"/>
-        </w:rPr>
-        <w:t>将发送数据包进行集中处置，方便进行管理以及优先级判断。</w:t>
-      </w:r>
-    </w:p>
-    <w:p>
-      <w:pPr>
-        <w:numPr>
-          <w:ilvl w:val="0"/>
-          <w:numId w:val="4"/>
-        </w:numPr>
-        <w:rPr>
-          <w:rFonts w:hint="eastAsia"/>
-          <w:lang w:val="en-US" w:eastAsia="zh-CN"/>
-        </w:rPr>
-      </w:pPr>
-      <w:r>
-        <w:rPr>
-          <w:rFonts w:hint="eastAsia"/>
-          <w:lang w:val="en-US" w:eastAsia="zh-CN"/>
-        </w:rPr>
-        <w:t>读文件时，只对正确识别数据进行确认。</w:t>
-      </w:r>
-    </w:p>
-    <w:p>
-      <w:pPr>
-        <w:numPr>
-          <w:ilvl w:val="0"/>
-          <w:numId w:val="4"/>
-        </w:numPr>
-        <w:rPr>
-          <w:rFonts w:hint="eastAsia"/>
-          <w:lang w:val="en-US" w:eastAsia="zh-CN"/>
-        </w:rPr>
-      </w:pPr>
-      <w:r>
-        <w:rPr>
-          <w:rFonts w:hint="eastAsia"/>
-          <w:lang w:val="en-US" w:eastAsia="zh-CN"/>
-        </w:rPr>
-        <w:t>对于产生的数据包发送出去后，需要重新编码增加序列号，公共地址等等。</w:t>
-      </w:r>
-    </w:p>
-    <w:p>
-      <w:pPr>
-        <w:rPr>
-          <w:rFonts w:hint="eastAsia"/>
-          <w:lang w:val="en-US" w:eastAsia="zh-CN"/>
-        </w:rPr>
-      </w:pPr>
-    </w:p>
-    <w:p>
-      <w:pPr>
-        <w:rPr>
-          <w:rFonts w:hint="eastAsia"/>
-          <w:lang w:val="en-US" w:eastAsia="zh-CN"/>
-        </w:rPr>
-      </w:pPr>
-      <w:r>
-        <w:rPr>
-          <w:rFonts w:hint="eastAsia"/>
-          <w:lang w:val="en-US" w:eastAsia="zh-CN"/>
-        </w:rPr>
-        <w:t>2017/2/11</w:t>
-      </w:r>
-    </w:p>
-    <w:p>
-      <w:pPr>
-        <w:rPr>
-          <w:rFonts w:hint="eastAsia"/>
-          <w:lang w:val="en-US" w:eastAsia="zh-CN"/>
-        </w:rPr>
-      </w:pPr>
-      <w:r>
-        <w:rPr>
-          <w:rFonts w:hint="eastAsia"/>
-          <w:lang w:val="en-US" w:eastAsia="zh-CN"/>
-        </w:rPr>
-        <w:t>1.超时等待对于不正确的应答需要算作超时范围之内而非单单应答信息。</w:t>
-      </w:r>
-    </w:p>
-    <w:p>
-      <w:pPr>
-        <w:rPr>
-          <w:rFonts w:hint="eastAsia"/>
-          <w:lang w:val="en-US" w:eastAsia="zh-CN"/>
-        </w:rPr>
-      </w:pPr>
-      <w:r>
-        <w:rPr>
-          <w:rFonts w:hint="eastAsia"/>
-          <w:lang w:val="en-US" w:eastAsia="zh-CN"/>
-        </w:rPr>
-        <w:t>2.串口配置增加保存最后一次操作信息。</w:t>
-      </w:r>
-    </w:p>
-    <w:p>
-      <w:pPr>
-        <w:rPr>
-          <w:rFonts w:hint="eastAsia"/>
-          <w:lang w:val="en-US" w:eastAsia="zh-CN"/>
-        </w:rPr>
-      </w:pPr>
-      <w:r>
-        <w:rPr>
-          <w:rFonts w:hint="eastAsia"/>
-          <w:lang w:val="en-US" w:eastAsia="zh-CN"/>
-        </w:rPr>
-        <w:t>3.9600接收丢失，提高波特率发送正常。</w:t>
-      </w:r>
-    </w:p>
-    <w:p>
-      <w:pPr>
-        <w:rPr>
-          <w:rFonts w:hint="eastAsia"/>
-          <w:lang w:val="en-US" w:eastAsia="zh-CN"/>
-        </w:rPr>
-      </w:pPr>
-    </w:p>
-    <w:p>
-      <w:pPr>
-        <w:rPr>
-          <w:rFonts w:hint="eastAsia"/>
-          <w:lang w:val="en-US" w:eastAsia="zh-CN"/>
-        </w:rPr>
-      </w:pPr>
-      <w:r>
-        <w:rPr>
-          <w:rFonts w:hint="eastAsia"/>
-          <w:lang w:val="en-US" w:eastAsia="zh-CN"/>
-        </w:rPr>
-        <w:t>2017/2/9</w:t>
-      </w:r>
-    </w:p>
-    <w:p>
-      <w:pPr>
-        <w:rPr>
-          <w:rFonts w:hint="eastAsia"/>
-          <w:lang w:val="en-US" w:eastAsia="zh-CN"/>
-        </w:rPr>
-      </w:pPr>
-      <w:r>
-        <w:rPr>
-          <w:rFonts w:hint="eastAsia"/>
-          <w:lang w:val="en-US" w:eastAsia="zh-CN"/>
-        </w:rPr>
-        <w:t>1.xmode首帧发送异常</w:t>
+        <w:t>保护定值选择与执行是否是一次多个，还是像单点命令一样一次只能一个。</w:t>
+      </w:r>
+    </w:p>
+    <w:p>
+      <w:pPr>
+        <w:rPr>
+          <w:rFonts w:hint="eastAsia"/>
+          <w:lang w:val="en-US" w:eastAsia="zh-CN"/>
+        </w:rPr>
+      </w:pPr>
+    </w:p>
+    <w:p>
+      <w:pPr>
+        <w:rPr>
+          <w:rFonts w:hint="eastAsia"/>
+          <w:lang w:val="en-US" w:eastAsia="zh-CN"/>
+        </w:rPr>
+      </w:pPr>
+      <w:r>
+        <w:rPr>
+          <w:rFonts w:hint="eastAsia"/>
+          <w:lang w:val="en-US" w:eastAsia="zh-CN"/>
+        </w:rPr>
+        <w:t>2017/2/15</w:t>
+      </w:r>
+    </w:p>
+    <w:p>
+      <w:pPr>
+        <w:rPr>
+          <w:rFonts w:hint="eastAsia"/>
+          <w:lang w:val="en-US" w:eastAsia="zh-CN"/>
+        </w:rPr>
+      </w:pPr>
+      <w:r>
+        <w:rPr>
+          <w:rFonts w:hint="eastAsia"/>
+          <w:lang w:val="en-US" w:eastAsia="zh-CN"/>
+        </w:rPr>
+        <w:t>1. 事件故障类型信息对象地址仅有2个字节，遥信类型与遥测类型是否是指的ID号？是的。</w:t>
+      </w:r>
+    </w:p>
+    <w:p>
+      <w:pPr>
+        <w:rPr>
+          <w:rFonts w:hint="eastAsia"/>
+          <w:lang w:val="en-US" w:eastAsia="zh-CN"/>
+        </w:rPr>
+      </w:pPr>
+      <w:r>
+        <w:rPr>
+          <w:rFonts w:hint="eastAsia"/>
+          <w:lang w:val="en-US" w:eastAsia="zh-CN"/>
+        </w:rPr>
+        <w:t>2.为了支持多优先级，每个主控召唤命令对应一个服务，启动服务。可以同时启动多个，需要添加一个-个优先级控制系统。</w:t>
+      </w:r>
+    </w:p>
+    <w:p>
+      <w:pPr>
+        <w:rPr>
+          <w:rFonts w:hint="eastAsia"/>
+          <w:lang w:val="en-US" w:eastAsia="zh-CN"/>
+        </w:rPr>
+      </w:pPr>
+    </w:p>
+    <w:p>
+      <w:pPr>
+        <w:rPr>
+          <w:rFonts w:hint="eastAsia"/>
+          <w:lang w:val="en-US" w:eastAsia="zh-CN"/>
+        </w:rPr>
+      </w:pPr>
+    </w:p>
+    <w:p>
+      <w:pPr>
+        <w:rPr>
+          <w:rFonts w:hint="default"/>
+          <w:lang w:val="en-US" w:eastAsia="zh-CN"/>
+        </w:rPr>
+      </w:pPr>
+      <w:r>
+        <w:rPr>
+          <w:rFonts w:hint="eastAsia"/>
+          <w:lang w:val="en-US" w:eastAsia="zh-CN"/>
+        </w:rPr>
+        <w:t>2017/2</w:t>
+      </w:r>
+      <w:r>
+        <w:rPr>
+          <w:rFonts w:hint="default"/>
+          <w:lang w:val="en-US" w:eastAsia="zh-CN"/>
+        </w:rPr>
+        <w:t>/14</w:t>
       </w:r>
     </w:p>
     <w:p>
@@ -915,46 +604,143 @@
           <w:rFonts w:hint="eastAsia"/>
           <w:lang w:val="en-US" w:eastAsia="zh-CN"/>
         </w:rPr>
-        <w:t>经排查系数据阻塞所致。waitOne()，需要异步执行。</w:t>
-      </w:r>
-    </w:p>
-    <w:p>
-      <w:pPr>
-        <w:rPr>
-          <w:rFonts w:hint="eastAsia"/>
-          <w:lang w:val="en-US" w:eastAsia="zh-CN"/>
-        </w:rPr>
-      </w:pPr>
-    </w:p>
-    <w:p>
-      <w:pPr>
-        <w:rPr>
-          <w:rFonts w:hint="eastAsia"/>
-          <w:lang w:val="en-US" w:eastAsia="zh-CN"/>
-        </w:rPr>
-      </w:pPr>
-    </w:p>
-    <w:p>
-      <w:pPr>
-        <w:rPr>
-          <w:rFonts w:hint="eastAsia"/>
-          <w:lang w:val="en-US" w:eastAsia="zh-CN"/>
-        </w:rPr>
-      </w:pPr>
-    </w:p>
-    <w:p>
-      <w:pPr>
-        <w:rPr>
-          <w:rFonts w:hint="eastAsia"/>
-          <w:lang w:val="en-US" w:eastAsia="zh-CN"/>
-        </w:rPr>
-      </w:pPr>
-      <w:r>
-        <w:rPr>
-          <w:rFonts w:hint="eastAsia"/>
-          <w:lang w:val="en-US" w:eastAsia="zh-CN"/>
-        </w:rPr>
-        <w:t>2017/2/8</w:t>
+        <w:t>1.3个字节的地址属于绝对地址含有基值。</w:t>
+      </w:r>
+    </w:p>
+    <w:p>
+      <w:pPr>
+        <w:rPr>
+          <w:rFonts w:hint="eastAsia"/>
+          <w:lang w:val="en-US" w:eastAsia="zh-CN"/>
+        </w:rPr>
+      </w:pPr>
+    </w:p>
+    <w:p>
+      <w:pPr>
+        <w:rPr>
+          <w:rFonts w:hint="eastAsia"/>
+          <w:lang w:val="en-US" w:eastAsia="zh-CN"/>
+        </w:rPr>
+      </w:pPr>
+      <w:r>
+        <w:rPr>
+          <w:rFonts w:hint="eastAsia"/>
+          <w:lang w:val="en-US" w:eastAsia="zh-CN"/>
+        </w:rPr>
+        <w:t>2017/2/13</w:t>
+      </w:r>
+    </w:p>
+    <w:p>
+      <w:pPr>
+        <w:rPr>
+          <w:rFonts w:hint="eastAsia"/>
+          <w:lang w:val="en-US" w:eastAsia="zh-CN"/>
+        </w:rPr>
+      </w:pPr>
+      <w:r>
+        <w:rPr>
+          <w:rFonts w:hint="eastAsia"/>
+          <w:lang w:val="en-US" w:eastAsia="zh-CN"/>
+        </w:rPr>
+        <w:t>1.写文件若收到非成功结果描述符，则重试。</w:t>
+      </w:r>
+    </w:p>
+    <w:p>
+      <w:pPr>
+        <w:rPr>
+          <w:rFonts w:hint="eastAsia"/>
+          <w:lang w:val="en-US" w:eastAsia="zh-CN"/>
+        </w:rPr>
+      </w:pPr>
+      <w:r>
+        <w:rPr>
+          <w:rFonts w:hint="eastAsia"/>
+          <w:lang w:val="en-US" w:eastAsia="zh-CN"/>
+        </w:rPr>
+        <w:t>2.时间格式不带ms</w:t>
+      </w:r>
+    </w:p>
+    <w:p>
+      <w:pPr>
+        <w:rPr>
+          <w:rFonts w:hint="eastAsia"/>
+          <w:lang w:val="en-US" w:eastAsia="zh-CN"/>
+        </w:rPr>
+      </w:pPr>
+      <w:r>
+        <w:rPr>
+          <w:rFonts w:hint="eastAsia"/>
+          <w:lang w:val="en-US" w:eastAsia="zh-CN"/>
+        </w:rPr>
+        <w:t>3.ASDU.APDU len 需要重写，对于FilePacket，根据ID获取信息对象长度只在构造函数中使用。</w:t>
+      </w:r>
+    </w:p>
+    <w:p>
+      <w:pPr>
+        <w:rPr>
+          <w:rFonts w:hint="eastAsia"/>
+          <w:lang w:val="en-US" w:eastAsia="zh-CN"/>
+        </w:rPr>
+      </w:pPr>
+      <w:r>
+        <w:rPr>
+          <w:rFonts w:hint="eastAsia"/>
+          <w:lang w:val="en-US" w:eastAsia="zh-CN"/>
+        </w:rPr>
+        <w:t>3.召唤目录一次召唤没有应答？</w:t>
+      </w:r>
+    </w:p>
+    <w:p>
+      <w:pPr>
+        <w:rPr>
+          <w:rFonts w:hint="eastAsia"/>
+          <w:lang w:val="en-US" w:eastAsia="zh-CN"/>
+        </w:rPr>
+      </w:pPr>
+      <w:r>
+        <w:rPr>
+          <w:rFonts w:hint="eastAsia"/>
+          <w:lang w:val="en-US" w:eastAsia="zh-CN"/>
+        </w:rPr>
+        <w:t>4.单点双点信息，取反。</w:t>
+      </w:r>
+    </w:p>
+    <w:p>
+      <w:pPr>
+        <w:rPr>
+          <w:rFonts w:hint="eastAsia"/>
+          <w:lang w:val="en-US" w:eastAsia="zh-CN"/>
+        </w:rPr>
+      </w:pPr>
+      <w:r>
+        <w:rPr>
+          <w:rFonts w:hint="eastAsia"/>
+          <w:lang w:val="en-US" w:eastAsia="zh-CN"/>
+        </w:rPr>
+        <w:t>5.下位机对于遥信与soe是不是都发送，还是在更新soe的同时需要更新遥信</w:t>
+      </w:r>
+    </w:p>
+    <w:p>
+      <w:pPr>
+        <w:rPr>
+          <w:rFonts w:hint="eastAsia"/>
+          <w:lang w:val="en-US" w:eastAsia="zh-CN"/>
+        </w:rPr>
+      </w:pPr>
+    </w:p>
+    <w:p>
+      <w:pPr>
+        <w:rPr>
+          <w:rFonts w:hint="eastAsia"/>
+          <w:lang w:val="en-US" w:eastAsia="zh-CN"/>
+        </w:rPr>
+      </w:pPr>
+      <w:r>
+        <w:rPr>
+          <w:rFonts w:hint="eastAsia"/>
+          <w:lang w:val="en-US" w:eastAsia="zh-CN"/>
+        </w:rPr>
+        <w:t>2017/2/12</w:t>
       </w:r>
     </w:p>
     <w:p>
@@ -973,7 +759,262 @@
           <w:rFonts w:hint="eastAsia"/>
           <w:lang w:val="en-US" w:eastAsia="zh-CN"/>
         </w:rPr>
-        <w:t>实现等待任务完成，继续下一步</w:t>
+        <w:t>信息对象地址104规约占3字节，在南瑞占两字节+1</w:t>
+      </w:r>
+    </w:p>
+    <w:p>
+      <w:pPr>
+        <w:numPr>
+          <w:ilvl w:val="0"/>
+          <w:numId w:val="5"/>
+        </w:numPr>
+        <w:rPr>
+          <w:rFonts w:hint="eastAsia"/>
+          <w:lang w:val="en-US" w:eastAsia="zh-CN"/>
+        </w:rPr>
+      </w:pPr>
+      <w:r>
+        <w:rPr>
+          <w:rFonts w:hint="eastAsia"/>
+          <w:lang w:val="en-US" w:eastAsia="zh-CN"/>
+        </w:rPr>
+        <w:t>文件属性增加ID号。</w:t>
+      </w:r>
+    </w:p>
+    <w:p>
+      <w:pPr>
+        <w:numPr>
+          <w:ilvl w:val="0"/>
+          <w:numId w:val="5"/>
+        </w:numPr>
+        <w:rPr>
+          <w:rFonts w:hint="eastAsia"/>
+          <w:lang w:val="en-US" w:eastAsia="zh-CN"/>
+        </w:rPr>
+      </w:pPr>
+      <w:r>
+        <w:rPr>
+          <w:rFonts w:hint="eastAsia"/>
+          <w:lang w:val="en-US" w:eastAsia="zh-CN"/>
+        </w:rPr>
+        <w:t>每包最大长度，255--4。</w:t>
+      </w:r>
+    </w:p>
+    <w:p>
+      <w:pPr>
+        <w:numPr>
+          <w:ilvl w:val="0"/>
+          <w:numId w:val="5"/>
+        </w:numPr>
+        <w:rPr>
+          <w:rFonts w:hint="eastAsia"/>
+          <w:lang w:val="en-US" w:eastAsia="zh-CN"/>
+        </w:rPr>
+      </w:pPr>
+      <w:r>
+        <w:rPr>
+          <w:rFonts w:hint="eastAsia"/>
+          <w:lang w:val="en-US" w:eastAsia="zh-CN"/>
+        </w:rPr>
+        <w:t>将发送数据包进行集中处置，方便进行管理以及优先级判断。</w:t>
+      </w:r>
+    </w:p>
+    <w:p>
+      <w:pPr>
+        <w:numPr>
+          <w:ilvl w:val="0"/>
+          <w:numId w:val="5"/>
+        </w:numPr>
+        <w:rPr>
+          <w:rFonts w:hint="eastAsia"/>
+          <w:lang w:val="en-US" w:eastAsia="zh-CN"/>
+        </w:rPr>
+      </w:pPr>
+      <w:r>
+        <w:rPr>
+          <w:rFonts w:hint="eastAsia"/>
+          <w:lang w:val="en-US" w:eastAsia="zh-CN"/>
+        </w:rPr>
+        <w:t>读文件时，只对正确识别数据进行确认。</w:t>
+      </w:r>
+    </w:p>
+    <w:p>
+      <w:pPr>
+        <w:numPr>
+          <w:ilvl w:val="0"/>
+          <w:numId w:val="5"/>
+        </w:numPr>
+        <w:rPr>
+          <w:rFonts w:hint="eastAsia"/>
+          <w:lang w:val="en-US" w:eastAsia="zh-CN"/>
+        </w:rPr>
+      </w:pPr>
+      <w:r>
+        <w:rPr>
+          <w:rFonts w:hint="eastAsia"/>
+          <w:lang w:val="en-US" w:eastAsia="zh-CN"/>
+        </w:rPr>
+        <w:t>对于产生的数据包发送出去后，需要重新编码增加序列号，公共地址等等。</w:t>
+      </w:r>
+    </w:p>
+    <w:p>
+      <w:pPr>
+        <w:rPr>
+          <w:rFonts w:hint="eastAsia"/>
+          <w:lang w:val="en-US" w:eastAsia="zh-CN"/>
+        </w:rPr>
+      </w:pPr>
+    </w:p>
+    <w:p>
+      <w:pPr>
+        <w:rPr>
+          <w:rFonts w:hint="eastAsia"/>
+          <w:lang w:val="en-US" w:eastAsia="zh-CN"/>
+        </w:rPr>
+      </w:pPr>
+      <w:r>
+        <w:rPr>
+          <w:rFonts w:hint="eastAsia"/>
+          <w:lang w:val="en-US" w:eastAsia="zh-CN"/>
+        </w:rPr>
+        <w:t>2017/2/11</w:t>
+      </w:r>
+    </w:p>
+    <w:p>
+      <w:pPr>
+        <w:rPr>
+          <w:rFonts w:hint="eastAsia"/>
+          <w:lang w:val="en-US" w:eastAsia="zh-CN"/>
+        </w:rPr>
+      </w:pPr>
+      <w:r>
+        <w:rPr>
+          <w:rFonts w:hint="eastAsia"/>
+          <w:lang w:val="en-US" w:eastAsia="zh-CN"/>
+        </w:rPr>
+        <w:t>1.超时等待对于不正确的应答需要算作超时范围之内而非单单应答信息。</w:t>
+      </w:r>
+    </w:p>
+    <w:p>
+      <w:pPr>
+        <w:rPr>
+          <w:rFonts w:hint="eastAsia"/>
+          <w:lang w:val="en-US" w:eastAsia="zh-CN"/>
+        </w:rPr>
+      </w:pPr>
+      <w:r>
+        <w:rPr>
+          <w:rFonts w:hint="eastAsia"/>
+          <w:lang w:val="en-US" w:eastAsia="zh-CN"/>
+        </w:rPr>
+        <w:t>2.串口配置增加保存最后一次操作信息。</w:t>
+      </w:r>
+    </w:p>
+    <w:p>
+      <w:pPr>
+        <w:rPr>
+          <w:rFonts w:hint="eastAsia"/>
+          <w:lang w:val="en-US" w:eastAsia="zh-CN"/>
+        </w:rPr>
+      </w:pPr>
+      <w:r>
+        <w:rPr>
+          <w:rFonts w:hint="eastAsia"/>
+          <w:lang w:val="en-US" w:eastAsia="zh-CN"/>
+        </w:rPr>
+        <w:t>3.9600接收丢失，提高波特率发送正常。</w:t>
+      </w:r>
+    </w:p>
+    <w:p>
+      <w:pPr>
+        <w:rPr>
+          <w:rFonts w:hint="eastAsia"/>
+          <w:lang w:val="en-US" w:eastAsia="zh-CN"/>
+        </w:rPr>
+      </w:pPr>
+    </w:p>
+    <w:p>
+      <w:pPr>
+        <w:rPr>
+          <w:rFonts w:hint="eastAsia"/>
+          <w:lang w:val="en-US" w:eastAsia="zh-CN"/>
+        </w:rPr>
+      </w:pPr>
+      <w:r>
+        <w:rPr>
+          <w:rFonts w:hint="eastAsia"/>
+          <w:lang w:val="en-US" w:eastAsia="zh-CN"/>
+        </w:rPr>
+        <w:t>2017/2/9</w:t>
+      </w:r>
+    </w:p>
+    <w:p>
+      <w:pPr>
+        <w:rPr>
+          <w:rFonts w:hint="eastAsia"/>
+          <w:lang w:val="en-US" w:eastAsia="zh-CN"/>
+        </w:rPr>
+      </w:pPr>
+      <w:r>
+        <w:rPr>
+          <w:rFonts w:hint="eastAsia"/>
+          <w:lang w:val="en-US" w:eastAsia="zh-CN"/>
+        </w:rPr>
+        <w:t>1.xmode首帧发送异常</w:t>
+      </w:r>
+    </w:p>
+    <w:p>
+      <w:pPr>
+        <w:rPr>
+          <w:rFonts w:hint="eastAsia" w:eastAsiaTheme="minorEastAsia"/>
+          <w:lang w:val="en-US" w:eastAsia="zh-CN"/>
+        </w:rPr>
+      </w:pPr>
+      <w:r>
+        <w:rPr>
+          <w:rFonts w:hint="eastAsia"/>
+          <w:lang w:val="en-US" w:eastAsia="zh-CN"/>
+        </w:rPr>
+        <w:t>经排查系数据阻塞所致。waitOne()，需要异步执行。</w:t>
+      </w:r>
+    </w:p>
+    <w:p>
+      <w:pPr>
+        <w:rPr>
+          <w:rFonts w:hint="eastAsia"/>
+          <w:lang w:val="en-US" w:eastAsia="zh-CN"/>
+        </w:rPr>
+      </w:pPr>
+    </w:p>
+    <w:p>
+      <w:pPr>
+        <w:rPr>
+          <w:rFonts w:hint="eastAsia"/>
+          <w:lang w:val="en-US" w:eastAsia="zh-CN"/>
+        </w:rPr>
+      </w:pPr>
+    </w:p>
+    <w:p>
+      <w:pPr>
+        <w:rPr>
+          <w:rFonts w:hint="eastAsia"/>
+          <w:lang w:val="en-US" w:eastAsia="zh-CN"/>
+        </w:rPr>
+      </w:pPr>
+    </w:p>
+    <w:p>
+      <w:pPr>
+        <w:rPr>
+          <w:rFonts w:hint="eastAsia"/>
+          <w:lang w:val="en-US" w:eastAsia="zh-CN"/>
+        </w:rPr>
+      </w:pPr>
+      <w:r>
+        <w:rPr>
+          <w:rFonts w:hint="eastAsia"/>
+          <w:lang w:val="en-US" w:eastAsia="zh-CN"/>
+        </w:rPr>
+        <w:t>2017/2/8</w:t>
       </w:r>
     </w:p>
     <w:p>
@@ -992,6 +1033,25 @@
           <w:rFonts w:hint="eastAsia"/>
           <w:lang w:val="en-US" w:eastAsia="zh-CN"/>
         </w:rPr>
+        <w:t>实现等待任务完成，继续下一步</w:t>
+      </w:r>
+    </w:p>
+    <w:p>
+      <w:pPr>
+        <w:numPr>
+          <w:ilvl w:val="0"/>
+          <w:numId w:val="7"/>
+        </w:numPr>
+        <w:rPr>
+          <w:rFonts w:hint="eastAsia"/>
+          <w:lang w:val="en-US" w:eastAsia="zh-CN"/>
+        </w:rPr>
+      </w:pPr>
+      <w:r>
+        <w:rPr>
+          <w:rFonts w:hint="eastAsia"/>
+          <w:lang w:val="en-US" w:eastAsia="zh-CN"/>
+        </w:rPr>
         <w:t>采用定时器，动作后启动延时定时器，计算延时。检测结果若出现则暂停。</w:t>
       </w:r>
     </w:p>
@@ -1000,7 +1060,7 @@
         <w:widowControl w:val="0"/>
         <w:numPr>
           <w:ilvl w:val="0"/>
-          <w:numId w:val="6"/>
+          <w:numId w:val="7"/>
         </w:numPr>
         <w:jc w:val="both"/>
         <w:rPr>
@@ -1707,7 +1767,7 @@
       <w:pPr>
         <w:numPr>
           <w:ilvl w:val="0"/>
-          <w:numId w:val="7"/>
+          <w:numId w:val="8"/>
         </w:numPr>
         <w:rPr>
           <w:rFonts w:hint="eastAsia"/>
@@ -1857,7 +1917,7 @@
       <w:pPr>
         <w:numPr>
           <w:ilvl w:val="0"/>
-          <w:numId w:val="8"/>
+          <w:numId w:val="9"/>
         </w:numPr>
         <w:rPr>
           <w:rFonts w:hint="eastAsia"/>
@@ -1876,7 +1936,7 @@
       <w:pPr>
         <w:numPr>
           <w:ilvl w:val="0"/>
-          <w:numId w:val="8"/>
+          <w:numId w:val="9"/>
         </w:numPr>
         <w:rPr>
           <w:rFonts w:hint="eastAsia"/>
@@ -1914,7 +1974,7 @@
       <w:pPr>
         <w:numPr>
           <w:ilvl w:val="0"/>
-          <w:numId w:val="8"/>
+          <w:numId w:val="9"/>
         </w:numPr>
         <w:rPr>
           <w:rFonts w:hint="eastAsia"/>
@@ -1933,7 +1993,7 @@
       <w:pPr>
         <w:numPr>
           <w:ilvl w:val="0"/>
-          <w:numId w:val="8"/>
+          <w:numId w:val="9"/>
         </w:numPr>
         <w:rPr>
           <w:rFonts w:hint="eastAsia"/>
@@ -1979,7 +2039,7 @@
       <w:pPr>
         <w:numPr>
           <w:ilvl w:val="0"/>
-          <w:numId w:val="9"/>
+          <w:numId w:val="10"/>
         </w:numPr>
         <w:rPr>
           <w:rFonts w:hint="eastAsia"/>
@@ -1998,7 +2058,7 @@
       <w:pPr>
         <w:numPr>
           <w:ilvl w:val="0"/>
-          <w:numId w:val="10"/>
+          <w:numId w:val="11"/>
         </w:numPr>
         <w:rPr>
           <w:rFonts w:hint="eastAsia"/>
@@ -2017,7 +2077,7 @@
       <w:pPr>
         <w:numPr>
           <w:ilvl w:val="0"/>
-          <w:numId w:val="10"/>
+          <w:numId w:val="11"/>
         </w:numPr>
         <w:rPr>
           <w:rFonts w:hint="eastAsia"/>
@@ -2036,7 +2096,7 @@
       <w:pPr>
         <w:numPr>
           <w:ilvl w:val="0"/>
-          <w:numId w:val="10"/>
+          <w:numId w:val="11"/>
         </w:numPr>
         <w:rPr>
           <w:rFonts w:hint="eastAsia"/>
@@ -2697,25 +2757,6 @@
       <w:pPr>
         <w:numPr>
           <w:ilvl w:val="0"/>
-          <w:numId w:val="11"/>
-        </w:numPr>
-        <w:rPr>
-          <w:rFonts w:hint="eastAsia"/>
-          <w:lang w:val="en-US" w:eastAsia="zh-CN"/>
-        </w:rPr>
-      </w:pPr>
-      <w:r>
-        <w:rPr>
-          <w:rFonts w:hint="eastAsia"/>
-          <w:lang w:val="en-US" w:eastAsia="zh-CN"/>
-        </w:rPr>
-        <w:t>关于解析一帧的两个思路</w:t>
-      </w:r>
-    </w:p>
-    <w:p>
-      <w:pPr>
-        <w:numPr>
-          <w:ilvl w:val="0"/>
           <w:numId w:val="12"/>
         </w:numPr>
         <w:rPr>
@@ -2728,125 +2769,7 @@
           <w:rFonts w:hint="eastAsia"/>
           <w:lang w:val="en-US" w:eastAsia="zh-CN"/>
         </w:rPr>
-        <w:t>循环等待，记录当前位置,是一种扫描方式</w:t>
-      </w:r>
-    </w:p>
-    <w:p>
-      <w:pPr>
-        <w:numPr>
-          <w:ilvl w:val="0"/>
-          <w:numId w:val="12"/>
-        </w:numPr>
-        <w:rPr>
-          <w:rFonts w:hint="eastAsia"/>
-          <w:lang w:val="en-US" w:eastAsia="zh-CN"/>
-        </w:rPr>
-      </w:pPr>
-      <w:r>
-        <w:rPr>
-          <w:rFonts w:hint="eastAsia"/>
-          <w:lang w:val="en-US" w:eastAsia="zh-CN"/>
-        </w:rPr>
-        <w:t>新建线程使用信号量同步机制,等待数据长度满足要求</w:t>
-      </w:r>
-    </w:p>
-    <w:p>
-      <w:pPr>
-        <w:rPr>
-          <w:rFonts w:hint="eastAsia"/>
-          <w:lang w:val="en-US" w:eastAsia="zh-CN"/>
-        </w:rPr>
-      </w:pPr>
-    </w:p>
-    <w:p>
-      <w:pPr>
-        <w:rPr>
-          <w:rFonts w:hint="eastAsia"/>
-          <w:lang w:val="en-US" w:eastAsia="zh-CN"/>
-        </w:rPr>
-      </w:pPr>
-      <w:r>
-        <w:rPr>
-          <w:rFonts w:hint="eastAsia"/>
-          <w:lang w:val="en-US" w:eastAsia="zh-CN"/>
-        </w:rPr>
-        <w:t>2016/11/26</w:t>
-      </w:r>
-    </w:p>
-    <w:p>
-      <w:pPr>
-        <w:rPr>
-          <w:rFonts w:hint="eastAsia"/>
-          <w:lang w:val="en-US" w:eastAsia="zh-CN"/>
-        </w:rPr>
-      </w:pPr>
-      <w:r>
-        <w:rPr>
-          <w:rFonts w:hint="eastAsia"/>
-          <w:lang w:val="en-US" w:eastAsia="zh-CN"/>
-        </w:rPr>
-        <w:t>1.关于推动采用线程中控制进程模式，</w:t>
-      </w:r>
-    </w:p>
-    <w:p>
-      <w:pPr>
-        <w:rPr>
-          <w:rFonts w:hint="eastAsia"/>
-          <w:lang w:val="en-US" w:eastAsia="zh-CN"/>
-        </w:rPr>
-      </w:pPr>
-    </w:p>
-    <w:p>
-      <w:pPr>
-        <w:rPr>
-          <w:rFonts w:hint="eastAsia"/>
-          <w:lang w:val="en-US" w:eastAsia="zh-CN"/>
-        </w:rPr>
-      </w:pPr>
-      <w:r>
-        <w:rPr>
-          <w:rFonts w:hint="eastAsia"/>
-          <w:lang w:val="en-US" w:eastAsia="zh-CN"/>
-        </w:rPr>
-        <w:t>2016/11/24</w:t>
-      </w:r>
-    </w:p>
-    <w:p>
-      <w:pPr>
-        <w:rPr>
-          <w:rFonts w:hint="eastAsia"/>
-          <w:lang w:val="en-US" w:eastAsia="zh-CN"/>
-        </w:rPr>
-      </w:pPr>
-      <w:r>
-        <w:rPr>
-          <w:rFonts w:hint="eastAsia"/>
-          <w:lang w:val="en-US" w:eastAsia="zh-CN"/>
-        </w:rPr>
-        <w:t>1.作为服务器，当客户端关闭时，应该继续保持监听连接状态。</w:t>
-      </w:r>
-    </w:p>
-    <w:p>
-      <w:pPr>
-        <w:rPr>
-          <w:rFonts w:hint="eastAsia"/>
-          <w:lang w:val="en-US" w:eastAsia="zh-CN"/>
-        </w:rPr>
-      </w:pPr>
-    </w:p>
-    <w:p>
-      <w:pPr>
-        <w:rPr>
-          <w:rFonts w:hint="eastAsia"/>
-          <w:lang w:val="en-US" w:eastAsia="zh-CN"/>
-        </w:rPr>
-      </w:pPr>
-      <w:r>
-        <w:rPr>
-          <w:rFonts w:hint="eastAsia"/>
-          <w:lang w:val="en-US" w:eastAsia="zh-CN"/>
-        </w:rPr>
-        <w:t>2016/11/23</w:t>
+        <w:t>关于解析一帧的两个思路</w:t>
       </w:r>
     </w:p>
     <w:p>
@@ -2865,6 +2788,143 @@
           <w:rFonts w:hint="eastAsia"/>
           <w:lang w:val="en-US" w:eastAsia="zh-CN"/>
         </w:rPr>
+        <w:t>循环等待，记录当前位置,是一种扫描方式</w:t>
+      </w:r>
+    </w:p>
+    <w:p>
+      <w:pPr>
+        <w:numPr>
+          <w:ilvl w:val="0"/>
+          <w:numId w:val="13"/>
+        </w:numPr>
+        <w:rPr>
+          <w:rFonts w:hint="eastAsia"/>
+          <w:lang w:val="en-US" w:eastAsia="zh-CN"/>
+        </w:rPr>
+      </w:pPr>
+      <w:r>
+        <w:rPr>
+          <w:rFonts w:hint="eastAsia"/>
+          <w:lang w:val="en-US" w:eastAsia="zh-CN"/>
+        </w:rPr>
+        <w:t>新建线程使用信号量同步机制,等待数据长度满足要求</w:t>
+      </w:r>
+    </w:p>
+    <w:p>
+      <w:pPr>
+        <w:rPr>
+          <w:rFonts w:hint="eastAsia"/>
+          <w:lang w:val="en-US" w:eastAsia="zh-CN"/>
+        </w:rPr>
+      </w:pPr>
+    </w:p>
+    <w:p>
+      <w:pPr>
+        <w:rPr>
+          <w:rFonts w:hint="eastAsia"/>
+          <w:lang w:val="en-US" w:eastAsia="zh-CN"/>
+        </w:rPr>
+      </w:pPr>
+      <w:r>
+        <w:rPr>
+          <w:rFonts w:hint="eastAsia"/>
+          <w:lang w:val="en-US" w:eastAsia="zh-CN"/>
+        </w:rPr>
+        <w:t>2016/11/26</w:t>
+      </w:r>
+    </w:p>
+    <w:p>
+      <w:pPr>
+        <w:rPr>
+          <w:rFonts w:hint="eastAsia"/>
+          <w:lang w:val="en-US" w:eastAsia="zh-CN"/>
+        </w:rPr>
+      </w:pPr>
+      <w:r>
+        <w:rPr>
+          <w:rFonts w:hint="eastAsia"/>
+          <w:lang w:val="en-US" w:eastAsia="zh-CN"/>
+        </w:rPr>
+        <w:t>1.关于推动采用线程中控制进程模式，</w:t>
+      </w:r>
+    </w:p>
+    <w:p>
+      <w:pPr>
+        <w:rPr>
+          <w:rFonts w:hint="eastAsia"/>
+          <w:lang w:val="en-US" w:eastAsia="zh-CN"/>
+        </w:rPr>
+      </w:pPr>
+    </w:p>
+    <w:p>
+      <w:pPr>
+        <w:rPr>
+          <w:rFonts w:hint="eastAsia"/>
+          <w:lang w:val="en-US" w:eastAsia="zh-CN"/>
+        </w:rPr>
+      </w:pPr>
+      <w:r>
+        <w:rPr>
+          <w:rFonts w:hint="eastAsia"/>
+          <w:lang w:val="en-US" w:eastAsia="zh-CN"/>
+        </w:rPr>
+        <w:t>2016/11/24</w:t>
+      </w:r>
+    </w:p>
+    <w:p>
+      <w:pPr>
+        <w:rPr>
+          <w:rFonts w:hint="eastAsia"/>
+          <w:lang w:val="en-US" w:eastAsia="zh-CN"/>
+        </w:rPr>
+      </w:pPr>
+      <w:r>
+        <w:rPr>
+          <w:rFonts w:hint="eastAsia"/>
+          <w:lang w:val="en-US" w:eastAsia="zh-CN"/>
+        </w:rPr>
+        <w:t>1.作为服务器，当客户端关闭时，应该继续保持监听连接状态。</w:t>
+      </w:r>
+    </w:p>
+    <w:p>
+      <w:pPr>
+        <w:rPr>
+          <w:rFonts w:hint="eastAsia"/>
+          <w:lang w:val="en-US" w:eastAsia="zh-CN"/>
+        </w:rPr>
+      </w:pPr>
+    </w:p>
+    <w:p>
+      <w:pPr>
+        <w:rPr>
+          <w:rFonts w:hint="eastAsia"/>
+          <w:lang w:val="en-US" w:eastAsia="zh-CN"/>
+        </w:rPr>
+      </w:pPr>
+      <w:r>
+        <w:rPr>
+          <w:rFonts w:hint="eastAsia"/>
+          <w:lang w:val="en-US" w:eastAsia="zh-CN"/>
+        </w:rPr>
+        <w:t>2016/11/23</w:t>
+      </w:r>
+    </w:p>
+    <w:p>
+      <w:pPr>
+        <w:numPr>
+          <w:ilvl w:val="0"/>
+          <w:numId w:val="14"/>
+        </w:numPr>
+        <w:rPr>
+          <w:rFonts w:hint="eastAsia"/>
+          <w:lang w:val="en-US" w:eastAsia="zh-CN"/>
+        </w:rPr>
+      </w:pPr>
+      <w:r>
+        <w:rPr>
+          <w:rFonts w:hint="eastAsia"/>
+          <w:lang w:val="en-US" w:eastAsia="zh-CN"/>
+        </w:rPr>
         <w:t>根据TypeID，产生事件，到相应的处理程序。</w:t>
       </w:r>
     </w:p>
@@ -2903,7 +2963,7 @@
       <w:pPr>
         <w:numPr>
           <w:ilvl w:val="0"/>
-          <w:numId w:val="13"/>
+          <w:numId w:val="14"/>
         </w:numPr>
         <w:rPr>
           <w:rFonts w:hint="eastAsia"/>
@@ -2957,7 +3017,7 @@
       <w:pPr>
         <w:numPr>
           <w:ilvl w:val="0"/>
-          <w:numId w:val="14"/>
+          <w:numId w:val="15"/>
         </w:numPr>
         <w:rPr>
           <w:rFonts w:hint="eastAsia" w:eastAsiaTheme="minorEastAsia"/>
@@ -2970,48 +3030,6 @@
           <w:lang w:val="en-US" w:eastAsia="zh-CN"/>
         </w:rPr>
         <w:t>COT 两字节，只用低字节</w:t>
-      </w:r>
-    </w:p>
-    <w:p>
-      <w:pPr>
-        <w:numPr>
-          <w:ilvl w:val="0"/>
-          <w:numId w:val="14"/>
-        </w:numPr>
-        <w:rPr>
-          <w:rFonts w:hint="eastAsia" w:eastAsiaTheme="minorEastAsia"/>
-          <w:lang w:val="en-US" w:eastAsia="zh-CN"/>
-        </w:rPr>
-      </w:pPr>
-      <w:r>
-        <w:rPr>
-          <w:rFonts w:hint="eastAsia"/>
-          <w:lang w:val="en-US" w:eastAsia="zh-CN"/>
-        </w:rPr>
-        <w:t>SR 非遥信遥信 01</w:t>
-      </w:r>
-    </w:p>
-    <w:p>
-      <w:pPr>
-        <w:rPr>
-          <w:rFonts w:hint="eastAsia"/>
-          <w:lang w:val="en-US" w:eastAsia="zh-CN"/>
-        </w:rPr>
-      </w:pPr>
-    </w:p>
-    <w:p>
-      <w:pPr>
-        <w:rPr>
-          <w:rFonts w:hint="eastAsia"/>
-          <w:lang w:val="en-US" w:eastAsia="zh-CN"/>
-        </w:rPr>
-      </w:pPr>
-      <w:r>
-        <w:rPr>
-          <w:rFonts w:hint="eastAsia"/>
-          <w:lang w:val="en-US" w:eastAsia="zh-CN"/>
-        </w:rPr>
-        <w:t>2016/11/21</w:t>
       </w:r>
     </w:p>
     <w:p>
@@ -3021,23 +3039,65 @@
           <w:numId w:val="15"/>
         </w:numPr>
         <w:rPr>
-          <w:rFonts w:hint="eastAsia"/>
-          <w:lang w:val="en-US" w:eastAsia="zh-CN"/>
-        </w:rPr>
-      </w:pPr>
-      <w:r>
-        <w:rPr>
-          <w:rFonts w:hint="eastAsia"/>
-          <w:lang w:val="en-US" w:eastAsia="zh-CN"/>
-        </w:rPr>
-        <w:t>广西104所列不全，</w:t>
+          <w:rFonts w:hint="eastAsia" w:eastAsiaTheme="minorEastAsia"/>
+          <w:lang w:val="en-US" w:eastAsia="zh-CN"/>
+        </w:rPr>
+      </w:pPr>
+      <w:r>
+        <w:rPr>
+          <w:rFonts w:hint="eastAsia"/>
+          <w:lang w:val="en-US" w:eastAsia="zh-CN"/>
+        </w:rPr>
+        <w:t>SR 非遥信遥信 01</w:t>
+      </w:r>
+    </w:p>
+    <w:p>
+      <w:pPr>
+        <w:rPr>
+          <w:rFonts w:hint="eastAsia"/>
+          <w:lang w:val="en-US" w:eastAsia="zh-CN"/>
+        </w:rPr>
+      </w:pPr>
+    </w:p>
+    <w:p>
+      <w:pPr>
+        <w:rPr>
+          <w:rFonts w:hint="eastAsia"/>
+          <w:lang w:val="en-US" w:eastAsia="zh-CN"/>
+        </w:rPr>
+      </w:pPr>
+      <w:r>
+        <w:rPr>
+          <w:rFonts w:hint="eastAsia"/>
+          <w:lang w:val="en-US" w:eastAsia="zh-CN"/>
+        </w:rPr>
+        <w:t>2016/11/21</w:t>
       </w:r>
     </w:p>
     <w:p>
       <w:pPr>
         <w:numPr>
           <w:ilvl w:val="0"/>
-          <w:numId w:val="15"/>
+          <w:numId w:val="16"/>
+        </w:numPr>
+        <w:rPr>
+          <w:rFonts w:hint="eastAsia"/>
+          <w:lang w:val="en-US" w:eastAsia="zh-CN"/>
+        </w:rPr>
+      </w:pPr>
+      <w:r>
+        <w:rPr>
+          <w:rFonts w:hint="eastAsia"/>
+          <w:lang w:val="en-US" w:eastAsia="zh-CN"/>
+        </w:rPr>
+        <w:t>广西104所列不全，</w:t>
+      </w:r>
+    </w:p>
+    <w:p>
+      <w:pPr>
+        <w:numPr>
+          <w:ilvl w:val="0"/>
+          <w:numId w:val="16"/>
         </w:numPr>
         <w:rPr>
           <w:rFonts w:hint="eastAsia"/>
@@ -3087,111 +3147,6 @@
           <w:lang w:val="en-US" w:eastAsia="zh-CN"/>
         </w:rPr>
         <w:t>QOI，</w:t>
-      </w:r>
-    </w:p>
-    <w:tbl>
-      <w:tblPr>
-        <w:tblStyle w:val="3"/>
-        <w:tblW w:w="3000" w:type="dxa"/>
-        <w:tblInd w:w="0" w:type="dxa"/>
-        <w:tblBorders>
-          <w:top w:val="single" w:color="auto" w:sz="6" w:space="0"/>
-          <w:left w:val="single" w:color="auto" w:sz="6" w:space="0"/>
-          <w:bottom w:val="single" w:color="auto" w:sz="6" w:space="0"/>
-          <w:right w:val="single" w:color="auto" w:sz="6" w:space="0"/>
-          <w:insideH w:val="single" w:color="auto" w:sz="6" w:space="0"/>
-          <w:insideV w:val="single" w:color="auto" w:sz="6" w:space="0"/>
-        </w:tblBorders>
-        <w:shd w:val="clear" w:color="auto" w:fill="auto"/>
-        <w:tblLayout w:type="fixed"/>
-        <w:tblCellMar>
-          <w:top w:w="0" w:type="dxa"/>
-          <w:left w:w="108" w:type="dxa"/>
-          <w:bottom w:w="0" w:type="dxa"/>
-          <w:right w:w="108" w:type="dxa"/>
-        </w:tblCellMar>
-      </w:tblPr>
-      <w:tblGrid>
-        <w:gridCol w:w="3000"/>
-      </w:tblGrid>
-      <w:tr>
-        <w:tblPrEx>
-          <w:tblBorders>
-            <w:top w:val="single" w:color="auto" w:sz="6" w:space="0"/>
-            <w:left w:val="single" w:color="auto" w:sz="6" w:space="0"/>
-            <w:bottom w:val="single" w:color="auto" w:sz="6" w:space="0"/>
-            <w:right w:val="single" w:color="auto" w:sz="6" w:space="0"/>
-            <w:insideH w:val="single" w:color="auto" w:sz="6" w:space="0"/>
-            <w:insideV w:val="single" w:color="auto" w:sz="6" w:space="0"/>
-          </w:tblBorders>
-          <w:tblLayout w:type="fixed"/>
-        </w:tblPrEx>
-        <w:tc>
-          <w:tcPr>
-            <w:tcW w:w="3000" w:type="dxa"/>
-            <w:tcBorders>
-              <w:top w:val="single" w:color="auto" w:sz="4" w:space="0"/>
-              <w:left w:val="single" w:color="auto" w:sz="4" w:space="0"/>
-              <w:bottom w:val="single" w:color="auto" w:sz="4" w:space="0"/>
-              <w:right w:val="single" w:color="auto" w:sz="4" w:space="0"/>
-            </w:tcBorders>
-            <w:shd w:val="clear" w:color="auto" w:fill="auto"/>
-            <w:vAlign w:val="center"/>
-          </w:tcPr>
-          <w:p>
-            <w:pPr>
-              <w:keepNext w:val="0"/>
-              <w:keepLines w:val="0"/>
-              <w:widowControl/>
-              <w:suppressLineNumbers w:val="0"/>
-              <w:jc w:val="left"/>
-            </w:pPr>
-            <w:r>
-              <w:rPr>
-                <w:rFonts w:hint="eastAsia" w:ascii="宋体" w:hAnsi="宋体" w:eastAsia="宋体" w:cs="宋体"/>
-                <w:b w:val="0"/>
-                <w:i w:val="0"/>
-                <w:color w:val="000000"/>
-                <w:kern w:val="0"/>
-                <w:sz w:val="22"/>
-                <w:szCs w:val="22"/>
-                <w:lang w:val="en-US" w:eastAsia="zh-CN" w:bidi="ar"/>
-              </w:rPr>
-              <w:t>QRP</w:t>
-            </w:r>
-          </w:p>
-        </w:tc>
-      </w:tr>
-    </w:tbl>
-    <w:p>
-      <w:pPr>
-        <w:keepNext w:val="0"/>
-        <w:keepLines w:val="0"/>
-        <w:widowControl/>
-        <w:suppressLineNumbers w:val="0"/>
-        <w:spacing w:after="240" w:afterAutospacing="0"/>
-        <w:jc w:val="left"/>
-      </w:pPr>
-    </w:p>
-    <w:p>
-      <w:pPr>
-        <w:keepNext w:val="0"/>
-        <w:keepLines w:val="0"/>
-        <w:widowControl/>
-        <w:suppressLineNumbers w:val="0"/>
-        <w:spacing w:after="240" w:afterAutospacing="0"/>
-        <w:jc w:val="left"/>
-        <w:rPr>
-          <w:rFonts w:hint="eastAsia"/>
-          <w:lang w:val="en-US" w:eastAsia="zh-CN"/>
-        </w:rPr>
-      </w:pPr>
-      <w:r>
-        <w:rPr>
-          <w:rFonts w:hint="eastAsia"/>
-          <w:lang w:val="en-US" w:eastAsia="zh-CN"/>
-        </w:rPr>
-        <w:t>4.</w:t>
       </w:r>
     </w:p>
     <w:tbl>
@@ -3269,6 +3224,118 @@
                 <w:szCs w:val="22"/>
                 <w:lang w:val="en-US" w:eastAsia="zh-CN" w:bidi="ar"/>
               </w:rPr>
+              <w:t>QRP</w:t>
+            </w:r>
+          </w:p>
+        </w:tc>
+      </w:tr>
+    </w:tbl>
+    <w:p>
+      <w:pPr>
+        <w:keepNext w:val="0"/>
+        <w:keepLines w:val="0"/>
+        <w:widowControl/>
+        <w:suppressLineNumbers w:val="0"/>
+        <w:spacing w:after="240" w:afterAutospacing="0"/>
+        <w:jc w:val="left"/>
+      </w:pPr>
+    </w:p>
+    <w:p>
+      <w:pPr>
+        <w:keepNext w:val="0"/>
+        <w:keepLines w:val="0"/>
+        <w:widowControl/>
+        <w:suppressLineNumbers w:val="0"/>
+        <w:spacing w:after="240" w:afterAutospacing="0"/>
+        <w:jc w:val="left"/>
+        <w:rPr>
+          <w:rFonts w:hint="eastAsia"/>
+          <w:lang w:val="en-US" w:eastAsia="zh-CN"/>
+        </w:rPr>
+      </w:pPr>
+      <w:r>
+        <w:rPr>
+          <w:rFonts w:hint="eastAsia"/>
+          <w:lang w:val="en-US" w:eastAsia="zh-CN"/>
+        </w:rPr>
+        <w:t>4.</w:t>
+      </w:r>
+    </w:p>
+    <w:tbl>
+      <w:tblPr>
+        <w:tblStyle w:val="3"/>
+        <w:tblW w:w="3000" w:type="dxa"/>
+        <w:tblInd w:w="0" w:type="dxa"/>
+        <w:tblBorders>
+          <w:top w:val="single" w:color="auto" w:sz="6" w:space="0"/>
+          <w:left w:val="single" w:color="auto" w:sz="6" w:space="0"/>
+          <w:bottom w:val="single" w:color="auto" w:sz="6" w:space="0"/>
+          <w:right w:val="single" w:color="auto" w:sz="6" w:space="0"/>
+          <w:insideH w:val="single" w:color="auto" w:sz="6" w:space="0"/>
+          <w:insideV w:val="single" w:color="auto" w:sz="6" w:space="0"/>
+        </w:tblBorders>
+        <w:shd w:val="clear" w:color="auto" w:fill="auto"/>
+        <w:tblLayout w:type="fixed"/>
+        <w:tblCellMar>
+          <w:top w:w="0" w:type="dxa"/>
+          <w:left w:w="108" w:type="dxa"/>
+          <w:bottom w:w="0" w:type="dxa"/>
+          <w:right w:w="108" w:type="dxa"/>
+        </w:tblCellMar>
+      </w:tblPr>
+      <w:tblGrid>
+        <w:gridCol w:w="3000"/>
+      </w:tblGrid>
+      <w:tr>
+        <w:tblPrEx>
+          <w:tblBorders>
+            <w:top w:val="single" w:color="auto" w:sz="6" w:space="0"/>
+            <w:left w:val="single" w:color="auto" w:sz="6" w:space="0"/>
+            <w:bottom w:val="single" w:color="auto" w:sz="6" w:space="0"/>
+            <w:right w:val="single" w:color="auto" w:sz="6" w:space="0"/>
+            <w:insideH w:val="single" w:color="auto" w:sz="6" w:space="0"/>
+            <w:insideV w:val="single" w:color="auto" w:sz="6" w:space="0"/>
+          </w:tblBorders>
+          <w:shd w:val="clear" w:color="auto" w:fill="auto"/>
+          <w:tblLayout w:type="fixed"/>
+          <w:tblCellMar>
+            <w:top w:w="0" w:type="dxa"/>
+            <w:left w:w="108" w:type="dxa"/>
+            <w:bottom w:w="0" w:type="dxa"/>
+            <w:right w:w="108" w:type="dxa"/>
+          </w:tblCellMar>
+        </w:tblPrEx>
+        <w:tc>
+          <w:tcPr>
+            <w:tcW w:w="3000" w:type="dxa"/>
+            <w:tcBorders>
+              <w:top w:val="single" w:color="auto" w:sz="4" w:space="0"/>
+              <w:left w:val="single" w:color="auto" w:sz="4" w:space="0"/>
+              <w:bottom w:val="single" w:color="auto" w:sz="4" w:space="0"/>
+              <w:right w:val="single" w:color="auto" w:sz="4" w:space="0"/>
+            </w:tcBorders>
+            <w:shd w:val="clear" w:color="auto" w:fill="auto"/>
+            <w:vAlign w:val="center"/>
+          </w:tcPr>
+          <w:p>
+            <w:pPr>
+              <w:keepNext w:val="0"/>
+              <w:keepLines w:val="0"/>
+              <w:widowControl/>
+              <w:suppressLineNumbers w:val="0"/>
+              <w:jc w:val="left"/>
+            </w:pPr>
+            <w:r>
+              <w:rPr>
+                <w:rFonts w:hint="eastAsia" w:ascii="宋体" w:hAnsi="宋体" w:eastAsia="宋体" w:cs="宋体"/>
+                <w:b w:val="0"/>
+                <w:i w:val="0"/>
+                <w:color w:val="000000"/>
+                <w:kern w:val="0"/>
+                <w:sz w:val="22"/>
+                <w:szCs w:val="22"/>
+                <w:lang w:val="en-US" w:eastAsia="zh-CN" w:bidi="ar"/>
+              </w:rPr>
               <w:t>时标 CP56Time2a</w:t>
             </w:r>
           </w:p>
@@ -3403,7 +3470,7 @@
         <w:widowControl/>
         <w:numPr>
           <w:ilvl w:val="0"/>
-          <w:numId w:val="16"/>
+          <w:numId w:val="17"/>
         </w:numPr>
         <w:suppressLineNumbers w:val="0"/>
         <w:spacing w:after="240" w:afterAutospacing="0"/>
@@ -3446,7 +3513,7 @@
         <w:widowControl/>
         <w:numPr>
           <w:ilvl w:val="0"/>
-          <w:numId w:val="16"/>
+          <w:numId w:val="17"/>
         </w:numPr>
         <w:suppressLineNumbers w:val="0"/>
         <w:spacing w:after="240" w:afterAutospacing="0"/>
@@ -3471,7 +3538,7 @@
         <w:widowControl/>
         <w:numPr>
           <w:ilvl w:val="0"/>
-          <w:numId w:val="16"/>
+          <w:numId w:val="17"/>
         </w:numPr>
         <w:suppressLineNumbers w:val="0"/>
         <w:spacing w:after="240" w:afterAutospacing="0"/>
@@ -3558,7 +3625,7 @@
       <w:pPr>
         <w:numPr>
           <w:ilvl w:val="0"/>
-          <w:numId w:val="17"/>
+          <w:numId w:val="18"/>
         </w:numPr>
         <w:rPr>
           <w:rFonts w:hint="eastAsia"/>
@@ -4697,55 +4764,70 @@
       <w:lvlJc w:val="left"/>
     </w:lvl>
   </w:abstractNum>
+  <w:abstractNum w:abstractNumId="17">
+    <w:nsid w:val="58ABA3A8"/>
+    <w:multiLevelType w:val="singleLevel"/>
+    <w:tmpl w:val="58ABA3A8"/>
+    <w:lvl w:ilvl="0" w:tentative="0">
+      <w:start w:val="2"/>
+      <w:numFmt w:val="decimal"/>
+      <w:suff w:val="nothing"/>
+      <w:lvlText w:val="%1."/>
+      <w:lvlJc w:val="left"/>
+    </w:lvl>
+  </w:abstractNum>
   <w:num w:numId="1">
+    <w:abstractNumId w:val="17"/>
+  </w:num>
+  <w:num w:numId="2">
     <w:abstractNumId w:val="15"/>
   </w:num>
-  <w:num w:numId="2">
+  <w:num w:numId="3">
     <w:abstractNumId w:val="16"/>
   </w:num>
-  <w:num w:numId="3">
+  <w:num w:numId="4">
     <w:abstractNumId w:val="14"/>
   </w:num>
-  <w:num w:numId="4">
+  <w:num w:numId="5">
     <w:abstractNumId w:val="13"/>
   </w:num>
-  <w:num w:numId="5">
+  <w:num w:numId="6">
     <w:abstractNumId w:val="11"/>
   </w:num>
-  <w:num w:numId="6">
+  <w:num w:numId="7">
     <w:abstractNumId w:val="12"/>
   </w:num>
-  <w:num w:numId="7">
+  <w:num w:numId="8">
     <w:abstractNumId w:val="10"/>
   </w:num>
-  <w:num w:numId="8">
+  <w:num w:numId="9">
     <w:abstractNumId w:val="9"/>
   </w:num>
-  <w:num w:numId="9">
+  <w:num w:numId="10">
     <w:abstractNumId w:val="7"/>
   </w:num>
-  <w:num w:numId="10">
+  <w:num w:numId="11">
     <w:abstractNumId w:val="8"/>
   </w:num>
-  <w:num w:numId="11">
+  <w:num w:numId="12">
     <w:abstractNumId w:val="5"/>
   </w:num>
-  <w:num w:numId="12">
+  <w:num w:numId="13">
     <w:abstractNumId w:val="6"/>
   </w:num>
-  <w:num w:numId="13">
+  <w:num w:numId="14">
     <w:abstractNumId w:val="4"/>
   </w:num>
-  <w:num w:numId="14">
+  <w:num w:numId="15">
     <w:abstractNumId w:val="3"/>
   </w:num>
-  <w:num w:numId="15">
+  <w:num w:numId="16">
     <w:abstractNumId w:val="1"/>
   </w:num>
-  <w:num w:numId="16">
+  <w:num w:numId="17">
     <w:abstractNumId w:val="2"/>
   </w:num>
-  <w:num w:numId="17">
+  <w:num w:numId="18">
     <w:abstractNumId w:val="0"/>
   </w:num>
 </w:numbering>

--- a/软件调试记录.docx
+++ b/软件调试记录.docx
@@ -61,6 +61,217 @@
           <w:lang w:val="en-US" w:eastAsia="zh-CN"/>
         </w:rPr>
       </w:pPr>
+      <w:r>
+        <w:rPr>
+          <w:rFonts w:hint="eastAsia"/>
+          <w:lang w:val="en-US" w:eastAsia="zh-CN"/>
+        </w:rPr>
+        <w:t>3.拆分传输控制功能，摒弃麻烦结构</w:t>
+      </w:r>
+    </w:p>
+    <w:p>
+      <w:pPr>
+        <w:numPr>
+          <w:numId w:val="0"/>
+        </w:numPr>
+        <w:rPr>
+          <w:rFonts w:hint="eastAsia"/>
+          <w:lang w:val="en-US" w:eastAsia="zh-CN"/>
+        </w:rPr>
+      </w:pPr>
+      <w:r>
+        <w:rPr>
+          <w:rFonts w:hint="eastAsia"/>
+          <w:lang w:val="en-US" w:eastAsia="zh-CN"/>
+        </w:rPr>
+        <w:t>6.出现ReadComplete问题，问题何在？</w:t>
+      </w:r>
+    </w:p>
+    <w:p>
+      <w:pPr>
+        <w:numPr>
+          <w:numId w:val="0"/>
+        </w:numPr>
+        <w:rPr>
+          <w:rFonts w:hint="eastAsia"/>
+          <w:lang w:val="en-US" w:eastAsia="zh-CN"/>
+        </w:rPr>
+      </w:pPr>
+      <w:r>
+        <w:rPr>
+          <w:rFonts w:hint="eastAsia"/>
+          <w:lang w:val="en-US" w:eastAsia="zh-CN"/>
+        </w:rPr>
+        <w:t xml:space="preserve">7.//if (bytesRead == 0) </w:t>
+      </w:r>
+    </w:p>
+    <w:p>
+      <w:pPr>
+        <w:numPr>
+          <w:numId w:val="0"/>
+        </w:numPr>
+        <w:rPr>
+          <w:rFonts w:hint="eastAsia"/>
+          <w:lang w:val="en-US" w:eastAsia="zh-CN"/>
+        </w:rPr>
+      </w:pPr>
+      <w:r>
+        <w:rPr>
+          <w:rFonts w:hint="eastAsia"/>
+          <w:lang w:val="en-US" w:eastAsia="zh-CN"/>
+        </w:rPr>
+        <w:t xml:space="preserve">                  //  throw new Exception("读取到 0 字节");</w:t>
+      </w:r>
+    </w:p>
+    <w:p>
+      <w:pPr>
+        <w:numPr>
+          <w:numId w:val="0"/>
+        </w:numPr>
+        <w:rPr>
+          <w:rFonts w:hint="eastAsia"/>
+          <w:lang w:val="en-US" w:eastAsia="zh-CN"/>
+        </w:rPr>
+      </w:pPr>
+      <w:r>
+        <w:rPr>
+          <w:rFonts w:hint="eastAsia"/>
+          <w:lang w:val="en-US" w:eastAsia="zh-CN"/>
+        </w:rPr>
+        <w:t xml:space="preserve">                if(bytesRead &gt; 0)</w:t>
+      </w:r>
+    </w:p>
+    <w:p>
+      <w:pPr>
+        <w:numPr>
+          <w:numId w:val="0"/>
+        </w:numPr>
+        <w:rPr>
+          <w:rFonts w:hint="eastAsia"/>
+          <w:lang w:val="en-US" w:eastAsia="zh-CN"/>
+        </w:rPr>
+      </w:pPr>
+      <w:r>
+        <w:rPr>
+          <w:rFonts w:hint="eastAsia"/>
+          <w:lang w:val="en-US" w:eastAsia="zh-CN"/>
+        </w:rPr>
+        <w:t xml:space="preserve">                {</w:t>
+      </w:r>
+    </w:p>
+    <w:p>
+      <w:pPr>
+        <w:numPr>
+          <w:numId w:val="0"/>
+        </w:numPr>
+        <w:rPr>
+          <w:rFonts w:hint="eastAsia"/>
+          <w:lang w:val="en-US" w:eastAsia="zh-CN"/>
+        </w:rPr>
+      </w:pPr>
+      <w:r>
+        <w:rPr>
+          <w:rFonts w:hint="eastAsia"/>
+          <w:lang w:val="en-US" w:eastAsia="zh-CN"/>
+        </w:rPr>
+        <w:t xml:space="preserve">                     MakeNetDataEvent(buffer, bytesRead);              </w:t>
+      </w:r>
+    </w:p>
+    <w:p>
+      <w:pPr>
+        <w:numPr>
+          <w:numId w:val="0"/>
+        </w:numPr>
+        <w:rPr>
+          <w:rFonts w:hint="eastAsia"/>
+          <w:lang w:val="en-US" w:eastAsia="zh-CN"/>
+        </w:rPr>
+      </w:pPr>
+      <w:r>
+        <w:rPr>
+          <w:rFonts w:hint="eastAsia"/>
+          <w:lang w:val="en-US" w:eastAsia="zh-CN"/>
+        </w:rPr>
+        <w:t xml:space="preserve">                }</w:t>
+      </w:r>
+    </w:p>
+    <w:p>
+      <w:pPr>
+        <w:numPr>
+          <w:numId w:val="0"/>
+        </w:numPr>
+        <w:rPr>
+          <w:rFonts w:hint="eastAsia"/>
+          <w:lang w:val="en-US" w:eastAsia="zh-CN"/>
+        </w:rPr>
+      </w:pPr>
+      <w:r>
+        <w:rPr>
+          <w:rFonts w:hint="eastAsia"/>
+          <w:lang w:val="en-US" w:eastAsia="zh-CN"/>
+        </w:rPr>
+        <w:t>连接已经断开</w:t>
+      </w:r>
+    </w:p>
+    <w:p>
+      <w:pPr>
+        <w:numPr>
+          <w:numId w:val="0"/>
+        </w:numPr>
+        <w:rPr>
+          <w:rFonts w:hint="eastAsia"/>
+          <w:lang w:val="en-US" w:eastAsia="zh-CN"/>
+        </w:rPr>
+      </w:pPr>
+      <w:r>
+        <w:rPr>
+          <w:rFonts w:hint="eastAsia"/>
+          <w:lang w:val="en-US" w:eastAsia="zh-CN"/>
+        </w:rPr>
+        <w:t>--按顺序操作未出现此问题</w:t>
+      </w:r>
+      <w:bookmarkStart w:id="0" w:name="_GoBack"/>
+      <w:bookmarkEnd w:id="0"/>
+    </w:p>
+    <w:p>
+      <w:pPr>
+        <w:numPr>
+          <w:numId w:val="0"/>
+        </w:numPr>
+        <w:rPr>
+          <w:rFonts w:hint="eastAsia"/>
+          <w:lang w:val="en-US" w:eastAsia="zh-CN"/>
+        </w:rPr>
+      </w:pPr>
+      <w:r>
+        <w:rPr>
+          <w:rFonts w:hint="eastAsia"/>
+          <w:lang w:val="en-US" w:eastAsia="zh-CN"/>
+        </w:rPr>
+        <w:t>8. 绑定时间无效原因是因为绑定星期更改通知，实际上没有变化导致，里面有变化检测。而非直接更新</w:t>
+      </w:r>
+    </w:p>
+    <w:p>
+      <w:pPr>
+        <w:numPr>
+          <w:numId w:val="0"/>
+        </w:numPr>
+        <w:rPr>
+          <w:rFonts w:hint="eastAsia"/>
+          <w:lang w:val="en-US" w:eastAsia="zh-CN"/>
+        </w:rPr>
+      </w:pPr>
+    </w:p>
+    <w:p>
+      <w:pPr>
+        <w:numPr>
+          <w:numId w:val="0"/>
+        </w:numPr>
+        <w:rPr>
+          <w:rFonts w:hint="eastAsia"/>
+          <w:lang w:val="en-US" w:eastAsia="zh-CN"/>
+        </w:rPr>
+      </w:pPr>
     </w:p>
     <w:p>
       <w:pPr>
@@ -350,8 +561,6 @@
         </w:rPr>
         <w:t>更新带时标的单点信息是否需要继续更新单点信息？需要</w:t>
       </w:r>
-      <w:bookmarkStart w:id="0" w:name="_GoBack"/>
-      <w:bookmarkEnd w:id="0"/>
     </w:p>
     <w:p>
       <w:pPr>
@@ -3184,7 +3393,6 @@
             <w:insideH w:val="single" w:color="auto" w:sz="6" w:space="0"/>
             <w:insideV w:val="single" w:color="auto" w:sz="6" w:space="0"/>
           </w:tblBorders>
-          <w:shd w:val="clear" w:color="auto" w:fill="auto"/>
           <w:tblLayout w:type="fixed"/>
           <w:tblCellMar>
             <w:top w:w="0" w:type="dxa"/>
@@ -3408,6 +3616,7 @@
             <w:insideH w:val="single" w:color="auto" w:sz="6" w:space="0"/>
             <w:insideV w:val="single" w:color="auto" w:sz="6" w:space="0"/>
           </w:tblBorders>
+          <w:shd w:val="clear" w:color="auto" w:fill="auto"/>
           <w:tblLayout w:type="fixed"/>
           <w:tblCellMar>
             <w:top w:w="0" w:type="dxa"/>

--- a/软件调试记录.docx
+++ b/软件调试记录.docx
@@ -14,228 +14,140 @@
           <w:rFonts w:hint="eastAsia"/>
           <w:lang w:val="en-US" w:eastAsia="zh-CN"/>
         </w:rPr>
-        <w:t>2017/2/21</w:t>
-      </w:r>
-    </w:p>
-    <w:p>
-      <w:pPr>
-        <w:rPr>
-          <w:rFonts w:hint="eastAsia"/>
-          <w:lang w:val="en-US" w:eastAsia="zh-CN"/>
-        </w:rPr>
-      </w:pPr>
-      <w:r>
-        <w:rPr>
-          <w:rFonts w:hint="eastAsia"/>
-          <w:lang w:val="en-US" w:eastAsia="zh-CN"/>
-        </w:rPr>
-        <w:t>68 0E 08 00 04 00 2E 01 47 00 01 00 01 60 00 81</w:t>
-      </w:r>
-    </w:p>
-    <w:p>
-      <w:pPr>
-        <w:numPr>
-          <w:ilvl w:val="0"/>
-          <w:numId w:val="1"/>
-        </w:numPr>
-        <w:rPr>
-          <w:rFonts w:hint="eastAsia"/>
-          <w:lang w:val="en-US" w:eastAsia="zh-CN"/>
-        </w:rPr>
-      </w:pPr>
-      <w:r>
-        <w:rPr>
-          <w:rFonts w:hint="eastAsia"/>
-          <w:lang w:val="en-US" w:eastAsia="zh-CN"/>
-        </w:rPr>
-        <w:t>将遥控地址固话,又出问题，地址出问题。</w:t>
-      </w:r>
-    </w:p>
-    <w:p>
-      <w:pPr>
-        <w:numPr>
-          <w:numId w:val="0"/>
-        </w:numPr>
-        <w:rPr>
-          <w:rFonts w:hint="eastAsia"/>
-          <w:lang w:val="en-US" w:eastAsia="zh-CN"/>
-        </w:rPr>
-      </w:pPr>
-      <w:r>
-        <w:rPr>
-          <w:rFonts w:hint="eastAsia"/>
-          <w:lang w:val="en-US" w:eastAsia="zh-CN"/>
-        </w:rPr>
-        <w:t>3.拆分传输控制功能，摒弃麻烦结构</w:t>
-      </w:r>
-    </w:p>
-    <w:p>
-      <w:pPr>
-        <w:numPr>
-          <w:numId w:val="0"/>
-        </w:numPr>
-        <w:rPr>
-          <w:rFonts w:hint="eastAsia"/>
-          <w:lang w:val="en-US" w:eastAsia="zh-CN"/>
-        </w:rPr>
-      </w:pPr>
-      <w:r>
-        <w:rPr>
-          <w:rFonts w:hint="eastAsia"/>
-          <w:lang w:val="en-US" w:eastAsia="zh-CN"/>
-        </w:rPr>
-        <w:t>6.出现ReadComplete问题，问题何在？</w:t>
-      </w:r>
-    </w:p>
-    <w:p>
-      <w:pPr>
-        <w:numPr>
-          <w:numId w:val="0"/>
-        </w:numPr>
-        <w:rPr>
-          <w:rFonts w:hint="eastAsia"/>
-          <w:lang w:val="en-US" w:eastAsia="zh-CN"/>
-        </w:rPr>
-      </w:pPr>
-      <w:r>
-        <w:rPr>
-          <w:rFonts w:hint="eastAsia"/>
-          <w:lang w:val="en-US" w:eastAsia="zh-CN"/>
-        </w:rPr>
-        <w:t xml:space="preserve">7.//if (bytesRead == 0) </w:t>
-      </w:r>
-    </w:p>
-    <w:p>
-      <w:pPr>
-        <w:numPr>
-          <w:numId w:val="0"/>
-        </w:numPr>
-        <w:rPr>
-          <w:rFonts w:hint="eastAsia"/>
-          <w:lang w:val="en-US" w:eastAsia="zh-CN"/>
-        </w:rPr>
-      </w:pPr>
-      <w:r>
-        <w:rPr>
-          <w:rFonts w:hint="eastAsia"/>
-          <w:lang w:val="en-US" w:eastAsia="zh-CN"/>
-        </w:rPr>
-        <w:t xml:space="preserve">                  //  throw new Exception("读取到 0 字节");</w:t>
-      </w:r>
-    </w:p>
-    <w:p>
-      <w:pPr>
-        <w:numPr>
-          <w:numId w:val="0"/>
-        </w:numPr>
-        <w:rPr>
-          <w:rFonts w:hint="eastAsia"/>
-          <w:lang w:val="en-US" w:eastAsia="zh-CN"/>
-        </w:rPr>
-      </w:pPr>
-      <w:r>
-        <w:rPr>
-          <w:rFonts w:hint="eastAsia"/>
-          <w:lang w:val="en-US" w:eastAsia="zh-CN"/>
-        </w:rPr>
-        <w:t xml:space="preserve">                if(bytesRead &gt; 0)</w:t>
-      </w:r>
-    </w:p>
-    <w:p>
-      <w:pPr>
-        <w:numPr>
-          <w:numId w:val="0"/>
-        </w:numPr>
-        <w:rPr>
-          <w:rFonts w:hint="eastAsia"/>
-          <w:lang w:val="en-US" w:eastAsia="zh-CN"/>
-        </w:rPr>
-      </w:pPr>
-      <w:r>
-        <w:rPr>
-          <w:rFonts w:hint="eastAsia"/>
-          <w:lang w:val="en-US" w:eastAsia="zh-CN"/>
-        </w:rPr>
-        <w:t xml:space="preserve">                {</w:t>
-      </w:r>
-    </w:p>
-    <w:p>
-      <w:pPr>
-        <w:numPr>
-          <w:numId w:val="0"/>
-        </w:numPr>
-        <w:rPr>
-          <w:rFonts w:hint="eastAsia"/>
-          <w:lang w:val="en-US" w:eastAsia="zh-CN"/>
-        </w:rPr>
-      </w:pPr>
-      <w:r>
-        <w:rPr>
-          <w:rFonts w:hint="eastAsia"/>
-          <w:lang w:val="en-US" w:eastAsia="zh-CN"/>
-        </w:rPr>
-        <w:t xml:space="preserve">                     MakeNetDataEvent(buffer, bytesRead);              </w:t>
-      </w:r>
-    </w:p>
-    <w:p>
-      <w:pPr>
-        <w:numPr>
-          <w:numId w:val="0"/>
-        </w:numPr>
-        <w:rPr>
-          <w:rFonts w:hint="eastAsia"/>
-          <w:lang w:val="en-US" w:eastAsia="zh-CN"/>
-        </w:rPr>
-      </w:pPr>
-      <w:r>
-        <w:rPr>
-          <w:rFonts w:hint="eastAsia"/>
-          <w:lang w:val="en-US" w:eastAsia="zh-CN"/>
-        </w:rPr>
-        <w:t xml:space="preserve">                }</w:t>
-      </w:r>
-    </w:p>
-    <w:p>
-      <w:pPr>
-        <w:numPr>
-          <w:numId w:val="0"/>
-        </w:numPr>
-        <w:rPr>
-          <w:rFonts w:hint="eastAsia"/>
-          <w:lang w:val="en-US" w:eastAsia="zh-CN"/>
-        </w:rPr>
-      </w:pPr>
-      <w:r>
-        <w:rPr>
-          <w:rFonts w:hint="eastAsia"/>
-          <w:lang w:val="en-US" w:eastAsia="zh-CN"/>
-        </w:rPr>
-        <w:t>连接已经断开</w:t>
-      </w:r>
-    </w:p>
-    <w:p>
-      <w:pPr>
-        <w:numPr>
-          <w:numId w:val="0"/>
-        </w:numPr>
-        <w:rPr>
-          <w:rFonts w:hint="eastAsia"/>
-          <w:lang w:val="en-US" w:eastAsia="zh-CN"/>
-        </w:rPr>
-      </w:pPr>
-      <w:r>
-        <w:rPr>
-          <w:rFonts w:hint="eastAsia"/>
-          <w:lang w:val="en-US" w:eastAsia="zh-CN"/>
-        </w:rPr>
-        <w:t>--按顺序操作未出现此问题</w:t>
+        <w:t>2017/2/22</w:t>
+      </w:r>
+    </w:p>
+    <w:p>
+      <w:pPr>
+        <w:rPr>
+          <w:rFonts w:hint="eastAsia"/>
+          <w:lang w:val="en-US" w:eastAsia="zh-CN"/>
+        </w:rPr>
+      </w:pPr>
+      <w:r>
+        <w:rPr>
+          <w:rFonts w:hint="eastAsia"/>
+          <w:lang w:val="en-US" w:eastAsia="zh-CN"/>
+        </w:rPr>
+        <w:t>1.统一将信息跟踪调到底层服务</w:t>
+      </w:r>
+    </w:p>
+    <w:p>
+      <w:pPr>
+        <w:rPr>
+          <w:rFonts w:hint="eastAsia"/>
+          <w:lang w:val="en-US" w:eastAsia="zh-CN"/>
+        </w:rPr>
+      </w:pPr>
+      <w:r>
+        <w:rPr>
+          <w:rFonts w:hint="eastAsia"/>
+          <w:lang w:val="en-US" w:eastAsia="zh-CN"/>
+        </w:rPr>
+        <w:t>2.list绑定</w:t>
+      </w:r>
+    </w:p>
+    <w:p>
+      <w:pPr>
+        <w:rPr>
+          <w:rFonts w:hint="eastAsia"/>
+          <w:lang w:val="en-US" w:eastAsia="zh-CN"/>
+        </w:rPr>
+      </w:pPr>
+    </w:p>
+    <w:p>
+      <w:pPr>
+        <w:rPr>
+          <w:rFonts w:hint="eastAsia"/>
+          <w:lang w:val="en-US" w:eastAsia="zh-CN"/>
+        </w:rPr>
+      </w:pPr>
+      <w:r>
+        <w:rPr>
+          <w:rFonts w:hint="eastAsia"/>
+          <w:lang w:val="en-US" w:eastAsia="zh-CN"/>
+        </w:rPr>
+        <w:t>2017/2/22</w:t>
+      </w:r>
+    </w:p>
+    <w:p>
+      <w:pPr>
+        <w:rPr>
+          <w:rFonts w:hint="eastAsia"/>
+          <w:lang w:val="en-US" w:eastAsia="zh-CN"/>
+        </w:rPr>
+      </w:pPr>
+      <w:r>
+        <w:rPr>
+          <w:rFonts w:hint="eastAsia"/>
+          <w:lang w:val="en-US" w:eastAsia="zh-CN"/>
+        </w:rPr>
+        <w:t>1.本欲使用richTextBox，没有带颜色绑定成功，先放置</w:t>
       </w:r>
       <w:bookmarkStart w:id="0" w:name="_GoBack"/>
       <w:bookmarkEnd w:id="0"/>
     </w:p>
     <w:p>
       <w:pPr>
-        <w:numPr>
+        <w:rPr>
+          <w:rFonts w:hint="eastAsia"/>
+          <w:lang w:val="en-US" w:eastAsia="zh-CN"/>
+        </w:rPr>
+      </w:pPr>
+    </w:p>
+    <w:p>
+      <w:pPr>
+        <w:rPr>
+          <w:rFonts w:hint="eastAsia"/>
+          <w:lang w:val="en-US" w:eastAsia="zh-CN"/>
+        </w:rPr>
+      </w:pPr>
+      <w:r>
+        <w:rPr>
+          <w:rFonts w:hint="eastAsia"/>
+          <w:lang w:val="en-US" w:eastAsia="zh-CN"/>
+        </w:rPr>
+        <w:t>2017/2/21</w:t>
+      </w:r>
+    </w:p>
+    <w:p>
+      <w:pPr>
+        <w:rPr>
+          <w:rFonts w:hint="eastAsia"/>
+          <w:lang w:val="en-US" w:eastAsia="zh-CN"/>
+        </w:rPr>
+      </w:pPr>
+      <w:r>
+        <w:rPr>
+          <w:rFonts w:hint="eastAsia"/>
+          <w:lang w:val="en-US" w:eastAsia="zh-CN"/>
+        </w:rPr>
+        <w:t>68 0E 08 00 04 00 2E 01 47 00 01 00 01 60 00 81</w:t>
+      </w:r>
+    </w:p>
+    <w:p>
+      <w:pPr>
+        <w:numPr>
+          <w:ilvl w:val="0"/>
+          <w:numId w:val="1"/>
+        </w:numPr>
+        <w:rPr>
+          <w:rFonts w:hint="eastAsia"/>
+          <w:lang w:val="en-US" w:eastAsia="zh-CN"/>
+        </w:rPr>
+      </w:pPr>
+      <w:r>
+        <w:rPr>
+          <w:rFonts w:hint="eastAsia"/>
+          <w:lang w:val="en-US" w:eastAsia="zh-CN"/>
+        </w:rPr>
+        <w:t>将遥控地址固话,又出问题，地址出问题。</w:t>
+      </w:r>
+    </w:p>
+    <w:p>
+      <w:pPr>
+        <w:numPr>
+          <w:ilvl w:val="0"/>
           <w:numId w:val="0"/>
         </w:numPr>
         <w:rPr>
@@ -248,12 +160,203 @@
           <w:rFonts w:hint="eastAsia"/>
           <w:lang w:val="en-US" w:eastAsia="zh-CN"/>
         </w:rPr>
+        <w:t>3.拆分传输控制功能，摒弃麻烦结构</w:t>
+      </w:r>
+    </w:p>
+    <w:p>
+      <w:pPr>
+        <w:numPr>
+          <w:ilvl w:val="0"/>
+          <w:numId w:val="0"/>
+        </w:numPr>
+        <w:rPr>
+          <w:rFonts w:hint="eastAsia"/>
+          <w:lang w:val="en-US" w:eastAsia="zh-CN"/>
+        </w:rPr>
+      </w:pPr>
+      <w:r>
+        <w:rPr>
+          <w:rFonts w:hint="eastAsia"/>
+          <w:lang w:val="en-US" w:eastAsia="zh-CN"/>
+        </w:rPr>
+        <w:t>6.出现ReadComplete问题，问题何在？</w:t>
+      </w:r>
+    </w:p>
+    <w:p>
+      <w:pPr>
+        <w:numPr>
+          <w:ilvl w:val="0"/>
+          <w:numId w:val="0"/>
+        </w:numPr>
+        <w:rPr>
+          <w:rFonts w:hint="eastAsia"/>
+          <w:lang w:val="en-US" w:eastAsia="zh-CN"/>
+        </w:rPr>
+      </w:pPr>
+      <w:r>
+        <w:rPr>
+          <w:rFonts w:hint="eastAsia"/>
+          <w:lang w:val="en-US" w:eastAsia="zh-CN"/>
+        </w:rPr>
+        <w:t xml:space="preserve">7.//if (bytesRead == 0) </w:t>
+      </w:r>
+    </w:p>
+    <w:p>
+      <w:pPr>
+        <w:numPr>
+          <w:ilvl w:val="0"/>
+          <w:numId w:val="0"/>
+        </w:numPr>
+        <w:rPr>
+          <w:rFonts w:hint="eastAsia"/>
+          <w:lang w:val="en-US" w:eastAsia="zh-CN"/>
+        </w:rPr>
+      </w:pPr>
+      <w:r>
+        <w:rPr>
+          <w:rFonts w:hint="eastAsia"/>
+          <w:lang w:val="en-US" w:eastAsia="zh-CN"/>
+        </w:rPr>
+        <w:t xml:space="preserve">                  //  throw new Exception("读取到 0 字节");</w:t>
+      </w:r>
+    </w:p>
+    <w:p>
+      <w:pPr>
+        <w:numPr>
+          <w:ilvl w:val="0"/>
+          <w:numId w:val="0"/>
+        </w:numPr>
+        <w:rPr>
+          <w:rFonts w:hint="eastAsia"/>
+          <w:lang w:val="en-US" w:eastAsia="zh-CN"/>
+        </w:rPr>
+      </w:pPr>
+      <w:r>
+        <w:rPr>
+          <w:rFonts w:hint="eastAsia"/>
+          <w:lang w:val="en-US" w:eastAsia="zh-CN"/>
+        </w:rPr>
+        <w:t xml:space="preserve">                if(bytesRead &gt; 0)</w:t>
+      </w:r>
+    </w:p>
+    <w:p>
+      <w:pPr>
+        <w:numPr>
+          <w:ilvl w:val="0"/>
+          <w:numId w:val="0"/>
+        </w:numPr>
+        <w:rPr>
+          <w:rFonts w:hint="eastAsia"/>
+          <w:lang w:val="en-US" w:eastAsia="zh-CN"/>
+        </w:rPr>
+      </w:pPr>
+      <w:r>
+        <w:rPr>
+          <w:rFonts w:hint="eastAsia"/>
+          <w:lang w:val="en-US" w:eastAsia="zh-CN"/>
+        </w:rPr>
+        <w:t xml:space="preserve">                {</w:t>
+      </w:r>
+    </w:p>
+    <w:p>
+      <w:pPr>
+        <w:numPr>
+          <w:ilvl w:val="0"/>
+          <w:numId w:val="0"/>
+        </w:numPr>
+        <w:rPr>
+          <w:rFonts w:hint="eastAsia"/>
+          <w:lang w:val="en-US" w:eastAsia="zh-CN"/>
+        </w:rPr>
+      </w:pPr>
+      <w:r>
+        <w:rPr>
+          <w:rFonts w:hint="eastAsia"/>
+          <w:lang w:val="en-US" w:eastAsia="zh-CN"/>
+        </w:rPr>
+        <w:t xml:space="preserve">                     MakeNetDataEvent(buffer, bytesRead);              </w:t>
+      </w:r>
+    </w:p>
+    <w:p>
+      <w:pPr>
+        <w:numPr>
+          <w:ilvl w:val="0"/>
+          <w:numId w:val="0"/>
+        </w:numPr>
+        <w:rPr>
+          <w:rFonts w:hint="eastAsia"/>
+          <w:lang w:val="en-US" w:eastAsia="zh-CN"/>
+        </w:rPr>
+      </w:pPr>
+      <w:r>
+        <w:rPr>
+          <w:rFonts w:hint="eastAsia"/>
+          <w:lang w:val="en-US" w:eastAsia="zh-CN"/>
+        </w:rPr>
+        <w:t xml:space="preserve">                }</w:t>
+      </w:r>
+    </w:p>
+    <w:p>
+      <w:pPr>
+        <w:numPr>
+          <w:ilvl w:val="0"/>
+          <w:numId w:val="0"/>
+        </w:numPr>
+        <w:rPr>
+          <w:rFonts w:hint="eastAsia"/>
+          <w:lang w:val="en-US" w:eastAsia="zh-CN"/>
+        </w:rPr>
+      </w:pPr>
+      <w:r>
+        <w:rPr>
+          <w:rFonts w:hint="eastAsia"/>
+          <w:lang w:val="en-US" w:eastAsia="zh-CN"/>
+        </w:rPr>
+        <w:t>连接已经断开</w:t>
+      </w:r>
+    </w:p>
+    <w:p>
+      <w:pPr>
+        <w:numPr>
+          <w:ilvl w:val="0"/>
+          <w:numId w:val="0"/>
+        </w:numPr>
+        <w:rPr>
+          <w:rFonts w:hint="eastAsia"/>
+          <w:lang w:val="en-US" w:eastAsia="zh-CN"/>
+        </w:rPr>
+      </w:pPr>
+      <w:r>
+        <w:rPr>
+          <w:rFonts w:hint="eastAsia"/>
+          <w:lang w:val="en-US" w:eastAsia="zh-CN"/>
+        </w:rPr>
+        <w:t>--按顺序操作未出现此问题</w:t>
+      </w:r>
+    </w:p>
+    <w:p>
+      <w:pPr>
+        <w:numPr>
+          <w:ilvl w:val="0"/>
+          <w:numId w:val="0"/>
+        </w:numPr>
+        <w:rPr>
+          <w:rFonts w:hint="eastAsia"/>
+          <w:lang w:val="en-US" w:eastAsia="zh-CN"/>
+        </w:rPr>
+      </w:pPr>
+      <w:r>
+        <w:rPr>
+          <w:rFonts w:hint="eastAsia"/>
+          <w:lang w:val="en-US" w:eastAsia="zh-CN"/>
+        </w:rPr>
         <w:t>8. 绑定时间无效原因是因为绑定星期更改通知，实际上没有变化导致，里面有变化检测。而非直接更新</w:t>
       </w:r>
     </w:p>
     <w:p>
       <w:pPr>
         <w:numPr>
+          <w:ilvl w:val="0"/>
           <w:numId w:val="0"/>
         </w:numPr>
         <w:rPr>
@@ -265,6 +368,7 @@
     <w:p>
       <w:pPr>
         <w:numPr>
+          <w:ilvl w:val="0"/>
           <w:numId w:val="0"/>
         </w:numPr>
         <w:rPr>
@@ -3393,6 +3497,7 @@
             <w:insideH w:val="single" w:color="auto" w:sz="6" w:space="0"/>
             <w:insideV w:val="single" w:color="auto" w:sz="6" w:space="0"/>
           </w:tblBorders>
+          <w:shd w:val="clear" w:color="auto" w:fill="auto"/>
           <w:tblLayout w:type="fixed"/>
           <w:tblCellMar>
             <w:top w:w="0" w:type="dxa"/>
@@ -3504,14 +3609,7 @@
             <w:insideH w:val="single" w:color="auto" w:sz="6" w:space="0"/>
             <w:insideV w:val="single" w:color="auto" w:sz="6" w:space="0"/>
           </w:tblBorders>
-          <w:shd w:val="clear" w:color="auto" w:fill="auto"/>
           <w:tblLayout w:type="fixed"/>
-          <w:tblCellMar>
-            <w:top w:w="0" w:type="dxa"/>
-            <w:left w:w="108" w:type="dxa"/>
-            <w:bottom w:w="0" w:type="dxa"/>
-            <w:right w:w="108" w:type="dxa"/>
-          </w:tblCellMar>
         </w:tblPrEx>
         <w:tc>
           <w:tcPr>

--- a/软件调试记录.docx
+++ b/软件调试记录.docx
@@ -14,78 +14,189 @@
           <w:rFonts w:hint="eastAsia"/>
           <w:lang w:val="en-US" w:eastAsia="zh-CN"/>
         </w:rPr>
-        <w:t>2017/2/22</w:t>
-      </w:r>
-    </w:p>
-    <w:p>
-      <w:pPr>
-        <w:rPr>
-          <w:rFonts w:hint="eastAsia"/>
-          <w:lang w:val="en-US" w:eastAsia="zh-CN"/>
-        </w:rPr>
-      </w:pPr>
-      <w:r>
-        <w:rPr>
-          <w:rFonts w:hint="eastAsia"/>
-          <w:lang w:val="en-US" w:eastAsia="zh-CN"/>
-        </w:rPr>
-        <w:t>1.统一将信息跟踪调到底层服务</w:t>
-      </w:r>
-    </w:p>
-    <w:p>
-      <w:pPr>
-        <w:rPr>
-          <w:rFonts w:hint="eastAsia"/>
-          <w:lang w:val="en-US" w:eastAsia="zh-CN"/>
-        </w:rPr>
-      </w:pPr>
-      <w:r>
-        <w:rPr>
-          <w:rFonts w:hint="eastAsia"/>
-          <w:lang w:val="en-US" w:eastAsia="zh-CN"/>
-        </w:rPr>
-        <w:t>2.list绑定</w:t>
-      </w:r>
-    </w:p>
-    <w:p>
-      <w:pPr>
-        <w:rPr>
-          <w:rFonts w:hint="eastAsia"/>
-          <w:lang w:val="en-US" w:eastAsia="zh-CN"/>
-        </w:rPr>
-      </w:pPr>
-    </w:p>
-    <w:p>
-      <w:pPr>
-        <w:rPr>
-          <w:rFonts w:hint="eastAsia"/>
-          <w:lang w:val="en-US" w:eastAsia="zh-CN"/>
-        </w:rPr>
-      </w:pPr>
-      <w:r>
-        <w:rPr>
-          <w:rFonts w:hint="eastAsia"/>
-          <w:lang w:val="en-US" w:eastAsia="zh-CN"/>
-        </w:rPr>
-        <w:t>2017/2/22</w:t>
-      </w:r>
-    </w:p>
-    <w:p>
-      <w:pPr>
-        <w:rPr>
-          <w:rFonts w:hint="eastAsia"/>
-          <w:lang w:val="en-US" w:eastAsia="zh-CN"/>
-        </w:rPr>
-      </w:pPr>
-      <w:r>
-        <w:rPr>
-          <w:rFonts w:hint="eastAsia"/>
-          <w:lang w:val="en-US" w:eastAsia="zh-CN"/>
-        </w:rPr>
-        <w:t>1.本欲使用richTextBox，没有带颜色绑定成功，先放置</w:t>
+        <w:t>2017/2/24</w:t>
+      </w:r>
+    </w:p>
+    <w:p>
+      <w:pPr>
+        <w:rPr>
+          <w:rFonts w:hint="eastAsia"/>
+          <w:lang w:val="en-US" w:eastAsia="zh-CN"/>
+        </w:rPr>
+      </w:pPr>
+      <w:r>
+        <w:rPr>
+          <w:rFonts w:hint="eastAsia"/>
+          <w:lang w:val="en-US" w:eastAsia="zh-CN"/>
+        </w:rPr>
+        <w:t>1.DataGrid 属性项绑定</w:t>
+      </w:r>
+    </w:p>
+    <w:p>
+      <w:pPr>
+        <w:rPr>
+          <w:rFonts w:hint="eastAsia"/>
+          <w:lang w:val="en-US" w:eastAsia="zh-CN"/>
+        </w:rPr>
+      </w:pPr>
+      <w:r>
+        <w:rPr>
+          <w:rFonts w:hint="eastAsia"/>
+          <w:lang w:val="en-US" w:eastAsia="zh-CN"/>
+        </w:rPr>
+        <w:t xml:space="preserve">2.命名空间 </w:t>
+      </w:r>
+      <w:r>
+        <w:rPr>
+          <w:rFonts w:hint="eastAsia"/>
+          <w:lang w:val="en-US" w:eastAsia="zh-CN"/>
+        </w:rPr>
+        <w:fldChar w:fldCharType="begin"/>
+      </w:r>
+      <w:r>
+        <w:rPr>
+          <w:rFonts w:hint="eastAsia"/>
+          <w:lang w:val="en-US" w:eastAsia="zh-CN"/>
+        </w:rPr>
+        <w:instrText xml:space="preserve"> HYPERLINK "http://schemas.microsoft.com/expression/2010/interactivity" </w:instrText>
+      </w:r>
+      <w:r>
+        <w:rPr>
+          <w:rFonts w:hint="eastAsia"/>
+          <w:lang w:val="en-US" w:eastAsia="zh-CN"/>
+        </w:rPr>
+        <w:fldChar w:fldCharType="separate"/>
+      </w:r>
+      <w:r>
+        <w:rPr>
+          <w:rStyle w:val="3"/>
+          <w:rFonts w:hint="eastAsia"/>
+          <w:lang w:val="en-US" w:eastAsia="zh-CN"/>
+        </w:rPr>
+        <w:t>http://schemas.microsoft.com/expression/2010/interactivity</w:t>
+      </w:r>
+      <w:r>
+        <w:rPr>
+          <w:rFonts w:hint="eastAsia"/>
+          <w:lang w:val="en-US" w:eastAsia="zh-CN"/>
+        </w:rPr>
+        <w:fldChar w:fldCharType="end"/>
+      </w:r>
+    </w:p>
+    <w:p>
+      <w:pPr>
+        <w:rPr>
+          <w:rFonts w:hint="eastAsia"/>
+          <w:lang w:val="en-US" w:eastAsia="zh-CN"/>
+        </w:rPr>
+      </w:pPr>
+      <w:r>
+        <w:rPr>
+          <w:rFonts w:hint="eastAsia"/>
+          <w:lang w:val="en-US" w:eastAsia="zh-CN"/>
+        </w:rPr>
+        <w:t>3. 菜单的ConentMeunu与Is</w:t>
       </w:r>
       <w:bookmarkStart w:id="0" w:name="_GoBack"/>
       <w:bookmarkEnd w:id="0"/>
+      <w:r>
+        <w:rPr>
+          <w:rFonts w:hint="eastAsia"/>
+          <w:lang w:val="en-US" w:eastAsia="zh-CN"/>
+        </w:rPr>
+        <w:t xml:space="preserve">Eanble冲突 </w:t>
+      </w:r>
+    </w:p>
+    <w:p>
+      <w:pPr>
+        <w:rPr>
+          <w:rFonts w:hint="eastAsia"/>
+          <w:lang w:val="en-US" w:eastAsia="zh-CN"/>
+        </w:rPr>
+      </w:pPr>
+    </w:p>
+    <w:p>
+      <w:pPr>
+        <w:rPr>
+          <w:rFonts w:hint="eastAsia"/>
+          <w:lang w:val="en-US" w:eastAsia="zh-CN"/>
+        </w:rPr>
+      </w:pPr>
+      <w:r>
+        <w:rPr>
+          <w:rFonts w:hint="eastAsia"/>
+          <w:lang w:val="en-US" w:eastAsia="zh-CN"/>
+        </w:rPr>
+        <w:t>2017/2/22</w:t>
+      </w:r>
+    </w:p>
+    <w:p>
+      <w:pPr>
+        <w:rPr>
+          <w:rFonts w:hint="eastAsia"/>
+          <w:lang w:val="en-US" w:eastAsia="zh-CN"/>
+        </w:rPr>
+      </w:pPr>
+      <w:r>
+        <w:rPr>
+          <w:rFonts w:hint="eastAsia"/>
+          <w:lang w:val="en-US" w:eastAsia="zh-CN"/>
+        </w:rPr>
+        <w:t>1.统一将信息跟踪调到底层服务</w:t>
+      </w:r>
+    </w:p>
+    <w:p>
+      <w:pPr>
+        <w:rPr>
+          <w:rFonts w:hint="eastAsia"/>
+          <w:lang w:val="en-US" w:eastAsia="zh-CN"/>
+        </w:rPr>
+      </w:pPr>
+      <w:r>
+        <w:rPr>
+          <w:rFonts w:hint="eastAsia"/>
+          <w:lang w:val="en-US" w:eastAsia="zh-CN"/>
+        </w:rPr>
+        <w:t>2.list绑定</w:t>
+      </w:r>
+    </w:p>
+    <w:p>
+      <w:pPr>
+        <w:rPr>
+          <w:rFonts w:hint="eastAsia"/>
+          <w:lang w:val="en-US" w:eastAsia="zh-CN"/>
+        </w:rPr>
+      </w:pPr>
+    </w:p>
+    <w:p>
+      <w:pPr>
+        <w:rPr>
+          <w:rFonts w:hint="eastAsia"/>
+          <w:lang w:val="en-US" w:eastAsia="zh-CN"/>
+        </w:rPr>
+      </w:pPr>
+      <w:r>
+        <w:rPr>
+          <w:rFonts w:hint="eastAsia"/>
+          <w:lang w:val="en-US" w:eastAsia="zh-CN"/>
+        </w:rPr>
+        <w:t>2017/2/22</w:t>
+      </w:r>
+    </w:p>
+    <w:p>
+      <w:pPr>
+        <w:rPr>
+          <w:rFonts w:hint="eastAsia"/>
+          <w:lang w:val="en-US" w:eastAsia="zh-CN"/>
+        </w:rPr>
+      </w:pPr>
+      <w:r>
+        <w:rPr>
+          <w:rFonts w:hint="eastAsia"/>
+          <w:lang w:val="en-US" w:eastAsia="zh-CN"/>
+        </w:rPr>
+        <w:t>1.本欲使用richTextBox，没有带颜色绑定成功，先放置</w:t>
+      </w:r>
     </w:p>
     <w:p>
       <w:pPr>
@@ -1478,7 +1589,7 @@
     </w:p>
     <w:tbl>
       <w:tblPr>
-        <w:tblStyle w:val="4"/>
+        <w:tblStyle w:val="5"/>
         <w:tblW w:w="6468" w:type="dxa"/>
         <w:jc w:val="center"/>
         <w:tblInd w:w="0" w:type="dxa"/>
@@ -3419,7 +3530,7 @@
       </w:pPr>
       <w:r>
         <w:rPr>
-          <w:rStyle w:val="5"/>
+          <w:rStyle w:val="6"/>
         </w:rPr>
         <w:t>应用服务数据单元公共地址</w:t>
       </w:r>
@@ -3464,7 +3575,7 @@
     </w:p>
     <w:tbl>
       <w:tblPr>
-        <w:tblStyle w:val="3"/>
+        <w:tblStyle w:val="4"/>
         <w:tblW w:w="3000" w:type="dxa"/>
         <w:tblInd w:w="0" w:type="dxa"/>
         <w:tblBorders>
@@ -3576,112 +3687,7 @@
     </w:p>
     <w:tbl>
       <w:tblPr>
-        <w:tblStyle w:val="3"/>
-        <w:tblW w:w="3000" w:type="dxa"/>
-        <w:tblInd w:w="0" w:type="dxa"/>
-        <w:tblBorders>
-          <w:top w:val="single" w:color="auto" w:sz="6" w:space="0"/>
-          <w:left w:val="single" w:color="auto" w:sz="6" w:space="0"/>
-          <w:bottom w:val="single" w:color="auto" w:sz="6" w:space="0"/>
-          <w:right w:val="single" w:color="auto" w:sz="6" w:space="0"/>
-          <w:insideH w:val="single" w:color="auto" w:sz="6" w:space="0"/>
-          <w:insideV w:val="single" w:color="auto" w:sz="6" w:space="0"/>
-        </w:tblBorders>
-        <w:shd w:val="clear" w:color="auto" w:fill="auto"/>
-        <w:tblLayout w:type="fixed"/>
-        <w:tblCellMar>
-          <w:top w:w="0" w:type="dxa"/>
-          <w:left w:w="108" w:type="dxa"/>
-          <w:bottom w:w="0" w:type="dxa"/>
-          <w:right w:w="108" w:type="dxa"/>
-        </w:tblCellMar>
-      </w:tblPr>
-      <w:tblGrid>
-        <w:gridCol w:w="3000"/>
-      </w:tblGrid>
-      <w:tr>
-        <w:tblPrEx>
-          <w:tblBorders>
-            <w:top w:val="single" w:color="auto" w:sz="6" w:space="0"/>
-            <w:left w:val="single" w:color="auto" w:sz="6" w:space="0"/>
-            <w:bottom w:val="single" w:color="auto" w:sz="6" w:space="0"/>
-            <w:right w:val="single" w:color="auto" w:sz="6" w:space="0"/>
-            <w:insideH w:val="single" w:color="auto" w:sz="6" w:space="0"/>
-            <w:insideV w:val="single" w:color="auto" w:sz="6" w:space="0"/>
-          </w:tblBorders>
-          <w:tblLayout w:type="fixed"/>
-        </w:tblPrEx>
-        <w:tc>
-          <w:tcPr>
-            <w:tcW w:w="3000" w:type="dxa"/>
-            <w:tcBorders>
-              <w:top w:val="single" w:color="auto" w:sz="4" w:space="0"/>
-              <w:left w:val="single" w:color="auto" w:sz="4" w:space="0"/>
-              <w:bottom w:val="single" w:color="auto" w:sz="4" w:space="0"/>
-              <w:right w:val="single" w:color="auto" w:sz="4" w:space="0"/>
-            </w:tcBorders>
-            <w:shd w:val="clear" w:color="auto" w:fill="auto"/>
-            <w:vAlign w:val="center"/>
-          </w:tcPr>
-          <w:p>
-            <w:pPr>
-              <w:keepNext w:val="0"/>
-              <w:keepLines w:val="0"/>
-              <w:widowControl/>
-              <w:suppressLineNumbers w:val="0"/>
-              <w:jc w:val="left"/>
-            </w:pPr>
-            <w:r>
-              <w:rPr>
-                <w:rFonts w:hint="eastAsia" w:ascii="宋体" w:hAnsi="宋体" w:eastAsia="宋体" w:cs="宋体"/>
-                <w:b w:val="0"/>
-                <w:i w:val="0"/>
-                <w:color w:val="000000"/>
-                <w:kern w:val="0"/>
-                <w:sz w:val="22"/>
-                <w:szCs w:val="22"/>
-                <w:lang w:val="en-US" w:eastAsia="zh-CN" w:bidi="ar"/>
-              </w:rPr>
-              <w:t>时标 CP56Time2a</w:t>
-            </w:r>
-          </w:p>
-        </w:tc>
-      </w:tr>
-    </w:tbl>
-    <w:p>
-      <w:pPr>
-        <w:keepNext w:val="0"/>
-        <w:keepLines w:val="0"/>
-        <w:widowControl/>
-        <w:suppressLineNumbers w:val="0"/>
-        <w:spacing w:after="240" w:afterAutospacing="0"/>
-        <w:jc w:val="left"/>
-      </w:pPr>
-    </w:p>
-    <w:p>
-      <w:pPr>
-        <w:keepNext w:val="0"/>
-        <w:keepLines w:val="0"/>
-        <w:widowControl/>
-        <w:suppressLineNumbers w:val="0"/>
-        <w:spacing w:after="240" w:afterAutospacing="0"/>
-        <w:jc w:val="left"/>
-        <w:rPr>
-          <w:rFonts w:hint="eastAsia" w:eastAsiaTheme="minorEastAsia"/>
-          <w:lang w:val="en-US" w:eastAsia="zh-CN"/>
-        </w:rPr>
-      </w:pPr>
-      <w:r>
-        <w:rPr>
-          <w:rFonts w:hint="eastAsia"/>
-          <w:lang w:val="en-US" w:eastAsia="zh-CN"/>
-        </w:rPr>
-        <w:t>5.  SQ 顺序 与数量</w:t>
-      </w:r>
-    </w:p>
-    <w:tbl>
-      <w:tblPr>
-        <w:tblStyle w:val="3"/>
+        <w:tblStyle w:val="4"/>
         <w:tblW w:w="3000" w:type="dxa"/>
         <w:tblInd w:w="0" w:type="dxa"/>
         <w:tblBorders>
@@ -3754,7 +3760,7 @@
                 <w:szCs w:val="22"/>
                 <w:lang w:val="en-US" w:eastAsia="zh-CN" w:bidi="ar"/>
               </w:rPr>
-              <w:t>品质描述词 QDS</w:t>
+              <w:t>时标 CP56Time2a</w:t>
             </w:r>
           </w:p>
         </w:tc>
@@ -3775,42 +3781,111 @@
         <w:keepNext w:val="0"/>
         <w:keepLines w:val="0"/>
         <w:widowControl/>
-        <w:numPr>
-          <w:ilvl w:val="0"/>
-          <w:numId w:val="17"/>
-        </w:numPr>
         <w:suppressLineNumbers w:val="0"/>
         <w:spacing w:after="240" w:afterAutospacing="0"/>
         <w:jc w:val="left"/>
         <w:rPr>
-          <w:rFonts w:hint="eastAsia"/>
-          <w:lang w:val="en-US" w:eastAsia="zh-CN"/>
-        </w:rPr>
-      </w:pPr>
-      <w:r>
-        <w:rPr>
-          <w:rFonts w:hint="eastAsia"/>
-          <w:lang w:val="en-US" w:eastAsia="zh-CN"/>
-        </w:rPr>
-        <w:t xml:space="preserve"> 地址对应功能表格</w:t>
-      </w:r>
-    </w:p>
+          <w:rFonts w:hint="eastAsia" w:eastAsiaTheme="minorEastAsia"/>
+          <w:lang w:val="en-US" w:eastAsia="zh-CN"/>
+        </w:rPr>
+      </w:pPr>
+      <w:r>
+        <w:rPr>
+          <w:rFonts w:hint="eastAsia"/>
+          <w:lang w:val="en-US" w:eastAsia="zh-CN"/>
+        </w:rPr>
+        <w:t>5.  SQ 顺序 与数量</w:t>
+      </w:r>
+    </w:p>
+    <w:tbl>
+      <w:tblPr>
+        <w:tblStyle w:val="4"/>
+        <w:tblW w:w="3000" w:type="dxa"/>
+        <w:tblInd w:w="0" w:type="dxa"/>
+        <w:tblBorders>
+          <w:top w:val="single" w:color="auto" w:sz="6" w:space="0"/>
+          <w:left w:val="single" w:color="auto" w:sz="6" w:space="0"/>
+          <w:bottom w:val="single" w:color="auto" w:sz="6" w:space="0"/>
+          <w:right w:val="single" w:color="auto" w:sz="6" w:space="0"/>
+          <w:insideH w:val="single" w:color="auto" w:sz="6" w:space="0"/>
+          <w:insideV w:val="single" w:color="auto" w:sz="6" w:space="0"/>
+        </w:tblBorders>
+        <w:shd w:val="clear" w:color="auto" w:fill="auto"/>
+        <w:tblLayout w:type="fixed"/>
+        <w:tblCellMar>
+          <w:top w:w="0" w:type="dxa"/>
+          <w:left w:w="108" w:type="dxa"/>
+          <w:bottom w:w="0" w:type="dxa"/>
+          <w:right w:w="108" w:type="dxa"/>
+        </w:tblCellMar>
+      </w:tblPr>
+      <w:tblGrid>
+        <w:gridCol w:w="3000"/>
+      </w:tblGrid>
+      <w:tr>
+        <w:tblPrEx>
+          <w:tblBorders>
+            <w:top w:val="single" w:color="auto" w:sz="6" w:space="0"/>
+            <w:left w:val="single" w:color="auto" w:sz="6" w:space="0"/>
+            <w:bottom w:val="single" w:color="auto" w:sz="6" w:space="0"/>
+            <w:right w:val="single" w:color="auto" w:sz="6" w:space="0"/>
+            <w:insideH w:val="single" w:color="auto" w:sz="6" w:space="0"/>
+            <w:insideV w:val="single" w:color="auto" w:sz="6" w:space="0"/>
+          </w:tblBorders>
+          <w:shd w:val="clear" w:color="auto" w:fill="auto"/>
+          <w:tblLayout w:type="fixed"/>
+          <w:tblCellMar>
+            <w:top w:w="0" w:type="dxa"/>
+            <w:left w:w="108" w:type="dxa"/>
+            <w:bottom w:w="0" w:type="dxa"/>
+            <w:right w:w="108" w:type="dxa"/>
+          </w:tblCellMar>
+        </w:tblPrEx>
+        <w:tc>
+          <w:tcPr>
+            <w:tcW w:w="3000" w:type="dxa"/>
+            <w:tcBorders>
+              <w:top w:val="single" w:color="auto" w:sz="4" w:space="0"/>
+              <w:left w:val="single" w:color="auto" w:sz="4" w:space="0"/>
+              <w:bottom w:val="single" w:color="auto" w:sz="4" w:space="0"/>
+              <w:right w:val="single" w:color="auto" w:sz="4" w:space="0"/>
+            </w:tcBorders>
+            <w:shd w:val="clear" w:color="auto" w:fill="auto"/>
+            <w:vAlign w:val="center"/>
+          </w:tcPr>
+          <w:p>
+            <w:pPr>
+              <w:keepNext w:val="0"/>
+              <w:keepLines w:val="0"/>
+              <w:widowControl/>
+              <w:suppressLineNumbers w:val="0"/>
+              <w:jc w:val="left"/>
+            </w:pPr>
+            <w:r>
+              <w:rPr>
+                <w:rFonts w:hint="eastAsia" w:ascii="宋体" w:hAnsi="宋体" w:eastAsia="宋体" w:cs="宋体"/>
+                <w:b w:val="0"/>
+                <w:i w:val="0"/>
+                <w:color w:val="000000"/>
+                <w:kern w:val="0"/>
+                <w:sz w:val="22"/>
+                <w:szCs w:val="22"/>
+                <w:lang w:val="en-US" w:eastAsia="zh-CN" w:bidi="ar"/>
+              </w:rPr>
+              <w:t>品质描述词 QDS</w:t>
+            </w:r>
+          </w:p>
+        </w:tc>
+      </w:tr>
+    </w:tbl>
     <w:p>
       <w:pPr>
         <w:keepNext w:val="0"/>
         <w:keepLines w:val="0"/>
         <w:widowControl/>
-        <w:numPr>
-          <w:ilvl w:val="0"/>
-          <w:numId w:val="0"/>
-        </w:numPr>
         <w:suppressLineNumbers w:val="0"/>
         <w:spacing w:after="240" w:afterAutospacing="0"/>
         <w:jc w:val="left"/>
-        <w:rPr>
-          <w:rFonts w:hint="eastAsia"/>
-          <w:lang w:val="en-US" w:eastAsia="zh-CN"/>
-        </w:rPr>
       </w:pPr>
     </w:p>
     <w:p>
@@ -3835,7 +3910,7 @@
           <w:rFonts w:hint="eastAsia"/>
           <w:lang w:val="en-US" w:eastAsia="zh-CN"/>
         </w:rPr>
-        <w:t>新标准 ASDU公共地址 2个字节，COT 2个字节，信息对象地址3个字节</w:t>
+        <w:t xml:space="preserve"> 地址对应功能表格</w:t>
       </w:r>
     </w:p>
     <w:p>
@@ -3845,7 +3920,7 @@
         <w:widowControl/>
         <w:numPr>
           <w:ilvl w:val="0"/>
-          <w:numId w:val="17"/>
+          <w:numId w:val="0"/>
         </w:numPr>
         <w:suppressLineNumbers w:val="0"/>
         <w:spacing w:after="240" w:afterAutospacing="0"/>
@@ -3855,13 +3930,6 @@
           <w:lang w:val="en-US" w:eastAsia="zh-CN"/>
         </w:rPr>
       </w:pPr>
-      <w:r>
-        <w:rPr>
-          <w:rFonts w:hint="eastAsia"/>
-          <w:lang w:val="en-US" w:eastAsia="zh-CN"/>
-        </w:rPr>
-        <w:t>关于VSQ 在控制命令下的长度设置</w:t>
-      </w:r>
     </w:p>
     <w:p>
       <w:pPr>
@@ -3870,7 +3938,7 @@
         <w:widowControl/>
         <w:numPr>
           <w:ilvl w:val="0"/>
-          <w:numId w:val="0"/>
+          <w:numId w:val="17"/>
         </w:numPr>
         <w:suppressLineNumbers w:val="0"/>
         <w:spacing w:after="240" w:afterAutospacing="0"/>
@@ -3880,6 +3948,56 @@
           <w:lang w:val="en-US" w:eastAsia="zh-CN"/>
         </w:rPr>
       </w:pPr>
+      <w:r>
+        <w:rPr>
+          <w:rFonts w:hint="eastAsia"/>
+          <w:lang w:val="en-US" w:eastAsia="zh-CN"/>
+        </w:rPr>
+        <w:t>新标准 ASDU公共地址 2个字节，COT 2个字节，信息对象地址3个字节</w:t>
+      </w:r>
+    </w:p>
+    <w:p>
+      <w:pPr>
+        <w:keepNext w:val="0"/>
+        <w:keepLines w:val="0"/>
+        <w:widowControl/>
+        <w:numPr>
+          <w:ilvl w:val="0"/>
+          <w:numId w:val="17"/>
+        </w:numPr>
+        <w:suppressLineNumbers w:val="0"/>
+        <w:spacing w:after="240" w:afterAutospacing="0"/>
+        <w:jc w:val="left"/>
+        <w:rPr>
+          <w:rFonts w:hint="eastAsia"/>
+          <w:lang w:val="en-US" w:eastAsia="zh-CN"/>
+        </w:rPr>
+      </w:pPr>
+      <w:r>
+        <w:rPr>
+          <w:rFonts w:hint="eastAsia"/>
+          <w:lang w:val="en-US" w:eastAsia="zh-CN"/>
+        </w:rPr>
+        <w:t>关于VSQ 在控制命令下的长度设置</w:t>
+      </w:r>
+    </w:p>
+    <w:p>
+      <w:pPr>
+        <w:keepNext w:val="0"/>
+        <w:keepLines w:val="0"/>
+        <w:widowControl/>
+        <w:numPr>
+          <w:ilvl w:val="0"/>
+          <w:numId w:val="0"/>
+        </w:numPr>
+        <w:suppressLineNumbers w:val="0"/>
+        <w:spacing w:after="240" w:afterAutospacing="0"/>
+        <w:jc w:val="left"/>
+        <w:rPr>
+          <w:rFonts w:hint="eastAsia"/>
+          <w:lang w:val="en-US" w:eastAsia="zh-CN"/>
+        </w:rPr>
+      </w:pPr>
     </w:p>
     <w:p>
       <w:pPr>
@@ -3949,7 +4067,7 @@
     </w:p>
     <w:tbl>
       <w:tblPr>
-        <w:tblStyle w:val="4"/>
+        <w:tblStyle w:val="5"/>
         <w:tblpPr w:leftFromText="180" w:rightFromText="180" w:vertAnchor="text" w:horzAnchor="page" w:tblpXSpec="center" w:tblpY="462"/>
         <w:tblOverlap w:val="never"/>
         <w:tblW w:w="8191" w:type="dxa"/>
@@ -5421,7 +5539,7 @@
     <w:qFormat/>
     <w:uiPriority w:val="0"/>
   </w:style>
-  <w:style w:type="table" w:default="1" w:styleId="3">
+  <w:style w:type="table" w:default="1" w:styleId="4">
     <w:name w:val="Normal Table"/>
     <w:semiHidden/>
     <w:qFormat/>
@@ -5436,9 +5554,18 @@
       </w:tblCellMar>
     </w:tblPr>
   </w:style>
-  <w:style w:type="table" w:styleId="4">
+  <w:style w:type="character" w:styleId="3">
+    <w:name w:val="Hyperlink"/>
+    <w:basedOn w:val="2"/>
+    <w:uiPriority w:val="0"/>
+    <w:rPr>
+      <w:color w:val="0000FF"/>
+      <w:u w:val="single"/>
+    </w:rPr>
+  </w:style>
+  <w:style w:type="table" w:styleId="5">
     <w:name w:val="Table Grid"/>
-    <w:basedOn w:val="3"/>
+    <w:basedOn w:val="4"/>
     <w:qFormat/>
     <w:uiPriority w:val="0"/>
     <w:pPr>
@@ -5460,7 +5587,7 @@
       <w:textDirection w:val="lrTb"/>
     </w:tcPr>
   </w:style>
-  <w:style w:type="character" w:customStyle="1" w:styleId="5">
+  <w:style w:type="character" w:customStyle="1" w:styleId="6">
     <w:name w:val="fontstyle01"/>
     <w:basedOn w:val="2"/>
     <w:qFormat/>

--- a/软件调试记录.docx
+++ b/软件调试记录.docx
@@ -14,97 +14,128 @@
           <w:rFonts w:hint="eastAsia"/>
           <w:lang w:val="en-US" w:eastAsia="zh-CN"/>
         </w:rPr>
-        <w:t>2017/2/24</w:t>
-      </w:r>
-    </w:p>
-    <w:p>
-      <w:pPr>
-        <w:rPr>
-          <w:rFonts w:hint="eastAsia"/>
-          <w:lang w:val="en-US" w:eastAsia="zh-CN"/>
-        </w:rPr>
-      </w:pPr>
-      <w:r>
-        <w:rPr>
-          <w:rFonts w:hint="eastAsia"/>
-          <w:lang w:val="en-US" w:eastAsia="zh-CN"/>
-        </w:rPr>
-        <w:t>1.DataGrid 属性项绑定</w:t>
-      </w:r>
-    </w:p>
-    <w:p>
-      <w:pPr>
-        <w:rPr>
-          <w:rFonts w:hint="eastAsia"/>
-          <w:lang w:val="en-US" w:eastAsia="zh-CN"/>
-        </w:rPr>
-      </w:pPr>
-      <w:r>
-        <w:rPr>
-          <w:rFonts w:hint="eastAsia"/>
-          <w:lang w:val="en-US" w:eastAsia="zh-CN"/>
-        </w:rPr>
-        <w:t xml:space="preserve">2.命名空间 </w:t>
-      </w:r>
-      <w:r>
-        <w:rPr>
-          <w:rFonts w:hint="eastAsia"/>
-          <w:lang w:val="en-US" w:eastAsia="zh-CN"/>
-        </w:rPr>
-        <w:fldChar w:fldCharType="begin"/>
-      </w:r>
-      <w:r>
-        <w:rPr>
-          <w:rFonts w:hint="eastAsia"/>
-          <w:lang w:val="en-US" w:eastAsia="zh-CN"/>
-        </w:rPr>
-        <w:instrText xml:space="preserve"> HYPERLINK "http://schemas.microsoft.com/expression/2010/interactivity" </w:instrText>
-      </w:r>
-      <w:r>
-        <w:rPr>
-          <w:rFonts w:hint="eastAsia"/>
-          <w:lang w:val="en-US" w:eastAsia="zh-CN"/>
-        </w:rPr>
-        <w:fldChar w:fldCharType="separate"/>
-      </w:r>
-      <w:r>
-        <w:rPr>
-          <w:rStyle w:val="3"/>
-          <w:rFonts w:hint="eastAsia"/>
-          <w:lang w:val="en-US" w:eastAsia="zh-CN"/>
-        </w:rPr>
-        <w:t>http://schemas.microsoft.com/expression/2010/interactivity</w:t>
-      </w:r>
-      <w:r>
-        <w:rPr>
-          <w:rFonts w:hint="eastAsia"/>
-          <w:lang w:val="en-US" w:eastAsia="zh-CN"/>
-        </w:rPr>
-        <w:fldChar w:fldCharType="end"/>
-      </w:r>
-    </w:p>
-    <w:p>
-      <w:pPr>
-        <w:rPr>
-          <w:rFonts w:hint="eastAsia"/>
-          <w:lang w:val="en-US" w:eastAsia="zh-CN"/>
-        </w:rPr>
-      </w:pPr>
-      <w:r>
-        <w:rPr>
-          <w:rFonts w:hint="eastAsia"/>
-          <w:lang w:val="en-US" w:eastAsia="zh-CN"/>
-        </w:rPr>
-        <w:t>3. 菜单的ConentMeunu与Is</w:t>
+        <w:t>2017/2/25</w:t>
+      </w:r>
+    </w:p>
+    <w:p>
+      <w:pPr>
+        <w:rPr>
+          <w:rFonts w:hint="eastAsia"/>
+          <w:lang w:val="en-US" w:eastAsia="zh-CN"/>
+        </w:rPr>
+      </w:pPr>
+      <w:r>
+        <w:rPr>
+          <w:rFonts w:hint="eastAsia"/>
+          <w:lang w:val="en-US" w:eastAsia="zh-CN"/>
+        </w:rPr>
+        <w:t>1.关闭窗口有停顿现象，先设置隐藏。</w:t>
       </w:r>
       <w:bookmarkStart w:id="0" w:name="_GoBack"/>
       <w:bookmarkEnd w:id="0"/>
-      <w:r>
-        <w:rPr>
-          <w:rFonts w:hint="eastAsia"/>
-          <w:lang w:val="en-US" w:eastAsia="zh-CN"/>
-        </w:rPr>
-        <w:t xml:space="preserve">Eanble冲突 </w:t>
+    </w:p>
+    <w:p>
+      <w:pPr>
+        <w:rPr>
+          <w:rFonts w:hint="eastAsia"/>
+          <w:lang w:val="en-US" w:eastAsia="zh-CN"/>
+        </w:rPr>
+      </w:pPr>
+    </w:p>
+    <w:p>
+      <w:pPr>
+        <w:rPr>
+          <w:rFonts w:hint="eastAsia"/>
+          <w:lang w:val="en-US" w:eastAsia="zh-CN"/>
+        </w:rPr>
+      </w:pPr>
+      <w:r>
+        <w:rPr>
+          <w:rFonts w:hint="eastAsia"/>
+          <w:lang w:val="en-US" w:eastAsia="zh-CN"/>
+        </w:rPr>
+        <w:t>2017/2/24</w:t>
+      </w:r>
+    </w:p>
+    <w:p>
+      <w:pPr>
+        <w:rPr>
+          <w:rFonts w:hint="eastAsia"/>
+          <w:lang w:val="en-US" w:eastAsia="zh-CN"/>
+        </w:rPr>
+      </w:pPr>
+      <w:r>
+        <w:rPr>
+          <w:rFonts w:hint="eastAsia"/>
+          <w:lang w:val="en-US" w:eastAsia="zh-CN"/>
+        </w:rPr>
+        <w:t>1.DataGrid 属性项绑定</w:t>
+      </w:r>
+    </w:p>
+    <w:p>
+      <w:pPr>
+        <w:rPr>
+          <w:rFonts w:hint="eastAsia"/>
+          <w:lang w:val="en-US" w:eastAsia="zh-CN"/>
+        </w:rPr>
+      </w:pPr>
+      <w:r>
+        <w:rPr>
+          <w:rFonts w:hint="eastAsia"/>
+          <w:lang w:val="en-US" w:eastAsia="zh-CN"/>
+        </w:rPr>
+        <w:t xml:space="preserve">2.命名空间 </w:t>
+      </w:r>
+      <w:r>
+        <w:rPr>
+          <w:rFonts w:hint="eastAsia"/>
+          <w:lang w:val="en-US" w:eastAsia="zh-CN"/>
+        </w:rPr>
+        <w:fldChar w:fldCharType="begin"/>
+      </w:r>
+      <w:r>
+        <w:rPr>
+          <w:rFonts w:hint="eastAsia"/>
+          <w:lang w:val="en-US" w:eastAsia="zh-CN"/>
+        </w:rPr>
+        <w:instrText xml:space="preserve"> HYPERLINK "http://schemas.microsoft.com/expression/2010/interactivity" </w:instrText>
+      </w:r>
+      <w:r>
+        <w:rPr>
+          <w:rFonts w:hint="eastAsia"/>
+          <w:lang w:val="en-US" w:eastAsia="zh-CN"/>
+        </w:rPr>
+        <w:fldChar w:fldCharType="separate"/>
+      </w:r>
+      <w:r>
+        <w:rPr>
+          <w:rStyle w:val="3"/>
+          <w:rFonts w:hint="eastAsia"/>
+          <w:lang w:val="en-US" w:eastAsia="zh-CN"/>
+        </w:rPr>
+        <w:t>http://schemas.microsoft.com/expression/2010/interactivity</w:t>
+      </w:r>
+      <w:r>
+        <w:rPr>
+          <w:rFonts w:hint="eastAsia"/>
+          <w:lang w:val="en-US" w:eastAsia="zh-CN"/>
+        </w:rPr>
+        <w:fldChar w:fldCharType="end"/>
+      </w:r>
+    </w:p>
+    <w:p>
+      <w:pPr>
+        <w:rPr>
+          <w:rFonts w:hint="eastAsia"/>
+          <w:lang w:val="en-US" w:eastAsia="zh-CN"/>
+        </w:rPr>
+      </w:pPr>
+      <w:r>
+        <w:rPr>
+          <w:rFonts w:hint="eastAsia"/>
+          <w:lang w:val="en-US" w:eastAsia="zh-CN"/>
+        </w:rPr>
+        <w:t xml:space="preserve">3. 菜单的ConentMeunu与IsEanble冲突 </w:t>
       </w:r>
     </w:p>
     <w:p>
@@ -1723,12 +1754,6 @@
             <w:insideV w:val="single" w:color="auto" w:sz="4" w:space="0"/>
           </w:tblBorders>
           <w:tblLayout w:type="fixed"/>
-          <w:tblCellMar>
-            <w:top w:w="0" w:type="dxa"/>
-            <w:left w:w="108" w:type="dxa"/>
-            <w:bottom w:w="0" w:type="dxa"/>
-            <w:right w:w="108" w:type="dxa"/>
-          </w:tblCellMar>
         </w:tblPrEx>
         <w:trPr>
           <w:jc w:val="center"/>
@@ -1873,12 +1898,6 @@
             <w:insideV w:val="single" w:color="auto" w:sz="4" w:space="0"/>
           </w:tblBorders>
           <w:tblLayout w:type="fixed"/>
-          <w:tblCellMar>
-            <w:top w:w="0" w:type="dxa"/>
-            <w:left w:w="108" w:type="dxa"/>
-            <w:bottom w:w="0" w:type="dxa"/>
-            <w:right w:w="108" w:type="dxa"/>
-          </w:tblCellMar>
         </w:tblPrEx>
         <w:trPr>
           <w:jc w:val="center"/>
@@ -1993,12 +2012,6 @@
             <w:insideV w:val="single" w:color="auto" w:sz="4" w:space="0"/>
           </w:tblBorders>
           <w:tblLayout w:type="fixed"/>
-          <w:tblCellMar>
-            <w:top w:w="0" w:type="dxa"/>
-            <w:left w:w="108" w:type="dxa"/>
-            <w:bottom w:w="0" w:type="dxa"/>
-            <w:right w:w="108" w:type="dxa"/>
-          </w:tblCellMar>
         </w:tblPrEx>
         <w:trPr>
           <w:jc w:val="center"/>
@@ -2121,12 +2134,6 @@
             <w:insideV w:val="single" w:color="auto" w:sz="4" w:space="0"/>
           </w:tblBorders>
           <w:tblLayout w:type="fixed"/>
-          <w:tblCellMar>
-            <w:top w:w="0" w:type="dxa"/>
-            <w:left w:w="108" w:type="dxa"/>
-            <w:bottom w:w="0" w:type="dxa"/>
-            <w:right w:w="108" w:type="dxa"/>
-          </w:tblCellMar>
         </w:tblPrEx>
         <w:trPr>
           <w:jc w:val="center"/>
@@ -3834,12 +3841,6 @@
           </w:tblBorders>
           <w:shd w:val="clear" w:color="auto" w:fill="auto"/>
           <w:tblLayout w:type="fixed"/>
-          <w:tblCellMar>
-            <w:top w:w="0" w:type="dxa"/>
-            <w:left w:w="108" w:type="dxa"/>
-            <w:bottom w:w="0" w:type="dxa"/>
-            <w:right w:w="108" w:type="dxa"/>
-          </w:tblCellMar>
         </w:tblPrEx>
         <w:tc>
           <w:tcPr>
